--- a/marl_note.docx
+++ b/marl_note.docx
@@ -4791,34 +4791,38 @@
       <w:pPr>
         <w:keepNext w:val="0"/>
         <w:keepLines w:val="0"/>
-        <w:pageBreakBefore w:val="0"/>
-        <w:widowControl w:val="0"/>
-        <w:numPr>
-          <w:ilvl w:val="0"/>
-          <w:numId w:val="0"/>
-        </w:numPr>
-        <w:kinsoku/>
-        <w:wordWrap/>
-        <w:overflowPunct/>
-        <w:topLinePunct w:val="0"/>
-        <w:autoSpaceDE/>
-        <w:autoSpaceDN/>
-        <w:bidi w:val="0"/>
-        <w:adjustRightInd/>
-        <w:snapToGrid/>
-        <w:jc w:val="left"/>
-        <w:textAlignment w:val="auto"/>
-        <w:rPr>
-          <w:rFonts w:hint="eastAsia"/>
-          <w:lang w:val="en-US" w:eastAsia="zh-CN"/>
-        </w:rPr>
-      </w:pPr>
-      <w:r>
-        <w:rPr>
-          <w:rFonts w:hint="eastAsia"/>
-          <w:lang w:val="en-US" w:eastAsia="zh-CN"/>
-        </w:rPr>
-        <w:t>可以通过重要性采样把 on-policy 换成 off-policy，但重要性采样有一个问题：如果 pθ (a</w:t>
+        <w:widowControl/>
+        <w:suppressLineNumbers w:val="0"/>
+        <w:jc w:val="left"/>
+        <w:rPr>
+          <w:rFonts w:hint="eastAsia"/>
+          <w:lang w:val="en-US" w:eastAsia="zh-CN"/>
+        </w:rPr>
+      </w:pPr>
+      <w:r>
+        <w:rPr>
+          <w:rFonts w:hint="eastAsia"/>
+          <w:lang w:val="en-US" w:eastAsia="zh-CN"/>
+        </w:rPr>
+        <w:t>可以通过重要性采样把 on-policy 换成 off-policy，但重要性采样（</w:t>
+      </w:r>
+      <w:r>
+        <w:rPr>
+          <w:rFonts w:ascii="FandolSong-Regular" w:hAnsi="FandolSong-Regular" w:eastAsia="FandolSong-Regular" w:cs="FandolSong-Regular"/>
+          <w:color w:val="000000"/>
+          <w:kern w:val="0"/>
+          <w:sz w:val="21"/>
+          <w:szCs w:val="21"/>
+          <w:lang w:val="en-US" w:eastAsia="zh-CN" w:bidi="ar"/>
+        </w:rPr>
+        <w:t>使用另外一种数据分布，来逼近所求分布的一种方法，算是一种期望修正的方法</w:t>
+      </w:r>
+      <w:r>
+        <w:rPr>
+          <w:rFonts w:hint="eastAsia"/>
+          <w:lang w:val="en-US" w:eastAsia="zh-CN"/>
+        </w:rPr>
+        <w:t>）有一个问题：如果 pθ (a</w:t>
       </w:r>
       <w:r>
         <w:rPr>
@@ -4914,6 +4918,245 @@
         </w:rPr>
         <w:t>PPO 实际上做的事情就是这样，在 off-policy 的方法里要优化的是 Jθ′ (θ)。但是这个目标函数又牵涉到重要性采样。在做重要性采样的时候，pθ (at|st) 不能跟 pθ′ (at|st) 差太多。你做示范的模型不能够跟真正的模型差太多，差太多的话，重要性采样的结果就会不好。我们在训练的时候，多加一个约束 (constrain)。这个约束是 θ 跟 θ′ 输出的动作的 KL 散度 (KL divergence)，简单来说，这一项的意思就是要衡量说 θ 跟 θ′ 有多像。</w:t>
       </w:r>
+    </w:p>
+    <w:p>
+      <w:pPr>
+        <w:keepNext w:val="0"/>
+        <w:keepLines w:val="0"/>
+        <w:pageBreakBefore w:val="0"/>
+        <w:widowControl w:val="0"/>
+        <w:numPr>
+          <w:ilvl w:val="0"/>
+          <w:numId w:val="0"/>
+        </w:numPr>
+        <w:kinsoku/>
+        <w:wordWrap/>
+        <w:overflowPunct/>
+        <w:topLinePunct w:val="0"/>
+        <w:autoSpaceDE/>
+        <w:autoSpaceDN/>
+        <w:bidi w:val="0"/>
+        <w:adjustRightInd/>
+        <w:snapToGrid/>
+        <w:jc w:val="left"/>
+        <w:textAlignment w:val="auto"/>
+        <w:rPr>
+          <w:rFonts w:hint="eastAsia"/>
+          <w:lang w:val="en-US" w:eastAsia="zh-CN"/>
+        </w:rPr>
+      </w:pPr>
+    </w:p>
+    <w:p>
+      <w:pPr>
+        <w:keepNext w:val="0"/>
+        <w:keepLines w:val="0"/>
+        <w:pageBreakBefore w:val="0"/>
+        <w:widowControl w:val="0"/>
+        <w:numPr>
+          <w:ilvl w:val="0"/>
+          <w:numId w:val="0"/>
+        </w:numPr>
+        <w:kinsoku/>
+        <w:wordWrap/>
+        <w:overflowPunct/>
+        <w:topLinePunct w:val="0"/>
+        <w:autoSpaceDE/>
+        <w:autoSpaceDN/>
+        <w:bidi w:val="0"/>
+        <w:adjustRightInd/>
+        <w:snapToGrid/>
+        <w:jc w:val="left"/>
+        <w:textAlignment w:val="auto"/>
+        <w:rPr>
+          <w:rFonts w:hint="eastAsia"/>
+          <w:lang w:val="en-US" w:eastAsia="zh-CN"/>
+        </w:rPr>
+      </w:pPr>
+      <w:r>
+        <w:rPr>
+          <w:rFonts w:hint="eastAsia"/>
+          <w:lang w:val="en-US" w:eastAsia="zh-CN"/>
+        </w:rPr>
+        <w:t>假设你有两个 actor，它们的参数分别为 θ 和 θ′，所谓参数上的距离就是你算这两组参数有多像。这里讲的不是参数上的距离，而是它们行为上的距离。你先代进去一个状态 s，它会对这个动作的空间输出一个分布。假设你有 3 个动作，3 个可能的动作就输出 3 个值。今天所指的距离是行为距离 (behavior distance)，也就是说，给定同样的状态，输出动作之间的差距。这两个动作的分布都是一个概率分布，所以就可以计算这两个概率分布的 KL 散度。把不同的状态输出的这两个分布的 KL 散度平均起来才是我这边所指的两个 actor 间的 KL 散度。</w:t>
+      </w:r>
+    </w:p>
+    <w:p>
+      <w:pPr>
+        <w:keepNext w:val="0"/>
+        <w:keepLines w:val="0"/>
+        <w:pageBreakBefore w:val="0"/>
+        <w:widowControl w:val="0"/>
+        <w:numPr>
+          <w:ilvl w:val="0"/>
+          <w:numId w:val="0"/>
+        </w:numPr>
+        <w:kinsoku/>
+        <w:wordWrap/>
+        <w:overflowPunct/>
+        <w:topLinePunct w:val="0"/>
+        <w:autoSpaceDE/>
+        <w:autoSpaceDN/>
+        <w:bidi w:val="0"/>
+        <w:adjustRightInd/>
+        <w:snapToGrid/>
+        <w:jc w:val="left"/>
+        <w:textAlignment w:val="auto"/>
+        <w:rPr>
+          <w:rFonts w:hint="eastAsia"/>
+          <w:lang w:val="en-US" w:eastAsia="zh-CN"/>
+        </w:rPr>
+      </w:pPr>
+      <w:r>
+        <w:rPr>
+          <w:rFonts w:hint="eastAsia"/>
+          <w:lang w:val="en-US" w:eastAsia="zh-CN"/>
+        </w:rPr>
+        <w:t>经典 policy gradient 的大部分时间花在 sample data 处，即当我们的 agent 与环境做了交互后，我们就要进行 policy model 的更新。但是对于一个回合我们仅能更新 policy model 一次，更新完后我们就要花时间去重新 collect data，然后才能再次进行如上的更新。所以我们的可以自然而然地想到，使用 off-policy 方法使用另一个不同的 policy 和 actor，与环境进行互动并用 collect data 进行原先的 policy 的更新。这样等价于使用同一组 data，在同一个回合，我们对于整个的 policy model 更新了多次，这样会更加有效率。</w:t>
+      </w:r>
+    </w:p>
+    <w:p>
+      <w:pPr>
+        <w:keepNext w:val="0"/>
+        <w:keepLines w:val="0"/>
+        <w:pageBreakBefore w:val="0"/>
+        <w:widowControl w:val="0"/>
+        <w:numPr>
+          <w:ilvl w:val="0"/>
+          <w:numId w:val="0"/>
+        </w:numPr>
+        <w:kinsoku/>
+        <w:wordWrap/>
+        <w:overflowPunct/>
+        <w:topLinePunct w:val="0"/>
+        <w:autoSpaceDE/>
+        <w:autoSpaceDN/>
+        <w:bidi w:val="0"/>
+        <w:adjustRightInd/>
+        <w:snapToGrid/>
+        <w:jc w:val="left"/>
+        <w:textAlignment w:val="auto"/>
+        <w:rPr>
+          <w:rFonts w:hint="eastAsia"/>
+          <w:lang w:val="en-US" w:eastAsia="zh-CN"/>
+        </w:rPr>
+      </w:pPr>
+    </w:p>
+    <w:p>
+      <w:pPr>
+        <w:keepNext w:val="0"/>
+        <w:keepLines w:val="0"/>
+        <w:pageBreakBefore w:val="0"/>
+        <w:widowControl w:val="0"/>
+        <w:numPr>
+          <w:ilvl w:val="0"/>
+          <w:numId w:val="0"/>
+        </w:numPr>
+        <w:kinsoku/>
+        <w:wordWrap/>
+        <w:overflowPunct/>
+        <w:topLinePunct w:val="0"/>
+        <w:autoSpaceDE/>
+        <w:autoSpaceDN/>
+        <w:bidi w:val="0"/>
+        <w:adjustRightInd/>
+        <w:snapToGrid/>
+        <w:jc w:val="left"/>
+        <w:textAlignment w:val="auto"/>
+        <w:rPr>
+          <w:rFonts w:hint="eastAsia"/>
+          <w:b/>
+          <w:bCs/>
+          <w:sz w:val="22"/>
+          <w:szCs w:val="28"/>
+          <w:lang w:val="en-US" w:eastAsia="zh-CN"/>
+        </w:rPr>
+      </w:pPr>
+      <w:r>
+        <w:rPr>
+          <w:rFonts w:hint="eastAsia"/>
+          <w:b/>
+          <w:bCs/>
+          <w:sz w:val="22"/>
+          <w:szCs w:val="28"/>
+          <w:lang w:val="en-US" w:eastAsia="zh-CN"/>
+        </w:rPr>
+        <w:t>on-policy 跟 off-policy 的区别是什么？</w:t>
+      </w:r>
+    </w:p>
+    <w:p>
+      <w:pPr>
+        <w:keepNext w:val="0"/>
+        <w:keepLines w:val="0"/>
+        <w:pageBreakBefore w:val="0"/>
+        <w:widowControl w:val="0"/>
+        <w:numPr>
+          <w:ilvl w:val="0"/>
+          <w:numId w:val="0"/>
+        </w:numPr>
+        <w:kinsoku/>
+        <w:wordWrap/>
+        <w:overflowPunct/>
+        <w:topLinePunct w:val="0"/>
+        <w:autoSpaceDE/>
+        <w:autoSpaceDN/>
+        <w:bidi w:val="0"/>
+        <w:adjustRightInd/>
+        <w:snapToGrid/>
+        <w:jc w:val="left"/>
+        <w:textAlignment w:val="auto"/>
+        <w:rPr>
+          <w:rFonts w:hint="eastAsia"/>
+          <w:lang w:val="en-US" w:eastAsia="zh-CN"/>
+        </w:rPr>
+      </w:pPr>
+      <w:r>
+        <w:rPr>
+          <w:rFonts w:hint="eastAsia"/>
+          <w:lang w:val="en-US" w:eastAsia="zh-CN"/>
+        </w:rPr>
+        <w:t>答：用一句话概括两者的区别，生成样本的 policy（value-funciton）和网络参数更新时的 policy（value</w:t>
+      </w:r>
+      <w:r>
+        <w:rPr>
+          <w:rFonts w:hint="eastAsia"/>
+          <w:lang w:val="en-US" w:eastAsia="zh-CN"/>
+        </w:rPr>
+        <w:t/>
+      </w:r>
+      <w:r>
+        <w:rPr>
+          <w:rFonts w:hint="eastAsia"/>
+          <w:lang w:val="en-US" w:eastAsia="zh-CN"/>
+        </w:rPr>
+        <w:t>funciton）是否相同。具体来说，on-policy：生成样本的 policy（value function）跟网络更新参数时使用的 policy（value function）相同。SARAS 算法就是 on-policy 的，基于当前的 policy 直接执行一次 action，然后用这个样本更新当前的 policy，因此生成样本的 policy 和学习时的 policy 相同，算法为 on-policy 算法。该方法会遭遇探索-利用的矛盾，仅利用目前已知的最优选择，可能学不到最优解，收敛到局部最优，而加入探索又降低了学习效率。epsilon-greedy 算法是这种矛盾下的折衷。优点是直接了当，速度快，劣势是不一定找到最优策略。off-policy：生成样本的 policy（value function）跟网络更新参数时使用的 policy（value function）不同。例如，Q-learning 在计算下一状态的预期收益时使用了 max 操作，直接选择最优动作，而当前 policy 并不一定能选择到最优动作，因此这里生成样本的 policy 和学习时的 policy 不同，即为 off-policy 算法。</w:t>
+      </w:r>
+    </w:p>
+    <w:p>
+      <w:pPr>
+        <w:keepNext w:val="0"/>
+        <w:keepLines w:val="0"/>
+        <w:pageBreakBefore w:val="0"/>
+        <w:widowControl w:val="0"/>
+        <w:numPr>
+          <w:ilvl w:val="0"/>
+          <w:numId w:val="0"/>
+        </w:numPr>
+        <w:kinsoku/>
+        <w:wordWrap/>
+        <w:overflowPunct/>
+        <w:topLinePunct w:val="0"/>
+        <w:autoSpaceDE/>
+        <w:autoSpaceDN/>
+        <w:bidi w:val="0"/>
+        <w:adjustRightInd/>
+        <w:snapToGrid/>
+        <w:jc w:val="left"/>
+        <w:textAlignment w:val="auto"/>
+        <w:rPr>
+          <w:rFonts w:hint="eastAsia"/>
+          <w:lang w:val="en-US" w:eastAsia="zh-CN"/>
+        </w:rPr>
+      </w:pPr>
     </w:p>
     <w:p>
       <w:pPr>

--- a/marl_note.docx
+++ b/marl_note.docx
@@ -4143,16 +4143,21 @@
         <w:bidi w:val="0"/>
         <w:adjustRightInd/>
         <w:snapToGrid/>
-        <w:jc w:val="left"/>
-        <w:textAlignment w:val="auto"/>
-        <w:rPr>
-          <w:rFonts w:hint="eastAsia"/>
-          <w:lang w:val="en-US" w:eastAsia="zh-CN"/>
-        </w:rPr>
-      </w:pPr>
-      <w:r>
-        <w:rPr>
-          <w:rFonts w:hint="eastAsia"/>
+        <w:ind w:firstLine="480" w:firstLineChars="200"/>
+        <w:jc w:val="left"/>
+        <w:textAlignment w:val="auto"/>
+        <w:rPr>
+          <w:rFonts w:hint="eastAsia" w:ascii="楷体" w:hAnsi="楷体" w:eastAsia="楷体" w:cs="楷体"/>
+          <w:sz w:val="24"/>
+          <w:szCs w:val="24"/>
+          <w:lang w:val="en-US" w:eastAsia="zh-CN"/>
+        </w:rPr>
+      </w:pPr>
+      <w:r>
+        <w:rPr>
+          <w:rFonts w:hint="eastAsia" w:ascii="楷体" w:hAnsi="楷体" w:eastAsia="楷体" w:cs="楷体"/>
+          <w:sz w:val="24"/>
+          <w:szCs w:val="24"/>
           <w:lang w:val="en-US" w:eastAsia="zh-CN"/>
         </w:rPr>
         <w:t>因为我们做的是采样，有一些动作可能从来都没有采样到。在某一个状态，虽然可以执行的动作有 a/b/c，但你可能只采样到动作 b，你可能只采样到动作 c，你没有采样到动作 a。但现在所有动作的奖励都是正的，所以根据这个式子，它的每一项的概率都应该要上升。你会遇到的问题是，因为 a 没有被采样到，其它动作的概率如果都要上升，a 的概率就下降。所以 a 不一定是一个不好的动作，它只是没被采样到。但只是因为它没被采样到，它的概率就会下降，这个显然是有问题的，要怎么解决这个问题呢？你会希望你的奖励不要总是正的。</w:t>
@@ -4177,23 +4182,30 @@
         <w:bidi w:val="0"/>
         <w:adjustRightInd/>
         <w:snapToGrid/>
-        <w:jc w:val="left"/>
-        <w:textAlignment w:val="auto"/>
-        <w:rPr>
-          <w:rFonts w:hint="eastAsia"/>
-          <w:lang w:val="en-US" w:eastAsia="zh-CN"/>
-        </w:rPr>
-      </w:pPr>
-      <w:r>
-        <w:rPr>
-          <w:rFonts w:hint="eastAsia"/>
+        <w:ind w:firstLine="480" w:firstLineChars="200"/>
+        <w:jc w:val="left"/>
+        <w:textAlignment w:val="auto"/>
+        <w:rPr>
+          <w:rFonts w:hint="eastAsia" w:ascii="楷体" w:hAnsi="楷体" w:eastAsia="楷体" w:cs="楷体"/>
+          <w:sz w:val="24"/>
+          <w:szCs w:val="24"/>
+          <w:lang w:val="en-US" w:eastAsia="zh-CN"/>
+        </w:rPr>
+      </w:pPr>
+      <w:r>
+        <w:rPr>
+          <w:rFonts w:hint="eastAsia" w:ascii="楷体" w:hAnsi="楷体" w:eastAsia="楷体" w:cs="楷体"/>
+          <w:sz w:val="24"/>
+          <w:szCs w:val="24"/>
           <w:lang w:val="en-US" w:eastAsia="zh-CN"/>
         </w:rPr>
         <w:t xml:space="preserve">为了解决奖励总是正的这个问题，你可以把奖励减掉一项叫做 b，这项 b 叫做 baseline。你减掉这项b 以后，就可以让 R(τ </w:t>
       </w:r>
       <w:r>
         <w:rPr>
-          <w:rFonts w:hint="eastAsia"/>
+          <w:rFonts w:hint="eastAsia" w:ascii="楷体" w:hAnsi="楷体" w:eastAsia="楷体" w:cs="楷体"/>
+          <w:sz w:val="24"/>
+          <w:szCs w:val="24"/>
           <w:vertAlign w:val="superscript"/>
           <w:lang w:val="en-US" w:eastAsia="zh-CN"/>
         </w:rPr>
@@ -4201,14 +4213,18 @@
       </w:r>
       <w:r>
         <w:rPr>
-          <w:rFonts w:hint="eastAsia"/>
+          <w:rFonts w:hint="eastAsia" w:ascii="楷体" w:hAnsi="楷体" w:eastAsia="楷体" w:cs="楷体"/>
+          <w:sz w:val="24"/>
+          <w:szCs w:val="24"/>
           <w:lang w:val="en-US" w:eastAsia="zh-CN"/>
         </w:rPr>
         <w:t xml:space="preserve">) − b 这一项有正有负。所以如果得到的总奖励 R(τ n) 大于 b 的话，就让它的概率上升。如果这个总奖励小于 b，就算它是正的，正的很小也是不好的，你就要让这一项的概率下降。如果R(τ </w:t>
       </w:r>
       <w:r>
         <w:rPr>
-          <w:rFonts w:hint="eastAsia"/>
+          <w:rFonts w:hint="eastAsia" w:ascii="楷体" w:hAnsi="楷体" w:eastAsia="楷体" w:cs="楷体"/>
+          <w:sz w:val="24"/>
+          <w:szCs w:val="24"/>
           <w:vertAlign w:val="superscript"/>
           <w:lang w:val="en-US" w:eastAsia="zh-CN"/>
         </w:rPr>
@@ -4216,14 +4232,18 @@
       </w:r>
       <w:r>
         <w:rPr>
-          <w:rFonts w:hint="eastAsia"/>
+          <w:rFonts w:hint="eastAsia" w:ascii="楷体" w:hAnsi="楷体" w:eastAsia="楷体" w:cs="楷体"/>
+          <w:sz w:val="24"/>
+          <w:szCs w:val="24"/>
           <w:lang w:val="en-US" w:eastAsia="zh-CN"/>
         </w:rPr>
         <w:t xml:space="preserve">) &lt; b ，你就要让这个状态采取这个动作的分数下降。这个 b 怎么设呢？一个最简单的做法就是：你把 τ </w:t>
       </w:r>
       <w:r>
         <w:rPr>
-          <w:rFonts w:hint="eastAsia"/>
+          <w:rFonts w:hint="eastAsia" w:ascii="楷体" w:hAnsi="楷体" w:eastAsia="楷体" w:cs="楷体"/>
+          <w:sz w:val="24"/>
+          <w:szCs w:val="24"/>
           <w:vertAlign w:val="superscript"/>
           <w:lang w:val="en-US" w:eastAsia="zh-CN"/>
         </w:rPr>
@@ -4231,14 +4251,18 @@
       </w:r>
       <w:r>
         <w:rPr>
-          <w:rFonts w:hint="eastAsia"/>
+          <w:rFonts w:hint="eastAsia" w:ascii="楷体" w:hAnsi="楷体" w:eastAsia="楷体" w:cs="楷体"/>
+          <w:sz w:val="24"/>
+          <w:szCs w:val="24"/>
           <w:lang w:val="en-US" w:eastAsia="zh-CN"/>
         </w:rPr>
         <w:t xml:space="preserve">的值取期望，算一下 τ </w:t>
       </w:r>
       <w:r>
         <w:rPr>
-          <w:rFonts w:hint="eastAsia"/>
+          <w:rFonts w:hint="eastAsia" w:ascii="楷体" w:hAnsi="楷体" w:eastAsia="楷体" w:cs="楷体"/>
+          <w:sz w:val="24"/>
+          <w:szCs w:val="24"/>
           <w:vertAlign w:val="superscript"/>
           <w:lang w:val="en-US" w:eastAsia="zh-CN"/>
         </w:rPr>
@@ -4246,7 +4270,9 @@
       </w:r>
       <w:r>
         <w:rPr>
-          <w:rFonts w:hint="eastAsia"/>
+          <w:rFonts w:hint="eastAsia" w:ascii="楷体" w:hAnsi="楷体" w:eastAsia="楷体" w:cs="楷体"/>
+          <w:sz w:val="24"/>
+          <w:szCs w:val="24"/>
           <w:lang w:val="en-US" w:eastAsia="zh-CN"/>
         </w:rPr>
         <w:t xml:space="preserve"> 的平均值</w:t>
@@ -4274,48 +4300,50 @@
         <w:jc w:val="left"/>
         <w:textAlignment w:val="auto"/>
         <w:rPr>
-          <w:rFonts w:hint="eastAsia"/>
-          <w:lang w:val="en-US" w:eastAsia="zh-CN"/>
-        </w:rPr>
-      </w:pPr>
-    </w:p>
-    <w:p>
-      <w:pPr>
-        <w:keepNext w:val="0"/>
-        <w:keepLines w:val="0"/>
-        <w:pageBreakBefore w:val="0"/>
-        <w:widowControl w:val="0"/>
-        <w:numPr>
-          <w:ilvl w:val="0"/>
-          <w:numId w:val="0"/>
-        </w:numPr>
-        <w:kinsoku/>
-        <w:wordWrap/>
-        <w:overflowPunct/>
-        <w:topLinePunct w:val="0"/>
-        <w:autoSpaceDE/>
-        <w:autoSpaceDN/>
-        <w:bidi w:val="0"/>
-        <w:adjustRightInd/>
-        <w:snapToGrid/>
-        <w:jc w:val="left"/>
-        <w:textAlignment w:val="auto"/>
-        <w:rPr>
-          <w:rFonts w:hint="eastAsia" w:ascii="Times New Roman" w:hAnsi="Times New Roman" w:cs="Times New Roman"/>
+          <w:rFonts w:hint="eastAsia" w:ascii="楷体" w:hAnsi="楷体" w:eastAsia="楷体" w:cs="楷体"/>
+          <w:sz w:val="24"/>
+          <w:szCs w:val="24"/>
+          <w:lang w:val="en-US" w:eastAsia="zh-CN"/>
+        </w:rPr>
+      </w:pPr>
+    </w:p>
+    <w:p>
+      <w:pPr>
+        <w:keepNext w:val="0"/>
+        <w:keepLines w:val="0"/>
+        <w:pageBreakBefore w:val="0"/>
+        <w:widowControl w:val="0"/>
+        <w:numPr>
+          <w:ilvl w:val="0"/>
+          <w:numId w:val="0"/>
+        </w:numPr>
+        <w:kinsoku/>
+        <w:wordWrap/>
+        <w:overflowPunct/>
+        <w:topLinePunct w:val="0"/>
+        <w:autoSpaceDE/>
+        <w:autoSpaceDN/>
+        <w:bidi w:val="0"/>
+        <w:adjustRightInd/>
+        <w:snapToGrid/>
+        <w:jc w:val="left"/>
+        <w:textAlignment w:val="auto"/>
+        <w:rPr>
+          <w:rFonts w:hint="eastAsia" w:ascii="楷体" w:hAnsi="楷体" w:eastAsia="楷体" w:cs="楷体"/>
           <w:b/>
           <w:bCs/>
-          <w:sz w:val="22"/>
-          <w:szCs w:val="28"/>
-          <w:lang w:val="en-US" w:eastAsia="zh-CN"/>
-        </w:rPr>
-      </w:pPr>
-      <w:r>
-        <w:rPr>
-          <w:rFonts w:hint="eastAsia" w:ascii="Times New Roman" w:hAnsi="Times New Roman" w:cs="Times New Roman"/>
+          <w:sz w:val="24"/>
+          <w:szCs w:val="24"/>
+          <w:lang w:val="en-US" w:eastAsia="zh-CN"/>
+        </w:rPr>
+      </w:pPr>
+      <w:r>
+        <w:rPr>
+          <w:rFonts w:hint="eastAsia" w:ascii="楷体" w:hAnsi="楷体" w:eastAsia="楷体" w:cs="楷体"/>
           <w:b/>
           <w:bCs/>
-          <w:sz w:val="22"/>
-          <w:szCs w:val="28"/>
+          <w:sz w:val="24"/>
+          <w:szCs w:val="24"/>
           <w:lang w:val="en-US" w:eastAsia="zh-CN"/>
         </w:rPr>
         <w:t>Tip 2: Assign Suitable Credit</w:t>
@@ -4340,16 +4368,21 @@
         <w:bidi w:val="0"/>
         <w:adjustRightInd/>
         <w:snapToGrid/>
-        <w:jc w:val="left"/>
-        <w:textAlignment w:val="auto"/>
-        <w:rPr>
-          <w:rFonts w:hint="eastAsia"/>
-          <w:lang w:val="en-US" w:eastAsia="zh-CN"/>
-        </w:rPr>
-      </w:pPr>
-      <w:r>
-        <w:rPr>
-          <w:rFonts w:hint="eastAsia"/>
+        <w:ind w:firstLine="480" w:firstLineChars="200"/>
+        <w:jc w:val="left"/>
+        <w:textAlignment w:val="auto"/>
+        <w:rPr>
+          <w:rFonts w:hint="eastAsia" w:ascii="楷体" w:hAnsi="楷体" w:eastAsia="楷体" w:cs="楷体"/>
+          <w:sz w:val="24"/>
+          <w:szCs w:val="24"/>
+          <w:lang w:val="en-US" w:eastAsia="zh-CN"/>
+        </w:rPr>
+      </w:pPr>
+      <w:r>
+        <w:rPr>
+          <w:rFonts w:hint="eastAsia" w:ascii="楷体" w:hAnsi="楷体" w:eastAsia="楷体" w:cs="楷体"/>
+          <w:sz w:val="24"/>
+          <w:szCs w:val="24"/>
           <w:lang w:val="en-US" w:eastAsia="zh-CN"/>
         </w:rPr>
         <w:t>举个例子，假设这个游戏都很短，只有 3 4 个互动，在 sa 执行 a1 得到 5 分。在 sb 执行 a2 得到 0分。在 sc 执行 a3 得到 -2 分。整场游戏下来，你得到 +3 分，那你得到 +3 分代表在 sb 执行动作 a2 是好的吗？并不见得代表 sb 执行 a2 是好的。因为这个正的分数，主要来自于在 sa 执行了 a1，跟在 sb 执 行 a2 是没有关系的，也许在 sb 执行 a2 反而是不好的，因为它导致你接下来会进入 sc，执行 a3 被扣分，所以整场游戏得到的结果是好的，并不代表每一个行为都是对的。</w:t>
@@ -4374,16 +4407,21 @@
         <w:bidi w:val="0"/>
         <w:adjustRightInd/>
         <w:snapToGrid/>
-        <w:jc w:val="left"/>
-        <w:textAlignment w:val="auto"/>
-        <w:rPr>
-          <w:rFonts w:hint="eastAsia"/>
-          <w:lang w:val="en-US" w:eastAsia="zh-CN"/>
-        </w:rPr>
-      </w:pPr>
-      <w:r>
-        <w:rPr>
-          <w:rFonts w:hint="eastAsia"/>
+        <w:ind w:firstLine="480" w:firstLineChars="200"/>
+        <w:jc w:val="left"/>
+        <w:textAlignment w:val="auto"/>
+        <w:rPr>
+          <w:rFonts w:hint="eastAsia" w:ascii="楷体" w:hAnsi="楷体" w:eastAsia="楷体" w:cs="楷体"/>
+          <w:sz w:val="24"/>
+          <w:szCs w:val="24"/>
+          <w:lang w:val="en-US" w:eastAsia="zh-CN"/>
+        </w:rPr>
+      </w:pPr>
+      <w:r>
+        <w:rPr>
+          <w:rFonts w:hint="eastAsia" w:ascii="楷体" w:hAnsi="楷体" w:eastAsia="楷体" w:cs="楷体"/>
+          <w:sz w:val="24"/>
+          <w:szCs w:val="24"/>
           <w:lang w:val="en-US" w:eastAsia="zh-CN"/>
         </w:rPr>
         <w:t>一个做法是计算这个(s,a)对的奖励的时候，不把整场游戏得到的奖励全部加起来，只计算从这一个动作执行以后所得到的奖励。因为这场游戏在执行这个动作之前发生的事情是跟执行这个动作是没有关系的，所以在执行这个动作之前得到多少奖励都不能算是这个动作的功劳。跟这个动作有关的东西，只有在执行这个动作以后发生的所有的奖励把它加起来，才是这个动作真正的贡献。</w:t>
@@ -4411,20 +4449,26 @@
         <w:jc w:val="left"/>
         <w:textAlignment w:val="auto"/>
         <w:rPr>
-          <w:rFonts w:hint="eastAsia"/>
-          <w:lang w:val="en-US" w:eastAsia="zh-CN"/>
-        </w:rPr>
-      </w:pPr>
-      <w:r>
-        <w:rPr>
-          <w:rFonts w:hint="eastAsia"/>
+          <w:rFonts w:hint="eastAsia" w:ascii="楷体" w:hAnsi="楷体" w:eastAsia="楷体" w:cs="楷体"/>
+          <w:sz w:val="24"/>
+          <w:szCs w:val="24"/>
+          <w:lang w:val="en-US" w:eastAsia="zh-CN"/>
+        </w:rPr>
+      </w:pPr>
+      <w:r>
+        <w:rPr>
+          <w:rFonts w:hint="eastAsia" w:ascii="楷体" w:hAnsi="楷体" w:eastAsia="楷体" w:cs="楷体"/>
+          <w:sz w:val="24"/>
+          <w:szCs w:val="24"/>
           <w:lang w:val="en-US" w:eastAsia="zh-CN"/>
         </w:rPr>
         <w:t>把 R − b 这一项合起来，我们统称为优势函数 (advantage function)，用 A 来代表优势函数。优势函数取决于 s 和 a，我们就是要计算的是在某一个状态 s 采取某一个动作 a 的时候，优势函数有多大。优势函数的意义就是，假设我们在某一个状态 s</w:t>
       </w:r>
       <w:r>
         <w:rPr>
-          <w:rFonts w:hint="eastAsia"/>
+          <w:rFonts w:hint="eastAsia" w:ascii="楷体" w:hAnsi="楷体" w:eastAsia="楷体" w:cs="楷体"/>
+          <w:sz w:val="24"/>
+          <w:szCs w:val="24"/>
           <w:vertAlign w:val="subscript"/>
           <w:lang w:val="en-US" w:eastAsia="zh-CN"/>
         </w:rPr>
@@ -4432,14 +4476,18 @@
       </w:r>
       <w:r>
         <w:rPr>
-          <w:rFonts w:hint="eastAsia"/>
+          <w:rFonts w:hint="eastAsia" w:ascii="楷体" w:hAnsi="楷体" w:eastAsia="楷体" w:cs="楷体"/>
+          <w:sz w:val="24"/>
+          <w:szCs w:val="24"/>
           <w:lang w:val="en-US" w:eastAsia="zh-CN"/>
         </w:rPr>
         <w:t xml:space="preserve"> 执行某一个动作 a</w:t>
       </w:r>
       <w:r>
         <w:rPr>
-          <w:rFonts w:hint="eastAsia"/>
+          <w:rFonts w:hint="eastAsia" w:ascii="楷体" w:hAnsi="楷体" w:eastAsia="楷体" w:cs="楷体"/>
+          <w:sz w:val="24"/>
+          <w:szCs w:val="24"/>
           <w:vertAlign w:val="subscript"/>
           <w:lang w:val="en-US" w:eastAsia="zh-CN"/>
         </w:rPr>
@@ -4447,7 +4495,9 @@
       </w:r>
       <w:r>
         <w:rPr>
-          <w:rFonts w:hint="eastAsia"/>
+          <w:rFonts w:hint="eastAsia" w:ascii="楷体" w:hAnsi="楷体" w:eastAsia="楷体" w:cs="楷体"/>
+          <w:sz w:val="24"/>
+          <w:szCs w:val="24"/>
           <w:lang w:val="en-US" w:eastAsia="zh-CN"/>
         </w:rPr>
         <w:t>，相较于其他可能的动作，它有多好。它在意的不是一个绝对的好，而是相对的好，即相对优势 (relative advantage)。因为会减掉一个 b，减掉一个 baseline，所以这个东西是相对的好，不是绝对的好。</w:t>
@@ -4475,94 +4525,104 @@
         <w:jc w:val="left"/>
         <w:textAlignment w:val="auto"/>
         <w:rPr>
-          <w:rFonts w:hint="eastAsia"/>
-          <w:lang w:val="en-US" w:eastAsia="zh-CN"/>
-        </w:rPr>
-      </w:pPr>
-    </w:p>
-    <w:p>
-      <w:pPr>
-        <w:keepNext w:val="0"/>
-        <w:keepLines w:val="0"/>
-        <w:pageBreakBefore w:val="0"/>
-        <w:widowControl w:val="0"/>
-        <w:numPr>
-          <w:ilvl w:val="0"/>
-          <w:numId w:val="0"/>
-        </w:numPr>
-        <w:kinsoku/>
-        <w:wordWrap/>
-        <w:overflowPunct/>
-        <w:topLinePunct w:val="0"/>
-        <w:autoSpaceDE/>
-        <w:autoSpaceDN/>
-        <w:bidi w:val="0"/>
-        <w:adjustRightInd/>
-        <w:snapToGrid/>
-        <w:jc w:val="left"/>
-        <w:textAlignment w:val="auto"/>
-        <w:rPr>
-          <w:rFonts w:hint="eastAsia"/>
-          <w:lang w:val="en-US" w:eastAsia="zh-CN"/>
-        </w:rPr>
-      </w:pPr>
-    </w:p>
-    <w:p>
-      <w:pPr>
-        <w:keepNext w:val="0"/>
-        <w:keepLines w:val="0"/>
-        <w:pageBreakBefore w:val="0"/>
-        <w:widowControl w:val="0"/>
-        <w:numPr>
-          <w:ilvl w:val="0"/>
-          <w:numId w:val="0"/>
-        </w:numPr>
-        <w:kinsoku/>
-        <w:wordWrap/>
-        <w:overflowPunct/>
-        <w:topLinePunct w:val="0"/>
-        <w:autoSpaceDE/>
-        <w:autoSpaceDN/>
-        <w:bidi w:val="0"/>
-        <w:adjustRightInd/>
-        <w:snapToGrid/>
-        <w:jc w:val="left"/>
-        <w:textAlignment w:val="auto"/>
-        <w:rPr>
-          <w:rFonts w:hint="eastAsia"/>
-          <w:lang w:val="en-US" w:eastAsia="zh-CN"/>
-        </w:rPr>
-      </w:pPr>
-    </w:p>
-    <w:p>
-      <w:pPr>
-        <w:keepNext w:val="0"/>
-        <w:keepLines w:val="0"/>
-        <w:pageBreakBefore w:val="0"/>
-        <w:widowControl w:val="0"/>
-        <w:numPr>
-          <w:ilvl w:val="0"/>
-          <w:numId w:val="0"/>
-        </w:numPr>
-        <w:kinsoku/>
-        <w:wordWrap/>
-        <w:overflowPunct/>
-        <w:topLinePunct w:val="0"/>
-        <w:autoSpaceDE/>
-        <w:autoSpaceDN/>
-        <w:bidi w:val="0"/>
-        <w:adjustRightInd/>
-        <w:snapToGrid/>
-        <w:jc w:val="left"/>
-        <w:textAlignment w:val="auto"/>
-        <w:rPr>
-          <w:rFonts w:hint="eastAsia"/>
-          <w:lang w:val="en-US" w:eastAsia="zh-CN"/>
-        </w:rPr>
-      </w:pPr>
-      <w:r>
-        <w:rPr>
-          <w:rFonts w:hint="eastAsia"/>
+          <w:rFonts w:hint="eastAsia" w:ascii="楷体" w:hAnsi="楷体" w:eastAsia="楷体" w:cs="楷体"/>
+          <w:sz w:val="24"/>
+          <w:szCs w:val="24"/>
+          <w:lang w:val="en-US" w:eastAsia="zh-CN"/>
+        </w:rPr>
+      </w:pPr>
+    </w:p>
+    <w:p>
+      <w:pPr>
+        <w:keepNext w:val="0"/>
+        <w:keepLines w:val="0"/>
+        <w:pageBreakBefore w:val="0"/>
+        <w:widowControl w:val="0"/>
+        <w:numPr>
+          <w:ilvl w:val="0"/>
+          <w:numId w:val="0"/>
+        </w:numPr>
+        <w:kinsoku/>
+        <w:wordWrap/>
+        <w:overflowPunct/>
+        <w:topLinePunct w:val="0"/>
+        <w:autoSpaceDE/>
+        <w:autoSpaceDN/>
+        <w:bidi w:val="0"/>
+        <w:adjustRightInd/>
+        <w:snapToGrid/>
+        <w:jc w:val="left"/>
+        <w:textAlignment w:val="auto"/>
+        <w:rPr>
+          <w:rFonts w:hint="eastAsia" w:ascii="楷体" w:hAnsi="楷体" w:eastAsia="楷体" w:cs="楷体"/>
+          <w:sz w:val="24"/>
+          <w:szCs w:val="24"/>
+          <w:lang w:val="en-US" w:eastAsia="zh-CN"/>
+        </w:rPr>
+      </w:pPr>
+    </w:p>
+    <w:p>
+      <w:pPr>
+        <w:keepNext w:val="0"/>
+        <w:keepLines w:val="0"/>
+        <w:pageBreakBefore w:val="0"/>
+        <w:widowControl w:val="0"/>
+        <w:numPr>
+          <w:ilvl w:val="0"/>
+          <w:numId w:val="0"/>
+        </w:numPr>
+        <w:kinsoku/>
+        <w:wordWrap/>
+        <w:overflowPunct/>
+        <w:topLinePunct w:val="0"/>
+        <w:autoSpaceDE/>
+        <w:autoSpaceDN/>
+        <w:bidi w:val="0"/>
+        <w:adjustRightInd/>
+        <w:snapToGrid/>
+        <w:jc w:val="left"/>
+        <w:textAlignment w:val="auto"/>
+        <w:rPr>
+          <w:rFonts w:hint="eastAsia" w:ascii="楷体" w:hAnsi="楷体" w:eastAsia="楷体" w:cs="楷体"/>
+          <w:sz w:val="24"/>
+          <w:szCs w:val="24"/>
+          <w:lang w:val="en-US" w:eastAsia="zh-CN"/>
+        </w:rPr>
+      </w:pPr>
+    </w:p>
+    <w:p>
+      <w:pPr>
+        <w:keepNext w:val="0"/>
+        <w:keepLines w:val="0"/>
+        <w:pageBreakBefore w:val="0"/>
+        <w:widowControl w:val="0"/>
+        <w:numPr>
+          <w:ilvl w:val="0"/>
+          <w:numId w:val="0"/>
+        </w:numPr>
+        <w:kinsoku/>
+        <w:wordWrap/>
+        <w:overflowPunct/>
+        <w:topLinePunct w:val="0"/>
+        <w:autoSpaceDE/>
+        <w:autoSpaceDN/>
+        <w:bidi w:val="0"/>
+        <w:adjustRightInd/>
+        <w:snapToGrid/>
+        <w:jc w:val="left"/>
+        <w:textAlignment w:val="auto"/>
+        <w:rPr>
+          <w:rFonts w:hint="eastAsia" w:ascii="楷体" w:hAnsi="楷体" w:eastAsia="楷体" w:cs="楷体"/>
+          <w:sz w:val="24"/>
+          <w:szCs w:val="24"/>
+          <w:lang w:val="en-US" w:eastAsia="zh-CN"/>
+        </w:rPr>
+      </w:pPr>
+      <w:r>
+        <w:rPr>
+          <w:rFonts w:hint="eastAsia" w:ascii="楷体" w:hAnsi="楷体" w:eastAsia="楷体" w:cs="楷体"/>
+          <w:sz w:val="24"/>
+          <w:szCs w:val="24"/>
           <w:lang w:val="en-US" w:eastAsia="zh-CN"/>
         </w:rPr>
         <w:t>独热编码 (one-hot Encoding) 通常用于处理类别间不具有大小关系的特征。例如血型，一共有 4 个取值（A 型、B 型、AB 型、O 型），独热编码会把血型变成一个 4 维稀疏向量，A 型血表示为（1,0,0,0），B 型血表示为（0,1,0,0），AB 型会表示为（0,0,1,0），O 型血表示为（0,0,0,1）。</w:t>
@@ -4590,34 +4650,38 @@
         <w:jc w:val="left"/>
         <w:textAlignment w:val="auto"/>
         <w:rPr>
-          <w:rFonts w:hint="eastAsia"/>
-          <w:lang w:val="en-US" w:eastAsia="zh-CN"/>
-        </w:rPr>
-      </w:pPr>
-    </w:p>
-    <w:p>
-      <w:pPr>
-        <w:keepNext w:val="0"/>
-        <w:keepLines w:val="0"/>
-        <w:pageBreakBefore w:val="0"/>
-        <w:widowControl w:val="0"/>
-        <w:numPr>
-          <w:ilvl w:val="0"/>
-          <w:numId w:val="0"/>
-        </w:numPr>
-        <w:kinsoku/>
-        <w:wordWrap/>
-        <w:overflowPunct/>
-        <w:topLinePunct w:val="0"/>
-        <w:autoSpaceDE/>
-        <w:autoSpaceDN/>
-        <w:bidi w:val="0"/>
-        <w:adjustRightInd/>
-        <w:snapToGrid/>
-        <w:jc w:val="left"/>
-        <w:textAlignment w:val="auto"/>
-        <w:rPr>
-          <w:rFonts w:hint="eastAsia"/>
+          <w:rFonts w:hint="eastAsia" w:ascii="楷体" w:hAnsi="楷体" w:eastAsia="楷体" w:cs="楷体"/>
+          <w:sz w:val="24"/>
+          <w:szCs w:val="24"/>
+          <w:lang w:val="en-US" w:eastAsia="zh-CN"/>
+        </w:rPr>
+      </w:pPr>
+    </w:p>
+    <w:p>
+      <w:pPr>
+        <w:keepNext w:val="0"/>
+        <w:keepLines w:val="0"/>
+        <w:pageBreakBefore w:val="0"/>
+        <w:widowControl w:val="0"/>
+        <w:numPr>
+          <w:ilvl w:val="0"/>
+          <w:numId w:val="0"/>
+        </w:numPr>
+        <w:kinsoku/>
+        <w:wordWrap/>
+        <w:overflowPunct/>
+        <w:topLinePunct w:val="0"/>
+        <w:autoSpaceDE/>
+        <w:autoSpaceDN/>
+        <w:bidi w:val="0"/>
+        <w:adjustRightInd/>
+        <w:snapToGrid/>
+        <w:jc w:val="left"/>
+        <w:textAlignment w:val="auto"/>
+        <w:rPr>
+          <w:rFonts w:hint="eastAsia" w:ascii="楷体" w:hAnsi="楷体" w:eastAsia="楷体" w:cs="楷体"/>
+          <w:sz w:val="24"/>
+          <w:szCs w:val="24"/>
           <w:lang w:val="en-US" w:eastAsia="zh-CN"/>
         </w:rPr>
       </w:pPr>
@@ -4644,11 +4708,18 @@
         <w:jc w:val="center"/>
         <w:textAlignment w:val="auto"/>
         <w:rPr>
-          <w:rFonts w:hint="eastAsia"/>
-          <w:lang w:val="en-US" w:eastAsia="zh-CN"/>
-        </w:rPr>
-      </w:pPr>
-      <w:r>
+          <w:rFonts w:hint="eastAsia" w:ascii="楷体" w:hAnsi="楷体" w:eastAsia="楷体" w:cs="楷体"/>
+          <w:sz w:val="24"/>
+          <w:szCs w:val="24"/>
+          <w:lang w:val="en-US" w:eastAsia="zh-CN"/>
+        </w:rPr>
+      </w:pPr>
+      <w:r>
+        <w:rPr>
+          <w:rFonts w:hint="eastAsia" w:ascii="楷体" w:hAnsi="楷体" w:eastAsia="楷体" w:cs="楷体"/>
+          <w:sz w:val="24"/>
+          <w:szCs w:val="24"/>
+        </w:rPr>
         <w:drawing>
           <wp:inline distT="0" distB="0" distL="114300" distR="114300">
             <wp:extent cx="3837940" cy="2256790"/>
@@ -4714,13 +4785,17 @@
         <w:jc w:val="left"/>
         <w:textAlignment w:val="auto"/>
         <w:rPr>
-          <w:rFonts w:hint="eastAsia"/>
-          <w:lang w:val="en-US" w:eastAsia="zh-CN"/>
-        </w:rPr>
-      </w:pPr>
-      <w:r>
-        <w:rPr>
-          <w:rFonts w:hint="eastAsia"/>
+          <w:rFonts w:hint="eastAsia" w:ascii="楷体" w:hAnsi="楷体" w:eastAsia="楷体" w:cs="楷体"/>
+          <w:sz w:val="24"/>
+          <w:szCs w:val="24"/>
+          <w:lang w:val="en-US" w:eastAsia="zh-CN"/>
+        </w:rPr>
+      </w:pPr>
+      <w:r>
+        <w:rPr>
+          <w:rFonts w:hint="eastAsia" w:ascii="楷体" w:hAnsi="楷体" w:eastAsia="楷体" w:cs="楷体"/>
+          <w:sz w:val="24"/>
+          <w:szCs w:val="24"/>
           <w:lang w:val="en-US" w:eastAsia="zh-CN"/>
         </w:rPr>
         <w:t>REINFORCE （基于策略梯度的强化学习的经典算法，其采用回合更新的模式）的流程图。首先我们需要一个 policy model 来输出动作概率，输出动作概率后，我们 sample() 函数去得到一个具体的动作，然后跟环境交互过后，我们可以得到一整个回合的数据。拿到回合数据之后，我再去执行一下 learn() 函数，在 learn() 函数里面，我就可以拿这些数据去构造损失函数，扔给这个优化器去优化，去更新我的 policy model。</w:t>
@@ -4748,40 +4823,47 @@
         <w:jc w:val="left"/>
         <w:textAlignment w:val="auto"/>
         <w:rPr>
-          <w:rFonts w:hint="eastAsia"/>
-          <w:lang w:val="en-US" w:eastAsia="zh-CN"/>
-        </w:rPr>
-      </w:pPr>
-    </w:p>
-    <w:p>
-      <w:pPr>
-        <w:keepNext w:val="0"/>
-        <w:keepLines w:val="0"/>
-        <w:pageBreakBefore w:val="0"/>
-        <w:widowControl w:val="0"/>
-        <w:numPr>
-          <w:ilvl w:val="0"/>
-          <w:numId w:val="0"/>
-        </w:numPr>
-        <w:kinsoku/>
-        <w:wordWrap/>
-        <w:overflowPunct/>
-        <w:topLinePunct w:val="0"/>
-        <w:autoSpaceDE/>
-        <w:autoSpaceDN/>
-        <w:bidi w:val="0"/>
-        <w:adjustRightInd/>
-        <w:snapToGrid/>
-        <w:jc w:val="left"/>
-        <w:textAlignment w:val="auto"/>
-        <w:rPr>
-          <w:rFonts w:hint="eastAsia"/>
-          <w:lang w:val="en-US" w:eastAsia="zh-CN"/>
-        </w:rPr>
-      </w:pPr>
-      <w:r>
-        <w:rPr>
-          <w:rFonts w:hint="eastAsia"/>
+          <w:rFonts w:hint="eastAsia" w:ascii="楷体" w:hAnsi="楷体" w:eastAsia="楷体" w:cs="楷体"/>
+          <w:sz w:val="24"/>
+          <w:szCs w:val="24"/>
+          <w:lang w:val="en-US" w:eastAsia="zh-CN"/>
+        </w:rPr>
+      </w:pPr>
+    </w:p>
+    <w:p>
+      <w:pPr>
+        <w:keepNext w:val="0"/>
+        <w:keepLines w:val="0"/>
+        <w:pageBreakBefore w:val="0"/>
+        <w:widowControl w:val="0"/>
+        <w:numPr>
+          <w:ilvl w:val="0"/>
+          <w:numId w:val="0"/>
+        </w:numPr>
+        <w:kinsoku/>
+        <w:wordWrap/>
+        <w:overflowPunct/>
+        <w:topLinePunct w:val="0"/>
+        <w:autoSpaceDE/>
+        <w:autoSpaceDN/>
+        <w:bidi w:val="0"/>
+        <w:adjustRightInd/>
+        <w:snapToGrid/>
+        <w:ind w:firstLine="480" w:firstLineChars="200"/>
+        <w:jc w:val="left"/>
+        <w:textAlignment w:val="auto"/>
+        <w:rPr>
+          <w:rFonts w:hint="eastAsia" w:ascii="楷体" w:hAnsi="楷体" w:eastAsia="楷体" w:cs="楷体"/>
+          <w:sz w:val="24"/>
+          <w:szCs w:val="24"/>
+          <w:lang w:val="en-US" w:eastAsia="zh-CN"/>
+        </w:rPr>
+      </w:pPr>
+      <w:r>
+        <w:rPr>
+          <w:rFonts w:hint="eastAsia" w:ascii="楷体" w:hAnsi="楷体" w:eastAsia="楷体" w:cs="楷体"/>
+          <w:sz w:val="24"/>
+          <w:szCs w:val="24"/>
           <w:lang w:val="en-US" w:eastAsia="zh-CN"/>
         </w:rPr>
         <w:t>近端策略优化 (Proximal Policy Optimization，简称 PPO) 是 policy gradient 的一个变形，它是现在OpenAI 默认的强化学习算法。</w:t>
@@ -4795,38 +4877,46 @@
         <w:suppressLineNumbers w:val="0"/>
         <w:jc w:val="left"/>
         <w:rPr>
-          <w:rFonts w:hint="eastAsia"/>
-          <w:lang w:val="en-US" w:eastAsia="zh-CN"/>
-        </w:rPr>
-      </w:pPr>
-      <w:r>
-        <w:rPr>
-          <w:rFonts w:hint="eastAsia"/>
+          <w:rFonts w:hint="eastAsia" w:ascii="楷体" w:hAnsi="楷体" w:eastAsia="楷体" w:cs="楷体"/>
+          <w:sz w:val="24"/>
+          <w:szCs w:val="24"/>
+          <w:lang w:val="en-US" w:eastAsia="zh-CN"/>
+        </w:rPr>
+      </w:pPr>
+      <w:r>
+        <w:rPr>
+          <w:rFonts w:hint="eastAsia" w:ascii="楷体" w:hAnsi="楷体" w:eastAsia="楷体" w:cs="楷体"/>
+          <w:sz w:val="24"/>
+          <w:szCs w:val="24"/>
           <w:lang w:val="en-US" w:eastAsia="zh-CN"/>
         </w:rPr>
         <w:t>可以通过重要性采样把 on-policy 换成 off-policy，但重要性采样（</w:t>
       </w:r>
       <w:r>
         <w:rPr>
-          <w:rFonts w:ascii="FandolSong-Regular" w:hAnsi="FandolSong-Regular" w:eastAsia="FandolSong-Regular" w:cs="FandolSong-Regular"/>
+          <w:rFonts w:hint="eastAsia" w:ascii="楷体" w:hAnsi="楷体" w:eastAsia="楷体" w:cs="楷体"/>
           <w:color w:val="000000"/>
           <w:kern w:val="0"/>
-          <w:sz w:val="21"/>
-          <w:szCs w:val="21"/>
+          <w:sz w:val="24"/>
+          <w:szCs w:val="24"/>
           <w:lang w:val="en-US" w:eastAsia="zh-CN" w:bidi="ar"/>
         </w:rPr>
         <w:t>使用另外一种数据分布，来逼近所求分布的一种方法，算是一种期望修正的方法</w:t>
       </w:r>
       <w:r>
         <w:rPr>
-          <w:rFonts w:hint="eastAsia"/>
+          <w:rFonts w:hint="eastAsia" w:ascii="楷体" w:hAnsi="楷体" w:eastAsia="楷体" w:cs="楷体"/>
+          <w:sz w:val="24"/>
+          <w:szCs w:val="24"/>
           <w:lang w:val="en-US" w:eastAsia="zh-CN"/>
         </w:rPr>
         <w:t>）有一个问题：如果 pθ (a</w:t>
       </w:r>
       <w:r>
         <w:rPr>
-          <w:rFonts w:hint="eastAsia"/>
+          <w:rFonts w:hint="eastAsia" w:ascii="楷体" w:hAnsi="楷体" w:eastAsia="楷体" w:cs="楷体"/>
+          <w:sz w:val="24"/>
+          <w:szCs w:val="24"/>
           <w:vertAlign w:val="subscript"/>
           <w:lang w:val="en-US" w:eastAsia="zh-CN"/>
         </w:rPr>
@@ -4834,14 +4924,18 @@
       </w:r>
       <w:r>
         <w:rPr>
-          <w:rFonts w:hint="eastAsia"/>
+          <w:rFonts w:hint="eastAsia" w:ascii="楷体" w:hAnsi="楷体" w:eastAsia="楷体" w:cs="楷体"/>
+          <w:sz w:val="24"/>
+          <w:szCs w:val="24"/>
           <w:lang w:val="en-US" w:eastAsia="zh-CN"/>
         </w:rPr>
         <w:t>|s</w:t>
       </w:r>
       <w:r>
         <w:rPr>
-          <w:rFonts w:hint="eastAsia"/>
+          <w:rFonts w:hint="eastAsia" w:ascii="楷体" w:hAnsi="楷体" w:eastAsia="楷体" w:cs="楷体"/>
+          <w:sz w:val="24"/>
+          <w:szCs w:val="24"/>
           <w:vertAlign w:val="subscript"/>
           <w:lang w:val="en-US" w:eastAsia="zh-CN"/>
         </w:rPr>
@@ -4849,14 +4943,18 @@
       </w:r>
       <w:r>
         <w:rPr>
-          <w:rFonts w:hint="eastAsia"/>
+          <w:rFonts w:hint="eastAsia" w:ascii="楷体" w:hAnsi="楷体" w:eastAsia="楷体" w:cs="楷体"/>
+          <w:sz w:val="24"/>
+          <w:szCs w:val="24"/>
           <w:lang w:val="en-US" w:eastAsia="zh-CN"/>
         </w:rPr>
         <w:t>) 跟 pθ′ (a</w:t>
       </w:r>
       <w:r>
         <w:rPr>
-          <w:rFonts w:hint="eastAsia"/>
+          <w:rFonts w:hint="eastAsia" w:ascii="楷体" w:hAnsi="楷体" w:eastAsia="楷体" w:cs="楷体"/>
+          <w:sz w:val="24"/>
+          <w:szCs w:val="24"/>
           <w:vertAlign w:val="subscript"/>
           <w:lang w:val="en-US" w:eastAsia="zh-CN"/>
         </w:rPr>
@@ -4864,14 +4962,18 @@
       </w:r>
       <w:r>
         <w:rPr>
-          <w:rFonts w:hint="eastAsia"/>
+          <w:rFonts w:hint="eastAsia" w:ascii="楷体" w:hAnsi="楷体" w:eastAsia="楷体" w:cs="楷体"/>
+          <w:sz w:val="24"/>
+          <w:szCs w:val="24"/>
           <w:lang w:val="en-US" w:eastAsia="zh-CN"/>
         </w:rPr>
         <w:t>|s</w:t>
       </w:r>
       <w:r>
         <w:rPr>
-          <w:rFonts w:hint="eastAsia"/>
+          <w:rFonts w:hint="eastAsia" w:ascii="楷体" w:hAnsi="楷体" w:eastAsia="楷体" w:cs="楷体"/>
+          <w:sz w:val="24"/>
+          <w:szCs w:val="24"/>
           <w:vertAlign w:val="subscript"/>
           <w:lang w:val="en-US" w:eastAsia="zh-CN"/>
         </w:rPr>
@@ -4879,7 +4981,9 @@
       </w:r>
       <w:r>
         <w:rPr>
-          <w:rFonts w:hint="eastAsia"/>
+          <w:rFonts w:hint="eastAsia" w:ascii="楷体" w:hAnsi="楷体" w:eastAsia="楷体" w:cs="楷体"/>
+          <w:sz w:val="24"/>
+          <w:szCs w:val="24"/>
           <w:lang w:val="en-US" w:eastAsia="zh-CN"/>
         </w:rPr>
         <w:t>) 差太多的话，这两个分布差太多的话，重要性采样的结果就会不好。怎么避免它差太多呢？这个就是 Proximal Policy Optimization (PPO) 在做的事情。</w:t>
@@ -4904,16 +5008,21 @@
         <w:bidi w:val="0"/>
         <w:adjustRightInd/>
         <w:snapToGrid/>
-        <w:jc w:val="left"/>
-        <w:textAlignment w:val="auto"/>
-        <w:rPr>
-          <w:rFonts w:hint="eastAsia"/>
-          <w:lang w:val="en-US" w:eastAsia="zh-CN"/>
-        </w:rPr>
-      </w:pPr>
-      <w:r>
-        <w:rPr>
-          <w:rFonts w:hint="eastAsia"/>
+        <w:ind w:firstLine="480" w:firstLineChars="200"/>
+        <w:jc w:val="left"/>
+        <w:textAlignment w:val="auto"/>
+        <w:rPr>
+          <w:rFonts w:hint="eastAsia" w:ascii="楷体" w:hAnsi="楷体" w:eastAsia="楷体" w:cs="楷体"/>
+          <w:sz w:val="24"/>
+          <w:szCs w:val="24"/>
+          <w:lang w:val="en-US" w:eastAsia="zh-CN"/>
+        </w:rPr>
+      </w:pPr>
+      <w:r>
+        <w:rPr>
+          <w:rFonts w:hint="eastAsia" w:ascii="楷体" w:hAnsi="楷体" w:eastAsia="楷体" w:cs="楷体"/>
+          <w:sz w:val="24"/>
+          <w:szCs w:val="24"/>
           <w:lang w:val="en-US" w:eastAsia="zh-CN"/>
         </w:rPr>
         <w:t>PPO 实际上做的事情就是这样，在 off-policy 的方法里要优化的是 Jθ′ (θ)。但是这个目标函数又牵涉到重要性采样。在做重要性采样的时候，pθ (at|st) 不能跟 pθ′ (at|st) 差太多。你做示范的模型不能够跟真正的模型差太多，差太多的话，重要性采样的结果就会不好。我们在训练的时候，多加一个约束 (constrain)。这个约束是 θ 跟 θ′ 输出的动作的 KL 散度 (KL divergence)，简单来说，这一项的意思就是要衡量说 θ 跟 θ′ 有多像。</w:t>
@@ -4941,40 +5050,75 @@
         <w:jc w:val="left"/>
         <w:textAlignment w:val="auto"/>
         <w:rPr>
-          <w:rFonts w:hint="eastAsia"/>
-          <w:lang w:val="en-US" w:eastAsia="zh-CN"/>
-        </w:rPr>
-      </w:pPr>
-    </w:p>
-    <w:p>
-      <w:pPr>
-        <w:keepNext w:val="0"/>
-        <w:keepLines w:val="0"/>
-        <w:pageBreakBefore w:val="0"/>
-        <w:widowControl w:val="0"/>
-        <w:numPr>
-          <w:ilvl w:val="0"/>
-          <w:numId w:val="0"/>
-        </w:numPr>
-        <w:kinsoku/>
-        <w:wordWrap/>
-        <w:overflowPunct/>
-        <w:topLinePunct w:val="0"/>
-        <w:autoSpaceDE/>
-        <w:autoSpaceDN/>
-        <w:bidi w:val="0"/>
-        <w:adjustRightInd/>
-        <w:snapToGrid/>
-        <w:jc w:val="left"/>
-        <w:textAlignment w:val="auto"/>
-        <w:rPr>
-          <w:rFonts w:hint="eastAsia"/>
-          <w:lang w:val="en-US" w:eastAsia="zh-CN"/>
-        </w:rPr>
-      </w:pPr>
-      <w:r>
-        <w:rPr>
-          <w:rFonts w:hint="eastAsia"/>
+          <w:rFonts w:hint="eastAsia" w:ascii="楷体" w:hAnsi="楷体" w:eastAsia="楷体" w:cs="楷体"/>
+          <w:sz w:val="24"/>
+          <w:szCs w:val="24"/>
+          <w:lang w:val="en-US" w:eastAsia="zh-CN"/>
+        </w:rPr>
+      </w:pPr>
+    </w:p>
+    <w:p>
+      <w:pPr>
+        <w:keepNext w:val="0"/>
+        <w:keepLines w:val="0"/>
+        <w:pageBreakBefore w:val="0"/>
+        <w:widowControl w:val="0"/>
+        <w:numPr>
+          <w:ilvl w:val="0"/>
+          <w:numId w:val="0"/>
+        </w:numPr>
+        <w:kinsoku/>
+        <w:wordWrap/>
+        <w:overflowPunct/>
+        <w:topLinePunct w:val="0"/>
+        <w:autoSpaceDE/>
+        <w:autoSpaceDN/>
+        <w:bidi w:val="0"/>
+        <w:adjustRightInd/>
+        <w:snapToGrid/>
+        <w:jc w:val="left"/>
+        <w:textAlignment w:val="auto"/>
+        <w:rPr>
+          <w:rFonts w:hint="eastAsia" w:ascii="楷体" w:hAnsi="楷体" w:eastAsia="楷体" w:cs="楷体"/>
+          <w:sz w:val="24"/>
+          <w:szCs w:val="24"/>
+          <w:lang w:val="en-US" w:eastAsia="zh-CN"/>
+        </w:rPr>
+      </w:pPr>
+    </w:p>
+    <w:p>
+      <w:pPr>
+        <w:keepNext w:val="0"/>
+        <w:keepLines w:val="0"/>
+        <w:pageBreakBefore w:val="0"/>
+        <w:widowControl w:val="0"/>
+        <w:numPr>
+          <w:ilvl w:val="0"/>
+          <w:numId w:val="0"/>
+        </w:numPr>
+        <w:kinsoku/>
+        <w:wordWrap/>
+        <w:overflowPunct/>
+        <w:topLinePunct w:val="0"/>
+        <w:autoSpaceDE/>
+        <w:autoSpaceDN/>
+        <w:bidi w:val="0"/>
+        <w:adjustRightInd/>
+        <w:snapToGrid/>
+        <w:jc w:val="left"/>
+        <w:textAlignment w:val="auto"/>
+        <w:rPr>
+          <w:rFonts w:hint="eastAsia" w:ascii="楷体" w:hAnsi="楷体" w:eastAsia="楷体" w:cs="楷体"/>
+          <w:sz w:val="24"/>
+          <w:szCs w:val="24"/>
+          <w:lang w:val="en-US" w:eastAsia="zh-CN"/>
+        </w:rPr>
+      </w:pPr>
+      <w:r>
+        <w:rPr>
+          <w:rFonts w:hint="eastAsia" w:ascii="楷体" w:hAnsi="楷体" w:eastAsia="楷体" w:cs="楷体"/>
+          <w:sz w:val="24"/>
+          <w:szCs w:val="24"/>
           <w:lang w:val="en-US" w:eastAsia="zh-CN"/>
         </w:rPr>
         <w:t>假设你有两个 actor，它们的参数分别为 θ 和 θ′，所谓参数上的距离就是你算这两组参数有多像。这里讲的不是参数上的距离，而是它们行为上的距离。你先代进去一个状态 s，它会对这个动作的空间输出一个分布。假设你有 3 个动作，3 个可能的动作就输出 3 个值。今天所指的距离是行为距离 (behavior distance)，也就是说，给定同样的状态，输出动作之间的差距。这两个动作的分布都是一个概率分布，所以就可以计算这两个概率分布的 KL 散度。把不同的状态输出的这两个分布的 KL 散度平均起来才是我这边所指的两个 actor 间的 KL 散度。</w:t>
@@ -4999,16 +5143,21 @@
         <w:bidi w:val="0"/>
         <w:adjustRightInd/>
         <w:snapToGrid/>
-        <w:jc w:val="left"/>
-        <w:textAlignment w:val="auto"/>
-        <w:rPr>
-          <w:rFonts w:hint="eastAsia"/>
-          <w:lang w:val="en-US" w:eastAsia="zh-CN"/>
-        </w:rPr>
-      </w:pPr>
-      <w:r>
-        <w:rPr>
-          <w:rFonts w:hint="eastAsia"/>
+        <w:ind w:firstLine="480" w:firstLineChars="200"/>
+        <w:jc w:val="left"/>
+        <w:textAlignment w:val="auto"/>
+        <w:rPr>
+          <w:rFonts w:hint="eastAsia" w:ascii="楷体" w:hAnsi="楷体" w:eastAsia="楷体" w:cs="楷体"/>
+          <w:sz w:val="24"/>
+          <w:szCs w:val="24"/>
+          <w:lang w:val="en-US" w:eastAsia="zh-CN"/>
+        </w:rPr>
+      </w:pPr>
+      <w:r>
+        <w:rPr>
+          <w:rFonts w:hint="eastAsia" w:ascii="楷体" w:hAnsi="楷体" w:eastAsia="楷体" w:cs="楷体"/>
+          <w:sz w:val="24"/>
+          <w:szCs w:val="24"/>
           <w:lang w:val="en-US" w:eastAsia="zh-CN"/>
         </w:rPr>
         <w:t>经典 policy gradient 的大部分时间花在 sample data 处，即当我们的 agent 与环境做了交互后，我们就要进行 policy model 的更新。但是对于一个回合我们仅能更新 policy model 一次，更新完后我们就要花时间去重新 collect data，然后才能再次进行如上的更新。所以我们的可以自然而然地想到，使用 off-policy 方法使用另一个不同的 policy 和 actor，与环境进行互动并用 collect data 进行原先的 policy 的更新。这样等价于使用同一组 data，在同一个回合，我们对于整个的 policy model 更新了多次，这样会更加有效率。</w:t>
@@ -5036,48 +5185,50 @@
         <w:jc w:val="left"/>
         <w:textAlignment w:val="auto"/>
         <w:rPr>
-          <w:rFonts w:hint="eastAsia"/>
-          <w:lang w:val="en-US" w:eastAsia="zh-CN"/>
-        </w:rPr>
-      </w:pPr>
-    </w:p>
-    <w:p>
-      <w:pPr>
-        <w:keepNext w:val="0"/>
-        <w:keepLines w:val="0"/>
-        <w:pageBreakBefore w:val="0"/>
-        <w:widowControl w:val="0"/>
-        <w:numPr>
-          <w:ilvl w:val="0"/>
-          <w:numId w:val="0"/>
-        </w:numPr>
-        <w:kinsoku/>
-        <w:wordWrap/>
-        <w:overflowPunct/>
-        <w:topLinePunct w:val="0"/>
-        <w:autoSpaceDE/>
-        <w:autoSpaceDN/>
-        <w:bidi w:val="0"/>
-        <w:adjustRightInd/>
-        <w:snapToGrid/>
-        <w:jc w:val="left"/>
-        <w:textAlignment w:val="auto"/>
-        <w:rPr>
-          <w:rFonts w:hint="eastAsia"/>
+          <w:rFonts w:hint="eastAsia" w:ascii="楷体" w:hAnsi="楷体" w:eastAsia="楷体" w:cs="楷体"/>
+          <w:sz w:val="24"/>
+          <w:szCs w:val="24"/>
+          <w:lang w:val="en-US" w:eastAsia="zh-CN"/>
+        </w:rPr>
+      </w:pPr>
+    </w:p>
+    <w:p>
+      <w:pPr>
+        <w:keepNext w:val="0"/>
+        <w:keepLines w:val="0"/>
+        <w:pageBreakBefore w:val="0"/>
+        <w:widowControl w:val="0"/>
+        <w:numPr>
+          <w:ilvl w:val="0"/>
+          <w:numId w:val="0"/>
+        </w:numPr>
+        <w:kinsoku/>
+        <w:wordWrap/>
+        <w:overflowPunct/>
+        <w:topLinePunct w:val="0"/>
+        <w:autoSpaceDE/>
+        <w:autoSpaceDN/>
+        <w:bidi w:val="0"/>
+        <w:adjustRightInd/>
+        <w:snapToGrid/>
+        <w:jc w:val="left"/>
+        <w:textAlignment w:val="auto"/>
+        <w:rPr>
+          <w:rFonts w:hint="eastAsia" w:ascii="楷体" w:hAnsi="楷体" w:eastAsia="楷体" w:cs="楷体"/>
           <w:b/>
           <w:bCs/>
-          <w:sz w:val="22"/>
-          <w:szCs w:val="28"/>
-          <w:lang w:val="en-US" w:eastAsia="zh-CN"/>
-        </w:rPr>
-      </w:pPr>
-      <w:r>
-        <w:rPr>
-          <w:rFonts w:hint="eastAsia"/>
+          <w:sz w:val="24"/>
+          <w:szCs w:val="24"/>
+          <w:lang w:val="en-US" w:eastAsia="zh-CN"/>
+        </w:rPr>
+      </w:pPr>
+      <w:r>
+        <w:rPr>
+          <w:rFonts w:hint="eastAsia" w:ascii="楷体" w:hAnsi="楷体" w:eastAsia="楷体" w:cs="楷体"/>
           <w:b/>
           <w:bCs/>
-          <w:sz w:val="22"/>
-          <w:szCs w:val="28"/>
+          <w:sz w:val="24"/>
+          <w:szCs w:val="24"/>
           <w:lang w:val="en-US" w:eastAsia="zh-CN"/>
         </w:rPr>
         <w:t>on-policy 跟 off-policy 的区别是什么？</w:t>
@@ -5105,82 +5256,1585 @@
         <w:jc w:val="left"/>
         <w:textAlignment w:val="auto"/>
         <w:rPr>
-          <w:rFonts w:hint="eastAsia"/>
-          <w:lang w:val="en-US" w:eastAsia="zh-CN"/>
-        </w:rPr>
-      </w:pPr>
-      <w:r>
-        <w:rPr>
-          <w:rFonts w:hint="eastAsia"/>
-          <w:lang w:val="en-US" w:eastAsia="zh-CN"/>
-        </w:rPr>
-        <w:t>答：用一句话概括两者的区别，生成样本的 policy（value-funciton）和网络参数更新时的 policy（value</w:t>
-      </w:r>
-      <w:r>
-        <w:rPr>
-          <w:rFonts w:hint="eastAsia"/>
-          <w:lang w:val="en-US" w:eastAsia="zh-CN"/>
-        </w:rPr>
-        <w:t/>
-      </w:r>
-      <w:r>
-        <w:rPr>
-          <w:rFonts w:hint="eastAsia"/>
-          <w:lang w:val="en-US" w:eastAsia="zh-CN"/>
-        </w:rPr>
-        <w:t>funciton）是否相同。具体来说，on-policy：生成样本的 policy（value function）跟网络更新参数时使用的 policy（value function）相同。SARAS 算法就是 on-policy 的，基于当前的 policy 直接执行一次 action，然后用这个样本更新当前的 policy，因此生成样本的 policy 和学习时的 policy 相同，算法为 on-policy 算法。该方法会遭遇探索-利用的矛盾，仅利用目前已知的最优选择，可能学不到最优解，收敛到局部最优，而加入探索又降低了学习效率。epsilon-greedy 算法是这种矛盾下的折衷。优点是直接了当，速度快，劣势是不一定找到最优策略。off-policy：生成样本的 policy（value function）跟网络更新参数时使用的 policy（value function）不同。例如，Q-learning 在计算下一状态的预期收益时使用了 max 操作，直接选择最优动作，而当前 policy 并不一定能选择到最优动作，因此这里生成样本的 policy 和学习时的 policy 不同，即为 off-policy 算法。</w:t>
-      </w:r>
-    </w:p>
-    <w:p>
-      <w:pPr>
-        <w:keepNext w:val="0"/>
-        <w:keepLines w:val="0"/>
-        <w:pageBreakBefore w:val="0"/>
-        <w:widowControl w:val="0"/>
-        <w:numPr>
-          <w:ilvl w:val="0"/>
-          <w:numId w:val="0"/>
-        </w:numPr>
-        <w:kinsoku/>
-        <w:wordWrap/>
-        <w:overflowPunct/>
-        <w:topLinePunct w:val="0"/>
-        <w:autoSpaceDE/>
-        <w:autoSpaceDN/>
-        <w:bidi w:val="0"/>
-        <w:adjustRightInd/>
-        <w:snapToGrid/>
-        <w:jc w:val="left"/>
-        <w:textAlignment w:val="auto"/>
-        <w:rPr>
-          <w:rFonts w:hint="eastAsia"/>
-          <w:lang w:val="en-US" w:eastAsia="zh-CN"/>
-        </w:rPr>
-      </w:pPr>
-    </w:p>
-    <w:p>
-      <w:pPr>
-        <w:keepNext w:val="0"/>
-        <w:keepLines w:val="0"/>
-        <w:pageBreakBefore w:val="0"/>
-        <w:widowControl w:val="0"/>
-        <w:numPr>
-          <w:ilvl w:val="0"/>
-          <w:numId w:val="0"/>
-        </w:numPr>
-        <w:kinsoku/>
-        <w:wordWrap/>
-        <w:overflowPunct/>
-        <w:topLinePunct w:val="0"/>
-        <w:autoSpaceDE/>
-        <w:autoSpaceDN/>
-        <w:bidi w:val="0"/>
-        <w:adjustRightInd/>
-        <w:snapToGrid/>
-        <w:jc w:val="left"/>
-        <w:textAlignment w:val="auto"/>
-        <w:rPr>
-          <w:rFonts w:hint="eastAsia"/>
+          <w:rFonts w:hint="eastAsia" w:ascii="楷体" w:hAnsi="楷体" w:eastAsia="楷体" w:cs="楷体"/>
+          <w:sz w:val="24"/>
+          <w:szCs w:val="24"/>
+          <w:lang w:val="en-US" w:eastAsia="zh-CN"/>
+        </w:rPr>
+      </w:pPr>
+      <w:r>
+        <w:rPr>
+          <w:rFonts w:hint="eastAsia" w:ascii="楷体" w:hAnsi="楷体" w:eastAsia="楷体" w:cs="楷体"/>
+          <w:sz w:val="24"/>
+          <w:szCs w:val="24"/>
+          <w:lang w:val="en-US" w:eastAsia="zh-CN"/>
+        </w:rPr>
+        <w:t>答：用一句话概括两者的区别，生成样本的 policy（value-funciton）和网络参数更新时的 policy（valuefunciton）是否相同。具体来说，on-policy：生成样本的 policy（value function）跟网络更新参数时使用的 policy（value function）相同。SARAS 算法就是 on-policy 的，基于当前的 policy 直接执行一次 action，然后用这个样本更新当前的 policy，因此生成样本的 policy 和学习时的 policy 相同，算法为 on-policy 算法。该方法会遭遇探索-利用的矛盾，仅利用目前已知的最优选择，可能学不到最优解，收敛到局部最优，而加入探索又降低了学习效率。epsilon-greedy 算法是这种矛盾下的折衷。优点是直接了当，速度快，劣势是不一定找到最优策略。off-policy：生成样本的 policy（value function）跟网络更新参数时使用的 policy（value function）不同。例如，Q-learning 在计算下一状态的预期收益时使用了 max 操作，直接选择最优动作，而当前 policy 并不一定能选择到最优动作，因此这里生成样本的 policy 和学习时的 policy 不同，即为 off-policy 算法。</w:t>
+      </w:r>
+    </w:p>
+    <w:p>
+      <w:pPr>
+        <w:keepNext w:val="0"/>
+        <w:keepLines w:val="0"/>
+        <w:pageBreakBefore w:val="0"/>
+        <w:widowControl w:val="0"/>
+        <w:numPr>
+          <w:ilvl w:val="0"/>
+          <w:numId w:val="0"/>
+        </w:numPr>
+        <w:kinsoku/>
+        <w:wordWrap/>
+        <w:overflowPunct/>
+        <w:topLinePunct w:val="0"/>
+        <w:autoSpaceDE/>
+        <w:autoSpaceDN/>
+        <w:bidi w:val="0"/>
+        <w:adjustRightInd/>
+        <w:snapToGrid/>
+        <w:jc w:val="left"/>
+        <w:textAlignment w:val="auto"/>
+        <w:rPr>
+          <w:rFonts w:hint="eastAsia" w:ascii="楷体" w:hAnsi="楷体" w:eastAsia="楷体" w:cs="楷体"/>
+          <w:sz w:val="24"/>
+          <w:szCs w:val="24"/>
+          <w:lang w:val="en-US" w:eastAsia="zh-CN"/>
+        </w:rPr>
+      </w:pPr>
+    </w:p>
+    <w:p>
+      <w:pPr>
+        <w:keepNext w:val="0"/>
+        <w:keepLines w:val="0"/>
+        <w:pageBreakBefore w:val="0"/>
+        <w:widowControl w:val="0"/>
+        <w:numPr>
+          <w:ilvl w:val="0"/>
+          <w:numId w:val="0"/>
+        </w:numPr>
+        <w:kinsoku/>
+        <w:wordWrap/>
+        <w:overflowPunct/>
+        <w:topLinePunct w:val="0"/>
+        <w:autoSpaceDE/>
+        <w:autoSpaceDN/>
+        <w:bidi w:val="0"/>
+        <w:adjustRightInd/>
+        <w:snapToGrid/>
+        <w:jc w:val="left"/>
+        <w:textAlignment w:val="auto"/>
+        <w:rPr>
+          <w:rFonts w:hint="eastAsia" w:ascii="楷体" w:hAnsi="楷体" w:eastAsia="楷体" w:cs="楷体"/>
+          <w:b/>
+          <w:bCs/>
+          <w:sz w:val="24"/>
+          <w:szCs w:val="24"/>
+          <w:lang w:val="en-US" w:eastAsia="zh-CN"/>
+        </w:rPr>
+      </w:pPr>
+      <w:r>
+        <w:rPr>
+          <w:rFonts w:hint="eastAsia" w:ascii="楷体" w:hAnsi="楷体" w:eastAsia="楷体" w:cs="楷体"/>
+          <w:b/>
+          <w:bCs/>
+          <w:sz w:val="24"/>
+          <w:szCs w:val="24"/>
+          <w:lang w:val="en-US" w:eastAsia="zh-CN"/>
+        </w:rPr>
+        <w:t>DQN</w:t>
+      </w:r>
+    </w:p>
+    <w:p>
+      <w:pPr>
+        <w:keepNext w:val="0"/>
+        <w:keepLines w:val="0"/>
+        <w:pageBreakBefore w:val="0"/>
+        <w:widowControl w:val="0"/>
+        <w:numPr>
+          <w:ilvl w:val="0"/>
+          <w:numId w:val="0"/>
+        </w:numPr>
+        <w:kinsoku/>
+        <w:wordWrap/>
+        <w:overflowPunct/>
+        <w:topLinePunct w:val="0"/>
+        <w:autoSpaceDE/>
+        <w:autoSpaceDN/>
+        <w:bidi w:val="0"/>
+        <w:adjustRightInd/>
+        <w:snapToGrid/>
+        <w:jc w:val="left"/>
+        <w:textAlignment w:val="auto"/>
+        <w:rPr>
+          <w:rFonts w:hint="eastAsia" w:ascii="楷体" w:hAnsi="楷体" w:eastAsia="楷体" w:cs="楷体"/>
+          <w:b/>
+          <w:bCs/>
+          <w:sz w:val="24"/>
+          <w:szCs w:val="24"/>
+          <w:lang w:val="en-US" w:eastAsia="zh-CN"/>
+        </w:rPr>
+      </w:pPr>
+      <w:r>
+        <w:rPr>
+          <w:rFonts w:hint="eastAsia" w:ascii="楷体" w:hAnsi="楷体" w:eastAsia="楷体" w:cs="楷体"/>
+          <w:b/>
+          <w:bCs/>
+          <w:sz w:val="24"/>
+          <w:szCs w:val="24"/>
+          <w:lang w:val="en-US" w:eastAsia="zh-CN"/>
+        </w:rPr>
+        <w:t>Tip1目标网络</w:t>
+      </w:r>
+    </w:p>
+    <w:p>
+      <w:pPr>
+        <w:keepNext w:val="0"/>
+        <w:keepLines w:val="0"/>
+        <w:pageBreakBefore w:val="0"/>
+        <w:widowControl w:val="0"/>
+        <w:numPr>
+          <w:ilvl w:val="0"/>
+          <w:numId w:val="0"/>
+        </w:numPr>
+        <w:kinsoku/>
+        <w:wordWrap/>
+        <w:overflowPunct/>
+        <w:topLinePunct w:val="0"/>
+        <w:autoSpaceDE/>
+        <w:autoSpaceDN/>
+        <w:bidi w:val="0"/>
+        <w:adjustRightInd/>
+        <w:snapToGrid/>
+        <w:jc w:val="left"/>
+        <w:textAlignment w:val="auto"/>
+        <w:rPr>
+          <w:rFonts w:hint="eastAsia" w:ascii="楷体" w:hAnsi="楷体" w:eastAsia="楷体" w:cs="楷体"/>
+          <w:b w:val="0"/>
+          <w:bCs w:val="0"/>
+          <w:sz w:val="24"/>
+          <w:szCs w:val="24"/>
+          <w:lang w:val="en-US" w:eastAsia="zh-CN"/>
+        </w:rPr>
+      </w:pPr>
+      <w:r>
+        <w:rPr>
+          <w:rFonts w:hint="eastAsia" w:ascii="楷体" w:hAnsi="楷体" w:eastAsia="楷体" w:cs="楷体"/>
+          <w:b w:val="0"/>
+          <w:bCs w:val="0"/>
+          <w:sz w:val="24"/>
+          <w:szCs w:val="24"/>
+          <w:lang w:val="en-US" w:eastAsia="zh-CN"/>
+        </w:rPr>
+        <w:t>在状态st，你采取动作 at 以后，你得到奖励 rt ，然后跳到状态 st+1。然后根据这个 Q-function</w:t>
+      </w:r>
+    </w:p>
+    <w:p>
+      <w:pPr>
+        <w:keepNext w:val="0"/>
+        <w:keepLines w:val="0"/>
+        <w:pageBreakBefore w:val="0"/>
+        <w:widowControl w:val="0"/>
+        <w:numPr>
+          <w:ilvl w:val="0"/>
+          <w:numId w:val="0"/>
+        </w:numPr>
+        <w:kinsoku/>
+        <w:wordWrap/>
+        <w:overflowPunct/>
+        <w:topLinePunct w:val="0"/>
+        <w:autoSpaceDE/>
+        <w:autoSpaceDN/>
+        <w:bidi w:val="0"/>
+        <w:adjustRightInd/>
+        <w:snapToGrid/>
+        <w:jc w:val="center"/>
+        <w:textAlignment w:val="auto"/>
+      </w:pPr>
+      <w:r>
+        <w:drawing>
+          <wp:inline distT="0" distB="0" distL="114300" distR="114300">
+            <wp:extent cx="2532380" cy="420370"/>
+            <wp:effectExtent l="0" t="0" r="1270" b="17780"/>
+            <wp:docPr id="5" name="图片 1"/>
+            <wp:cNvGraphicFramePr>
+              <a:graphicFrameLocks xmlns:a="http://schemas.openxmlformats.org/drawingml/2006/main" noChangeAspect="1"/>
+            </wp:cNvGraphicFramePr>
+            <a:graphic xmlns:a="http://schemas.openxmlformats.org/drawingml/2006/main">
+              <a:graphicData uri="http://schemas.openxmlformats.org/drawingml/2006/picture">
+                <pic:pic xmlns:pic="http://schemas.openxmlformats.org/drawingml/2006/picture">
+                  <pic:nvPicPr>
+                    <pic:cNvPr id="5" name="图片 1"/>
+                    <pic:cNvPicPr>
+                      <a:picLocks noChangeAspect="1"/>
+                    </pic:cNvPicPr>
+                  </pic:nvPicPr>
+                  <pic:blipFill>
+                    <a:blip r:embed="rId8"/>
+                    <a:stretch>
+                      <a:fillRect/>
+                    </a:stretch>
+                  </pic:blipFill>
+                  <pic:spPr>
+                    <a:xfrm>
+                      <a:off x="0" y="0"/>
+                      <a:ext cx="2532380" cy="420370"/>
+                    </a:xfrm>
+                    <a:prstGeom prst="rect">
+                      <a:avLst/>
+                    </a:prstGeom>
+                    <a:noFill/>
+                    <a:ln>
+                      <a:noFill/>
+                    </a:ln>
+                  </pic:spPr>
+                </pic:pic>
+              </a:graphicData>
+            </a:graphic>
+          </wp:inline>
+        </w:drawing>
+      </w:r>
+    </w:p>
+    <w:p>
+      <w:pPr>
+        <w:keepNext w:val="0"/>
+        <w:keepLines w:val="0"/>
+        <w:pageBreakBefore w:val="0"/>
+        <w:widowControl w:val="0"/>
+        <w:numPr>
+          <w:ilvl w:val="0"/>
+          <w:numId w:val="0"/>
+        </w:numPr>
+        <w:kinsoku/>
+        <w:wordWrap/>
+        <w:overflowPunct/>
+        <w:topLinePunct w:val="0"/>
+        <w:autoSpaceDE/>
+        <w:autoSpaceDN/>
+        <w:bidi w:val="0"/>
+        <w:adjustRightInd/>
+        <w:snapToGrid/>
+        <w:ind w:firstLine="480" w:firstLineChars="200"/>
+        <w:jc w:val="left"/>
+        <w:textAlignment w:val="auto"/>
+        <w:rPr>
+          <w:rFonts w:hint="eastAsia" w:ascii="楷体" w:hAnsi="楷体" w:eastAsia="楷体" w:cs="楷体"/>
+          <w:b w:val="0"/>
+          <w:bCs w:val="0"/>
+          <w:sz w:val="24"/>
+          <w:szCs w:val="24"/>
+          <w:lang w:val="en-US" w:eastAsia="zh-CN"/>
+        </w:rPr>
+      </w:pPr>
+      <w:r>
+        <w:rPr>
+          <w:rFonts w:hint="eastAsia" w:ascii="楷体" w:hAnsi="楷体" w:eastAsia="楷体" w:cs="楷体"/>
+          <w:b w:val="0"/>
+          <w:bCs w:val="0"/>
+          <w:sz w:val="24"/>
+          <w:szCs w:val="24"/>
+          <w:lang w:val="en-US" w:eastAsia="zh-CN"/>
+        </w:rPr>
+        <w:t>但是实际上这样的一个输入并不好学习，因为假设这是一个回归问题，Q</w:t>
+      </w:r>
+      <w:r>
+        <w:rPr>
+          <w:rFonts w:hint="eastAsia" w:ascii="楷体" w:hAnsi="楷体" w:eastAsia="楷体" w:cs="楷体"/>
+          <w:b w:val="0"/>
+          <w:bCs w:val="0"/>
+          <w:sz w:val="24"/>
+          <w:szCs w:val="24"/>
+          <w:vertAlign w:val="subscript"/>
+          <w:lang w:val="en-US" w:eastAsia="zh-CN"/>
+        </w:rPr>
+        <w:t>π</w:t>
+      </w:r>
+      <w:r>
+        <w:rPr>
+          <w:rFonts w:hint="eastAsia" w:ascii="楷体" w:hAnsi="楷体" w:eastAsia="楷体" w:cs="楷体"/>
+          <w:b w:val="0"/>
+          <w:bCs w:val="0"/>
+          <w:sz w:val="24"/>
+          <w:szCs w:val="24"/>
+          <w:lang w:val="en-US" w:eastAsia="zh-CN"/>
+        </w:rPr>
+        <w:t xml:space="preserve"> (st, at) 是网络的输出，r</w:t>
+      </w:r>
+      <w:r>
+        <w:rPr>
+          <w:rFonts w:hint="eastAsia" w:ascii="楷体" w:hAnsi="楷体" w:eastAsia="楷体" w:cs="楷体"/>
+          <w:b w:val="0"/>
+          <w:bCs w:val="0"/>
+          <w:sz w:val="24"/>
+          <w:szCs w:val="24"/>
+          <w:vertAlign w:val="subscript"/>
+          <w:lang w:val="en-US" w:eastAsia="zh-CN"/>
+        </w:rPr>
+        <w:t>t</w:t>
+      </w:r>
+      <w:r>
+        <w:rPr>
+          <w:rFonts w:hint="eastAsia" w:ascii="楷体" w:hAnsi="楷体" w:eastAsia="楷体" w:cs="楷体"/>
+          <w:b w:val="0"/>
+          <w:bCs w:val="0"/>
+          <w:sz w:val="24"/>
+          <w:szCs w:val="24"/>
+          <w:lang w:val="en-US" w:eastAsia="zh-CN"/>
+        </w:rPr>
+        <w:t xml:space="preserve"> + Q</w:t>
+      </w:r>
+      <w:r>
+        <w:rPr>
+          <w:rFonts w:hint="eastAsia" w:ascii="楷体" w:hAnsi="楷体" w:eastAsia="楷体" w:cs="楷体"/>
+          <w:b w:val="0"/>
+          <w:bCs w:val="0"/>
+          <w:sz w:val="24"/>
+          <w:szCs w:val="24"/>
+          <w:vertAlign w:val="subscript"/>
+          <w:lang w:val="en-US" w:eastAsia="zh-CN"/>
+        </w:rPr>
+        <w:t>π</w:t>
+      </w:r>
+      <w:r>
+        <w:rPr>
+          <w:rFonts w:hint="eastAsia" w:ascii="楷体" w:hAnsi="楷体" w:eastAsia="楷体" w:cs="楷体"/>
+          <w:b w:val="0"/>
+          <w:bCs w:val="0"/>
+          <w:sz w:val="24"/>
+          <w:szCs w:val="24"/>
+          <w:lang w:val="en-US" w:eastAsia="zh-CN"/>
+        </w:rPr>
+        <w:t xml:space="preserve"> (s</w:t>
+      </w:r>
+      <w:r>
+        <w:rPr>
+          <w:rFonts w:hint="eastAsia" w:ascii="楷体" w:hAnsi="楷体" w:eastAsia="楷体" w:cs="楷体"/>
+          <w:b w:val="0"/>
+          <w:bCs w:val="0"/>
+          <w:sz w:val="24"/>
+          <w:szCs w:val="24"/>
+          <w:vertAlign w:val="subscript"/>
+          <w:lang w:val="en-US" w:eastAsia="zh-CN"/>
+        </w:rPr>
+        <w:t>t+1</w:t>
+      </w:r>
+      <w:r>
+        <w:rPr>
+          <w:rFonts w:hint="eastAsia" w:ascii="楷体" w:hAnsi="楷体" w:eastAsia="楷体" w:cs="楷体"/>
+          <w:b w:val="0"/>
+          <w:bCs w:val="0"/>
+          <w:sz w:val="24"/>
+          <w:szCs w:val="24"/>
+          <w:lang w:val="en-US" w:eastAsia="zh-CN"/>
+        </w:rPr>
+        <w:t>, π (s</w:t>
+      </w:r>
+      <w:r>
+        <w:rPr>
+          <w:rFonts w:hint="eastAsia" w:ascii="楷体" w:hAnsi="楷体" w:eastAsia="楷体" w:cs="楷体"/>
+          <w:b w:val="0"/>
+          <w:bCs w:val="0"/>
+          <w:sz w:val="24"/>
+          <w:szCs w:val="24"/>
+          <w:vertAlign w:val="subscript"/>
+          <w:lang w:val="en-US" w:eastAsia="zh-CN"/>
+        </w:rPr>
+        <w:t>t+1</w:t>
+      </w:r>
+      <w:r>
+        <w:rPr>
+          <w:rFonts w:hint="eastAsia" w:ascii="楷体" w:hAnsi="楷体" w:eastAsia="楷体" w:cs="楷体"/>
+          <w:b w:val="0"/>
+          <w:bCs w:val="0"/>
+          <w:sz w:val="24"/>
+          <w:szCs w:val="24"/>
+          <w:lang w:val="en-US" w:eastAsia="zh-CN"/>
+        </w:rPr>
+        <w:t>)) 是目标，你会发现目标是会动的。当然你要实现这样的训练，其实也没有问题，就是你在做反向传播的时候，Q</w:t>
+      </w:r>
+      <w:r>
+        <w:rPr>
+          <w:rFonts w:hint="eastAsia" w:ascii="楷体" w:hAnsi="楷体" w:eastAsia="楷体" w:cs="楷体"/>
+          <w:b w:val="0"/>
+          <w:bCs w:val="0"/>
+          <w:sz w:val="24"/>
+          <w:szCs w:val="24"/>
+          <w:vertAlign w:val="subscript"/>
+          <w:lang w:val="en-US" w:eastAsia="zh-CN"/>
+        </w:rPr>
+        <w:t>π</w:t>
+      </w:r>
+      <w:r>
+        <w:rPr>
+          <w:rFonts w:hint="eastAsia" w:ascii="楷体" w:hAnsi="楷体" w:eastAsia="楷体" w:cs="楷体"/>
+          <w:b w:val="0"/>
+          <w:bCs w:val="0"/>
+          <w:sz w:val="24"/>
+          <w:szCs w:val="24"/>
+          <w:lang w:val="en-US" w:eastAsia="zh-CN"/>
+        </w:rPr>
+        <w:t xml:space="preserve"> 的参数会被更新，你会把两个更新的结果加在一起。因为它们是同一个模型 Q</w:t>
+      </w:r>
+      <w:r>
+        <w:rPr>
+          <w:rFonts w:hint="eastAsia" w:ascii="楷体" w:hAnsi="楷体" w:eastAsia="楷体" w:cs="楷体"/>
+          <w:b w:val="0"/>
+          <w:bCs w:val="0"/>
+          <w:sz w:val="24"/>
+          <w:szCs w:val="24"/>
+          <w:vertAlign w:val="subscript"/>
+          <w:lang w:val="en-US" w:eastAsia="zh-CN"/>
+        </w:rPr>
+        <w:t>π</w:t>
+      </w:r>
+      <w:r>
+        <w:rPr>
+          <w:rFonts w:hint="eastAsia" w:ascii="楷体" w:hAnsi="楷体" w:eastAsia="楷体" w:cs="楷体"/>
+          <w:b w:val="0"/>
+          <w:bCs w:val="0"/>
+          <w:sz w:val="24"/>
+          <w:szCs w:val="24"/>
+          <w:lang w:val="en-US" w:eastAsia="zh-CN"/>
+        </w:rPr>
+        <w:t>，所以两个更新的结果会加在一起。但这样会导致训练变得不太稳定，因为假设你把 Q</w:t>
+      </w:r>
+      <w:r>
+        <w:rPr>
+          <w:rFonts w:hint="eastAsia" w:ascii="楷体" w:hAnsi="楷体" w:eastAsia="楷体" w:cs="楷体"/>
+          <w:b w:val="0"/>
+          <w:bCs w:val="0"/>
+          <w:sz w:val="24"/>
+          <w:szCs w:val="24"/>
+          <w:vertAlign w:val="subscript"/>
+          <w:lang w:val="en-US" w:eastAsia="zh-CN"/>
+        </w:rPr>
+        <w:t>π</w:t>
+      </w:r>
+      <w:r>
+        <w:rPr>
+          <w:rFonts w:hint="eastAsia" w:ascii="楷体" w:hAnsi="楷体" w:eastAsia="楷体" w:cs="楷体"/>
+          <w:b w:val="0"/>
+          <w:bCs w:val="0"/>
+          <w:sz w:val="24"/>
+          <w:szCs w:val="24"/>
+          <w:lang w:val="en-US" w:eastAsia="zh-CN"/>
+        </w:rPr>
+        <w:t xml:space="preserve"> (s</w:t>
+      </w:r>
+      <w:r>
+        <w:rPr>
+          <w:rFonts w:hint="eastAsia" w:ascii="楷体" w:hAnsi="楷体" w:eastAsia="楷体" w:cs="楷体"/>
+          <w:b w:val="0"/>
+          <w:bCs w:val="0"/>
+          <w:sz w:val="24"/>
+          <w:szCs w:val="24"/>
+          <w:vertAlign w:val="subscript"/>
+          <w:lang w:val="en-US" w:eastAsia="zh-CN"/>
+        </w:rPr>
+        <w:t>t</w:t>
+      </w:r>
+      <w:r>
+        <w:rPr>
+          <w:rFonts w:hint="eastAsia" w:ascii="楷体" w:hAnsi="楷体" w:eastAsia="楷体" w:cs="楷体"/>
+          <w:b w:val="0"/>
+          <w:bCs w:val="0"/>
+          <w:sz w:val="24"/>
+          <w:szCs w:val="24"/>
+          <w:lang w:val="en-US" w:eastAsia="zh-CN"/>
+        </w:rPr>
+        <w:t>, a</w:t>
+      </w:r>
+      <w:r>
+        <w:rPr>
+          <w:rFonts w:hint="eastAsia" w:ascii="楷体" w:hAnsi="楷体" w:eastAsia="楷体" w:cs="楷体"/>
+          <w:b w:val="0"/>
+          <w:bCs w:val="0"/>
+          <w:sz w:val="24"/>
+          <w:szCs w:val="24"/>
+          <w:vertAlign w:val="subscript"/>
+          <w:lang w:val="en-US" w:eastAsia="zh-CN"/>
+        </w:rPr>
+        <w:t>t</w:t>
+      </w:r>
+      <w:r>
+        <w:rPr>
+          <w:rFonts w:hint="eastAsia" w:ascii="楷体" w:hAnsi="楷体" w:eastAsia="楷体" w:cs="楷体"/>
+          <w:b w:val="0"/>
+          <w:bCs w:val="0"/>
+          <w:sz w:val="24"/>
+          <w:szCs w:val="24"/>
+          <w:lang w:val="en-US" w:eastAsia="zh-CN"/>
+        </w:rPr>
+        <w:t>) 当作你模型的输出，r</w:t>
+      </w:r>
+      <w:r>
+        <w:rPr>
+          <w:rFonts w:hint="eastAsia" w:ascii="楷体" w:hAnsi="楷体" w:eastAsia="楷体" w:cs="楷体"/>
+          <w:b w:val="0"/>
+          <w:bCs w:val="0"/>
+          <w:sz w:val="24"/>
+          <w:szCs w:val="24"/>
+          <w:vertAlign w:val="subscript"/>
+          <w:lang w:val="en-US" w:eastAsia="zh-CN"/>
+        </w:rPr>
+        <w:t>t</w:t>
+      </w:r>
+      <w:r>
+        <w:rPr>
+          <w:rFonts w:hint="eastAsia" w:ascii="楷体" w:hAnsi="楷体" w:eastAsia="楷体" w:cs="楷体"/>
+          <w:b w:val="0"/>
+          <w:bCs w:val="0"/>
+          <w:sz w:val="24"/>
+          <w:szCs w:val="24"/>
+          <w:lang w:val="en-US" w:eastAsia="zh-CN"/>
+        </w:rPr>
+        <w:t xml:space="preserve"> + Q</w:t>
+      </w:r>
+      <w:r>
+        <w:rPr>
+          <w:rFonts w:hint="eastAsia" w:ascii="楷体" w:hAnsi="楷体" w:eastAsia="楷体" w:cs="楷体"/>
+          <w:b w:val="0"/>
+          <w:bCs w:val="0"/>
+          <w:sz w:val="24"/>
+          <w:szCs w:val="24"/>
+          <w:vertAlign w:val="subscript"/>
+          <w:lang w:val="en-US" w:eastAsia="zh-CN"/>
+        </w:rPr>
+        <w:t>π</w:t>
+      </w:r>
+      <w:r>
+        <w:rPr>
+          <w:rFonts w:hint="eastAsia" w:ascii="楷体" w:hAnsi="楷体" w:eastAsia="楷体" w:cs="楷体"/>
+          <w:b w:val="0"/>
+          <w:bCs w:val="0"/>
+          <w:sz w:val="24"/>
+          <w:szCs w:val="24"/>
+          <w:lang w:val="en-US" w:eastAsia="zh-CN"/>
+        </w:rPr>
+        <w:t xml:space="preserve"> (s</w:t>
+      </w:r>
+      <w:r>
+        <w:rPr>
+          <w:rFonts w:hint="eastAsia" w:ascii="楷体" w:hAnsi="楷体" w:eastAsia="楷体" w:cs="楷体"/>
+          <w:b w:val="0"/>
+          <w:bCs w:val="0"/>
+          <w:sz w:val="24"/>
+          <w:szCs w:val="24"/>
+          <w:vertAlign w:val="subscript"/>
+          <w:lang w:val="en-US" w:eastAsia="zh-CN"/>
+        </w:rPr>
+        <w:t>t+1</w:t>
+      </w:r>
+      <w:r>
+        <w:rPr>
+          <w:rFonts w:hint="eastAsia" w:ascii="楷体" w:hAnsi="楷体" w:eastAsia="楷体" w:cs="楷体"/>
+          <w:b w:val="0"/>
+          <w:bCs w:val="0"/>
+          <w:sz w:val="24"/>
+          <w:szCs w:val="24"/>
+          <w:lang w:val="en-US" w:eastAsia="zh-CN"/>
+        </w:rPr>
+        <w:t>, π (s</w:t>
+      </w:r>
+      <w:r>
+        <w:rPr>
+          <w:rFonts w:hint="eastAsia" w:ascii="楷体" w:hAnsi="楷体" w:eastAsia="楷体" w:cs="楷体"/>
+          <w:b w:val="0"/>
+          <w:bCs w:val="0"/>
+          <w:sz w:val="24"/>
+          <w:szCs w:val="24"/>
+          <w:vertAlign w:val="subscript"/>
+          <w:lang w:val="en-US" w:eastAsia="zh-CN"/>
+        </w:rPr>
+        <w:t>t+1</w:t>
+      </w:r>
+      <w:r>
+        <w:rPr>
+          <w:rFonts w:hint="eastAsia" w:ascii="楷体" w:hAnsi="楷体" w:eastAsia="楷体" w:cs="楷体"/>
+          <w:b w:val="0"/>
+          <w:bCs w:val="0"/>
+          <w:sz w:val="24"/>
+          <w:szCs w:val="24"/>
+          <w:lang w:val="en-US" w:eastAsia="zh-CN"/>
+        </w:rPr>
+        <w:t>)) 当作目标的话，你要去拟合的目标是一直在变的，这种一直在变的目标的训练是不太好训练的。</w:t>
+      </w:r>
+    </w:p>
+    <w:p>
+      <w:pPr>
+        <w:keepNext w:val="0"/>
+        <w:keepLines w:val="0"/>
+        <w:pageBreakBefore w:val="0"/>
+        <w:widowControl w:val="0"/>
+        <w:numPr>
+          <w:ilvl w:val="0"/>
+          <w:numId w:val="0"/>
+        </w:numPr>
+        <w:kinsoku/>
+        <w:wordWrap/>
+        <w:overflowPunct/>
+        <w:topLinePunct w:val="0"/>
+        <w:autoSpaceDE/>
+        <w:autoSpaceDN/>
+        <w:bidi w:val="0"/>
+        <w:adjustRightInd/>
+        <w:snapToGrid/>
+        <w:ind w:firstLine="480" w:firstLineChars="200"/>
+        <w:jc w:val="left"/>
+        <w:textAlignment w:val="auto"/>
+        <w:rPr>
+          <w:rFonts w:hint="eastAsia" w:ascii="楷体" w:hAnsi="楷体" w:eastAsia="楷体" w:cs="楷体"/>
+          <w:b w:val="0"/>
+          <w:bCs w:val="0"/>
+          <w:sz w:val="24"/>
+          <w:szCs w:val="24"/>
+          <w:lang w:val="en-US" w:eastAsia="zh-CN"/>
+        </w:rPr>
+      </w:pPr>
+      <w:r>
+        <w:rPr>
+          <w:rFonts w:hint="eastAsia" w:ascii="楷体" w:hAnsi="楷体" w:eastAsia="楷体" w:cs="楷体"/>
+          <w:b w:val="0"/>
+          <w:bCs w:val="0"/>
+          <w:sz w:val="24"/>
+          <w:szCs w:val="24"/>
+          <w:lang w:val="en-US" w:eastAsia="zh-CN"/>
+        </w:rPr>
+        <w:t>所以你会把其中一个 Q 网络，通常是你会把右边这个 Q 网络固定住。也就是说你在训练的时候，你只更新左边的 Q 网络的参数，而右边的 Q 网络的参数会被固定住。因为右边的 Q 网络负责产生目标，所以叫目标网络。因为目标网络是固定的，所以你现在得到的目标 r</w:t>
+      </w:r>
+      <w:r>
+        <w:rPr>
+          <w:rFonts w:hint="eastAsia" w:ascii="楷体" w:hAnsi="楷体" w:eastAsia="楷体" w:cs="楷体"/>
+          <w:b w:val="0"/>
+          <w:bCs w:val="0"/>
+          <w:sz w:val="24"/>
+          <w:szCs w:val="24"/>
+          <w:vertAlign w:val="subscript"/>
+          <w:lang w:val="en-US" w:eastAsia="zh-CN"/>
+        </w:rPr>
+        <w:t>t</w:t>
+      </w:r>
+      <w:r>
+        <w:rPr>
+          <w:rFonts w:hint="eastAsia" w:ascii="楷体" w:hAnsi="楷体" w:eastAsia="楷体" w:cs="楷体"/>
+          <w:b w:val="0"/>
+          <w:bCs w:val="0"/>
+          <w:sz w:val="24"/>
+          <w:szCs w:val="24"/>
+          <w:lang w:val="en-US" w:eastAsia="zh-CN"/>
+        </w:rPr>
+        <w:t xml:space="preserve"> + Q</w:t>
+      </w:r>
+      <w:r>
+        <w:rPr>
+          <w:rFonts w:hint="eastAsia" w:ascii="楷体" w:hAnsi="楷体" w:eastAsia="楷体" w:cs="楷体"/>
+          <w:b w:val="0"/>
+          <w:bCs w:val="0"/>
+          <w:sz w:val="24"/>
+          <w:szCs w:val="24"/>
+          <w:vertAlign w:val="subscript"/>
+          <w:lang w:val="en-US" w:eastAsia="zh-CN"/>
+        </w:rPr>
+        <w:t>π</w:t>
+      </w:r>
+      <w:r>
+        <w:rPr>
+          <w:rFonts w:hint="eastAsia" w:ascii="楷体" w:hAnsi="楷体" w:eastAsia="楷体" w:cs="楷体"/>
+          <w:b w:val="0"/>
+          <w:bCs w:val="0"/>
+          <w:sz w:val="24"/>
+          <w:szCs w:val="24"/>
+          <w:lang w:val="en-US" w:eastAsia="zh-CN"/>
+        </w:rPr>
+        <w:t xml:space="preserve"> (s</w:t>
+      </w:r>
+      <w:r>
+        <w:rPr>
+          <w:rFonts w:hint="eastAsia" w:ascii="楷体" w:hAnsi="楷体" w:eastAsia="楷体" w:cs="楷体"/>
+          <w:b w:val="0"/>
+          <w:bCs w:val="0"/>
+          <w:sz w:val="24"/>
+          <w:szCs w:val="24"/>
+          <w:vertAlign w:val="subscript"/>
+          <w:lang w:val="en-US" w:eastAsia="zh-CN"/>
+        </w:rPr>
+        <w:t>t+1</w:t>
+      </w:r>
+      <w:r>
+        <w:rPr>
+          <w:rFonts w:hint="eastAsia" w:ascii="楷体" w:hAnsi="楷体" w:eastAsia="楷体" w:cs="楷体"/>
+          <w:b w:val="0"/>
+          <w:bCs w:val="0"/>
+          <w:sz w:val="24"/>
+          <w:szCs w:val="24"/>
+          <w:lang w:val="en-US" w:eastAsia="zh-CN"/>
+        </w:rPr>
+        <w:t>, π (s</w:t>
+      </w:r>
+      <w:r>
+        <w:rPr>
+          <w:rFonts w:hint="eastAsia" w:ascii="楷体" w:hAnsi="楷体" w:eastAsia="楷体" w:cs="楷体"/>
+          <w:b w:val="0"/>
+          <w:bCs w:val="0"/>
+          <w:sz w:val="24"/>
+          <w:szCs w:val="24"/>
+          <w:vertAlign w:val="subscript"/>
+          <w:lang w:val="en-US" w:eastAsia="zh-CN"/>
+        </w:rPr>
+        <w:t>t+1</w:t>
+      </w:r>
+      <w:r>
+        <w:rPr>
+          <w:rFonts w:hint="eastAsia" w:ascii="楷体" w:hAnsi="楷体" w:eastAsia="楷体" w:cs="楷体"/>
+          <w:b w:val="0"/>
+          <w:bCs w:val="0"/>
+          <w:sz w:val="24"/>
+          <w:szCs w:val="24"/>
+          <w:lang w:val="en-US" w:eastAsia="zh-CN"/>
+        </w:rPr>
+        <w:t>)) 的值也是固定的。因为目标网络是固定的，我们只调左边网络的参数，它就变成是一个回归问题。我们希望模型的输出的值跟目标越接近越好，你会最小化它的均方误差 (mean square error)。</w:t>
+      </w:r>
+    </w:p>
+    <w:p>
+      <w:pPr>
+        <w:keepNext w:val="0"/>
+        <w:keepLines w:val="0"/>
+        <w:pageBreakBefore w:val="0"/>
+        <w:widowControl w:val="0"/>
+        <w:numPr>
+          <w:ilvl w:val="0"/>
+          <w:numId w:val="0"/>
+        </w:numPr>
+        <w:kinsoku/>
+        <w:wordWrap/>
+        <w:overflowPunct/>
+        <w:topLinePunct w:val="0"/>
+        <w:autoSpaceDE/>
+        <w:autoSpaceDN/>
+        <w:bidi w:val="0"/>
+        <w:adjustRightInd/>
+        <w:snapToGrid/>
+        <w:ind w:firstLine="480" w:firstLineChars="200"/>
+        <w:jc w:val="left"/>
+        <w:textAlignment w:val="auto"/>
+        <w:rPr>
+          <w:rFonts w:hint="eastAsia" w:ascii="楷体" w:hAnsi="楷体" w:eastAsia="楷体" w:cs="楷体"/>
+          <w:b w:val="0"/>
+          <w:bCs w:val="0"/>
+          <w:sz w:val="24"/>
+          <w:szCs w:val="24"/>
+          <w:lang w:val="en-US" w:eastAsia="zh-CN"/>
+        </w:rPr>
+      </w:pPr>
+      <w:r>
+        <w:rPr>
+          <w:rFonts w:hint="eastAsia" w:ascii="楷体" w:hAnsi="楷体" w:eastAsia="楷体" w:cs="楷体"/>
+          <w:b w:val="0"/>
+          <w:bCs w:val="0"/>
+          <w:sz w:val="24"/>
+          <w:szCs w:val="24"/>
+          <w:lang w:val="en-US" w:eastAsia="zh-CN"/>
+        </w:rPr>
+        <w:t>在实现的时候，你会把左边的 Q 网络更新好几次以后，再去用更新过的 Q 网络替换这个目标网络。但它们两个不要一起动，它们两个一起动的话，结果会很容易坏掉。</w:t>
+      </w:r>
+    </w:p>
+    <w:p>
+      <w:pPr>
+        <w:keepNext w:val="0"/>
+        <w:keepLines w:val="0"/>
+        <w:pageBreakBefore w:val="0"/>
+        <w:widowControl w:val="0"/>
+        <w:numPr>
+          <w:ilvl w:val="0"/>
+          <w:numId w:val="0"/>
+        </w:numPr>
+        <w:kinsoku/>
+        <w:wordWrap/>
+        <w:overflowPunct/>
+        <w:topLinePunct w:val="0"/>
+        <w:autoSpaceDE/>
+        <w:autoSpaceDN/>
+        <w:bidi w:val="0"/>
+        <w:adjustRightInd/>
+        <w:snapToGrid/>
+        <w:ind w:firstLine="480" w:firstLineChars="200"/>
+        <w:jc w:val="left"/>
+        <w:textAlignment w:val="auto"/>
+        <w:rPr>
+          <w:rFonts w:hint="eastAsia" w:ascii="楷体" w:hAnsi="楷体" w:eastAsia="楷体" w:cs="楷体"/>
+          <w:b w:val="0"/>
+          <w:bCs w:val="0"/>
+          <w:sz w:val="24"/>
+          <w:szCs w:val="24"/>
+          <w:lang w:val="en-US" w:eastAsia="zh-CN"/>
+        </w:rPr>
+      </w:pPr>
+    </w:p>
+    <w:p>
+      <w:pPr>
+        <w:keepNext w:val="0"/>
+        <w:keepLines w:val="0"/>
+        <w:pageBreakBefore w:val="0"/>
+        <w:widowControl w:val="0"/>
+        <w:numPr>
+          <w:ilvl w:val="0"/>
+          <w:numId w:val="0"/>
+        </w:numPr>
+        <w:kinsoku/>
+        <w:wordWrap/>
+        <w:overflowPunct/>
+        <w:topLinePunct w:val="0"/>
+        <w:autoSpaceDE/>
+        <w:autoSpaceDN/>
+        <w:bidi w:val="0"/>
+        <w:adjustRightInd/>
+        <w:snapToGrid/>
+        <w:jc w:val="left"/>
+        <w:textAlignment w:val="auto"/>
+        <w:rPr>
+          <w:rFonts w:hint="default" w:ascii="楷体" w:hAnsi="楷体" w:eastAsia="楷体" w:cs="楷体"/>
+          <w:b/>
+          <w:bCs/>
+          <w:sz w:val="24"/>
+          <w:szCs w:val="24"/>
+          <w:lang w:val="en-US" w:eastAsia="zh-CN"/>
+        </w:rPr>
+      </w:pPr>
+      <w:r>
+        <w:rPr>
+          <w:rFonts w:hint="eastAsia" w:ascii="楷体" w:hAnsi="楷体" w:eastAsia="楷体" w:cs="楷体"/>
+          <w:b/>
+          <w:bCs/>
+          <w:sz w:val="24"/>
+          <w:szCs w:val="24"/>
+          <w:lang w:val="en-US" w:eastAsia="zh-CN"/>
+        </w:rPr>
+        <w:t>Tip2  探索（防止只走最优路径）</w:t>
+      </w:r>
+    </w:p>
+    <w:p>
+      <w:pPr>
+        <w:keepNext w:val="0"/>
+        <w:keepLines w:val="0"/>
+        <w:pageBreakBefore w:val="0"/>
+        <w:widowControl w:val="0"/>
+        <w:numPr>
+          <w:ilvl w:val="0"/>
+          <w:numId w:val="17"/>
+        </w:numPr>
+        <w:kinsoku/>
+        <w:wordWrap/>
+        <w:overflowPunct/>
+        <w:topLinePunct w:val="0"/>
+        <w:autoSpaceDE/>
+        <w:autoSpaceDN/>
+        <w:bidi w:val="0"/>
+        <w:adjustRightInd/>
+        <w:snapToGrid/>
+        <w:ind w:left="425" w:leftChars="0" w:hanging="425" w:firstLineChars="0"/>
+        <w:jc w:val="left"/>
+        <w:textAlignment w:val="auto"/>
+        <w:rPr>
+          <w:rFonts w:hint="eastAsia" w:ascii="楷体" w:hAnsi="楷体" w:eastAsia="楷体" w:cs="楷体"/>
+          <w:b/>
+          <w:bCs/>
+          <w:sz w:val="24"/>
+          <w:szCs w:val="24"/>
+          <w:lang w:val="en-US" w:eastAsia="zh-CN"/>
+        </w:rPr>
+      </w:pPr>
+      <w:r>
+        <w:rPr>
+          <w:rFonts w:hint="eastAsia" w:ascii="楷体" w:hAnsi="楷体" w:eastAsia="楷体" w:cs="楷体"/>
+          <w:b/>
+          <w:bCs/>
+          <w:sz w:val="24"/>
+          <w:szCs w:val="24"/>
+          <w:lang w:val="en-US" w:eastAsia="zh-CN"/>
+        </w:rPr>
+        <w:t>ε-greedy</w:t>
+      </w:r>
+    </w:p>
+    <w:p>
+      <w:pPr>
+        <w:keepNext w:val="0"/>
+        <w:keepLines w:val="0"/>
+        <w:pageBreakBefore w:val="0"/>
+        <w:widowControl w:val="0"/>
+        <w:numPr>
+          <w:ilvl w:val="0"/>
+          <w:numId w:val="0"/>
+        </w:numPr>
+        <w:kinsoku/>
+        <w:wordWrap/>
+        <w:overflowPunct/>
+        <w:topLinePunct w:val="0"/>
+        <w:autoSpaceDE/>
+        <w:autoSpaceDN/>
+        <w:bidi w:val="0"/>
+        <w:adjustRightInd/>
+        <w:snapToGrid/>
+        <w:ind w:firstLine="480" w:firstLineChars="200"/>
+        <w:jc w:val="left"/>
+        <w:textAlignment w:val="auto"/>
+        <w:rPr>
+          <w:rFonts w:hint="eastAsia" w:ascii="楷体" w:hAnsi="楷体" w:eastAsia="楷体" w:cs="楷体"/>
+          <w:b w:val="0"/>
+          <w:bCs w:val="0"/>
+          <w:sz w:val="24"/>
+          <w:szCs w:val="24"/>
+          <w:lang w:val="en-US" w:eastAsia="zh-CN"/>
+        </w:rPr>
+      </w:pPr>
+      <w:r>
+        <w:rPr>
+          <w:rFonts w:hint="eastAsia" w:ascii="楷体" w:hAnsi="楷体" w:eastAsia="楷体" w:cs="楷体"/>
+          <w:b w:val="0"/>
+          <w:bCs w:val="0"/>
+          <w:sz w:val="24"/>
+          <w:szCs w:val="24"/>
+          <w:lang w:val="en-US" w:eastAsia="zh-CN"/>
+        </w:rPr>
+        <w:t>我们有 1−ε的概率会按照 Q-function 来决定动作，通常 ε 就设一个很小的值，1 − ε 可能是 90%，也就是 90% 的概率会按照 Q-function 来决定动作，但是你有 10% 的机率是随机的。</w:t>
+      </w:r>
+    </w:p>
+    <w:p>
+      <w:pPr>
+        <w:keepNext w:val="0"/>
+        <w:keepLines w:val="0"/>
+        <w:pageBreakBefore w:val="0"/>
+        <w:widowControl w:val="0"/>
+        <w:numPr>
+          <w:ilvl w:val="0"/>
+          <w:numId w:val="17"/>
+        </w:numPr>
+        <w:kinsoku/>
+        <w:wordWrap/>
+        <w:overflowPunct/>
+        <w:topLinePunct w:val="0"/>
+        <w:autoSpaceDE/>
+        <w:autoSpaceDN/>
+        <w:bidi w:val="0"/>
+        <w:adjustRightInd/>
+        <w:snapToGrid/>
+        <w:ind w:left="425" w:leftChars="0" w:hanging="425" w:firstLineChars="0"/>
+        <w:jc w:val="left"/>
+        <w:textAlignment w:val="auto"/>
+        <w:rPr>
+          <w:rFonts w:hint="eastAsia" w:ascii="楷体" w:hAnsi="楷体" w:eastAsia="楷体" w:cs="楷体"/>
+          <w:b w:val="0"/>
+          <w:bCs w:val="0"/>
+          <w:sz w:val="24"/>
+          <w:szCs w:val="24"/>
+          <w:lang w:val="en-US" w:eastAsia="zh-CN"/>
+        </w:rPr>
+      </w:pPr>
+      <w:r>
+        <w:rPr>
+          <w:rFonts w:hint="eastAsia" w:ascii="楷体" w:hAnsi="楷体" w:eastAsia="楷体" w:cs="楷体"/>
+          <w:b/>
+          <w:bCs/>
+          <w:sz w:val="24"/>
+          <w:szCs w:val="24"/>
+          <w:lang w:val="en-US" w:eastAsia="zh-CN"/>
+        </w:rPr>
+        <w:t>Boltzmann Exploration</w:t>
+      </w:r>
+    </w:p>
+    <w:p>
+      <w:pPr>
+        <w:keepNext w:val="0"/>
+        <w:keepLines w:val="0"/>
+        <w:pageBreakBefore w:val="0"/>
+        <w:widowControl w:val="0"/>
+        <w:numPr>
+          <w:ilvl w:val="0"/>
+          <w:numId w:val="0"/>
+        </w:numPr>
+        <w:kinsoku/>
+        <w:wordWrap/>
+        <w:overflowPunct/>
+        <w:topLinePunct w:val="0"/>
+        <w:autoSpaceDE/>
+        <w:autoSpaceDN/>
+        <w:bidi w:val="0"/>
+        <w:adjustRightInd/>
+        <w:snapToGrid/>
+        <w:ind w:firstLine="420" w:firstLineChars="0"/>
+        <w:jc w:val="left"/>
+        <w:textAlignment w:val="auto"/>
+        <w:rPr>
+          <w:rFonts w:hint="default" w:ascii="楷体" w:hAnsi="楷体" w:eastAsia="楷体" w:cs="楷体"/>
+          <w:b w:val="0"/>
+          <w:bCs w:val="0"/>
+          <w:sz w:val="24"/>
+          <w:szCs w:val="24"/>
+          <w:lang w:val="en-US" w:eastAsia="zh-CN"/>
+        </w:rPr>
+      </w:pPr>
+      <w:r>
+        <w:rPr>
+          <w:rFonts w:hint="default" w:ascii="楷体" w:hAnsi="楷体" w:eastAsia="楷体" w:cs="楷体"/>
+          <w:b w:val="0"/>
+          <w:bCs w:val="0"/>
+          <w:sz w:val="24"/>
+          <w:szCs w:val="24"/>
+          <w:lang w:val="en-US" w:eastAsia="zh-CN"/>
+        </w:rPr>
+        <w:t>这个方法就比较像是策略梯度。在策略梯度里面，网络的输出是一个期望的动作空间上面的一个的概率分布，再根据概率分布去做采样。那其实你也可以根据 Q值去定一个概率分布，假设某一个动作的 Q 值越大，代表它越好，我们采取这个动作的机率就越高。但是某一个动作的 Q 值小，不代表我们不能尝试。</w:t>
+      </w:r>
+    </w:p>
+    <w:p>
+      <w:pPr>
+        <w:keepNext w:val="0"/>
+        <w:keepLines w:val="0"/>
+        <w:pageBreakBefore w:val="0"/>
+        <w:widowControl w:val="0"/>
+        <w:numPr>
+          <w:ilvl w:val="0"/>
+          <w:numId w:val="0"/>
+        </w:numPr>
+        <w:kinsoku/>
+        <w:wordWrap/>
+        <w:overflowPunct/>
+        <w:topLinePunct w:val="0"/>
+        <w:autoSpaceDE/>
+        <w:autoSpaceDN/>
+        <w:bidi w:val="0"/>
+        <w:adjustRightInd/>
+        <w:snapToGrid/>
+        <w:ind w:firstLine="420" w:firstLineChars="0"/>
+        <w:jc w:val="left"/>
+        <w:textAlignment w:val="auto"/>
+        <w:rPr>
+          <w:rFonts w:hint="default" w:ascii="楷体" w:hAnsi="楷体" w:eastAsia="楷体" w:cs="楷体"/>
+          <w:b w:val="0"/>
+          <w:bCs w:val="0"/>
+          <w:sz w:val="24"/>
+          <w:szCs w:val="24"/>
+          <w:lang w:val="en-US" w:eastAsia="zh-CN"/>
+        </w:rPr>
+      </w:pPr>
+    </w:p>
+    <w:p>
+      <w:pPr>
+        <w:keepNext w:val="0"/>
+        <w:keepLines w:val="0"/>
+        <w:pageBreakBefore w:val="0"/>
+        <w:widowControl w:val="0"/>
+        <w:numPr>
+          <w:ilvl w:val="0"/>
+          <w:numId w:val="0"/>
+        </w:numPr>
+        <w:kinsoku/>
+        <w:wordWrap/>
+        <w:overflowPunct/>
+        <w:topLinePunct w:val="0"/>
+        <w:autoSpaceDE/>
+        <w:autoSpaceDN/>
+        <w:bidi w:val="0"/>
+        <w:adjustRightInd/>
+        <w:snapToGrid/>
+        <w:jc w:val="left"/>
+        <w:textAlignment w:val="auto"/>
+        <w:rPr>
+          <w:rFonts w:hint="eastAsia" w:ascii="楷体" w:hAnsi="楷体" w:eastAsia="楷体" w:cs="楷体"/>
+          <w:b/>
+          <w:bCs/>
+          <w:sz w:val="24"/>
+          <w:szCs w:val="24"/>
+          <w:lang w:val="en-US" w:eastAsia="zh-CN"/>
+        </w:rPr>
+      </w:pPr>
+      <w:r>
+        <w:rPr>
+          <w:rFonts w:hint="eastAsia" w:ascii="楷体" w:hAnsi="楷体" w:eastAsia="楷体" w:cs="楷体"/>
+          <w:b/>
+          <w:bCs/>
+          <w:sz w:val="24"/>
+          <w:szCs w:val="24"/>
+          <w:lang w:val="en-US" w:eastAsia="zh-CN"/>
+        </w:rPr>
+        <w:t>Tip3  Experience Replay（高效、多样性）</w:t>
+      </w:r>
+    </w:p>
+    <w:p>
+      <w:pPr>
+        <w:keepNext w:val="0"/>
+        <w:keepLines w:val="0"/>
+        <w:pageBreakBefore w:val="0"/>
+        <w:widowControl w:val="0"/>
+        <w:numPr>
+          <w:ilvl w:val="0"/>
+          <w:numId w:val="0"/>
+        </w:numPr>
+        <w:kinsoku/>
+        <w:wordWrap/>
+        <w:overflowPunct/>
+        <w:topLinePunct w:val="0"/>
+        <w:autoSpaceDE/>
+        <w:autoSpaceDN/>
+        <w:bidi w:val="0"/>
+        <w:adjustRightInd/>
+        <w:snapToGrid/>
+        <w:ind w:firstLine="480" w:firstLineChars="200"/>
+        <w:jc w:val="left"/>
+        <w:textAlignment w:val="auto"/>
+        <w:rPr>
+          <w:rFonts w:hint="default" w:ascii="楷体" w:hAnsi="楷体" w:eastAsia="楷体" w:cs="楷体"/>
+          <w:b w:val="0"/>
+          <w:bCs w:val="0"/>
+          <w:sz w:val="24"/>
+          <w:szCs w:val="24"/>
+          <w:lang w:val="en-US" w:eastAsia="zh-CN"/>
+        </w:rPr>
+      </w:pPr>
+      <w:r>
+        <w:rPr>
+          <w:rFonts w:hint="default" w:ascii="楷体" w:hAnsi="楷体" w:eastAsia="楷体" w:cs="楷体"/>
+          <w:b w:val="0"/>
+          <w:bCs w:val="0"/>
+          <w:sz w:val="24"/>
+          <w:szCs w:val="24"/>
+          <w:lang w:val="en-US" w:eastAsia="zh-CN"/>
+        </w:rPr>
+        <w:t>Experience Replay 会构建一个 Replay Buffer，Replay</w:t>
+      </w:r>
+      <w:r>
+        <w:rPr>
+          <w:rFonts w:hint="eastAsia" w:ascii="楷体" w:hAnsi="楷体" w:eastAsia="楷体" w:cs="楷体"/>
+          <w:b w:val="0"/>
+          <w:bCs w:val="0"/>
+          <w:sz w:val="24"/>
+          <w:szCs w:val="24"/>
+          <w:lang w:val="en-US" w:eastAsia="zh-CN"/>
+        </w:rPr>
+        <w:t xml:space="preserve"> </w:t>
+      </w:r>
+      <w:r>
+        <w:rPr>
+          <w:rFonts w:hint="default" w:ascii="楷体" w:hAnsi="楷体" w:eastAsia="楷体" w:cs="楷体"/>
+          <w:b w:val="0"/>
+          <w:bCs w:val="0"/>
+          <w:sz w:val="24"/>
+          <w:szCs w:val="24"/>
+          <w:lang w:val="en-US" w:eastAsia="zh-CN"/>
+        </w:rPr>
+        <w:t>Buffer 又被称为 Replay Memory。Replay Buffer 是说现在会有某一个策略 π 去跟环境做互动，然后它会去收集数据。我们会把所有的数据放到一个 buffer 里面，buffer 里面就存了很多数据。</w:t>
+      </w:r>
+    </w:p>
+    <w:p>
+      <w:pPr>
+        <w:keepNext w:val="0"/>
+        <w:keepLines w:val="0"/>
+        <w:pageBreakBefore w:val="0"/>
+        <w:widowControl w:val="0"/>
+        <w:numPr>
+          <w:ilvl w:val="0"/>
+          <w:numId w:val="0"/>
+        </w:numPr>
+        <w:kinsoku/>
+        <w:wordWrap/>
+        <w:overflowPunct/>
+        <w:topLinePunct w:val="0"/>
+        <w:autoSpaceDE/>
+        <w:autoSpaceDN/>
+        <w:bidi w:val="0"/>
+        <w:adjustRightInd/>
+        <w:snapToGrid/>
+        <w:ind w:firstLine="480" w:firstLineChars="200"/>
+        <w:jc w:val="left"/>
+        <w:textAlignment w:val="auto"/>
+        <w:rPr>
+          <w:rFonts w:hint="default" w:ascii="楷体" w:hAnsi="楷体" w:eastAsia="楷体" w:cs="楷体"/>
+          <w:b w:val="0"/>
+          <w:bCs w:val="0"/>
+          <w:sz w:val="24"/>
+          <w:szCs w:val="24"/>
+          <w:lang w:val="en-US" w:eastAsia="zh-CN"/>
+        </w:rPr>
+      </w:pPr>
+      <w:r>
+        <w:rPr>
+          <w:rFonts w:hint="default" w:ascii="楷体" w:hAnsi="楷体" w:eastAsia="楷体" w:cs="楷体"/>
+          <w:b w:val="0"/>
+          <w:bCs w:val="0"/>
+          <w:sz w:val="24"/>
+          <w:szCs w:val="24"/>
+          <w:lang w:val="en-US" w:eastAsia="zh-CN"/>
+        </w:rPr>
+        <w:t>这边要注意是 replay buffer 里面的经验可能是来自于不同的策略，你每次拿 π 去跟环境互动的时候，你可能只互动 10000 次，然后接下来你就更新你的 π 了。但是这个 buffer 里面可以放 5 万笔资料，所以 5万笔资料可能是来自于不同的策略。Buffer 只有在它装满的时候，才会把旧的资料丢掉。所以这个 buffer里面它其实装了很多不同的策略的经验。</w:t>
+      </w:r>
+    </w:p>
+    <w:p>
+      <w:pPr>
+        <w:keepNext w:val="0"/>
+        <w:keepLines w:val="0"/>
+        <w:pageBreakBefore w:val="0"/>
+        <w:widowControl w:val="0"/>
+        <w:numPr>
+          <w:ilvl w:val="0"/>
+          <w:numId w:val="0"/>
+        </w:numPr>
+        <w:kinsoku/>
+        <w:wordWrap/>
+        <w:overflowPunct/>
+        <w:topLinePunct w:val="0"/>
+        <w:autoSpaceDE/>
+        <w:autoSpaceDN/>
+        <w:bidi w:val="0"/>
+        <w:adjustRightInd/>
+        <w:snapToGrid/>
+        <w:ind w:firstLine="480" w:firstLineChars="200"/>
+        <w:jc w:val="left"/>
+        <w:textAlignment w:val="auto"/>
+        <w:rPr>
+          <w:rFonts w:hint="default" w:ascii="楷体" w:hAnsi="楷体" w:eastAsia="楷体" w:cs="楷体"/>
+          <w:b w:val="0"/>
+          <w:bCs w:val="0"/>
+          <w:sz w:val="24"/>
+          <w:szCs w:val="24"/>
+          <w:lang w:val="en-US" w:eastAsia="zh-CN"/>
+        </w:rPr>
+      </w:pPr>
+      <w:r>
+        <w:rPr>
+          <w:rFonts w:hint="default" w:ascii="楷体" w:hAnsi="楷体" w:eastAsia="楷体" w:cs="楷体"/>
+          <w:b w:val="0"/>
+          <w:bCs w:val="0"/>
+          <w:sz w:val="24"/>
+          <w:szCs w:val="24"/>
+          <w:lang w:val="en-US" w:eastAsia="zh-CN"/>
+        </w:rPr>
+        <w:t>有了这个 buffer 以后，你是怎么训练这个 Q 的模型呢，怎么估 Q-function？你的做法是这样：你会迭代地去训练这个 Q-function，在每次迭代里面，你从这个 buffer 里面随机挑一个 batch 出来，就跟一般的网络训练一样，你从那个训练集里面，去挑一个 batch 出来。你去采样一个 batch 出来，里面有一把的经验，根据这把经验去更新你的 Q-function。就跟 TD learning 要有一个目标网络是一样的。你去采样一堆 batch，采样一个 batch 的数据，采样一堆经验，然后再去更新你的 Q-function。</w:t>
+      </w:r>
+    </w:p>
+    <w:p>
+      <w:pPr>
+        <w:keepNext w:val="0"/>
+        <w:keepLines w:val="0"/>
+        <w:pageBreakBefore w:val="0"/>
+        <w:widowControl w:val="0"/>
+        <w:numPr>
+          <w:ilvl w:val="0"/>
+          <w:numId w:val="0"/>
+        </w:numPr>
+        <w:kinsoku/>
+        <w:wordWrap/>
+        <w:overflowPunct/>
+        <w:topLinePunct w:val="0"/>
+        <w:autoSpaceDE/>
+        <w:autoSpaceDN/>
+        <w:bidi w:val="0"/>
+        <w:adjustRightInd/>
+        <w:snapToGrid/>
+        <w:ind w:firstLine="480" w:firstLineChars="200"/>
+        <w:jc w:val="left"/>
+        <w:textAlignment w:val="auto"/>
+        <w:rPr>
+          <w:rFonts w:hint="default" w:ascii="楷体" w:hAnsi="楷体" w:eastAsia="楷体" w:cs="楷体"/>
+          <w:b w:val="0"/>
+          <w:bCs w:val="0"/>
+          <w:sz w:val="24"/>
+          <w:szCs w:val="24"/>
+          <w:lang w:val="en-US" w:eastAsia="zh-CN"/>
+        </w:rPr>
+      </w:pPr>
+    </w:p>
+    <w:p>
+      <w:pPr>
+        <w:keepNext w:val="0"/>
+        <w:keepLines w:val="0"/>
+        <w:pageBreakBefore w:val="0"/>
+        <w:widowControl w:val="0"/>
+        <w:numPr>
+          <w:ilvl w:val="0"/>
+          <w:numId w:val="0"/>
+        </w:numPr>
+        <w:kinsoku/>
+        <w:wordWrap/>
+        <w:overflowPunct/>
+        <w:topLinePunct w:val="0"/>
+        <w:autoSpaceDE/>
+        <w:autoSpaceDN/>
+        <w:bidi w:val="0"/>
+        <w:adjustRightInd/>
+        <w:snapToGrid/>
+        <w:ind w:firstLine="480" w:firstLineChars="200"/>
+        <w:jc w:val="left"/>
+        <w:textAlignment w:val="auto"/>
+        <w:rPr>
+          <w:rFonts w:hint="default" w:ascii="楷体" w:hAnsi="楷体" w:eastAsia="楷体" w:cs="楷体"/>
+          <w:b w:val="0"/>
+          <w:bCs w:val="0"/>
+          <w:sz w:val="24"/>
+          <w:szCs w:val="24"/>
+          <w:lang w:val="en-US" w:eastAsia="zh-CN"/>
+        </w:rPr>
+      </w:pPr>
+    </w:p>
+    <w:p>
+      <w:pPr>
+        <w:keepNext w:val="0"/>
+        <w:keepLines w:val="0"/>
+        <w:pageBreakBefore w:val="0"/>
+        <w:widowControl w:val="0"/>
+        <w:numPr>
+          <w:ilvl w:val="0"/>
+          <w:numId w:val="0"/>
+        </w:numPr>
+        <w:kinsoku/>
+        <w:wordWrap/>
+        <w:overflowPunct/>
+        <w:topLinePunct w:val="0"/>
+        <w:autoSpaceDE/>
+        <w:autoSpaceDN/>
+        <w:bidi w:val="0"/>
+        <w:adjustRightInd/>
+        <w:snapToGrid/>
+        <w:ind w:firstLine="480" w:firstLineChars="200"/>
+        <w:jc w:val="left"/>
+        <w:textAlignment w:val="auto"/>
+        <w:rPr>
+          <w:rFonts w:hint="default" w:ascii="楷体" w:hAnsi="楷体" w:eastAsia="楷体" w:cs="楷体"/>
+          <w:b w:val="0"/>
+          <w:bCs w:val="0"/>
+          <w:sz w:val="24"/>
+          <w:szCs w:val="24"/>
+          <w:lang w:val="en-US" w:eastAsia="zh-CN"/>
+        </w:rPr>
+      </w:pPr>
+    </w:p>
+    <w:p>
+      <w:pPr>
+        <w:keepNext w:val="0"/>
+        <w:keepLines w:val="0"/>
+        <w:pageBreakBefore w:val="0"/>
+        <w:widowControl w:val="0"/>
+        <w:numPr>
+          <w:ilvl w:val="0"/>
+          <w:numId w:val="0"/>
+        </w:numPr>
+        <w:kinsoku/>
+        <w:wordWrap/>
+        <w:overflowPunct/>
+        <w:topLinePunct w:val="0"/>
+        <w:autoSpaceDE/>
+        <w:autoSpaceDN/>
+        <w:bidi w:val="0"/>
+        <w:adjustRightInd/>
+        <w:snapToGrid/>
+        <w:ind w:firstLine="482" w:firstLineChars="200"/>
+        <w:jc w:val="left"/>
+        <w:textAlignment w:val="auto"/>
+        <w:rPr>
+          <w:rFonts w:hint="default" w:ascii="楷体" w:hAnsi="楷体" w:eastAsia="楷体" w:cs="楷体"/>
+          <w:b/>
+          <w:bCs/>
+          <w:sz w:val="24"/>
+          <w:szCs w:val="24"/>
+          <w:lang w:val="en-US" w:eastAsia="zh-CN"/>
+        </w:rPr>
+      </w:pPr>
+      <w:r>
+        <w:rPr>
+          <w:rFonts w:hint="default" w:ascii="楷体" w:hAnsi="楷体" w:eastAsia="楷体" w:cs="楷体"/>
+          <w:b/>
+          <w:bCs/>
+          <w:sz w:val="24"/>
+          <w:szCs w:val="24"/>
+          <w:lang w:val="en-US" w:eastAsia="zh-CN"/>
+        </w:rPr>
+        <w:t>DQN 和 Q-learning 有什么不同？</w:t>
+      </w:r>
+    </w:p>
+    <w:p>
+      <w:pPr>
+        <w:keepNext w:val="0"/>
+        <w:keepLines w:val="0"/>
+        <w:pageBreakBefore w:val="0"/>
+        <w:widowControl w:val="0"/>
+        <w:numPr>
+          <w:ilvl w:val="0"/>
+          <w:numId w:val="0"/>
+        </w:numPr>
+        <w:kinsoku/>
+        <w:wordWrap/>
+        <w:overflowPunct/>
+        <w:topLinePunct w:val="0"/>
+        <w:autoSpaceDE/>
+        <w:autoSpaceDN/>
+        <w:bidi w:val="0"/>
+        <w:adjustRightInd/>
+        <w:snapToGrid/>
+        <w:ind w:firstLine="480" w:firstLineChars="200"/>
+        <w:jc w:val="left"/>
+        <w:textAlignment w:val="auto"/>
+        <w:rPr>
+          <w:rFonts w:hint="default" w:ascii="楷体" w:hAnsi="楷体" w:eastAsia="楷体" w:cs="楷体"/>
+          <w:b w:val="0"/>
+          <w:bCs w:val="0"/>
+          <w:sz w:val="24"/>
+          <w:szCs w:val="24"/>
+          <w:lang w:val="en-US" w:eastAsia="zh-CN"/>
+        </w:rPr>
+      </w:pPr>
+      <w:r>
+        <w:rPr>
+          <w:rFonts w:hint="default" w:ascii="楷体" w:hAnsi="楷体" w:eastAsia="楷体" w:cs="楷体"/>
+          <w:b w:val="0"/>
+          <w:bCs w:val="0"/>
+          <w:sz w:val="24"/>
+          <w:szCs w:val="24"/>
+          <w:lang w:val="en-US" w:eastAsia="zh-CN"/>
+        </w:rPr>
+        <w:t>整体来说，DQN 与 Q-learning 的目标价值以及价值的更新方式都非常相似，主要的不同点在于：</w:t>
+      </w:r>
+    </w:p>
+    <w:p>
+      <w:pPr>
+        <w:keepNext w:val="0"/>
+        <w:keepLines w:val="0"/>
+        <w:pageBreakBefore w:val="0"/>
+        <w:widowControl w:val="0"/>
+        <w:numPr>
+          <w:ilvl w:val="0"/>
+          <w:numId w:val="0"/>
+        </w:numPr>
+        <w:kinsoku/>
+        <w:wordWrap/>
+        <w:overflowPunct/>
+        <w:topLinePunct w:val="0"/>
+        <w:autoSpaceDE/>
+        <w:autoSpaceDN/>
+        <w:bidi w:val="0"/>
+        <w:adjustRightInd/>
+        <w:snapToGrid/>
+        <w:ind w:firstLine="480" w:firstLineChars="200"/>
+        <w:jc w:val="left"/>
+        <w:textAlignment w:val="auto"/>
+        <w:rPr>
+          <w:rFonts w:hint="default" w:ascii="楷体" w:hAnsi="楷体" w:eastAsia="楷体" w:cs="楷体"/>
+          <w:b w:val="0"/>
+          <w:bCs w:val="0"/>
+          <w:sz w:val="24"/>
+          <w:szCs w:val="24"/>
+          <w:lang w:val="en-US" w:eastAsia="zh-CN"/>
+        </w:rPr>
+      </w:pPr>
+      <w:r>
+        <w:rPr>
+          <w:rFonts w:hint="default" w:ascii="楷体" w:hAnsi="楷体" w:eastAsia="楷体" w:cs="楷体"/>
+          <w:b w:val="0"/>
+          <w:bCs w:val="0"/>
+          <w:sz w:val="24"/>
+          <w:szCs w:val="24"/>
+          <w:lang w:val="en-US" w:eastAsia="zh-CN"/>
+        </w:rPr>
+        <w:t>DQN 将 Q-learning 与深度学习结合，用深度网络来近似动作价值函数，而 Q-learning 则是采用表格存储；</w:t>
+      </w:r>
+    </w:p>
+    <w:p>
+      <w:pPr>
+        <w:keepNext w:val="0"/>
+        <w:keepLines w:val="0"/>
+        <w:pageBreakBefore w:val="0"/>
+        <w:widowControl w:val="0"/>
+        <w:numPr>
+          <w:ilvl w:val="0"/>
+          <w:numId w:val="0"/>
+        </w:numPr>
+        <w:kinsoku/>
+        <w:wordWrap/>
+        <w:overflowPunct/>
+        <w:topLinePunct w:val="0"/>
+        <w:autoSpaceDE/>
+        <w:autoSpaceDN/>
+        <w:bidi w:val="0"/>
+        <w:adjustRightInd/>
+        <w:snapToGrid/>
+        <w:ind w:firstLine="480" w:firstLineChars="200"/>
+        <w:jc w:val="left"/>
+        <w:textAlignment w:val="auto"/>
+        <w:rPr>
+          <w:rFonts w:hint="default" w:ascii="楷体" w:hAnsi="楷体" w:eastAsia="楷体" w:cs="楷体"/>
+          <w:b w:val="0"/>
+          <w:bCs w:val="0"/>
+          <w:sz w:val="24"/>
+          <w:szCs w:val="24"/>
+          <w:lang w:val="en-US" w:eastAsia="zh-CN"/>
+        </w:rPr>
+      </w:pPr>
+      <w:r>
+        <w:rPr>
+          <w:rFonts w:hint="default" w:ascii="楷体" w:hAnsi="楷体" w:eastAsia="楷体" w:cs="楷体"/>
+          <w:b w:val="0"/>
+          <w:bCs w:val="0"/>
+          <w:sz w:val="24"/>
+          <w:szCs w:val="24"/>
+          <w:lang w:val="en-US" w:eastAsia="zh-CN"/>
+        </w:rPr>
+        <w:t>DQN 采用了经验回放的训练方法，从历史数据中随机采样，而 Q-learning 直接采用下一个状态的数据进行学习。</w:t>
+      </w:r>
+    </w:p>
+    <w:p>
+      <w:pPr>
+        <w:keepNext w:val="0"/>
+        <w:keepLines w:val="0"/>
+        <w:pageBreakBefore w:val="0"/>
+        <w:widowControl w:val="0"/>
+        <w:numPr>
+          <w:ilvl w:val="0"/>
+          <w:numId w:val="0"/>
+        </w:numPr>
+        <w:kinsoku/>
+        <w:wordWrap/>
+        <w:overflowPunct/>
+        <w:topLinePunct w:val="0"/>
+        <w:autoSpaceDE/>
+        <w:autoSpaceDN/>
+        <w:bidi w:val="0"/>
+        <w:adjustRightInd/>
+        <w:snapToGrid/>
+        <w:ind w:firstLine="480" w:firstLineChars="200"/>
+        <w:jc w:val="left"/>
+        <w:textAlignment w:val="auto"/>
+        <w:rPr>
+          <w:rFonts w:hint="default" w:ascii="楷体" w:hAnsi="楷体" w:eastAsia="楷体" w:cs="楷体"/>
+          <w:b w:val="0"/>
+          <w:bCs w:val="0"/>
+          <w:sz w:val="24"/>
+          <w:szCs w:val="24"/>
+          <w:lang w:val="en-US" w:eastAsia="zh-CN"/>
+        </w:rPr>
+      </w:pPr>
+    </w:p>
+    <w:p>
+      <w:pPr>
+        <w:keepNext w:val="0"/>
+        <w:keepLines w:val="0"/>
+        <w:pageBreakBefore w:val="0"/>
+        <w:widowControl w:val="0"/>
+        <w:numPr>
+          <w:ilvl w:val="0"/>
+          <w:numId w:val="0"/>
+        </w:numPr>
+        <w:kinsoku/>
+        <w:wordWrap/>
+        <w:overflowPunct/>
+        <w:topLinePunct w:val="0"/>
+        <w:autoSpaceDE/>
+        <w:autoSpaceDN/>
+        <w:bidi w:val="0"/>
+        <w:adjustRightInd/>
+        <w:snapToGrid/>
+        <w:ind w:firstLine="480" w:firstLineChars="200"/>
+        <w:jc w:val="left"/>
+        <w:textAlignment w:val="auto"/>
+        <w:rPr>
+          <w:rFonts w:hint="default" w:ascii="楷体" w:hAnsi="楷体" w:eastAsia="楷体" w:cs="楷体"/>
+          <w:b w:val="0"/>
+          <w:bCs w:val="0"/>
+          <w:sz w:val="24"/>
+          <w:szCs w:val="24"/>
           <w:lang w:val="en-US" w:eastAsia="zh-CN"/>
         </w:rPr>
       </w:pPr>
@@ -5365,6 +7019,25 @@
     </w:lvl>
   </w:abstractNum>
   <w:abstractNum w:abstractNumId="10">
+    <w:nsid w:val="0D8C1534"/>
+    <w:multiLevelType w:val="singleLevel"/>
+    <w:tmpl w:val="0D8C1534"/>
+    <w:lvl w:ilvl="0" w:tentative="0">
+      <w:start w:val="1"/>
+      <w:numFmt w:val="decimal"/>
+      <w:lvlText w:val="(%1)"/>
+      <w:lvlJc w:val="left"/>
+      <w:pPr>
+        <w:ind w:left="425" w:hanging="425"/>
+      </w:pPr>
+      <w:rPr>
+        <w:rFonts w:hint="default"/>
+        <w:b/>
+        <w:bCs/>
+      </w:rPr>
+    </w:lvl>
+  </w:abstractNum>
+  <w:abstractNum w:abstractNumId="11">
     <w:nsid w:val="21BDCFC7"/>
     <w:multiLevelType w:val="singleLevel"/>
     <w:tmpl w:val="21BDCFC7"/>
@@ -5381,7 +7054,7 @@
       </w:rPr>
     </w:lvl>
   </w:abstractNum>
-  <w:abstractNum w:abstractNumId="11">
+  <w:abstractNum w:abstractNumId="12">
     <w:nsid w:val="26EE4887"/>
     <w:multiLevelType w:val="singleLevel"/>
     <w:tmpl w:val="26EE4887"/>
@@ -5398,7 +7071,7 @@
       </w:rPr>
     </w:lvl>
   </w:abstractNum>
-  <w:abstractNum w:abstractNumId="12">
+  <w:abstractNum w:abstractNumId="13">
     <w:nsid w:val="306B8DF9"/>
     <w:multiLevelType w:val="singleLevel"/>
     <w:tmpl w:val="306B8DF9"/>
@@ -5415,7 +7088,7 @@
       </w:rPr>
     </w:lvl>
   </w:abstractNum>
-  <w:abstractNum w:abstractNumId="13">
+  <w:abstractNum w:abstractNumId="14">
     <w:nsid w:val="38E3AE05"/>
     <w:multiLevelType w:val="singleLevel"/>
     <w:tmpl w:val="38E3AE05"/>
@@ -5432,7 +7105,7 @@
       </w:rPr>
     </w:lvl>
   </w:abstractNum>
-  <w:abstractNum w:abstractNumId="14">
+  <w:abstractNum w:abstractNumId="15">
     <w:nsid w:val="494E57ED"/>
     <w:multiLevelType w:val="singleLevel"/>
     <w:tmpl w:val="494E57ED"/>
@@ -5449,7 +7122,7 @@
       </w:rPr>
     </w:lvl>
   </w:abstractNum>
-  <w:abstractNum w:abstractNumId="15">
+  <w:abstractNum w:abstractNumId="16">
     <w:nsid w:val="4A200185"/>
     <w:multiLevelType w:val="singleLevel"/>
     <w:tmpl w:val="4A200185"/>
@@ -5476,7 +7149,7 @@
     <w:abstractNumId w:val="8"/>
   </w:num>
   <w:num w:numId="4">
-    <w:abstractNumId w:val="14"/>
+    <w:abstractNumId w:val="15"/>
   </w:num>
   <w:num w:numId="5">
     <w:abstractNumId w:val="7"/>
@@ -5485,34 +7158,37 @@
     <w:abstractNumId w:val="2"/>
   </w:num>
   <w:num w:numId="7">
-    <w:abstractNumId w:val="13"/>
+    <w:abstractNumId w:val="14"/>
   </w:num>
   <w:num w:numId="8">
     <w:abstractNumId w:val="3"/>
   </w:num>
   <w:num w:numId="9">
-    <w:abstractNumId w:val="15"/>
+    <w:abstractNumId w:val="16"/>
   </w:num>
   <w:num w:numId="10">
     <w:abstractNumId w:val="9"/>
   </w:num>
   <w:num w:numId="11">
-    <w:abstractNumId w:val="12"/>
+    <w:abstractNumId w:val="13"/>
   </w:num>
   <w:num w:numId="12">
     <w:abstractNumId w:val="4"/>
   </w:num>
   <w:num w:numId="13">
-    <w:abstractNumId w:val="11"/>
+    <w:abstractNumId w:val="12"/>
   </w:num>
   <w:num w:numId="14">
     <w:abstractNumId w:val="0"/>
   </w:num>
   <w:num w:numId="15">
-    <w:abstractNumId w:val="10"/>
+    <w:abstractNumId w:val="11"/>
   </w:num>
   <w:num w:numId="16">
     <w:abstractNumId w:val="6"/>
+  </w:num>
+  <w:num w:numId="17">
+    <w:abstractNumId w:val="10"/>
   </w:num>
 </w:numbering>
 </file>

--- a/marl_note.docx
+++ b/marl_note.docx
@@ -6622,7 +6622,6 @@
         <w:bidi w:val="0"/>
         <w:adjustRightInd/>
         <w:snapToGrid/>
-        <w:ind w:firstLine="482" w:firstLineChars="200"/>
         <w:jc w:val="left"/>
         <w:textAlignment w:val="auto"/>
         <w:rPr>
@@ -6773,6 +6772,123 @@
           <w:lang w:val="en-US" w:eastAsia="zh-CN"/>
         </w:rPr>
         <w:t>DQN 采用了经验回放的训练方法，从历史数据中随机采样，而 Q-learning 直接采用下一个状态的数据进行学习。</w:t>
+      </w:r>
+    </w:p>
+    <w:p>
+      <w:pPr>
+        <w:keepNext w:val="0"/>
+        <w:keepLines w:val="0"/>
+        <w:pageBreakBefore w:val="0"/>
+        <w:widowControl w:val="0"/>
+        <w:numPr>
+          <w:ilvl w:val="0"/>
+          <w:numId w:val="0"/>
+        </w:numPr>
+        <w:kinsoku/>
+        <w:wordWrap/>
+        <w:overflowPunct/>
+        <w:topLinePunct w:val="0"/>
+        <w:autoSpaceDE/>
+        <w:autoSpaceDN/>
+        <w:bidi w:val="0"/>
+        <w:adjustRightInd/>
+        <w:snapToGrid/>
+        <w:ind w:firstLine="480" w:firstLineChars="200"/>
+        <w:jc w:val="left"/>
+        <w:textAlignment w:val="auto"/>
+        <w:rPr>
+          <w:rFonts w:hint="default" w:ascii="楷体" w:hAnsi="楷体" w:eastAsia="楷体" w:cs="楷体"/>
+          <w:b w:val="0"/>
+          <w:bCs w:val="0"/>
+          <w:sz w:val="24"/>
+          <w:szCs w:val="24"/>
+          <w:lang w:val="en-US" w:eastAsia="zh-CN"/>
+        </w:rPr>
+      </w:pPr>
+    </w:p>
+    <w:p>
+      <w:pPr>
+        <w:keepNext w:val="0"/>
+        <w:keepLines w:val="0"/>
+        <w:pageBreakBefore w:val="0"/>
+        <w:widowControl w:val="0"/>
+        <w:numPr>
+          <w:ilvl w:val="0"/>
+          <w:numId w:val="0"/>
+        </w:numPr>
+        <w:kinsoku/>
+        <w:wordWrap/>
+        <w:overflowPunct/>
+        <w:topLinePunct w:val="0"/>
+        <w:autoSpaceDE/>
+        <w:autoSpaceDN/>
+        <w:bidi w:val="0"/>
+        <w:adjustRightInd/>
+        <w:snapToGrid/>
+        <w:jc w:val="left"/>
+        <w:textAlignment w:val="auto"/>
+        <w:rPr>
+          <w:rFonts w:hint="default" w:ascii="楷体" w:hAnsi="楷体" w:eastAsia="楷体" w:cs="楷体"/>
+          <w:b/>
+          <w:bCs/>
+          <w:sz w:val="24"/>
+          <w:szCs w:val="24"/>
+          <w:lang w:val="en-US" w:eastAsia="zh-CN"/>
+        </w:rPr>
+      </w:pPr>
+      <w:r>
+        <w:rPr>
+          <w:rFonts w:hint="default" w:ascii="楷体" w:hAnsi="楷体" w:eastAsia="楷体" w:cs="楷体"/>
+          <w:b/>
+          <w:bCs/>
+          <w:sz w:val="24"/>
+          <w:szCs w:val="24"/>
+          <w:lang w:val="en-US" w:eastAsia="zh-CN"/>
+        </w:rPr>
+        <w:t>为什么在 DQN 中采用价值函数近似（Value Function Approximation）的表示方法？</w:t>
+      </w:r>
+    </w:p>
+    <w:p>
+      <w:pPr>
+        <w:keepNext w:val="0"/>
+        <w:keepLines w:val="0"/>
+        <w:pageBreakBefore w:val="0"/>
+        <w:widowControl w:val="0"/>
+        <w:numPr>
+          <w:ilvl w:val="0"/>
+          <w:numId w:val="0"/>
+        </w:numPr>
+        <w:kinsoku/>
+        <w:wordWrap/>
+        <w:overflowPunct/>
+        <w:topLinePunct w:val="0"/>
+        <w:autoSpaceDE/>
+        <w:autoSpaceDN/>
+        <w:bidi w:val="0"/>
+        <w:adjustRightInd/>
+        <w:snapToGrid/>
+        <w:ind w:firstLine="480" w:firstLineChars="200"/>
+        <w:jc w:val="left"/>
+        <w:textAlignment w:val="auto"/>
+        <w:rPr>
+          <w:rFonts w:hint="default" w:ascii="楷体" w:hAnsi="楷体" w:eastAsia="楷体" w:cs="楷体"/>
+          <w:b w:val="0"/>
+          <w:bCs w:val="0"/>
+          <w:sz w:val="24"/>
+          <w:szCs w:val="24"/>
+          <w:lang w:val="en-US" w:eastAsia="zh-CN"/>
+        </w:rPr>
+      </w:pPr>
+      <w:r>
+        <w:rPr>
+          <w:rFonts w:hint="default" w:ascii="楷体" w:hAnsi="楷体" w:eastAsia="楷体" w:cs="楷体"/>
+          <w:b w:val="0"/>
+          <w:bCs w:val="0"/>
+          <w:sz w:val="24"/>
+          <w:szCs w:val="24"/>
+          <w:lang w:val="en-US" w:eastAsia="zh-CN"/>
+        </w:rPr>
+        <w:t>首先 DQN 为基于深度学习的 Q-learning 算法，而在 Q-learning 中，我们使用表格来存储每一个state 下 action 的 reward，即我们前面所讲的状态-动作值函数 Q(s, a) 。但是在我们的实际任务中，状态量通常数量巨大并且在连续的任务中，会遇到维度灾难的问题，所以使用真正的 Value Function通常是不切实际的，所以使用了价值函数近似（Value Function Approximation）的表示方法。</w:t>
       </w:r>
     </w:p>
     <w:p>

--- a/marl_note.docx
+++ b/marl_note.docx
@@ -6942,20 +6942,1250 @@
         <w:bidi w:val="0"/>
         <w:adjustRightInd/>
         <w:snapToGrid/>
+        <w:jc w:val="left"/>
+        <w:textAlignment w:val="auto"/>
+        <w:rPr>
+          <w:rFonts w:hint="eastAsia" w:ascii="楷体" w:hAnsi="楷体" w:eastAsia="楷体" w:cs="楷体"/>
+          <w:b w:val="0"/>
+          <w:bCs w:val="0"/>
+          <w:sz w:val="24"/>
+          <w:szCs w:val="24"/>
+          <w:lang w:val="en-US" w:eastAsia="zh-CN"/>
+        </w:rPr>
+      </w:pPr>
+      <w:r>
+        <w:rPr>
+          <w:rFonts w:hint="eastAsia" w:ascii="楷体" w:hAnsi="楷体" w:eastAsia="楷体" w:cs="楷体"/>
+          <w:b w:val="0"/>
+          <w:bCs w:val="0"/>
+          <w:sz w:val="24"/>
+          <w:szCs w:val="24"/>
+          <w:lang w:val="en-US" w:eastAsia="zh-CN"/>
+        </w:rPr>
+        <w:t>DOUBLE DQN:</w:t>
+      </w:r>
+    </w:p>
+    <w:p>
+      <w:pPr>
+        <w:keepNext w:val="0"/>
+        <w:keepLines w:val="0"/>
+        <w:pageBreakBefore w:val="0"/>
+        <w:widowControl w:val="0"/>
+        <w:numPr>
+          <w:ilvl w:val="0"/>
+          <w:numId w:val="0"/>
+        </w:numPr>
+        <w:kinsoku/>
+        <w:wordWrap/>
+        <w:overflowPunct/>
+        <w:topLinePunct w:val="0"/>
+        <w:autoSpaceDE/>
+        <w:autoSpaceDN/>
+        <w:bidi w:val="0"/>
+        <w:adjustRightInd/>
+        <w:snapToGrid/>
         <w:ind w:firstLine="480" w:firstLineChars="200"/>
         <w:jc w:val="left"/>
         <w:textAlignment w:val="auto"/>
         <w:rPr>
-          <w:rFonts w:hint="default" w:ascii="楷体" w:hAnsi="楷体" w:eastAsia="楷体" w:cs="楷体"/>
-          <w:b w:val="0"/>
-          <w:bCs w:val="0"/>
-          <w:sz w:val="24"/>
-          <w:szCs w:val="24"/>
-          <w:lang w:val="en-US" w:eastAsia="zh-CN"/>
-        </w:rPr>
-      </w:pPr>
+          <w:rFonts w:hint="eastAsia" w:ascii="楷体" w:hAnsi="楷体" w:eastAsia="楷体" w:cs="楷体"/>
+          <w:b w:val="0"/>
+          <w:bCs w:val="0"/>
+          <w:sz w:val="24"/>
+          <w:szCs w:val="24"/>
+          <w:lang w:val="en-US" w:eastAsia="zh-CN"/>
+        </w:rPr>
+      </w:pPr>
+      <w:r>
+        <w:rPr>
+          <w:rFonts w:hint="eastAsia" w:ascii="楷体" w:hAnsi="楷体" w:eastAsia="楷体" w:cs="楷体"/>
+          <w:b w:val="0"/>
+          <w:bCs w:val="0"/>
+          <w:sz w:val="24"/>
+          <w:szCs w:val="24"/>
+          <w:lang w:val="en-US" w:eastAsia="zh-CN"/>
+        </w:rPr>
+        <w:t>在DQN基础上解决Q值高估的问题。思路是：有两个 Q-network：目标的 Q-network 和你会更新的 Q-network。所以在 DoubleDQN 里面，你会拿你会更新参数的那个 Q-network 去选动作，然后你拿目标网络（固定住不动的网络）去算值。</w:t>
+      </w:r>
+    </w:p>
+    <w:p>
+      <w:pPr>
+        <w:keepNext w:val="0"/>
+        <w:keepLines w:val="0"/>
+        <w:pageBreakBefore w:val="0"/>
+        <w:widowControl w:val="0"/>
+        <w:numPr>
+          <w:ilvl w:val="0"/>
+          <w:numId w:val="0"/>
+        </w:numPr>
+        <w:kinsoku/>
+        <w:wordWrap/>
+        <w:overflowPunct/>
+        <w:topLinePunct w:val="0"/>
+        <w:autoSpaceDE/>
+        <w:autoSpaceDN/>
+        <w:bidi w:val="0"/>
+        <w:adjustRightInd/>
+        <w:snapToGrid/>
+        <w:ind w:firstLine="480" w:firstLineChars="200"/>
+        <w:jc w:val="left"/>
+        <w:textAlignment w:val="auto"/>
+        <w:rPr>
+          <w:rFonts w:hint="eastAsia" w:ascii="楷体" w:hAnsi="楷体" w:eastAsia="楷体" w:cs="楷体"/>
+          <w:b w:val="0"/>
+          <w:bCs w:val="0"/>
+          <w:sz w:val="24"/>
+          <w:szCs w:val="24"/>
+          <w:lang w:val="en-US" w:eastAsia="zh-CN"/>
+        </w:rPr>
+      </w:pPr>
+      <w:r>
+        <w:rPr>
+          <w:rFonts w:hint="eastAsia" w:ascii="楷体" w:hAnsi="楷体" w:eastAsia="楷体" w:cs="楷体"/>
+          <w:b w:val="0"/>
+          <w:bCs w:val="0"/>
+          <w:sz w:val="24"/>
+          <w:szCs w:val="24"/>
+          <w:lang w:val="en-US" w:eastAsia="zh-CN"/>
+        </w:rPr>
+        <w:t>Double DQN 相较于原来的 DQN 的更改是最少的，它几乎没有增加任何的运算量，连新的网络都不用，因为原来就有两个网络了。你唯一要做的事情只有，本来你在找 Q 值最大的 a 的时候，你是用 Q′来算，你是用目标网络来算，现在改成用另外一个会更新的 Q-network 来算。</w:t>
+      </w:r>
+    </w:p>
+    <w:p>
+      <w:pPr>
+        <w:keepNext w:val="0"/>
+        <w:keepLines w:val="0"/>
+        <w:pageBreakBefore w:val="0"/>
+        <w:widowControl w:val="0"/>
+        <w:numPr>
+          <w:ilvl w:val="0"/>
+          <w:numId w:val="0"/>
+        </w:numPr>
+        <w:kinsoku/>
+        <w:wordWrap/>
+        <w:overflowPunct/>
+        <w:topLinePunct w:val="0"/>
+        <w:autoSpaceDE/>
+        <w:autoSpaceDN/>
+        <w:bidi w:val="0"/>
+        <w:adjustRightInd/>
+        <w:snapToGrid/>
+        <w:ind w:firstLine="420" w:firstLineChars="200"/>
+        <w:jc w:val="center"/>
+        <w:textAlignment w:val="auto"/>
+      </w:pPr>
+      <w:r>
+        <w:drawing>
+          <wp:inline distT="0" distB="0" distL="114300" distR="114300">
+            <wp:extent cx="3053715" cy="1937385"/>
+            <wp:effectExtent l="0" t="0" r="13335" b="5715"/>
+            <wp:docPr id="7" name="图片 2"/>
+            <wp:cNvGraphicFramePr>
+              <a:graphicFrameLocks xmlns:a="http://schemas.openxmlformats.org/drawingml/2006/main" noChangeAspect="1"/>
+            </wp:cNvGraphicFramePr>
+            <a:graphic xmlns:a="http://schemas.openxmlformats.org/drawingml/2006/main">
+              <a:graphicData uri="http://schemas.openxmlformats.org/drawingml/2006/picture">
+                <pic:pic xmlns:pic="http://schemas.openxmlformats.org/drawingml/2006/picture">
+                  <pic:nvPicPr>
+                    <pic:cNvPr id="7" name="图片 2"/>
+                    <pic:cNvPicPr>
+                      <a:picLocks noChangeAspect="1"/>
+                    </pic:cNvPicPr>
+                  </pic:nvPicPr>
+                  <pic:blipFill>
+                    <a:blip r:embed="rId9"/>
+                    <a:stretch>
+                      <a:fillRect/>
+                    </a:stretch>
+                  </pic:blipFill>
+                  <pic:spPr>
+                    <a:xfrm>
+                      <a:off x="0" y="0"/>
+                      <a:ext cx="3053715" cy="1937385"/>
+                    </a:xfrm>
+                    <a:prstGeom prst="rect">
+                      <a:avLst/>
+                    </a:prstGeom>
+                    <a:noFill/>
+                    <a:ln>
+                      <a:noFill/>
+                    </a:ln>
+                  </pic:spPr>
+                </pic:pic>
+              </a:graphicData>
+            </a:graphic>
+          </wp:inline>
+        </w:drawing>
+      </w:r>
+    </w:p>
+    <w:p>
+      <w:pPr>
+        <w:keepNext w:val="0"/>
+        <w:keepLines w:val="0"/>
+        <w:pageBreakBefore w:val="0"/>
+        <w:widowControl w:val="0"/>
+        <w:numPr>
+          <w:ilvl w:val="0"/>
+          <w:numId w:val="0"/>
+        </w:numPr>
+        <w:kinsoku/>
+        <w:wordWrap/>
+        <w:overflowPunct/>
+        <w:topLinePunct w:val="0"/>
+        <w:autoSpaceDE/>
+        <w:autoSpaceDN/>
+        <w:bidi w:val="0"/>
+        <w:adjustRightInd/>
+        <w:snapToGrid/>
+        <w:ind w:firstLine="420" w:firstLineChars="200"/>
+        <w:jc w:val="left"/>
+        <w:textAlignment w:val="auto"/>
+      </w:pPr>
+    </w:p>
+    <w:p>
+      <w:pPr>
+        <w:keepNext w:val="0"/>
+        <w:keepLines w:val="0"/>
+        <w:pageBreakBefore w:val="0"/>
+        <w:widowControl w:val="0"/>
+        <w:numPr>
+          <w:ilvl w:val="0"/>
+          <w:numId w:val="0"/>
+        </w:numPr>
+        <w:kinsoku/>
+        <w:wordWrap/>
+        <w:overflowPunct/>
+        <w:topLinePunct w:val="0"/>
+        <w:autoSpaceDE/>
+        <w:autoSpaceDN/>
+        <w:bidi w:val="0"/>
+        <w:adjustRightInd/>
+        <w:snapToGrid/>
+        <w:jc w:val="left"/>
+        <w:textAlignment w:val="auto"/>
+        <w:rPr>
+          <w:rFonts w:hint="eastAsia" w:ascii="楷体" w:hAnsi="楷体" w:eastAsia="楷体" w:cs="楷体"/>
+          <w:b w:val="0"/>
+          <w:bCs w:val="0"/>
+          <w:sz w:val="24"/>
+          <w:szCs w:val="24"/>
+          <w:lang w:val="en-US" w:eastAsia="zh-CN"/>
+        </w:rPr>
+      </w:pPr>
+      <w:r>
+        <w:rPr>
+          <w:rFonts w:hint="eastAsia" w:ascii="楷体" w:hAnsi="楷体" w:eastAsia="楷体" w:cs="楷体"/>
+          <w:b w:val="0"/>
+          <w:bCs w:val="0"/>
+          <w:sz w:val="24"/>
+          <w:szCs w:val="24"/>
+          <w:lang w:val="en-US" w:eastAsia="zh-CN"/>
+        </w:rPr>
+        <w:t>Dueling DQN：</w:t>
+      </w:r>
+    </w:p>
+    <w:p>
+      <w:pPr>
+        <w:keepNext w:val="0"/>
+        <w:keepLines w:val="0"/>
+        <w:pageBreakBefore w:val="0"/>
+        <w:widowControl w:val="0"/>
+        <w:numPr>
+          <w:ilvl w:val="0"/>
+          <w:numId w:val="0"/>
+        </w:numPr>
+        <w:kinsoku/>
+        <w:wordWrap/>
+        <w:overflowPunct/>
+        <w:topLinePunct w:val="0"/>
+        <w:autoSpaceDE/>
+        <w:autoSpaceDN/>
+        <w:bidi w:val="0"/>
+        <w:adjustRightInd/>
+        <w:snapToGrid/>
+        <w:ind w:firstLine="480" w:firstLineChars="200"/>
+        <w:jc w:val="left"/>
+        <w:textAlignment w:val="auto"/>
+        <w:rPr>
+          <w:rFonts w:hint="default" w:ascii="楷体" w:hAnsi="楷体" w:eastAsia="楷体" w:cs="楷体"/>
+          <w:b w:val="0"/>
+          <w:bCs w:val="0"/>
+          <w:sz w:val="24"/>
+          <w:szCs w:val="24"/>
+          <w:lang w:val="en-US" w:eastAsia="zh-CN"/>
+        </w:rPr>
+      </w:pPr>
+      <w:r>
+        <w:rPr>
+          <w:rFonts w:hint="default" w:ascii="楷体" w:hAnsi="楷体" w:eastAsia="楷体" w:cs="楷体"/>
+          <w:b w:val="0"/>
+          <w:bCs w:val="0"/>
+          <w:sz w:val="24"/>
+          <w:szCs w:val="24"/>
+          <w:lang w:val="en-US" w:eastAsia="zh-CN"/>
+        </w:rPr>
+        <w:t>本来的 DQN 就是直接输出 Q 值的值。现在这个 dueling 的 DQN，就是下面这个网络的架构。它</w:t>
+      </w:r>
+    </w:p>
+    <w:p>
+      <w:pPr>
+        <w:keepNext w:val="0"/>
+        <w:keepLines w:val="0"/>
+        <w:pageBreakBefore w:val="0"/>
+        <w:widowControl w:val="0"/>
+        <w:numPr>
+          <w:ilvl w:val="0"/>
+          <w:numId w:val="0"/>
+        </w:numPr>
+        <w:kinsoku/>
+        <w:wordWrap/>
+        <w:overflowPunct/>
+        <w:topLinePunct w:val="0"/>
+        <w:autoSpaceDE/>
+        <w:autoSpaceDN/>
+        <w:bidi w:val="0"/>
+        <w:adjustRightInd/>
+        <w:snapToGrid/>
+        <w:ind w:firstLine="480" w:firstLineChars="200"/>
+        <w:jc w:val="left"/>
+        <w:textAlignment w:val="auto"/>
+        <w:rPr>
+          <w:rFonts w:hint="default" w:ascii="楷体" w:hAnsi="楷体" w:eastAsia="楷体" w:cs="楷体"/>
+          <w:b w:val="0"/>
+          <w:bCs w:val="0"/>
+          <w:sz w:val="24"/>
+          <w:szCs w:val="24"/>
+          <w:lang w:val="en-US" w:eastAsia="zh-CN"/>
+        </w:rPr>
+      </w:pPr>
+      <w:r>
+        <w:rPr>
+          <w:rFonts w:hint="default" w:ascii="楷体" w:hAnsi="楷体" w:eastAsia="楷体" w:cs="楷体"/>
+          <w:b w:val="0"/>
+          <w:bCs w:val="0"/>
+          <w:sz w:val="24"/>
+          <w:szCs w:val="24"/>
+          <w:lang w:val="en-US" w:eastAsia="zh-CN"/>
+        </w:rPr>
+        <w:t>不直接输出 Q 值的值，它分成两条路径去运算：</w:t>
+      </w:r>
+    </w:p>
+    <w:p>
+      <w:pPr>
+        <w:keepNext w:val="0"/>
+        <w:keepLines w:val="0"/>
+        <w:pageBreakBefore w:val="0"/>
+        <w:widowControl w:val="0"/>
+        <w:numPr>
+          <w:ilvl w:val="0"/>
+          <w:numId w:val="0"/>
+        </w:numPr>
+        <w:kinsoku/>
+        <w:wordWrap/>
+        <w:overflowPunct/>
+        <w:topLinePunct w:val="0"/>
+        <w:autoSpaceDE/>
+        <w:autoSpaceDN/>
+        <w:bidi w:val="0"/>
+        <w:adjustRightInd/>
+        <w:snapToGrid/>
+        <w:ind w:firstLine="480" w:firstLineChars="200"/>
+        <w:jc w:val="left"/>
+        <w:textAlignment w:val="auto"/>
+        <w:rPr>
+          <w:rFonts w:hint="default" w:ascii="楷体" w:hAnsi="楷体" w:eastAsia="楷体" w:cs="楷体"/>
+          <w:b w:val="0"/>
+          <w:bCs w:val="0"/>
+          <w:sz w:val="24"/>
+          <w:szCs w:val="24"/>
+          <w:lang w:val="en-US" w:eastAsia="zh-CN"/>
+        </w:rPr>
+      </w:pPr>
+      <w:r>
+        <w:rPr>
+          <w:rFonts w:hint="default" w:ascii="楷体" w:hAnsi="楷体" w:eastAsia="楷体" w:cs="楷体"/>
+          <w:b w:val="0"/>
+          <w:bCs w:val="0"/>
+          <w:sz w:val="24"/>
+          <w:szCs w:val="24"/>
+          <w:lang w:val="en-US" w:eastAsia="zh-CN"/>
+        </w:rPr>
+        <w:t xml:space="preserve">• 第一条路径会输出一个 scalar，这个 scalar 叫做 V (s)。因为它跟输入 s 是有关系，所以叫做 V (s)， V (s) 是一个 scalar。 </w:t>
+      </w:r>
+    </w:p>
+    <w:p>
+      <w:pPr>
+        <w:keepNext w:val="0"/>
+        <w:keepLines w:val="0"/>
+        <w:pageBreakBefore w:val="0"/>
+        <w:widowControl w:val="0"/>
+        <w:numPr>
+          <w:ilvl w:val="0"/>
+          <w:numId w:val="0"/>
+        </w:numPr>
+        <w:kinsoku/>
+        <w:wordWrap/>
+        <w:overflowPunct/>
+        <w:topLinePunct w:val="0"/>
+        <w:autoSpaceDE/>
+        <w:autoSpaceDN/>
+        <w:bidi w:val="0"/>
+        <w:adjustRightInd/>
+        <w:snapToGrid/>
+        <w:ind w:firstLine="480" w:firstLineChars="200"/>
+        <w:jc w:val="left"/>
+        <w:textAlignment w:val="auto"/>
+        <w:rPr>
+          <w:rFonts w:hint="default" w:ascii="楷体" w:hAnsi="楷体" w:eastAsia="楷体" w:cs="楷体"/>
+          <w:b w:val="0"/>
+          <w:bCs w:val="0"/>
+          <w:sz w:val="24"/>
+          <w:szCs w:val="24"/>
+          <w:lang w:val="en-US" w:eastAsia="zh-CN"/>
+        </w:rPr>
+      </w:pPr>
+      <w:r>
+        <w:rPr>
+          <w:rFonts w:hint="default" w:ascii="楷体" w:hAnsi="楷体" w:eastAsia="楷体" w:cs="楷体"/>
+          <w:b w:val="0"/>
+          <w:bCs w:val="0"/>
+          <w:sz w:val="24"/>
+          <w:szCs w:val="24"/>
+          <w:lang w:val="en-US" w:eastAsia="zh-CN"/>
+        </w:rPr>
+        <w:t>• 第二条路径会输出一个 vector，这个 vector 叫做 A(s, a)。下面这个 vector，它是每一个动作都有一个值。你再把这两个东西加起来就可以得到你的 Q 值。</w:t>
+      </w:r>
+    </w:p>
+    <w:p>
+      <w:pPr>
+        <w:keepNext w:val="0"/>
+        <w:keepLines w:val="0"/>
+        <w:pageBreakBefore w:val="0"/>
+        <w:widowControl w:val="0"/>
+        <w:numPr>
+          <w:ilvl w:val="0"/>
+          <w:numId w:val="0"/>
+        </w:numPr>
+        <w:kinsoku/>
+        <w:wordWrap/>
+        <w:overflowPunct/>
+        <w:topLinePunct w:val="0"/>
+        <w:autoSpaceDE/>
+        <w:autoSpaceDN/>
+        <w:bidi w:val="0"/>
+        <w:adjustRightInd/>
+        <w:snapToGrid/>
+        <w:ind w:firstLine="420" w:firstLineChars="200"/>
+        <w:jc w:val="center"/>
+        <w:textAlignment w:val="auto"/>
+      </w:pPr>
+      <w:r>
+        <w:drawing>
+          <wp:inline distT="0" distB="0" distL="114300" distR="114300">
+            <wp:extent cx="3302000" cy="2599055"/>
+            <wp:effectExtent l="0" t="0" r="12700" b="10795"/>
+            <wp:docPr id="8" name="图片 3"/>
+            <wp:cNvGraphicFramePr>
+              <a:graphicFrameLocks xmlns:a="http://schemas.openxmlformats.org/drawingml/2006/main" noChangeAspect="1"/>
+            </wp:cNvGraphicFramePr>
+            <a:graphic xmlns:a="http://schemas.openxmlformats.org/drawingml/2006/main">
+              <a:graphicData uri="http://schemas.openxmlformats.org/drawingml/2006/picture">
+                <pic:pic xmlns:pic="http://schemas.openxmlformats.org/drawingml/2006/picture">
+                  <pic:nvPicPr>
+                    <pic:cNvPr id="8" name="图片 3"/>
+                    <pic:cNvPicPr>
+                      <a:picLocks noChangeAspect="1"/>
+                    </pic:cNvPicPr>
+                  </pic:nvPicPr>
+                  <pic:blipFill>
+                    <a:blip r:embed="rId10"/>
+                    <a:stretch>
+                      <a:fillRect/>
+                    </a:stretch>
+                  </pic:blipFill>
+                  <pic:spPr>
+                    <a:xfrm>
+                      <a:off x="0" y="0"/>
+                      <a:ext cx="3302000" cy="2599055"/>
+                    </a:xfrm>
+                    <a:prstGeom prst="rect">
+                      <a:avLst/>
+                    </a:prstGeom>
+                    <a:noFill/>
+                    <a:ln>
+                      <a:noFill/>
+                    </a:ln>
+                  </pic:spPr>
+                </pic:pic>
+              </a:graphicData>
+            </a:graphic>
+          </wp:inline>
+        </w:drawing>
+      </w:r>
+    </w:p>
+    <w:p>
+      <w:pPr>
+        <w:keepNext w:val="0"/>
+        <w:keepLines w:val="0"/>
+        <w:pageBreakBefore w:val="0"/>
+        <w:widowControl w:val="0"/>
+        <w:numPr>
+          <w:ilvl w:val="0"/>
+          <w:numId w:val="0"/>
+        </w:numPr>
+        <w:kinsoku/>
+        <w:wordWrap/>
+        <w:overflowPunct/>
+        <w:topLinePunct w:val="0"/>
+        <w:autoSpaceDE/>
+        <w:autoSpaceDN/>
+        <w:bidi w:val="0"/>
+        <w:adjustRightInd/>
+        <w:snapToGrid/>
+        <w:ind w:firstLine="480" w:firstLineChars="200"/>
+        <w:jc w:val="center"/>
+        <w:textAlignment w:val="auto"/>
+        <w:rPr>
+          <w:rFonts w:hint="default" w:ascii="楷体" w:hAnsi="楷体" w:eastAsia="楷体" w:cs="楷体"/>
+          <w:b w:val="0"/>
+          <w:bCs w:val="0"/>
+          <w:sz w:val="24"/>
+          <w:szCs w:val="24"/>
+          <w:lang w:val="en-US" w:eastAsia="zh-CN"/>
+        </w:rPr>
+      </w:pPr>
+      <w:r>
+        <w:rPr>
+          <w:rFonts w:hint="default" w:ascii="楷体" w:hAnsi="楷体" w:eastAsia="楷体" w:cs="楷体"/>
+          <w:b w:val="0"/>
+          <w:bCs w:val="0"/>
+          <w:sz w:val="24"/>
+          <w:szCs w:val="24"/>
+          <w:lang w:val="en-US" w:eastAsia="zh-CN"/>
+        </w:rPr>
+        <w:drawing>
+          <wp:inline distT="0" distB="0" distL="114300" distR="114300">
+            <wp:extent cx="2836545" cy="2411095"/>
+            <wp:effectExtent l="0" t="0" r="1905" b="8255"/>
+            <wp:docPr id="9" name="图片 4"/>
+            <wp:cNvGraphicFramePr>
+              <a:graphicFrameLocks xmlns:a="http://schemas.openxmlformats.org/drawingml/2006/main" noChangeAspect="1"/>
+            </wp:cNvGraphicFramePr>
+            <a:graphic xmlns:a="http://schemas.openxmlformats.org/drawingml/2006/main">
+              <a:graphicData uri="http://schemas.openxmlformats.org/drawingml/2006/picture">
+                <pic:pic xmlns:pic="http://schemas.openxmlformats.org/drawingml/2006/picture">
+                  <pic:nvPicPr>
+                    <pic:cNvPr id="9" name="图片 4"/>
+                    <pic:cNvPicPr>
+                      <a:picLocks noChangeAspect="1"/>
+                    </pic:cNvPicPr>
+                  </pic:nvPicPr>
+                  <pic:blipFill>
+                    <a:blip r:embed="rId11"/>
+                    <a:stretch>
+                      <a:fillRect/>
+                    </a:stretch>
+                  </pic:blipFill>
+                  <pic:spPr>
+                    <a:xfrm>
+                      <a:off x="0" y="0"/>
+                      <a:ext cx="2836545" cy="2411095"/>
+                    </a:xfrm>
+                    <a:prstGeom prst="rect">
+                      <a:avLst/>
+                    </a:prstGeom>
+                    <a:noFill/>
+                    <a:ln>
+                      <a:noFill/>
+                    </a:ln>
+                  </pic:spPr>
+                </pic:pic>
+              </a:graphicData>
+            </a:graphic>
+          </wp:inline>
+        </w:drawing>
+      </w:r>
+    </w:p>
+    <w:p>
+      <w:pPr>
+        <w:keepNext w:val="0"/>
+        <w:keepLines w:val="0"/>
+        <w:pageBreakBefore w:val="0"/>
+        <w:widowControl w:val="0"/>
+        <w:numPr>
+          <w:ilvl w:val="0"/>
+          <w:numId w:val="0"/>
+        </w:numPr>
+        <w:kinsoku/>
+        <w:wordWrap/>
+        <w:overflowPunct/>
+        <w:topLinePunct w:val="0"/>
+        <w:autoSpaceDE/>
+        <w:autoSpaceDN/>
+        <w:bidi w:val="0"/>
+        <w:adjustRightInd/>
+        <w:snapToGrid/>
+        <w:ind w:firstLine="480" w:firstLineChars="200"/>
+        <w:jc w:val="left"/>
+        <w:textAlignment w:val="auto"/>
+        <w:rPr>
+          <w:rFonts w:hint="eastAsia" w:ascii="楷体" w:hAnsi="楷体" w:eastAsia="楷体" w:cs="楷体"/>
+          <w:b w:val="0"/>
+          <w:bCs w:val="0"/>
+          <w:sz w:val="24"/>
+          <w:szCs w:val="24"/>
+          <w:lang w:val="en-US" w:eastAsia="zh-CN"/>
+        </w:rPr>
+      </w:pPr>
+    </w:p>
+    <w:p>
+      <w:pPr>
+        <w:keepNext w:val="0"/>
+        <w:keepLines w:val="0"/>
+        <w:pageBreakBefore w:val="0"/>
+        <w:widowControl w:val="0"/>
+        <w:numPr>
+          <w:ilvl w:val="0"/>
+          <w:numId w:val="0"/>
+        </w:numPr>
+        <w:kinsoku/>
+        <w:wordWrap/>
+        <w:overflowPunct/>
+        <w:topLinePunct w:val="0"/>
+        <w:autoSpaceDE/>
+        <w:autoSpaceDN/>
+        <w:bidi w:val="0"/>
+        <w:adjustRightInd/>
+        <w:snapToGrid/>
+        <w:ind w:firstLine="480" w:firstLineChars="200"/>
+        <w:jc w:val="left"/>
+        <w:textAlignment w:val="auto"/>
+        <w:rPr>
+          <w:rFonts w:hint="eastAsia" w:ascii="楷体" w:hAnsi="楷体" w:eastAsia="楷体" w:cs="楷体"/>
+          <w:b w:val="0"/>
+          <w:bCs w:val="0"/>
+          <w:sz w:val="24"/>
+          <w:szCs w:val="24"/>
+          <w:lang w:val="en-US" w:eastAsia="zh-CN"/>
+        </w:rPr>
+      </w:pPr>
+      <w:r>
+        <w:rPr>
+          <w:rFonts w:hint="eastAsia" w:ascii="楷体" w:hAnsi="楷体" w:eastAsia="楷体" w:cs="楷体"/>
+          <w:b w:val="0"/>
+          <w:bCs w:val="0"/>
+          <w:sz w:val="24"/>
+          <w:szCs w:val="24"/>
+          <w:lang w:val="en-US" w:eastAsia="zh-CN"/>
+        </w:rPr>
+        <w:t>给A添加约束（归一化，每一列平均值为0），这样网络就倾向于去更新V的值。为了避免问题：machine 就学到 V 永远都是 0，然后反正 A 就等于 Q，那你就没有得到任何 Dueling DQN 可以带给你的好处，就变成跟原来的 DQN 一模一样。</w:t>
+      </w:r>
+    </w:p>
+    <w:p>
+      <w:pPr>
+        <w:keepNext w:val="0"/>
+        <w:keepLines w:val="0"/>
+        <w:pageBreakBefore w:val="0"/>
+        <w:widowControl w:val="0"/>
+        <w:numPr>
+          <w:ilvl w:val="0"/>
+          <w:numId w:val="0"/>
+        </w:numPr>
+        <w:kinsoku/>
+        <w:wordWrap/>
+        <w:overflowPunct/>
+        <w:topLinePunct w:val="0"/>
+        <w:autoSpaceDE/>
+        <w:autoSpaceDN/>
+        <w:bidi w:val="0"/>
+        <w:adjustRightInd/>
+        <w:snapToGrid/>
+        <w:ind w:firstLine="480" w:firstLineChars="200"/>
+        <w:jc w:val="left"/>
+        <w:textAlignment w:val="auto"/>
+        <w:rPr>
+          <w:rFonts w:hint="eastAsia" w:ascii="楷体" w:hAnsi="楷体" w:eastAsia="楷体" w:cs="楷体"/>
+          <w:b w:val="0"/>
+          <w:bCs w:val="0"/>
+          <w:sz w:val="24"/>
+          <w:szCs w:val="24"/>
+          <w:lang w:val="en-US" w:eastAsia="zh-CN"/>
+        </w:rPr>
+      </w:pPr>
+    </w:p>
+    <w:p>
+      <w:pPr>
+        <w:keepNext w:val="0"/>
+        <w:keepLines w:val="0"/>
+        <w:pageBreakBefore w:val="0"/>
+        <w:widowControl w:val="0"/>
+        <w:numPr>
+          <w:ilvl w:val="0"/>
+          <w:numId w:val="0"/>
+        </w:numPr>
+        <w:kinsoku/>
+        <w:wordWrap/>
+        <w:overflowPunct/>
+        <w:topLinePunct w:val="0"/>
+        <w:autoSpaceDE/>
+        <w:autoSpaceDN/>
+        <w:bidi w:val="0"/>
+        <w:adjustRightInd/>
+        <w:snapToGrid/>
+        <w:ind w:firstLine="482" w:firstLineChars="200"/>
+        <w:jc w:val="left"/>
+        <w:textAlignment w:val="auto"/>
+        <w:rPr>
+          <w:rFonts w:hint="eastAsia" w:ascii="楷体" w:hAnsi="楷体" w:eastAsia="楷体" w:cs="楷体"/>
+          <w:b/>
+          <w:bCs/>
+          <w:sz w:val="24"/>
+          <w:szCs w:val="24"/>
+          <w:lang w:val="en-US" w:eastAsia="zh-CN"/>
+        </w:rPr>
+      </w:pPr>
+    </w:p>
+    <w:p>
+      <w:pPr>
+        <w:keepNext w:val="0"/>
+        <w:keepLines w:val="0"/>
+        <w:pageBreakBefore w:val="0"/>
+        <w:widowControl w:val="0"/>
+        <w:numPr>
+          <w:ilvl w:val="0"/>
+          <w:numId w:val="0"/>
+        </w:numPr>
+        <w:kinsoku/>
+        <w:wordWrap/>
+        <w:overflowPunct/>
+        <w:topLinePunct w:val="0"/>
+        <w:autoSpaceDE/>
+        <w:autoSpaceDN/>
+        <w:bidi w:val="0"/>
+        <w:adjustRightInd/>
+        <w:snapToGrid/>
+        <w:jc w:val="left"/>
+        <w:textAlignment w:val="auto"/>
+        <w:rPr>
+          <w:rFonts w:hint="eastAsia" w:ascii="楷体" w:hAnsi="楷体" w:eastAsia="楷体" w:cs="楷体"/>
+          <w:b/>
+          <w:bCs/>
+          <w:sz w:val="24"/>
+          <w:szCs w:val="24"/>
+          <w:lang w:val="en-US" w:eastAsia="zh-CN"/>
+        </w:rPr>
+      </w:pPr>
+      <w:r>
+        <w:rPr>
+          <w:rFonts w:hint="default" w:ascii="楷体" w:hAnsi="楷体" w:eastAsia="楷体" w:cs="楷体"/>
+          <w:b/>
+          <w:bCs/>
+          <w:sz w:val="24"/>
+          <w:szCs w:val="24"/>
+          <w:lang w:val="en-US" w:eastAsia="zh-CN"/>
+        </w:rPr>
+        <w:t>Prioritized Experience Replay</w:t>
+      </w:r>
+      <w:r>
+        <w:rPr>
+          <w:rFonts w:hint="eastAsia" w:ascii="楷体" w:hAnsi="楷体" w:eastAsia="楷体" w:cs="楷体"/>
+          <w:b/>
+          <w:bCs/>
+          <w:sz w:val="24"/>
+          <w:szCs w:val="24"/>
+          <w:lang w:val="en-US" w:eastAsia="zh-CN"/>
+        </w:rPr>
+        <w:t>：</w:t>
+      </w:r>
+    </w:p>
+    <w:p>
+      <w:pPr>
+        <w:keepNext w:val="0"/>
+        <w:keepLines w:val="0"/>
+        <w:pageBreakBefore w:val="0"/>
+        <w:widowControl w:val="0"/>
+        <w:numPr>
+          <w:ilvl w:val="0"/>
+          <w:numId w:val="0"/>
+        </w:numPr>
+        <w:kinsoku/>
+        <w:wordWrap/>
+        <w:overflowPunct/>
+        <w:topLinePunct w:val="0"/>
+        <w:autoSpaceDE/>
+        <w:autoSpaceDN/>
+        <w:bidi w:val="0"/>
+        <w:adjustRightInd/>
+        <w:snapToGrid/>
+        <w:ind w:firstLine="480" w:firstLineChars="200"/>
+        <w:jc w:val="left"/>
+        <w:textAlignment w:val="auto"/>
+        <w:rPr>
+          <w:rFonts w:hint="default" w:ascii="楷体" w:hAnsi="楷体" w:eastAsia="楷体" w:cs="楷体"/>
+          <w:b w:val="0"/>
+          <w:bCs w:val="0"/>
+          <w:sz w:val="24"/>
+          <w:szCs w:val="24"/>
+          <w:lang w:val="en-US" w:eastAsia="zh-CN"/>
+        </w:rPr>
+      </w:pPr>
+      <w:r>
+        <w:rPr>
+          <w:rFonts w:hint="default" w:ascii="楷体" w:hAnsi="楷体" w:eastAsia="楷体" w:cs="楷体"/>
+          <w:b w:val="0"/>
+          <w:bCs w:val="0"/>
+          <w:sz w:val="24"/>
+          <w:szCs w:val="24"/>
+          <w:lang w:val="en-US" w:eastAsia="zh-CN"/>
+        </w:rPr>
+        <w:t>我们原来在 sample 数据去训练你的 Q-network 的时候，你是均匀地从 experiencebuffer 里面去 sample 数据。那这样不见得是最好的，因为也许有一些数据比较重要。假设有一些数据，你之前有 sample 过。你发现这些数据的 TD error 特别大（TD error 就是网络的输出跟目标之间的差距），那这些数据代表说你在训练网络的时候，你是比较训练不好的。那既然比较训练不好，那你就应该给它比较大的概率被 sample 到，即给它 priority。这样在训练的时候才会多考虑那些训练不好的训练数据。实际上在做 prioritized experience replay 的时候，你不仅会更改 sampling 的 process，你还会因为更改了</w:t>
+      </w:r>
+    </w:p>
+    <w:p>
+      <w:pPr>
+        <w:keepNext w:val="0"/>
+        <w:keepLines w:val="0"/>
+        <w:pageBreakBefore w:val="0"/>
+        <w:widowControl w:val="0"/>
+        <w:numPr>
+          <w:ilvl w:val="0"/>
+          <w:numId w:val="0"/>
+        </w:numPr>
+        <w:kinsoku/>
+        <w:wordWrap/>
+        <w:overflowPunct/>
+        <w:topLinePunct w:val="0"/>
+        <w:autoSpaceDE/>
+        <w:autoSpaceDN/>
+        <w:bidi w:val="0"/>
+        <w:adjustRightInd/>
+        <w:snapToGrid/>
+        <w:jc w:val="left"/>
+        <w:textAlignment w:val="auto"/>
+        <w:rPr>
+          <w:rFonts w:hint="default" w:ascii="楷体" w:hAnsi="楷体" w:eastAsia="楷体" w:cs="楷体"/>
+          <w:b w:val="0"/>
+          <w:bCs w:val="0"/>
+          <w:sz w:val="24"/>
+          <w:szCs w:val="24"/>
+          <w:lang w:val="en-US" w:eastAsia="zh-CN"/>
+        </w:rPr>
+      </w:pPr>
+      <w:r>
+        <w:rPr>
+          <w:rFonts w:hint="default" w:ascii="楷体" w:hAnsi="楷体" w:eastAsia="楷体" w:cs="楷体"/>
+          <w:b w:val="0"/>
+          <w:bCs w:val="0"/>
+          <w:sz w:val="24"/>
+          <w:szCs w:val="24"/>
+          <w:lang w:val="en-US" w:eastAsia="zh-CN"/>
+        </w:rPr>
+        <w:t>sampling 的过程，更改更新参数的方法。所以 prioritized experience replay 不仅改变了 sample 数据的分布，还改变了训练过程。</w:t>
+      </w:r>
+    </w:p>
+    <w:p>
+      <w:pPr>
+        <w:keepNext w:val="0"/>
+        <w:keepLines w:val="0"/>
+        <w:pageBreakBefore w:val="0"/>
+        <w:widowControl w:val="0"/>
+        <w:numPr>
+          <w:ilvl w:val="0"/>
+          <w:numId w:val="0"/>
+        </w:numPr>
+        <w:kinsoku/>
+        <w:wordWrap/>
+        <w:overflowPunct/>
+        <w:topLinePunct w:val="0"/>
+        <w:autoSpaceDE/>
+        <w:autoSpaceDN/>
+        <w:bidi w:val="0"/>
+        <w:adjustRightInd/>
+        <w:snapToGrid/>
+        <w:jc w:val="center"/>
+        <w:textAlignment w:val="auto"/>
+      </w:pPr>
+      <w:r>
+        <w:drawing>
+          <wp:inline distT="0" distB="0" distL="114300" distR="114300">
+            <wp:extent cx="4768215" cy="3218815"/>
+            <wp:effectExtent l="0" t="0" r="13335" b="635"/>
+            <wp:docPr id="10" name="图片 5"/>
+            <wp:cNvGraphicFramePr>
+              <a:graphicFrameLocks xmlns:a="http://schemas.openxmlformats.org/drawingml/2006/main" noChangeAspect="1"/>
+            </wp:cNvGraphicFramePr>
+            <a:graphic xmlns:a="http://schemas.openxmlformats.org/drawingml/2006/main">
+              <a:graphicData uri="http://schemas.openxmlformats.org/drawingml/2006/picture">
+                <pic:pic xmlns:pic="http://schemas.openxmlformats.org/drawingml/2006/picture">
+                  <pic:nvPicPr>
+                    <pic:cNvPr id="10" name="图片 5"/>
+                    <pic:cNvPicPr>
+                      <a:picLocks noChangeAspect="1"/>
+                    </pic:cNvPicPr>
+                  </pic:nvPicPr>
+                  <pic:blipFill>
+                    <a:blip r:embed="rId12"/>
+                    <a:stretch>
+                      <a:fillRect/>
+                    </a:stretch>
+                  </pic:blipFill>
+                  <pic:spPr>
+                    <a:xfrm>
+                      <a:off x="0" y="0"/>
+                      <a:ext cx="4768215" cy="3218815"/>
+                    </a:xfrm>
+                    <a:prstGeom prst="rect">
+                      <a:avLst/>
+                    </a:prstGeom>
+                    <a:noFill/>
+                    <a:ln>
+                      <a:noFill/>
+                    </a:ln>
+                  </pic:spPr>
+                </pic:pic>
+              </a:graphicData>
+            </a:graphic>
+          </wp:inline>
+        </w:drawing>
+      </w:r>
+    </w:p>
+    <w:p>
+      <w:pPr>
+        <w:keepNext w:val="0"/>
+        <w:keepLines w:val="0"/>
+        <w:pageBreakBefore w:val="0"/>
+        <w:widowControl w:val="0"/>
+        <w:numPr>
+          <w:ilvl w:val="0"/>
+          <w:numId w:val="0"/>
+        </w:numPr>
+        <w:kinsoku/>
+        <w:wordWrap/>
+        <w:overflowPunct/>
+        <w:topLinePunct w:val="0"/>
+        <w:autoSpaceDE/>
+        <w:autoSpaceDN/>
+        <w:bidi w:val="0"/>
+        <w:adjustRightInd/>
+        <w:snapToGrid/>
+        <w:ind w:firstLine="420" w:firstLineChars="200"/>
+        <w:jc w:val="left"/>
+        <w:textAlignment w:val="auto"/>
+        <w:rPr>
+          <w:rFonts w:hint="default"/>
+          <w:lang w:val="en-US" w:eastAsia="zh-CN"/>
+        </w:rPr>
+      </w:pPr>
+    </w:p>
+    <w:p>
+      <w:pPr>
+        <w:keepNext w:val="0"/>
+        <w:keepLines w:val="0"/>
+        <w:pageBreakBefore w:val="0"/>
+        <w:widowControl w:val="0"/>
+        <w:numPr>
+          <w:ilvl w:val="0"/>
+          <w:numId w:val="0"/>
+        </w:numPr>
+        <w:kinsoku/>
+        <w:wordWrap/>
+        <w:overflowPunct/>
+        <w:topLinePunct w:val="0"/>
+        <w:autoSpaceDE/>
+        <w:autoSpaceDN/>
+        <w:bidi w:val="0"/>
+        <w:adjustRightInd/>
+        <w:snapToGrid/>
+        <w:ind w:firstLine="420" w:firstLineChars="200"/>
+        <w:jc w:val="left"/>
+        <w:textAlignment w:val="auto"/>
+        <w:rPr>
+          <w:rFonts w:hint="default"/>
+          <w:lang w:val="en-US" w:eastAsia="zh-CN"/>
+        </w:rPr>
+      </w:pPr>
+    </w:p>
+    <w:p>
+      <w:pPr>
+        <w:keepNext w:val="0"/>
+        <w:keepLines w:val="0"/>
+        <w:pageBreakBefore w:val="0"/>
+        <w:widowControl w:val="0"/>
+        <w:numPr>
+          <w:ilvl w:val="0"/>
+          <w:numId w:val="0"/>
+        </w:numPr>
+        <w:kinsoku/>
+        <w:wordWrap/>
+        <w:overflowPunct/>
+        <w:topLinePunct w:val="0"/>
+        <w:autoSpaceDE/>
+        <w:autoSpaceDN/>
+        <w:bidi w:val="0"/>
+        <w:adjustRightInd/>
+        <w:snapToGrid/>
+        <w:jc w:val="left"/>
+        <w:textAlignment w:val="auto"/>
+        <w:rPr>
+          <w:rFonts w:hint="default" w:ascii="楷体" w:hAnsi="楷体" w:eastAsia="楷体" w:cs="楷体"/>
+          <w:b/>
+          <w:bCs/>
+          <w:sz w:val="24"/>
+          <w:szCs w:val="24"/>
+          <w:lang w:val="en-US" w:eastAsia="zh-CN"/>
+        </w:rPr>
+      </w:pPr>
+      <w:r>
+        <w:rPr>
+          <w:rFonts w:hint="default" w:ascii="楷体" w:hAnsi="楷体" w:eastAsia="楷体" w:cs="楷体"/>
+          <w:b/>
+          <w:bCs/>
+          <w:sz w:val="24"/>
+          <w:szCs w:val="24"/>
+          <w:lang w:val="en-US" w:eastAsia="zh-CN"/>
+        </w:rPr>
+        <w:t>Balance between MC and TD</w:t>
+      </w:r>
+      <w:r>
+        <w:rPr>
+          <w:rFonts w:hint="eastAsia" w:ascii="楷体" w:hAnsi="楷体" w:eastAsia="楷体" w:cs="楷体"/>
+          <w:b/>
+          <w:bCs/>
+          <w:sz w:val="24"/>
+          <w:szCs w:val="24"/>
+          <w:lang w:val="en-US" w:eastAsia="zh-CN"/>
+        </w:rPr>
+        <w:t>（全局和单步综合，取n个）</w:t>
+      </w:r>
+    </w:p>
+    <w:p>
+      <w:pPr>
+        <w:keepNext w:val="0"/>
+        <w:keepLines w:val="0"/>
+        <w:pageBreakBefore w:val="0"/>
+        <w:widowControl w:val="0"/>
+        <w:numPr>
+          <w:ilvl w:val="0"/>
+          <w:numId w:val="0"/>
+        </w:numPr>
+        <w:kinsoku/>
+        <w:wordWrap/>
+        <w:overflowPunct/>
+        <w:topLinePunct w:val="0"/>
+        <w:autoSpaceDE/>
+        <w:autoSpaceDN/>
+        <w:bidi w:val="0"/>
+        <w:adjustRightInd/>
+        <w:snapToGrid/>
+        <w:ind w:firstLine="480" w:firstLineChars="200"/>
+        <w:jc w:val="left"/>
+        <w:textAlignment w:val="auto"/>
+        <w:rPr>
+          <w:rFonts w:hint="default" w:ascii="楷体" w:hAnsi="楷体" w:eastAsia="楷体" w:cs="楷体"/>
+          <w:b w:val="0"/>
+          <w:bCs w:val="0"/>
+          <w:sz w:val="24"/>
+          <w:szCs w:val="24"/>
+          <w:lang w:val="en-US" w:eastAsia="zh-CN"/>
+        </w:rPr>
+      </w:pPr>
+      <w:r>
+        <w:rPr>
+          <w:rFonts w:hint="default" w:ascii="楷体" w:hAnsi="楷体" w:eastAsia="楷体" w:cs="楷体"/>
+          <w:b w:val="0"/>
+          <w:bCs w:val="0"/>
+          <w:sz w:val="24"/>
+          <w:szCs w:val="24"/>
+          <w:lang w:val="en-US" w:eastAsia="zh-CN"/>
+        </w:rPr>
+        <w:t>在 TD 里面，在某一个状态 st 采取某一个动作 at 得到reward r</w:t>
+      </w:r>
+      <w:r>
+        <w:rPr>
+          <w:rFonts w:hint="default" w:ascii="楷体" w:hAnsi="楷体" w:eastAsia="楷体" w:cs="楷体"/>
+          <w:b w:val="0"/>
+          <w:bCs w:val="0"/>
+          <w:sz w:val="24"/>
+          <w:szCs w:val="24"/>
+          <w:vertAlign w:val="subscript"/>
+          <w:lang w:val="en-US" w:eastAsia="zh-CN"/>
+        </w:rPr>
+        <w:t>t</w:t>
+      </w:r>
+      <w:r>
+        <w:rPr>
+          <w:rFonts w:hint="default" w:ascii="楷体" w:hAnsi="楷体" w:eastAsia="楷体" w:cs="楷体"/>
+          <w:b w:val="0"/>
+          <w:bCs w:val="0"/>
+          <w:sz w:val="24"/>
+          <w:szCs w:val="24"/>
+          <w:lang w:val="en-US" w:eastAsia="zh-CN"/>
+        </w:rPr>
+        <w:t>，接下来跳到那一个状态 s</w:t>
+      </w:r>
+      <w:r>
+        <w:rPr>
+          <w:rFonts w:hint="default" w:ascii="楷体" w:hAnsi="楷体" w:eastAsia="楷体" w:cs="楷体"/>
+          <w:b w:val="0"/>
+          <w:bCs w:val="0"/>
+          <w:sz w:val="24"/>
+          <w:szCs w:val="24"/>
+          <w:vertAlign w:val="subscript"/>
+          <w:lang w:val="en-US" w:eastAsia="zh-CN"/>
+        </w:rPr>
+        <w:t>t+1</w:t>
+      </w:r>
+      <w:r>
+        <w:rPr>
+          <w:rFonts w:hint="default" w:ascii="楷体" w:hAnsi="楷体" w:eastAsia="楷体" w:cs="楷体"/>
+          <w:b w:val="0"/>
+          <w:bCs w:val="0"/>
+          <w:sz w:val="24"/>
+          <w:szCs w:val="24"/>
+          <w:lang w:val="en-US" w:eastAsia="zh-CN"/>
+        </w:rPr>
+        <w:t>。但是我们可以不要只存一个步骤的数据，我们存 N 个步骤的数据。</w:t>
+      </w:r>
+    </w:p>
+    <w:p>
+      <w:pPr>
+        <w:keepNext w:val="0"/>
+        <w:keepLines w:val="0"/>
+        <w:pageBreakBefore w:val="0"/>
+        <w:widowControl w:val="0"/>
+        <w:numPr>
+          <w:ilvl w:val="0"/>
+          <w:numId w:val="0"/>
+        </w:numPr>
+        <w:kinsoku/>
+        <w:wordWrap/>
+        <w:overflowPunct/>
+        <w:topLinePunct w:val="0"/>
+        <w:autoSpaceDE/>
+        <w:autoSpaceDN/>
+        <w:bidi w:val="0"/>
+        <w:adjustRightInd/>
+        <w:snapToGrid/>
+        <w:jc w:val="left"/>
+        <w:textAlignment w:val="auto"/>
+        <w:rPr>
+          <w:rFonts w:hint="default" w:ascii="楷体" w:hAnsi="楷体" w:eastAsia="楷体" w:cs="楷体"/>
+          <w:b w:val="0"/>
+          <w:bCs w:val="0"/>
+          <w:sz w:val="24"/>
+          <w:szCs w:val="24"/>
+          <w:lang w:val="en-US" w:eastAsia="zh-CN"/>
+        </w:rPr>
+      </w:pPr>
+    </w:p>
+    <w:p>
+      <w:pPr>
+        <w:keepNext w:val="0"/>
+        <w:keepLines w:val="0"/>
+        <w:pageBreakBefore w:val="0"/>
+        <w:widowControl w:val="0"/>
+        <w:numPr>
+          <w:ilvl w:val="0"/>
+          <w:numId w:val="0"/>
+        </w:numPr>
+        <w:kinsoku/>
+        <w:wordWrap/>
+        <w:overflowPunct/>
+        <w:topLinePunct w:val="0"/>
+        <w:autoSpaceDE/>
+        <w:autoSpaceDN/>
+        <w:bidi w:val="0"/>
+        <w:adjustRightInd/>
+        <w:snapToGrid/>
+        <w:jc w:val="left"/>
+        <w:textAlignment w:val="auto"/>
+        <w:rPr>
+          <w:rFonts w:hint="default" w:ascii="楷体" w:hAnsi="楷体" w:eastAsia="楷体" w:cs="楷体"/>
+          <w:b/>
+          <w:bCs/>
+          <w:sz w:val="24"/>
+          <w:szCs w:val="24"/>
+          <w:lang w:val="en-US" w:eastAsia="zh-CN"/>
+        </w:rPr>
+      </w:pPr>
+      <w:r>
+        <w:rPr>
+          <w:rFonts w:hint="default" w:ascii="楷体" w:hAnsi="楷体" w:eastAsia="楷体" w:cs="楷体"/>
+          <w:b/>
+          <w:bCs/>
+          <w:sz w:val="24"/>
+          <w:szCs w:val="24"/>
+          <w:lang w:val="en-US" w:eastAsia="zh-CN"/>
+        </w:rPr>
+        <w:t>Noisy Net</w:t>
+      </w:r>
+      <w:r>
+        <w:rPr>
+          <w:rFonts w:hint="eastAsia" w:ascii="楷体" w:hAnsi="楷体" w:eastAsia="楷体" w:cs="楷体"/>
+          <w:b/>
+          <w:bCs/>
+          <w:sz w:val="24"/>
+          <w:szCs w:val="24"/>
+          <w:lang w:val="en-US" w:eastAsia="zh-CN"/>
+        </w:rPr>
+        <w:t>（改进探索）</w:t>
+      </w:r>
+    </w:p>
+    <w:p>
+      <w:pPr>
+        <w:keepNext w:val="0"/>
+        <w:keepLines w:val="0"/>
+        <w:pageBreakBefore w:val="0"/>
+        <w:widowControl w:val="0"/>
+        <w:numPr>
+          <w:ilvl w:val="0"/>
+          <w:numId w:val="0"/>
+        </w:numPr>
+        <w:kinsoku/>
+        <w:wordWrap/>
+        <w:overflowPunct/>
+        <w:topLinePunct w:val="0"/>
+        <w:autoSpaceDE/>
+        <w:autoSpaceDN/>
+        <w:bidi w:val="0"/>
+        <w:adjustRightInd/>
+        <w:snapToGrid/>
+        <w:ind w:firstLine="480" w:firstLineChars="200"/>
+        <w:jc w:val="left"/>
+        <w:textAlignment w:val="auto"/>
+        <w:rPr>
+          <w:rFonts w:hint="default" w:ascii="楷体" w:hAnsi="楷体" w:eastAsia="楷体" w:cs="楷体"/>
+          <w:b w:val="0"/>
+          <w:bCs w:val="0"/>
+          <w:sz w:val="24"/>
+          <w:szCs w:val="24"/>
+          <w:lang w:val="en-US" w:eastAsia="zh-CN"/>
+        </w:rPr>
+      </w:pPr>
+      <w:r>
+        <w:rPr>
+          <w:rFonts w:hint="default" w:ascii="楷体" w:hAnsi="楷体" w:eastAsia="楷体" w:cs="楷体"/>
+          <w:b w:val="0"/>
+          <w:bCs w:val="0"/>
+          <w:sz w:val="24"/>
+          <w:szCs w:val="24"/>
+          <w:lang w:val="en-US" w:eastAsia="zh-CN"/>
+        </w:rPr>
+        <w:t>Noisy Net 的意思是说，每一次在一个 episode 开始的时候，在你要跟环境互动的时候，你就把你的Q-function 拿出来，Q-function 里面其实就是一个网络，就变成你把那个网络拿出来，在网络的每一个参</w:t>
+      </w:r>
       <w:bookmarkStart w:id="0" w:name="_GoBack"/>
       <w:bookmarkEnd w:id="0"/>
+      <w:r>
+        <w:rPr>
+          <w:rFonts w:hint="default" w:ascii="楷体" w:hAnsi="楷体" w:eastAsia="楷体" w:cs="楷体"/>
+          <w:b w:val="0"/>
+          <w:bCs w:val="0"/>
+          <w:sz w:val="24"/>
+          <w:szCs w:val="24"/>
+          <w:lang w:val="en-US" w:eastAsia="zh-CN"/>
+        </w:rPr>
+        <w:t>数上面加上一个高斯噪声 (Gaussian noise)，那你就把原来的 Q-function 变成 ˜Q 。因为 ˆQ 已经用过， ˆQ是那个目标网络，我们用 ˜Q 来代表一个 Noisy Q-function。我们把每一个参数都加上一个高斯噪声，就得到一个新的网络叫做 ˜Q。</w:t>
+      </w:r>
     </w:p>
     <w:sectPr>
       <w:pgSz w:w="11906" w:h="16838"/>

--- a/marl_note.docx
+++ b/marl_note.docx
@@ -8171,21 +8171,471 @@
           <w:szCs w:val="24"/>
           <w:lang w:val="en-US" w:eastAsia="zh-CN"/>
         </w:rPr>
-        <w:t>Noisy Net 的意思是说，每一次在一个 episode 开始的时候，在你要跟环境互动的时候，你就把你的Q-function 拿出来，Q-function 里面其实就是一个网络，就变成你把那个网络拿出来，在网络的每一个参</w:t>
-      </w:r>
+        <w:t>Noisy Net 的意思是说，每一次在一个 episode 开始的时候，在你要跟环境互动的时候，你就把你的Q-function 拿出来，Q-function 里面其实就是一个网络，就变成你把那个网络拿出来，在网络的每一个参数上面加上一个高斯噪声 (Gaussian noise)，那你就把原来的 Q-function 变成 ˜Q 。因为 ˆQ 已经用过， ˆQ是那个目标网络，我们用 ˜Q 来代表一个 Noisy Q-function。我们把每一个参数都加上一个高斯噪声，就得到一个新的网络叫做 ˜Q。</w:t>
+      </w:r>
+    </w:p>
+    <w:p>
+      <w:pPr>
+        <w:keepNext w:val="0"/>
+        <w:keepLines w:val="0"/>
+        <w:pageBreakBefore w:val="0"/>
+        <w:widowControl w:val="0"/>
+        <w:numPr>
+          <w:ilvl w:val="0"/>
+          <w:numId w:val="0"/>
+        </w:numPr>
+        <w:kinsoku/>
+        <w:wordWrap/>
+        <w:overflowPunct/>
+        <w:topLinePunct w:val="0"/>
+        <w:autoSpaceDE/>
+        <w:autoSpaceDN/>
+        <w:bidi w:val="0"/>
+        <w:adjustRightInd/>
+        <w:snapToGrid/>
+        <w:ind w:firstLine="480" w:firstLineChars="200"/>
+        <w:jc w:val="left"/>
+        <w:textAlignment w:val="auto"/>
+        <w:rPr>
+          <w:rFonts w:hint="default" w:ascii="楷体" w:hAnsi="楷体" w:eastAsia="楷体" w:cs="楷体"/>
+          <w:b w:val="0"/>
+          <w:bCs w:val="0"/>
+          <w:sz w:val="24"/>
+          <w:szCs w:val="24"/>
+          <w:lang w:val="en-US" w:eastAsia="zh-CN"/>
+        </w:rPr>
+      </w:pPr>
+    </w:p>
+    <w:p>
+      <w:pPr>
+        <w:keepNext w:val="0"/>
+        <w:keepLines w:val="0"/>
+        <w:pageBreakBefore w:val="0"/>
+        <w:widowControl w:val="0"/>
+        <w:numPr>
+          <w:ilvl w:val="0"/>
+          <w:numId w:val="0"/>
+        </w:numPr>
+        <w:kinsoku/>
+        <w:wordWrap/>
+        <w:overflowPunct/>
+        <w:topLinePunct w:val="0"/>
+        <w:autoSpaceDE/>
+        <w:autoSpaceDN/>
+        <w:bidi w:val="0"/>
+        <w:adjustRightInd/>
+        <w:snapToGrid/>
+        <w:jc w:val="left"/>
+        <w:textAlignment w:val="auto"/>
+        <w:rPr>
+          <w:rFonts w:hint="default" w:ascii="楷体" w:hAnsi="楷体" w:eastAsia="楷体" w:cs="楷体"/>
+          <w:b/>
+          <w:bCs/>
+          <w:sz w:val="24"/>
+          <w:szCs w:val="24"/>
+          <w:lang w:val="en-US" w:eastAsia="zh-CN"/>
+        </w:rPr>
+      </w:pPr>
+      <w:r>
+        <w:rPr>
+          <w:rFonts w:hint="default" w:ascii="楷体" w:hAnsi="楷体" w:eastAsia="楷体" w:cs="楷体"/>
+          <w:b/>
+          <w:bCs/>
+          <w:sz w:val="24"/>
+          <w:szCs w:val="24"/>
+          <w:lang w:val="en-US" w:eastAsia="zh-CN"/>
+        </w:rPr>
+        <w:t>Distributional Q-function</w:t>
+      </w:r>
+    </w:p>
+    <w:p>
+      <w:pPr>
+        <w:keepNext w:val="0"/>
+        <w:keepLines w:val="0"/>
+        <w:pageBreakBefore w:val="0"/>
+        <w:widowControl w:val="0"/>
+        <w:numPr>
+          <w:ilvl w:val="0"/>
+          <w:numId w:val="0"/>
+        </w:numPr>
+        <w:kinsoku/>
+        <w:wordWrap/>
+        <w:overflowPunct/>
+        <w:topLinePunct w:val="0"/>
+        <w:autoSpaceDE/>
+        <w:autoSpaceDN/>
+        <w:bidi w:val="0"/>
+        <w:adjustRightInd/>
+        <w:snapToGrid/>
+        <w:ind w:firstLine="420" w:firstLineChars="0"/>
+        <w:jc w:val="center"/>
+        <w:textAlignment w:val="auto"/>
+        <w:rPr>
+          <w:rFonts w:hint="default" w:ascii="楷体" w:hAnsi="楷体" w:eastAsia="楷体" w:cs="楷体"/>
+          <w:b/>
+          <w:bCs/>
+          <w:sz w:val="24"/>
+          <w:szCs w:val="24"/>
+          <w:lang w:val="en-US" w:eastAsia="zh-CN"/>
+        </w:rPr>
+      </w:pPr>
+      <w:r>
+        <w:drawing>
+          <wp:inline distT="0" distB="0" distL="114300" distR="114300">
+            <wp:extent cx="2239010" cy="1396365"/>
+            <wp:effectExtent l="0" t="0" r="8890" b="13335"/>
+            <wp:docPr id="11" name="图片 6"/>
+            <wp:cNvGraphicFramePr>
+              <a:graphicFrameLocks xmlns:a="http://schemas.openxmlformats.org/drawingml/2006/main" noChangeAspect="1"/>
+            </wp:cNvGraphicFramePr>
+            <a:graphic xmlns:a="http://schemas.openxmlformats.org/drawingml/2006/main">
+              <a:graphicData uri="http://schemas.openxmlformats.org/drawingml/2006/picture">
+                <pic:pic xmlns:pic="http://schemas.openxmlformats.org/drawingml/2006/picture">
+                  <pic:nvPicPr>
+                    <pic:cNvPr id="11" name="图片 6"/>
+                    <pic:cNvPicPr>
+                      <a:picLocks noChangeAspect="1"/>
+                    </pic:cNvPicPr>
+                  </pic:nvPicPr>
+                  <pic:blipFill>
+                    <a:blip r:embed="rId13"/>
+                    <a:stretch>
+                      <a:fillRect/>
+                    </a:stretch>
+                  </pic:blipFill>
+                  <pic:spPr>
+                    <a:xfrm>
+                      <a:off x="0" y="0"/>
+                      <a:ext cx="2239010" cy="1396365"/>
+                    </a:xfrm>
+                    <a:prstGeom prst="rect">
+                      <a:avLst/>
+                    </a:prstGeom>
+                    <a:noFill/>
+                    <a:ln>
+                      <a:noFill/>
+                    </a:ln>
+                  </pic:spPr>
+                </pic:pic>
+              </a:graphicData>
+            </a:graphic>
+          </wp:inline>
+        </w:drawing>
+      </w:r>
+    </w:p>
+    <w:p>
+      <w:pPr>
+        <w:keepNext w:val="0"/>
+        <w:keepLines w:val="0"/>
+        <w:pageBreakBefore w:val="0"/>
+        <w:widowControl w:val="0"/>
+        <w:numPr>
+          <w:ilvl w:val="0"/>
+          <w:numId w:val="0"/>
+        </w:numPr>
+        <w:kinsoku/>
+        <w:wordWrap/>
+        <w:overflowPunct/>
+        <w:topLinePunct w:val="0"/>
+        <w:autoSpaceDE/>
+        <w:autoSpaceDN/>
+        <w:bidi w:val="0"/>
+        <w:adjustRightInd/>
+        <w:snapToGrid/>
+        <w:ind w:firstLine="480" w:firstLineChars="200"/>
+        <w:jc w:val="left"/>
+        <w:textAlignment w:val="auto"/>
+        <w:rPr>
+          <w:rFonts w:hint="default" w:ascii="楷体" w:hAnsi="楷体" w:eastAsia="楷体" w:cs="楷体"/>
+          <w:b w:val="0"/>
+          <w:bCs w:val="0"/>
+          <w:sz w:val="24"/>
+          <w:szCs w:val="24"/>
+          <w:lang w:val="en-US" w:eastAsia="zh-CN"/>
+        </w:rPr>
+      </w:pPr>
+      <w:r>
+        <w:rPr>
+          <w:rFonts w:hint="default" w:ascii="楷体" w:hAnsi="楷体" w:eastAsia="楷体" w:cs="楷体"/>
+          <w:b w:val="0"/>
+          <w:bCs w:val="0"/>
+          <w:sz w:val="24"/>
+          <w:szCs w:val="24"/>
+          <w:lang w:val="en-US" w:eastAsia="zh-CN"/>
+        </w:rPr>
+        <w:t>累积奖励是一个分布，对它取期望，对它取平均值，你得到了 Q 值。但不同的分布，它们其实可以有同样的平均值。也许真正的分布是右边的分布，它算</w:t>
+      </w:r>
+    </w:p>
+    <w:p>
+      <w:pPr>
+        <w:keepNext w:val="0"/>
+        <w:keepLines w:val="0"/>
+        <w:pageBreakBefore w:val="0"/>
+        <w:widowControl w:val="0"/>
+        <w:numPr>
+          <w:ilvl w:val="0"/>
+          <w:numId w:val="0"/>
+        </w:numPr>
+        <w:kinsoku/>
+        <w:wordWrap/>
+        <w:overflowPunct/>
+        <w:topLinePunct w:val="0"/>
+        <w:autoSpaceDE/>
+        <w:autoSpaceDN/>
+        <w:bidi w:val="0"/>
+        <w:adjustRightInd/>
+        <w:snapToGrid/>
+        <w:jc w:val="left"/>
+        <w:textAlignment w:val="auto"/>
+        <w:rPr>
+          <w:rFonts w:hint="default" w:ascii="楷体" w:hAnsi="楷体" w:eastAsia="楷体" w:cs="楷体"/>
+          <w:b w:val="0"/>
+          <w:bCs w:val="0"/>
+          <w:sz w:val="24"/>
+          <w:szCs w:val="24"/>
+          <w:lang w:val="en-US" w:eastAsia="zh-CN"/>
+        </w:rPr>
+      </w:pPr>
+      <w:r>
+        <w:rPr>
+          <w:rFonts w:hint="default" w:ascii="楷体" w:hAnsi="楷体" w:eastAsia="楷体" w:cs="楷体"/>
+          <w:b w:val="0"/>
+          <w:bCs w:val="0"/>
+          <w:sz w:val="24"/>
+          <w:szCs w:val="24"/>
+          <w:lang w:val="en-US" w:eastAsia="zh-CN"/>
+        </w:rPr>
+        <w:t>出来的平均值跟左边的分布算出来的平均值其实是一样的，但它们背后所代表的分布其实是不一样的。假设我们只用 Q 值的期望来代表整个 reward 的话，其实可能会丢失一些信息，你没有办法 model reward的分布。</w:t>
+      </w:r>
+    </w:p>
+    <w:p>
+      <w:pPr>
+        <w:keepNext w:val="0"/>
+        <w:keepLines w:val="0"/>
+        <w:pageBreakBefore w:val="0"/>
+        <w:widowControl w:val="0"/>
+        <w:numPr>
+          <w:ilvl w:val="0"/>
+          <w:numId w:val="0"/>
+        </w:numPr>
+        <w:kinsoku/>
+        <w:wordWrap/>
+        <w:overflowPunct/>
+        <w:topLinePunct w:val="0"/>
+        <w:autoSpaceDE/>
+        <w:autoSpaceDN/>
+        <w:bidi w:val="0"/>
+        <w:adjustRightInd/>
+        <w:snapToGrid/>
+        <w:ind w:firstLine="480" w:firstLineChars="200"/>
+        <w:jc w:val="left"/>
+        <w:textAlignment w:val="auto"/>
+        <w:rPr>
+          <w:rFonts w:hint="default" w:ascii="楷体" w:hAnsi="楷体" w:eastAsia="楷体" w:cs="楷体"/>
+          <w:b w:val="0"/>
+          <w:bCs w:val="0"/>
+          <w:sz w:val="24"/>
+          <w:szCs w:val="24"/>
+          <w:lang w:val="en-US" w:eastAsia="zh-CN"/>
+        </w:rPr>
+      </w:pPr>
+      <w:r>
+        <w:rPr>
+          <w:rFonts w:hint="default" w:ascii="楷体" w:hAnsi="楷体" w:eastAsia="楷体" w:cs="楷体"/>
+          <w:b w:val="0"/>
+          <w:bCs w:val="0"/>
+          <w:sz w:val="24"/>
+          <w:szCs w:val="24"/>
+          <w:lang w:val="en-US" w:eastAsia="zh-CN"/>
+        </w:rPr>
+        <w:t>Distributional Q-function 它想要做的事情是对分布 (distribution) 建模，怎么做呢？在原来的 Q-function 里面，假设你只能够采取 a1, a2, a3 3 个动作，那你就是输入一个状态，输出 3 个值。3 个值分别代表 3 个动作的 Q 值，但是这个 Q 值是一个分布的期望值。</w:t>
+      </w:r>
+    </w:p>
+    <w:p>
+      <w:pPr>
+        <w:keepNext w:val="0"/>
+        <w:keepLines w:val="0"/>
+        <w:pageBreakBefore w:val="0"/>
+        <w:widowControl w:val="0"/>
+        <w:numPr>
+          <w:ilvl w:val="0"/>
+          <w:numId w:val="0"/>
+        </w:numPr>
+        <w:kinsoku/>
+        <w:wordWrap/>
+        <w:overflowPunct/>
+        <w:topLinePunct w:val="0"/>
+        <w:autoSpaceDE/>
+        <w:autoSpaceDN/>
+        <w:bidi w:val="0"/>
+        <w:adjustRightInd/>
+        <w:snapToGrid/>
+        <w:jc w:val="center"/>
+        <w:textAlignment w:val="auto"/>
+      </w:pPr>
+      <w:r>
+        <w:drawing>
+          <wp:inline distT="0" distB="0" distL="114300" distR="114300">
+            <wp:extent cx="2915920" cy="1951355"/>
+            <wp:effectExtent l="0" t="0" r="17780" b="10795"/>
+            <wp:docPr id="12" name="图片 7"/>
+            <wp:cNvGraphicFramePr>
+              <a:graphicFrameLocks xmlns:a="http://schemas.openxmlformats.org/drawingml/2006/main" noChangeAspect="1"/>
+            </wp:cNvGraphicFramePr>
+            <a:graphic xmlns:a="http://schemas.openxmlformats.org/drawingml/2006/main">
+              <a:graphicData uri="http://schemas.openxmlformats.org/drawingml/2006/picture">
+                <pic:pic xmlns:pic="http://schemas.openxmlformats.org/drawingml/2006/picture">
+                  <pic:nvPicPr>
+                    <pic:cNvPr id="12" name="图片 7"/>
+                    <pic:cNvPicPr>
+                      <a:picLocks noChangeAspect="1"/>
+                    </pic:cNvPicPr>
+                  </pic:nvPicPr>
+                  <pic:blipFill>
+                    <a:blip r:embed="rId14"/>
+                    <a:stretch>
+                      <a:fillRect/>
+                    </a:stretch>
+                  </pic:blipFill>
+                  <pic:spPr>
+                    <a:xfrm>
+                      <a:off x="0" y="0"/>
+                      <a:ext cx="2915920" cy="1951355"/>
+                    </a:xfrm>
+                    <a:prstGeom prst="rect">
+                      <a:avLst/>
+                    </a:prstGeom>
+                    <a:noFill/>
+                    <a:ln>
+                      <a:noFill/>
+                    </a:ln>
+                  </pic:spPr>
+                </pic:pic>
+              </a:graphicData>
+            </a:graphic>
+          </wp:inline>
+        </w:drawing>
+      </w:r>
+    </w:p>
+    <w:p>
+      <w:pPr>
+        <w:keepNext w:val="0"/>
+        <w:keepLines w:val="0"/>
+        <w:pageBreakBefore w:val="0"/>
+        <w:widowControl w:val="0"/>
+        <w:numPr>
+          <w:ilvl w:val="0"/>
+          <w:numId w:val="0"/>
+        </w:numPr>
+        <w:kinsoku/>
+        <w:wordWrap/>
+        <w:overflowPunct/>
+        <w:topLinePunct w:val="0"/>
+        <w:autoSpaceDE/>
+        <w:autoSpaceDN/>
+        <w:bidi w:val="0"/>
+        <w:adjustRightInd/>
+        <w:snapToGrid/>
+        <w:ind w:firstLine="480" w:firstLineChars="200"/>
+        <w:jc w:val="left"/>
+        <w:textAlignment w:val="auto"/>
+        <w:rPr>
+          <w:rFonts w:hint="default" w:ascii="楷体" w:hAnsi="楷体" w:eastAsia="楷体" w:cs="楷体"/>
+          <w:b w:val="0"/>
+          <w:bCs w:val="0"/>
+          <w:sz w:val="24"/>
+          <w:szCs w:val="24"/>
+          <w:lang w:val="en-US" w:eastAsia="zh-CN"/>
+        </w:rPr>
+      </w:pPr>
+      <w:r>
+        <w:rPr>
+          <w:rFonts w:hint="default" w:ascii="楷体" w:hAnsi="楷体" w:eastAsia="楷体" w:cs="楷体"/>
+          <w:b w:val="0"/>
+          <w:bCs w:val="0"/>
+          <w:sz w:val="24"/>
+          <w:szCs w:val="24"/>
+          <w:lang w:val="en-US" w:eastAsia="zh-CN"/>
+        </w:rPr>
+        <w:t>实际上的做法是说，假设分布的值就分布在某一个 range 里面，比如说 -10 到 10，那把 -10 到 10 中间拆成一个一个的 bin，拆成一个一个的长条图。举例来说，在这个例子里面，每一个动作的 reward 的空间就拆成 5 个 bin。假设 reward 可以拆成 5 个 bin 的话，今天你的 Q-function 的输出是要预测说，你在某一个状态，采取某一个动作，你得到的 reward，落在某一个 bin 里面的概率。</w:t>
+      </w:r>
+    </w:p>
+    <w:p>
+      <w:pPr>
+        <w:keepNext w:val="0"/>
+        <w:keepLines w:val="0"/>
+        <w:pageBreakBefore w:val="0"/>
+        <w:widowControl w:val="0"/>
+        <w:numPr>
+          <w:ilvl w:val="0"/>
+          <w:numId w:val="0"/>
+        </w:numPr>
+        <w:kinsoku/>
+        <w:wordWrap/>
+        <w:overflowPunct/>
+        <w:topLinePunct w:val="0"/>
+        <w:autoSpaceDE/>
+        <w:autoSpaceDN/>
+        <w:bidi w:val="0"/>
+        <w:adjustRightInd/>
+        <w:snapToGrid/>
+        <w:ind w:firstLine="480" w:firstLineChars="200"/>
+        <w:jc w:val="left"/>
+        <w:textAlignment w:val="auto"/>
+        <w:rPr>
+          <w:rFonts w:hint="default" w:ascii="楷体" w:hAnsi="楷体" w:eastAsia="楷体" w:cs="楷体"/>
+          <w:b w:val="0"/>
+          <w:bCs w:val="0"/>
+          <w:sz w:val="24"/>
+          <w:szCs w:val="24"/>
+          <w:lang w:val="en-US" w:eastAsia="zh-CN"/>
+        </w:rPr>
+      </w:pPr>
+      <w:r>
+        <w:rPr>
+          <w:rFonts w:hint="default" w:ascii="楷体" w:hAnsi="楷体" w:eastAsia="楷体" w:cs="楷体"/>
+          <w:b w:val="0"/>
+          <w:bCs w:val="0"/>
+          <w:sz w:val="24"/>
+          <w:szCs w:val="24"/>
+          <w:lang w:val="en-US" w:eastAsia="zh-CN"/>
+        </w:rPr>
+        <w:t>所以其实这边的概率的和，这些绿色的 bar 的和应该是 1，它的高度代表说，在某一个状态采取某一个动作的时候，它落在某一个 bin 的机率。这边绿色的代表动作 1，红色的代表动作 2，蓝色的代表动作3。所以今天你就可以真的用 Q-function 去估计 a1 的分布，a2 的分布，a3 的分布。那实际上在做测试的时候，我们还是要选某一个动作去执行，那选哪一个动作呢？实际上在做的时候，还是选这个平均值最大的那个动作去执行。</w:t>
+      </w:r>
+    </w:p>
+    <w:p>
+      <w:pPr>
+        <w:keepNext w:val="0"/>
+        <w:keepLines w:val="0"/>
+        <w:pageBreakBefore w:val="0"/>
+        <w:widowControl w:val="0"/>
+        <w:numPr>
+          <w:ilvl w:val="0"/>
+          <w:numId w:val="0"/>
+        </w:numPr>
+        <w:kinsoku/>
+        <w:wordWrap/>
+        <w:overflowPunct/>
+        <w:topLinePunct w:val="0"/>
+        <w:autoSpaceDE/>
+        <w:autoSpaceDN/>
+        <w:bidi w:val="0"/>
+        <w:adjustRightInd/>
+        <w:snapToGrid/>
+        <w:ind w:firstLine="480" w:firstLineChars="200"/>
+        <w:jc w:val="left"/>
+        <w:textAlignment w:val="auto"/>
+        <w:rPr>
+          <w:rFonts w:hint="default" w:ascii="楷体" w:hAnsi="楷体" w:eastAsia="楷体" w:cs="楷体"/>
+          <w:b w:val="0"/>
+          <w:bCs w:val="0"/>
+          <w:sz w:val="24"/>
+          <w:szCs w:val="24"/>
+          <w:lang w:val="en-US" w:eastAsia="zh-CN"/>
+        </w:rPr>
+      </w:pPr>
       <w:bookmarkStart w:id="0" w:name="_GoBack"/>
       <w:bookmarkEnd w:id="0"/>
-      <w:r>
-        <w:rPr>
-          <w:rFonts w:hint="default" w:ascii="楷体" w:hAnsi="楷体" w:eastAsia="楷体" w:cs="楷体"/>
-          <w:b w:val="0"/>
-          <w:bCs w:val="0"/>
-          <w:sz w:val="24"/>
-          <w:szCs w:val="24"/>
-          <w:lang w:val="en-US" w:eastAsia="zh-CN"/>
-        </w:rPr>
-        <w:t>数上面加上一个高斯噪声 (Gaussian noise)，那你就把原来的 Q-function 变成 ˜Q 。因为 ˆQ 已经用过， ˆQ是那个目标网络，我们用 ˜Q 来代表一个 Noisy Q-function。我们把每一个参数都加上一个高斯噪声，就得到一个新的网络叫做 ˜Q。</w:t>
-      </w:r>
     </w:p>
     <w:sectPr>
       <w:pgSz w:w="11906" w:h="16838"/>

--- a/marl_note.docx
+++ b/marl_note.docx
@@ -4866,31 +4866,7 @@
           <w:szCs w:val="24"/>
           <w:lang w:val="en-US" w:eastAsia="zh-CN"/>
         </w:rPr>
-        <w:t>近端策略优化 (Proximal Policy Optimization，简称 PPO) 是 policy gradient 的一个变形，它是现在OpenAI 默认的强化学习算法。</w:t>
-      </w:r>
-    </w:p>
-    <w:p>
-      <w:pPr>
-        <w:keepNext w:val="0"/>
-        <w:keepLines w:val="0"/>
-        <w:widowControl/>
-        <w:suppressLineNumbers w:val="0"/>
-        <w:jc w:val="left"/>
-        <w:rPr>
-          <w:rFonts w:hint="eastAsia" w:ascii="楷体" w:hAnsi="楷体" w:eastAsia="楷体" w:cs="楷体"/>
-          <w:sz w:val="24"/>
-          <w:szCs w:val="24"/>
-          <w:lang w:val="en-US" w:eastAsia="zh-CN"/>
-        </w:rPr>
-      </w:pPr>
-      <w:r>
-        <w:rPr>
-          <w:rFonts w:hint="eastAsia" w:ascii="楷体" w:hAnsi="楷体" w:eastAsia="楷体" w:cs="楷体"/>
-          <w:sz w:val="24"/>
-          <w:szCs w:val="24"/>
-          <w:lang w:val="en-US" w:eastAsia="zh-CN"/>
-        </w:rPr>
-        <w:t>可以通过重要性采样把 on-policy 换成 off-policy，但重要性采样（</w:t>
+        <w:t>近端策略优化 (Proximal Policy Optimization，简称 PPO) 是 policy gradient 的一个变形，它是现在OpenAI 默认的强化学习算法。可以通过重要性采样把 on-policy 换成 off-policy，但重要性采样（</w:t>
       </w:r>
       <w:r>
         <w:rPr>
@@ -8602,6 +8578,391 @@
         </w:rPr>
         <w:t>所以其实这边的概率的和，这些绿色的 bar 的和应该是 1，它的高度代表说，在某一个状态采取某一个动作的时候，它落在某一个 bin 的机率。这边绿色的代表动作 1，红色的代表动作 2，蓝色的代表动作3。所以今天你就可以真的用 Q-function 去估计 a1 的分布，a2 的分布，a3 的分布。那实际上在做测试的时候，我们还是要选某一个动作去执行，那选哪一个动作呢？实际上在做的时候，还是选这个平均值最大的那个动作去执行。</w:t>
       </w:r>
+    </w:p>
+    <w:p>
+      <w:pPr>
+        <w:keepNext w:val="0"/>
+        <w:keepLines w:val="0"/>
+        <w:pageBreakBefore w:val="0"/>
+        <w:widowControl w:val="0"/>
+        <w:numPr>
+          <w:ilvl w:val="0"/>
+          <w:numId w:val="0"/>
+        </w:numPr>
+        <w:kinsoku/>
+        <w:wordWrap/>
+        <w:overflowPunct/>
+        <w:topLinePunct w:val="0"/>
+        <w:autoSpaceDE/>
+        <w:autoSpaceDN/>
+        <w:bidi w:val="0"/>
+        <w:adjustRightInd/>
+        <w:snapToGrid/>
+        <w:ind w:firstLine="480" w:firstLineChars="200"/>
+        <w:jc w:val="left"/>
+        <w:textAlignment w:val="auto"/>
+        <w:rPr>
+          <w:rFonts w:hint="default" w:ascii="楷体" w:hAnsi="楷体" w:eastAsia="楷体" w:cs="楷体"/>
+          <w:b w:val="0"/>
+          <w:bCs w:val="0"/>
+          <w:sz w:val="24"/>
+          <w:szCs w:val="24"/>
+          <w:lang w:val="en-US" w:eastAsia="zh-CN"/>
+        </w:rPr>
+      </w:pPr>
+    </w:p>
+    <w:p>
+      <w:pPr>
+        <w:keepNext w:val="0"/>
+        <w:keepLines w:val="0"/>
+        <w:pageBreakBefore w:val="0"/>
+        <w:widowControl w:val="0"/>
+        <w:numPr>
+          <w:ilvl w:val="0"/>
+          <w:numId w:val="0"/>
+        </w:numPr>
+        <w:kinsoku/>
+        <w:wordWrap/>
+        <w:overflowPunct/>
+        <w:topLinePunct w:val="0"/>
+        <w:autoSpaceDE/>
+        <w:autoSpaceDN/>
+        <w:bidi w:val="0"/>
+        <w:adjustRightInd/>
+        <w:snapToGrid/>
+        <w:jc w:val="left"/>
+        <w:textAlignment w:val="auto"/>
+        <w:rPr>
+          <w:rFonts w:hint="default" w:ascii="楷体" w:hAnsi="楷体" w:eastAsia="楷体" w:cs="楷体"/>
+          <w:b/>
+          <w:bCs/>
+          <w:sz w:val="24"/>
+          <w:szCs w:val="24"/>
+          <w:lang w:val="en-US" w:eastAsia="zh-CN"/>
+        </w:rPr>
+      </w:pPr>
+      <w:r>
+        <w:rPr>
+          <w:rFonts w:hint="default" w:ascii="楷体" w:hAnsi="楷体" w:eastAsia="楷体" w:cs="楷体"/>
+          <w:b/>
+          <w:bCs/>
+          <w:sz w:val="24"/>
+          <w:szCs w:val="24"/>
+          <w:lang w:val="en-US" w:eastAsia="zh-CN"/>
+        </w:rPr>
+        <w:t>Q-</w:t>
+      </w:r>
+      <w:r>
+        <w:rPr>
+          <w:rFonts w:hint="eastAsia" w:ascii="楷体" w:hAnsi="楷体" w:eastAsia="楷体" w:cs="楷体"/>
+          <w:b/>
+          <w:bCs/>
+          <w:sz w:val="24"/>
+          <w:szCs w:val="24"/>
+          <w:lang w:val="en-US" w:eastAsia="zh-CN"/>
+        </w:rPr>
+        <w:t>learning处理不了连续动作：</w:t>
+      </w:r>
+    </w:p>
+    <w:p>
+      <w:pPr>
+        <w:keepNext w:val="0"/>
+        <w:keepLines w:val="0"/>
+        <w:pageBreakBefore w:val="0"/>
+        <w:widowControl w:val="0"/>
+        <w:numPr>
+          <w:ilvl w:val="0"/>
+          <w:numId w:val="0"/>
+        </w:numPr>
+        <w:kinsoku/>
+        <w:wordWrap/>
+        <w:overflowPunct/>
+        <w:topLinePunct w:val="0"/>
+        <w:autoSpaceDE/>
+        <w:autoSpaceDN/>
+        <w:bidi w:val="0"/>
+        <w:adjustRightInd/>
+        <w:snapToGrid/>
+        <w:ind w:firstLine="480" w:firstLineChars="200"/>
+        <w:jc w:val="left"/>
+        <w:textAlignment w:val="auto"/>
+        <w:rPr>
+          <w:rFonts w:hint="eastAsia" w:ascii="楷体" w:hAnsi="楷体" w:eastAsia="楷体" w:cs="楷体"/>
+          <w:b w:val="0"/>
+          <w:bCs w:val="0"/>
+          <w:sz w:val="24"/>
+          <w:szCs w:val="24"/>
+          <w:lang w:val="en-US" w:eastAsia="zh-CN"/>
+        </w:rPr>
+      </w:pPr>
+      <w:r>
+        <w:rPr>
+          <w:rFonts w:hint="eastAsia" w:ascii="楷体" w:hAnsi="楷体" w:eastAsia="楷体" w:cs="楷体"/>
+          <w:b w:val="0"/>
+          <w:bCs w:val="0"/>
+          <w:sz w:val="24"/>
+          <w:szCs w:val="24"/>
+          <w:lang w:val="en-US" w:eastAsia="zh-CN"/>
+        </w:rPr>
+        <w:t>方法1：sample（采样），Sample 出 N 个可能的 a，一个一个带到Q-function 里面，看谁最好。（不大精确）</w:t>
+      </w:r>
+    </w:p>
+    <w:p>
+      <w:pPr>
+        <w:keepNext w:val="0"/>
+        <w:keepLines w:val="0"/>
+        <w:pageBreakBefore w:val="0"/>
+        <w:widowControl w:val="0"/>
+        <w:numPr>
+          <w:ilvl w:val="0"/>
+          <w:numId w:val="0"/>
+        </w:numPr>
+        <w:kinsoku/>
+        <w:wordWrap w:val="0"/>
+        <w:overflowPunct/>
+        <w:topLinePunct w:val="0"/>
+        <w:autoSpaceDE/>
+        <w:autoSpaceDN/>
+        <w:bidi w:val="0"/>
+        <w:adjustRightInd/>
+        <w:snapToGrid/>
+        <w:ind w:firstLine="480" w:firstLineChars="200"/>
+        <w:jc w:val="left"/>
+        <w:textAlignment w:val="auto"/>
+        <w:rPr>
+          <w:rFonts w:hint="eastAsia" w:ascii="楷体" w:hAnsi="楷体" w:eastAsia="楷体" w:cs="楷体"/>
+          <w:b w:val="0"/>
+          <w:bCs w:val="0"/>
+          <w:sz w:val="24"/>
+          <w:szCs w:val="24"/>
+          <w:lang w:val="en-US" w:eastAsia="zh-CN"/>
+        </w:rPr>
+      </w:pPr>
+      <w:r>
+        <w:rPr>
+          <w:rFonts w:hint="eastAsia" w:ascii="楷体" w:hAnsi="楷体" w:eastAsia="楷体" w:cs="楷体"/>
+          <w:b w:val="0"/>
+          <w:bCs w:val="0"/>
+          <w:sz w:val="24"/>
+          <w:szCs w:val="24"/>
+          <w:lang w:val="en-US" w:eastAsia="zh-CN"/>
+        </w:rPr>
+        <w:t>方法2：maximize objective function。gradient ascent（梯度上升）去 update a 的 value，最后看看你能不能找到一个 a 去 maximize 你的Q-function，也就是你的 objective function。（运算量大）</w:t>
+      </w:r>
+    </w:p>
+    <w:p>
+      <w:pPr>
+        <w:keepNext w:val="0"/>
+        <w:keepLines w:val="0"/>
+        <w:pageBreakBefore w:val="0"/>
+        <w:widowControl w:val="0"/>
+        <w:numPr>
+          <w:ilvl w:val="0"/>
+          <w:numId w:val="0"/>
+        </w:numPr>
+        <w:kinsoku/>
+        <w:wordWrap/>
+        <w:overflowPunct/>
+        <w:topLinePunct w:val="0"/>
+        <w:autoSpaceDE/>
+        <w:autoSpaceDN/>
+        <w:bidi w:val="0"/>
+        <w:adjustRightInd/>
+        <w:snapToGrid/>
+        <w:ind w:firstLine="480" w:firstLineChars="200"/>
+        <w:jc w:val="left"/>
+        <w:textAlignment w:val="auto"/>
+        <w:rPr>
+          <w:rFonts w:hint="eastAsia" w:ascii="楷体" w:hAnsi="楷体" w:eastAsia="楷体" w:cs="楷体"/>
+          <w:b w:val="0"/>
+          <w:bCs w:val="0"/>
+          <w:sz w:val="24"/>
+          <w:szCs w:val="24"/>
+          <w:lang w:val="en-US" w:eastAsia="zh-CN"/>
+        </w:rPr>
+      </w:pPr>
+      <w:r>
+        <w:rPr>
+          <w:rFonts w:hint="eastAsia" w:ascii="楷体" w:hAnsi="楷体" w:eastAsia="楷体" w:cs="楷体"/>
+          <w:b w:val="0"/>
+          <w:bCs w:val="0"/>
+          <w:sz w:val="24"/>
+          <w:szCs w:val="24"/>
+          <w:lang w:val="en-US" w:eastAsia="zh-CN"/>
+        </w:rPr>
+        <w:t>方法3：Design a network，向量形式</w:t>
+      </w:r>
+    </w:p>
+    <w:p>
+      <w:pPr>
+        <w:keepNext w:val="0"/>
+        <w:keepLines w:val="0"/>
+        <w:pageBreakBefore w:val="0"/>
+        <w:widowControl w:val="0"/>
+        <w:numPr>
+          <w:ilvl w:val="0"/>
+          <w:numId w:val="0"/>
+        </w:numPr>
+        <w:kinsoku/>
+        <w:wordWrap/>
+        <w:overflowPunct/>
+        <w:topLinePunct w:val="0"/>
+        <w:autoSpaceDE/>
+        <w:autoSpaceDN/>
+        <w:bidi w:val="0"/>
+        <w:adjustRightInd/>
+        <w:snapToGrid/>
+        <w:ind w:firstLine="480" w:firstLineChars="200"/>
+        <w:jc w:val="left"/>
+        <w:textAlignment w:val="auto"/>
+        <w:rPr>
+          <w:rFonts w:hint="eastAsia" w:ascii="楷体" w:hAnsi="楷体" w:eastAsia="楷体" w:cs="楷体"/>
+          <w:b w:val="0"/>
+          <w:bCs w:val="0"/>
+          <w:sz w:val="24"/>
+          <w:szCs w:val="24"/>
+          <w:lang w:val="en-US" w:eastAsia="zh-CN"/>
+        </w:rPr>
+      </w:pPr>
+      <w:r>
+        <w:rPr>
+          <w:rFonts w:hint="eastAsia" w:ascii="楷体" w:hAnsi="楷体" w:eastAsia="楷体" w:cs="楷体"/>
+          <w:b w:val="0"/>
+          <w:bCs w:val="0"/>
+          <w:sz w:val="24"/>
+          <w:szCs w:val="24"/>
+          <w:lang w:val="en-US" w:eastAsia="zh-CN"/>
+        </w:rPr>
+        <w:t xml:space="preserve">方法4：Actor-Critic，结合policy-based  和 value-based </w:t>
+      </w:r>
+    </w:p>
+    <w:p>
+      <w:pPr>
+        <w:keepNext w:val="0"/>
+        <w:keepLines w:val="0"/>
+        <w:pageBreakBefore w:val="0"/>
+        <w:widowControl w:val="0"/>
+        <w:numPr>
+          <w:ilvl w:val="0"/>
+          <w:numId w:val="0"/>
+        </w:numPr>
+        <w:kinsoku/>
+        <w:wordWrap/>
+        <w:overflowPunct/>
+        <w:topLinePunct w:val="0"/>
+        <w:autoSpaceDE/>
+        <w:autoSpaceDN/>
+        <w:bidi w:val="0"/>
+        <w:adjustRightInd/>
+        <w:snapToGrid/>
+        <w:ind w:firstLine="480" w:firstLineChars="200"/>
+        <w:jc w:val="left"/>
+        <w:textAlignment w:val="auto"/>
+        <w:rPr>
+          <w:rFonts w:hint="eastAsia" w:ascii="楷体" w:hAnsi="楷体" w:eastAsia="楷体" w:cs="楷体"/>
+          <w:b w:val="0"/>
+          <w:bCs w:val="0"/>
+          <w:sz w:val="24"/>
+          <w:szCs w:val="24"/>
+          <w:lang w:val="en-US" w:eastAsia="zh-CN"/>
+        </w:rPr>
+      </w:pPr>
+    </w:p>
+    <w:p>
+      <w:pPr>
+        <w:keepNext w:val="0"/>
+        <w:keepLines w:val="0"/>
+        <w:pageBreakBefore w:val="0"/>
+        <w:widowControl w:val="0"/>
+        <w:numPr>
+          <w:ilvl w:val="0"/>
+          <w:numId w:val="0"/>
+        </w:numPr>
+        <w:kinsoku/>
+        <w:wordWrap/>
+        <w:overflowPunct/>
+        <w:topLinePunct w:val="0"/>
+        <w:autoSpaceDE/>
+        <w:autoSpaceDN/>
+        <w:bidi w:val="0"/>
+        <w:adjustRightInd/>
+        <w:snapToGrid/>
+        <w:ind w:firstLine="480" w:firstLineChars="200"/>
+        <w:jc w:val="left"/>
+        <w:textAlignment w:val="auto"/>
+        <w:rPr>
+          <w:rFonts w:hint="default" w:ascii="楷体" w:hAnsi="楷体" w:eastAsia="楷体" w:cs="楷体"/>
+          <w:b w:val="0"/>
+          <w:bCs w:val="0"/>
+          <w:sz w:val="24"/>
+          <w:szCs w:val="24"/>
+          <w:lang w:val="en-US" w:eastAsia="zh-CN"/>
+        </w:rPr>
+      </w:pPr>
+    </w:p>
+    <w:p>
+      <w:pPr>
+        <w:keepNext w:val="0"/>
+        <w:keepLines w:val="0"/>
+        <w:pageBreakBefore w:val="0"/>
+        <w:widowControl w:val="0"/>
+        <w:numPr>
+          <w:ilvl w:val="0"/>
+          <w:numId w:val="0"/>
+        </w:numPr>
+        <w:kinsoku/>
+        <w:wordWrap/>
+        <w:overflowPunct/>
+        <w:topLinePunct w:val="0"/>
+        <w:autoSpaceDE/>
+        <w:autoSpaceDN/>
+        <w:bidi w:val="0"/>
+        <w:adjustRightInd/>
+        <w:snapToGrid/>
+        <w:ind w:firstLine="480" w:firstLineChars="200"/>
+        <w:jc w:val="left"/>
+        <w:textAlignment w:val="auto"/>
+        <w:rPr>
+          <w:rFonts w:hint="default" w:ascii="楷体" w:hAnsi="楷体" w:eastAsia="楷体" w:cs="楷体"/>
+          <w:b w:val="0"/>
+          <w:bCs w:val="0"/>
+          <w:sz w:val="24"/>
+          <w:szCs w:val="24"/>
+          <w:lang w:val="en-US" w:eastAsia="zh-CN"/>
+        </w:rPr>
+      </w:pPr>
+    </w:p>
+    <w:p>
+      <w:pPr>
+        <w:keepNext w:val="0"/>
+        <w:keepLines w:val="0"/>
+        <w:pageBreakBefore w:val="0"/>
+        <w:widowControl w:val="0"/>
+        <w:numPr>
+          <w:ilvl w:val="0"/>
+          <w:numId w:val="0"/>
+        </w:numPr>
+        <w:kinsoku/>
+        <w:wordWrap/>
+        <w:overflowPunct/>
+        <w:topLinePunct w:val="0"/>
+        <w:autoSpaceDE/>
+        <w:autoSpaceDN/>
+        <w:bidi w:val="0"/>
+        <w:adjustRightInd/>
+        <w:snapToGrid/>
+        <w:ind w:firstLine="480" w:firstLineChars="200"/>
+        <w:jc w:val="left"/>
+        <w:textAlignment w:val="auto"/>
+        <w:rPr>
+          <w:rFonts w:hint="default" w:ascii="楷体" w:hAnsi="楷体" w:eastAsia="楷体" w:cs="楷体"/>
+          <w:b w:val="0"/>
+          <w:bCs w:val="0"/>
+          <w:sz w:val="24"/>
+          <w:szCs w:val="24"/>
+          <w:lang w:val="en-US" w:eastAsia="zh-CN"/>
+        </w:rPr>
+      </w:pPr>
     </w:p>
     <w:p>
       <w:pPr>

--- a/marl_note.docx
+++ b/marl_note.docx
@@ -8983,6 +8983,696 @@
         <w:bidi w:val="0"/>
         <w:adjustRightInd/>
         <w:snapToGrid/>
+        <w:ind w:firstLine="562" w:firstLineChars="200"/>
+        <w:jc w:val="left"/>
+        <w:textAlignment w:val="auto"/>
+        <w:rPr>
+          <w:rFonts w:hint="eastAsia" w:ascii="楷体" w:hAnsi="楷体" w:eastAsia="楷体" w:cs="楷体"/>
+          <w:b/>
+          <w:bCs/>
+          <w:sz w:val="28"/>
+          <w:szCs w:val="28"/>
+          <w:lang w:val="en-US" w:eastAsia="zh-CN"/>
+        </w:rPr>
+      </w:pPr>
+      <w:r>
+        <w:rPr>
+          <w:rFonts w:hint="eastAsia" w:ascii="楷体" w:hAnsi="楷体" w:eastAsia="楷体" w:cs="楷体"/>
+          <w:b/>
+          <w:bCs/>
+          <w:sz w:val="28"/>
+          <w:szCs w:val="28"/>
+          <w:lang w:val="en-US" w:eastAsia="zh-CN"/>
+        </w:rPr>
+        <w:t>Actor-Critic（演员-评论家算法）</w:t>
+      </w:r>
+    </w:p>
+    <w:p>
+      <w:pPr>
+        <w:keepNext w:val="0"/>
+        <w:keepLines w:val="0"/>
+        <w:pageBreakBefore w:val="0"/>
+        <w:widowControl w:val="0"/>
+        <w:numPr>
+          <w:ilvl w:val="0"/>
+          <w:numId w:val="18"/>
+        </w:numPr>
+        <w:kinsoku/>
+        <w:wordWrap/>
+        <w:overflowPunct/>
+        <w:topLinePunct w:val="0"/>
+        <w:autoSpaceDE/>
+        <w:autoSpaceDN/>
+        <w:bidi w:val="0"/>
+        <w:adjustRightInd/>
+        <w:snapToGrid/>
+        <w:ind w:left="420" w:leftChars="0" w:hanging="420" w:firstLineChars="0"/>
+        <w:jc w:val="left"/>
+        <w:textAlignment w:val="auto"/>
+        <w:rPr>
+          <w:rFonts w:hint="eastAsia" w:ascii="楷体" w:hAnsi="楷体" w:eastAsia="楷体" w:cs="楷体"/>
+          <w:b w:val="0"/>
+          <w:bCs w:val="0"/>
+          <w:sz w:val="24"/>
+          <w:szCs w:val="24"/>
+          <w:lang w:val="en-US" w:eastAsia="zh-CN"/>
+        </w:rPr>
+      </w:pPr>
+      <w:r>
+        <w:rPr>
+          <w:rFonts w:hint="eastAsia" w:ascii="楷体" w:hAnsi="楷体" w:eastAsia="楷体" w:cs="楷体"/>
+          <w:b w:val="0"/>
+          <w:bCs w:val="0"/>
+          <w:sz w:val="24"/>
+          <w:szCs w:val="24"/>
+          <w:lang w:val="en-US" w:eastAsia="zh-CN"/>
+        </w:rPr>
+        <w:t>演员 (Actor) 是指策略函数 πθ(a|s)，即学习一个策略来得到尽量高的回报。</w:t>
+      </w:r>
+    </w:p>
+    <w:p>
+      <w:pPr>
+        <w:keepNext w:val="0"/>
+        <w:keepLines w:val="0"/>
+        <w:pageBreakBefore w:val="0"/>
+        <w:widowControl w:val="0"/>
+        <w:numPr>
+          <w:ilvl w:val="0"/>
+          <w:numId w:val="18"/>
+        </w:numPr>
+        <w:kinsoku/>
+        <w:wordWrap/>
+        <w:overflowPunct/>
+        <w:topLinePunct w:val="0"/>
+        <w:autoSpaceDE/>
+        <w:autoSpaceDN/>
+        <w:bidi w:val="0"/>
+        <w:adjustRightInd/>
+        <w:snapToGrid/>
+        <w:ind w:left="420" w:leftChars="0" w:hanging="420" w:firstLineChars="0"/>
+        <w:jc w:val="left"/>
+        <w:textAlignment w:val="auto"/>
+        <w:rPr>
+          <w:rFonts w:hint="eastAsia" w:ascii="楷体" w:hAnsi="楷体" w:eastAsia="楷体" w:cs="楷体"/>
+          <w:b w:val="0"/>
+          <w:bCs w:val="0"/>
+          <w:sz w:val="24"/>
+          <w:szCs w:val="24"/>
+          <w:lang w:val="en-US" w:eastAsia="zh-CN"/>
+        </w:rPr>
+      </w:pPr>
+      <w:r>
+        <w:rPr>
+          <w:rFonts w:hint="eastAsia" w:ascii="楷体" w:hAnsi="楷体" w:eastAsia="楷体" w:cs="楷体"/>
+          <w:b w:val="0"/>
+          <w:bCs w:val="0"/>
+          <w:sz w:val="24"/>
+          <w:szCs w:val="24"/>
+          <w:lang w:val="en-US" w:eastAsia="zh-CN"/>
+        </w:rPr>
+        <w:t>评论家 (Critic) 是指值函数 V π(s)，对当前策略的值函数进行估计，即评估演员的好坏。</w:t>
+      </w:r>
+    </w:p>
+    <w:p>
+      <w:pPr>
+        <w:keepNext w:val="0"/>
+        <w:keepLines w:val="0"/>
+        <w:pageBreakBefore w:val="0"/>
+        <w:widowControl w:val="0"/>
+        <w:numPr>
+          <w:ilvl w:val="0"/>
+          <w:numId w:val="18"/>
+        </w:numPr>
+        <w:kinsoku/>
+        <w:wordWrap/>
+        <w:overflowPunct/>
+        <w:topLinePunct w:val="0"/>
+        <w:autoSpaceDE/>
+        <w:autoSpaceDN/>
+        <w:bidi w:val="0"/>
+        <w:adjustRightInd/>
+        <w:snapToGrid/>
+        <w:ind w:left="420" w:leftChars="0" w:hanging="420" w:firstLineChars="0"/>
+        <w:jc w:val="left"/>
+        <w:textAlignment w:val="auto"/>
+        <w:rPr>
+          <w:rFonts w:hint="eastAsia" w:ascii="楷体" w:hAnsi="楷体" w:eastAsia="楷体" w:cs="楷体"/>
+          <w:b w:val="0"/>
+          <w:bCs w:val="0"/>
+          <w:sz w:val="24"/>
+          <w:szCs w:val="24"/>
+          <w:lang w:val="en-US" w:eastAsia="zh-CN"/>
+        </w:rPr>
+      </w:pPr>
+      <w:r>
+        <w:rPr>
+          <w:rFonts w:hint="eastAsia" w:ascii="楷体" w:hAnsi="楷体" w:eastAsia="楷体" w:cs="楷体"/>
+          <w:b w:val="0"/>
+          <w:bCs w:val="0"/>
+          <w:sz w:val="24"/>
+          <w:szCs w:val="24"/>
+          <w:lang w:val="en-US" w:eastAsia="zh-CN"/>
+        </w:rPr>
+        <w:t>借助于值函数，演员-评论家算法可以进行单步更新参数，不需要等到回合结束才进行更新。</w:t>
+      </w:r>
+    </w:p>
+    <w:p>
+      <w:pPr>
+        <w:keepNext w:val="0"/>
+        <w:keepLines w:val="0"/>
+        <w:pageBreakBefore w:val="0"/>
+        <w:widowControl w:val="0"/>
+        <w:numPr>
+          <w:ilvl w:val="0"/>
+          <w:numId w:val="18"/>
+        </w:numPr>
+        <w:kinsoku/>
+        <w:wordWrap/>
+        <w:overflowPunct/>
+        <w:topLinePunct w:val="0"/>
+        <w:autoSpaceDE/>
+        <w:autoSpaceDN/>
+        <w:bidi w:val="0"/>
+        <w:adjustRightInd/>
+        <w:snapToGrid/>
+        <w:ind w:left="420" w:leftChars="0" w:hanging="420" w:firstLineChars="0"/>
+        <w:jc w:val="left"/>
+        <w:textAlignment w:val="auto"/>
+        <w:rPr>
+          <w:rFonts w:hint="eastAsia" w:ascii="楷体" w:hAnsi="楷体" w:eastAsia="楷体" w:cs="楷体"/>
+          <w:b w:val="0"/>
+          <w:bCs w:val="0"/>
+          <w:sz w:val="24"/>
+          <w:szCs w:val="24"/>
+          <w:lang w:val="en-US" w:eastAsia="zh-CN"/>
+        </w:rPr>
+      </w:pPr>
+      <w:r>
+        <w:rPr>
+          <w:rFonts w:hint="eastAsia" w:ascii="楷体" w:hAnsi="楷体" w:eastAsia="楷体" w:cs="楷体"/>
+          <w:b w:val="0"/>
+          <w:bCs w:val="0"/>
+          <w:sz w:val="24"/>
+          <w:szCs w:val="24"/>
+          <w:lang w:val="en-US" w:eastAsia="zh-CN"/>
+        </w:rPr>
+        <w:t>在 Actor-Critic 算法里面，最知名的方法就是 A3C(Asynchronous Advantage Actor-Critic)。</w:t>
+      </w:r>
+    </w:p>
+    <w:p>
+      <w:pPr>
+        <w:keepNext w:val="0"/>
+        <w:keepLines w:val="0"/>
+        <w:pageBreakBefore w:val="0"/>
+        <w:widowControl w:val="0"/>
+        <w:numPr>
+          <w:numId w:val="0"/>
+        </w:numPr>
+        <w:kinsoku/>
+        <w:wordWrap/>
+        <w:overflowPunct/>
+        <w:topLinePunct w:val="0"/>
+        <w:autoSpaceDE/>
+        <w:autoSpaceDN/>
+        <w:bidi w:val="0"/>
+        <w:adjustRightInd/>
+        <w:snapToGrid/>
+        <w:ind w:leftChars="0"/>
+        <w:jc w:val="left"/>
+        <w:textAlignment w:val="auto"/>
+        <w:rPr>
+          <w:rFonts w:hint="eastAsia" w:ascii="楷体" w:hAnsi="楷体" w:eastAsia="楷体" w:cs="楷体"/>
+          <w:b w:val="0"/>
+          <w:bCs w:val="0"/>
+          <w:sz w:val="24"/>
+          <w:szCs w:val="24"/>
+          <w:lang w:val="en-US" w:eastAsia="zh-CN"/>
+        </w:rPr>
+      </w:pPr>
+    </w:p>
+    <w:p>
+      <w:pPr>
+        <w:keepNext w:val="0"/>
+        <w:keepLines w:val="0"/>
+        <w:pageBreakBefore w:val="0"/>
+        <w:widowControl w:val="0"/>
+        <w:numPr>
+          <w:numId w:val="0"/>
+        </w:numPr>
+        <w:kinsoku/>
+        <w:wordWrap/>
+        <w:overflowPunct/>
+        <w:topLinePunct w:val="0"/>
+        <w:autoSpaceDE/>
+        <w:autoSpaceDN/>
+        <w:bidi w:val="0"/>
+        <w:adjustRightInd/>
+        <w:snapToGrid/>
+        <w:ind w:leftChars="0"/>
+        <w:jc w:val="left"/>
+        <w:textAlignment w:val="auto"/>
+        <w:rPr>
+          <w:rFonts w:hint="eastAsia" w:ascii="楷体" w:hAnsi="楷体" w:eastAsia="楷体" w:cs="楷体"/>
+          <w:b w:val="0"/>
+          <w:bCs w:val="0"/>
+          <w:sz w:val="24"/>
+          <w:szCs w:val="24"/>
+          <w:lang w:val="en-US" w:eastAsia="zh-CN"/>
+        </w:rPr>
+      </w:pPr>
+      <w:r>
+        <w:drawing>
+          <wp:inline distT="0" distB="0" distL="114300" distR="114300">
+            <wp:extent cx="5268595" cy="2246630"/>
+            <wp:effectExtent l="0" t="0" r="8255" b="1270"/>
+            <wp:docPr id="6" name="图片 1"/>
+            <wp:cNvGraphicFramePr>
+              <a:graphicFrameLocks xmlns:a="http://schemas.openxmlformats.org/drawingml/2006/main" noChangeAspect="1"/>
+            </wp:cNvGraphicFramePr>
+            <a:graphic xmlns:a="http://schemas.openxmlformats.org/drawingml/2006/main">
+              <a:graphicData uri="http://schemas.openxmlformats.org/drawingml/2006/picture">
+                <pic:pic xmlns:pic="http://schemas.openxmlformats.org/drawingml/2006/picture">
+                  <pic:nvPicPr>
+                    <pic:cNvPr id="6" name="图片 1"/>
+                    <pic:cNvPicPr>
+                      <a:picLocks noChangeAspect="1"/>
+                    </pic:cNvPicPr>
+                  </pic:nvPicPr>
+                  <pic:blipFill>
+                    <a:blip r:embed="rId15"/>
+                    <a:stretch>
+                      <a:fillRect/>
+                    </a:stretch>
+                  </pic:blipFill>
+                  <pic:spPr>
+                    <a:xfrm>
+                      <a:off x="0" y="0"/>
+                      <a:ext cx="5268595" cy="2246630"/>
+                    </a:xfrm>
+                    <a:prstGeom prst="rect">
+                      <a:avLst/>
+                    </a:prstGeom>
+                    <a:noFill/>
+                    <a:ln>
+                      <a:noFill/>
+                    </a:ln>
+                  </pic:spPr>
+                </pic:pic>
+              </a:graphicData>
+            </a:graphic>
+          </wp:inline>
+        </w:drawing>
+      </w:r>
+    </w:p>
+    <w:p>
+      <w:pPr>
+        <w:keepNext w:val="0"/>
+        <w:keepLines w:val="0"/>
+        <w:pageBreakBefore w:val="0"/>
+        <w:widowControl w:val="0"/>
+        <w:numPr>
+          <w:ilvl w:val="0"/>
+          <w:numId w:val="0"/>
+        </w:numPr>
+        <w:kinsoku/>
+        <w:wordWrap/>
+        <w:overflowPunct/>
+        <w:topLinePunct w:val="0"/>
+        <w:autoSpaceDE/>
+        <w:autoSpaceDN/>
+        <w:bidi w:val="0"/>
+        <w:adjustRightInd/>
+        <w:snapToGrid/>
+        <w:ind w:firstLine="420" w:firstLineChars="200"/>
+        <w:jc w:val="left"/>
+        <w:textAlignment w:val="auto"/>
+      </w:pPr>
+      <w:r>
+        <w:drawing>
+          <wp:inline distT="0" distB="0" distL="114300" distR="114300">
+            <wp:extent cx="5271770" cy="2073910"/>
+            <wp:effectExtent l="0" t="0" r="5080" b="2540"/>
+            <wp:docPr id="14" name="图片 3"/>
+            <wp:cNvGraphicFramePr>
+              <a:graphicFrameLocks xmlns:a="http://schemas.openxmlformats.org/drawingml/2006/main" noChangeAspect="1"/>
+            </wp:cNvGraphicFramePr>
+            <a:graphic xmlns:a="http://schemas.openxmlformats.org/drawingml/2006/main">
+              <a:graphicData uri="http://schemas.openxmlformats.org/drawingml/2006/picture">
+                <pic:pic xmlns:pic="http://schemas.openxmlformats.org/drawingml/2006/picture">
+                  <pic:nvPicPr>
+                    <pic:cNvPr id="14" name="图片 3"/>
+                    <pic:cNvPicPr>
+                      <a:picLocks noChangeAspect="1"/>
+                    </pic:cNvPicPr>
+                  </pic:nvPicPr>
+                  <pic:blipFill>
+                    <a:blip r:embed="rId16"/>
+                    <a:stretch>
+                      <a:fillRect/>
+                    </a:stretch>
+                  </pic:blipFill>
+                  <pic:spPr>
+                    <a:xfrm>
+                      <a:off x="0" y="0"/>
+                      <a:ext cx="5271770" cy="2073910"/>
+                    </a:xfrm>
+                    <a:prstGeom prst="rect">
+                      <a:avLst/>
+                    </a:prstGeom>
+                    <a:noFill/>
+                    <a:ln>
+                      <a:noFill/>
+                    </a:ln>
+                  </pic:spPr>
+                </pic:pic>
+              </a:graphicData>
+            </a:graphic>
+          </wp:inline>
+        </w:drawing>
+      </w:r>
+    </w:p>
+    <w:p>
+      <w:pPr>
+        <w:keepNext w:val="0"/>
+        <w:keepLines w:val="0"/>
+        <w:pageBreakBefore w:val="0"/>
+        <w:widowControl w:val="0"/>
+        <w:numPr>
+          <w:ilvl w:val="0"/>
+          <w:numId w:val="0"/>
+        </w:numPr>
+        <w:kinsoku/>
+        <w:wordWrap/>
+        <w:overflowPunct/>
+        <w:topLinePunct w:val="0"/>
+        <w:autoSpaceDE/>
+        <w:autoSpaceDN/>
+        <w:bidi w:val="0"/>
+        <w:adjustRightInd/>
+        <w:snapToGrid/>
+        <w:ind w:firstLine="420" w:firstLineChars="200"/>
+        <w:jc w:val="left"/>
+        <w:textAlignment w:val="auto"/>
+      </w:pPr>
+    </w:p>
+    <w:p>
+      <w:pPr>
+        <w:keepNext w:val="0"/>
+        <w:keepLines w:val="0"/>
+        <w:pageBreakBefore w:val="0"/>
+        <w:widowControl w:val="0"/>
+        <w:numPr>
+          <w:ilvl w:val="0"/>
+          <w:numId w:val="0"/>
+        </w:numPr>
+        <w:kinsoku/>
+        <w:wordWrap/>
+        <w:overflowPunct/>
+        <w:topLinePunct w:val="0"/>
+        <w:autoSpaceDE/>
+        <w:autoSpaceDN/>
+        <w:bidi w:val="0"/>
+        <w:adjustRightInd/>
+        <w:snapToGrid/>
+        <w:ind w:firstLine="482" w:firstLineChars="200"/>
+        <w:jc w:val="left"/>
+        <w:textAlignment w:val="auto"/>
+        <w:rPr>
+          <w:rFonts w:hint="default" w:ascii="楷体" w:hAnsi="楷体" w:eastAsia="楷体" w:cs="楷体"/>
+          <w:b/>
+          <w:bCs/>
+          <w:sz w:val="24"/>
+          <w:szCs w:val="24"/>
+          <w:lang w:val="en-US" w:eastAsia="zh-CN"/>
+        </w:rPr>
+      </w:pPr>
+      <w:r>
+        <w:rPr>
+          <w:rFonts w:hint="eastAsia" w:ascii="楷体" w:hAnsi="楷体" w:eastAsia="楷体" w:cs="楷体"/>
+          <w:b/>
+          <w:bCs/>
+          <w:sz w:val="24"/>
+          <w:szCs w:val="24"/>
+          <w:lang w:val="en-US" w:eastAsia="zh-CN"/>
+        </w:rPr>
+        <w:t>Tip1:共享网络参数</w:t>
+      </w:r>
+    </w:p>
+    <w:p>
+      <w:pPr>
+        <w:keepNext w:val="0"/>
+        <w:keepLines w:val="0"/>
+        <w:pageBreakBefore w:val="0"/>
+        <w:widowControl w:val="0"/>
+        <w:numPr>
+          <w:ilvl w:val="0"/>
+          <w:numId w:val="0"/>
+        </w:numPr>
+        <w:kinsoku/>
+        <w:wordWrap/>
+        <w:overflowPunct/>
+        <w:topLinePunct w:val="0"/>
+        <w:autoSpaceDE/>
+        <w:autoSpaceDN/>
+        <w:bidi w:val="0"/>
+        <w:adjustRightInd/>
+        <w:snapToGrid/>
+        <w:ind w:firstLine="480" w:firstLineChars="200"/>
+        <w:jc w:val="left"/>
+        <w:textAlignment w:val="auto"/>
+        <w:rPr>
+          <w:rFonts w:hint="eastAsia" w:ascii="楷体" w:hAnsi="楷体" w:eastAsia="楷体" w:cs="楷体"/>
+          <w:b w:val="0"/>
+          <w:bCs w:val="0"/>
+          <w:sz w:val="24"/>
+          <w:szCs w:val="24"/>
+          <w:lang w:val="en-US" w:eastAsia="zh-CN"/>
+        </w:rPr>
+      </w:pPr>
+      <w:r>
+        <w:rPr>
+          <w:rFonts w:hint="default" w:ascii="楷体" w:hAnsi="楷体" w:eastAsia="楷体" w:cs="楷体"/>
+          <w:b w:val="0"/>
+          <w:bCs w:val="0"/>
+          <w:sz w:val="24"/>
+          <w:szCs w:val="24"/>
+          <w:lang w:val="en-US" w:eastAsia="zh-CN"/>
+        </w:rPr>
+        <w:t>需要估计两个网络：V function 和 policy 的网络</w:t>
+      </w:r>
+      <w:r>
+        <w:rPr>
+          <w:rFonts w:hint="eastAsia" w:ascii="楷体" w:hAnsi="楷体" w:eastAsia="楷体" w:cs="楷体"/>
+          <w:b w:val="0"/>
+          <w:bCs w:val="0"/>
+          <w:sz w:val="24"/>
+          <w:szCs w:val="24"/>
+          <w:lang w:val="en-US" w:eastAsia="zh-CN"/>
+        </w:rPr>
+        <w:t>,前面几个层 (layer)，其实是可以共享的。</w:t>
+      </w:r>
+    </w:p>
+    <w:p>
+      <w:pPr>
+        <w:keepNext w:val="0"/>
+        <w:keepLines w:val="0"/>
+        <w:pageBreakBefore w:val="0"/>
+        <w:widowControl w:val="0"/>
+        <w:numPr>
+          <w:ilvl w:val="0"/>
+          <w:numId w:val="0"/>
+        </w:numPr>
+        <w:kinsoku/>
+        <w:wordWrap/>
+        <w:overflowPunct/>
+        <w:topLinePunct w:val="0"/>
+        <w:autoSpaceDE/>
+        <w:autoSpaceDN/>
+        <w:bidi w:val="0"/>
+        <w:adjustRightInd/>
+        <w:snapToGrid/>
+        <w:ind w:firstLine="482" w:firstLineChars="200"/>
+        <w:jc w:val="left"/>
+        <w:textAlignment w:val="auto"/>
+        <w:rPr>
+          <w:rFonts w:hint="default" w:ascii="楷体" w:hAnsi="楷体" w:eastAsia="楷体" w:cs="楷体"/>
+          <w:b/>
+          <w:bCs/>
+          <w:sz w:val="24"/>
+          <w:szCs w:val="24"/>
+          <w:lang w:val="en-US" w:eastAsia="zh-CN"/>
+        </w:rPr>
+      </w:pPr>
+      <w:r>
+        <w:rPr>
+          <w:rFonts w:hint="eastAsia" w:ascii="楷体" w:hAnsi="楷体" w:eastAsia="楷体" w:cs="楷体"/>
+          <w:b/>
+          <w:bCs/>
+          <w:sz w:val="24"/>
+          <w:szCs w:val="24"/>
+          <w:lang w:val="en-US" w:eastAsia="zh-CN"/>
+        </w:rPr>
+        <w:t>Tip2:探索约束</w:t>
+      </w:r>
+    </w:p>
+    <w:p>
+      <w:pPr>
+        <w:keepNext w:val="0"/>
+        <w:keepLines w:val="0"/>
+        <w:pageBreakBefore w:val="0"/>
+        <w:widowControl w:val="0"/>
+        <w:numPr>
+          <w:ilvl w:val="0"/>
+          <w:numId w:val="0"/>
+        </w:numPr>
+        <w:kinsoku/>
+        <w:wordWrap/>
+        <w:overflowPunct/>
+        <w:topLinePunct w:val="0"/>
+        <w:autoSpaceDE/>
+        <w:autoSpaceDN/>
+        <w:bidi w:val="0"/>
+        <w:adjustRightInd/>
+        <w:snapToGrid/>
+        <w:ind w:firstLine="480" w:firstLineChars="200"/>
+        <w:jc w:val="left"/>
+        <w:textAlignment w:val="auto"/>
+        <w:rPr>
+          <w:rFonts w:hint="eastAsia" w:ascii="楷体" w:hAnsi="楷体" w:eastAsia="楷体" w:cs="楷体"/>
+          <w:b w:val="0"/>
+          <w:bCs w:val="0"/>
+          <w:sz w:val="24"/>
+          <w:szCs w:val="24"/>
+          <w:lang w:val="en-US" w:eastAsia="zh-CN"/>
+        </w:rPr>
+      </w:pPr>
+      <w:r>
+        <w:rPr>
+          <w:rFonts w:hint="eastAsia" w:ascii="楷体" w:hAnsi="楷体" w:eastAsia="楷体" w:cs="楷体"/>
+          <w:b w:val="0"/>
+          <w:bCs w:val="0"/>
+          <w:sz w:val="24"/>
+          <w:szCs w:val="24"/>
+          <w:lang w:val="en-US" w:eastAsia="zh-CN"/>
+        </w:rPr>
+        <w:t>分布的熵可以大一点，也就是希望不同的动作它的被采用的概率平均一点。这样在测试的时候，它才会多尝试各种不同的动作，才会把这个环境探索的比较好，才会得到比较好的结果。</w:t>
+      </w:r>
+    </w:p>
+    <w:p>
+      <w:pPr>
+        <w:keepNext w:val="0"/>
+        <w:keepLines w:val="0"/>
+        <w:pageBreakBefore w:val="0"/>
+        <w:widowControl w:val="0"/>
+        <w:numPr>
+          <w:ilvl w:val="0"/>
+          <w:numId w:val="0"/>
+        </w:numPr>
+        <w:kinsoku/>
+        <w:wordWrap/>
+        <w:overflowPunct/>
+        <w:topLinePunct w:val="0"/>
+        <w:autoSpaceDE/>
+        <w:autoSpaceDN/>
+        <w:bidi w:val="0"/>
+        <w:adjustRightInd/>
+        <w:snapToGrid/>
+        <w:ind w:firstLine="480" w:firstLineChars="200"/>
+        <w:jc w:val="left"/>
+        <w:textAlignment w:val="auto"/>
+        <w:rPr>
+          <w:rFonts w:hint="default" w:ascii="楷体" w:hAnsi="楷体" w:eastAsia="楷体" w:cs="楷体"/>
+          <w:b w:val="0"/>
+          <w:bCs w:val="0"/>
+          <w:sz w:val="24"/>
+          <w:szCs w:val="24"/>
+          <w:lang w:val="en-US" w:eastAsia="zh-CN"/>
+        </w:rPr>
+      </w:pPr>
+    </w:p>
+    <w:p>
+      <w:pPr>
+        <w:keepNext w:val="0"/>
+        <w:keepLines w:val="0"/>
+        <w:pageBreakBefore w:val="0"/>
+        <w:widowControl w:val="0"/>
+        <w:numPr>
+          <w:ilvl w:val="0"/>
+          <w:numId w:val="0"/>
+        </w:numPr>
+        <w:kinsoku/>
+        <w:wordWrap/>
+        <w:overflowPunct/>
+        <w:topLinePunct w:val="0"/>
+        <w:autoSpaceDE/>
+        <w:autoSpaceDN/>
+        <w:bidi w:val="0"/>
+        <w:adjustRightInd/>
+        <w:snapToGrid/>
+        <w:ind w:firstLine="480" w:firstLineChars="200"/>
+        <w:jc w:val="left"/>
+        <w:textAlignment w:val="auto"/>
+        <w:rPr>
+          <w:rFonts w:hint="default" w:ascii="楷体" w:hAnsi="楷体" w:eastAsia="楷体" w:cs="楷体"/>
+          <w:b w:val="0"/>
+          <w:bCs w:val="0"/>
+          <w:sz w:val="24"/>
+          <w:szCs w:val="24"/>
+          <w:lang w:val="en-US" w:eastAsia="zh-CN"/>
+        </w:rPr>
+      </w:pPr>
+    </w:p>
+    <w:p>
+      <w:pPr>
+        <w:keepNext w:val="0"/>
+        <w:keepLines w:val="0"/>
+        <w:pageBreakBefore w:val="0"/>
+        <w:widowControl w:val="0"/>
+        <w:numPr>
+          <w:ilvl w:val="0"/>
+          <w:numId w:val="0"/>
+        </w:numPr>
+        <w:kinsoku/>
+        <w:wordWrap/>
+        <w:overflowPunct/>
+        <w:topLinePunct w:val="0"/>
+        <w:autoSpaceDE/>
+        <w:autoSpaceDN/>
+        <w:bidi w:val="0"/>
+        <w:adjustRightInd/>
+        <w:snapToGrid/>
+        <w:ind w:firstLine="480" w:firstLineChars="200"/>
+        <w:jc w:val="left"/>
+        <w:textAlignment w:val="auto"/>
+        <w:rPr>
+          <w:rFonts w:hint="default" w:ascii="楷体" w:hAnsi="楷体" w:eastAsia="楷体" w:cs="楷体"/>
+          <w:b w:val="0"/>
+          <w:bCs w:val="0"/>
+          <w:sz w:val="24"/>
+          <w:szCs w:val="24"/>
+          <w:lang w:val="en-US" w:eastAsia="zh-CN"/>
+        </w:rPr>
+      </w:pPr>
+    </w:p>
+    <w:p>
+      <w:pPr>
+        <w:keepNext w:val="0"/>
+        <w:keepLines w:val="0"/>
+        <w:pageBreakBefore w:val="0"/>
+        <w:widowControl w:val="0"/>
+        <w:numPr>
+          <w:ilvl w:val="0"/>
+          <w:numId w:val="0"/>
+        </w:numPr>
+        <w:kinsoku/>
+        <w:wordWrap/>
+        <w:overflowPunct/>
+        <w:topLinePunct w:val="0"/>
+        <w:autoSpaceDE/>
+        <w:autoSpaceDN/>
+        <w:bidi w:val="0"/>
+        <w:adjustRightInd/>
+        <w:snapToGrid/>
         <w:ind w:firstLine="480" w:firstLineChars="200"/>
         <w:jc w:val="left"/>
         <w:textAlignment w:val="auto"/>
@@ -9229,6 +9919,23 @@
     </w:lvl>
   </w:abstractNum>
   <w:abstractNum w:abstractNumId="13">
+    <w:nsid w:val="2A2967D7"/>
+    <w:multiLevelType w:val="singleLevel"/>
+    <w:tmpl w:val="2A2967D7"/>
+    <w:lvl w:ilvl="0" w:tentative="0">
+      <w:start w:val="1"/>
+      <w:numFmt w:val="bullet"/>
+      <w:lvlText w:val=""/>
+      <w:lvlJc w:val="left"/>
+      <w:pPr>
+        <w:ind w:left="420" w:hanging="420"/>
+      </w:pPr>
+      <w:rPr>
+        <w:rFonts w:hint="default" w:ascii="Wingdings" w:hAnsi="Wingdings"/>
+      </w:rPr>
+    </w:lvl>
+  </w:abstractNum>
+  <w:abstractNum w:abstractNumId="14">
     <w:nsid w:val="306B8DF9"/>
     <w:multiLevelType w:val="singleLevel"/>
     <w:tmpl w:val="306B8DF9"/>
@@ -9245,7 +9952,7 @@
       </w:rPr>
     </w:lvl>
   </w:abstractNum>
-  <w:abstractNum w:abstractNumId="14">
+  <w:abstractNum w:abstractNumId="15">
     <w:nsid w:val="38E3AE05"/>
     <w:multiLevelType w:val="singleLevel"/>
     <w:tmpl w:val="38E3AE05"/>
@@ -9262,7 +9969,7 @@
       </w:rPr>
     </w:lvl>
   </w:abstractNum>
-  <w:abstractNum w:abstractNumId="15">
+  <w:abstractNum w:abstractNumId="16">
     <w:nsid w:val="494E57ED"/>
     <w:multiLevelType w:val="singleLevel"/>
     <w:tmpl w:val="494E57ED"/>
@@ -9279,7 +9986,7 @@
       </w:rPr>
     </w:lvl>
   </w:abstractNum>
-  <w:abstractNum w:abstractNumId="16">
+  <w:abstractNum w:abstractNumId="17">
     <w:nsid w:val="4A200185"/>
     <w:multiLevelType w:val="singleLevel"/>
     <w:tmpl w:val="4A200185"/>
@@ -9306,7 +10013,7 @@
     <w:abstractNumId w:val="8"/>
   </w:num>
   <w:num w:numId="4">
-    <w:abstractNumId w:val="15"/>
+    <w:abstractNumId w:val="16"/>
   </w:num>
   <w:num w:numId="5">
     <w:abstractNumId w:val="7"/>
@@ -9315,19 +10022,19 @@
     <w:abstractNumId w:val="2"/>
   </w:num>
   <w:num w:numId="7">
-    <w:abstractNumId w:val="14"/>
+    <w:abstractNumId w:val="15"/>
   </w:num>
   <w:num w:numId="8">
     <w:abstractNumId w:val="3"/>
   </w:num>
   <w:num w:numId="9">
-    <w:abstractNumId w:val="16"/>
+    <w:abstractNumId w:val="17"/>
   </w:num>
   <w:num w:numId="10">
     <w:abstractNumId w:val="9"/>
   </w:num>
   <w:num w:numId="11">
-    <w:abstractNumId w:val="13"/>
+    <w:abstractNumId w:val="14"/>
   </w:num>
   <w:num w:numId="12">
     <w:abstractNumId w:val="4"/>
@@ -9346,6 +10053,9 @@
   </w:num>
   <w:num w:numId="17">
     <w:abstractNumId w:val="10"/>
+  </w:num>
+  <w:num w:numId="18">
+    <w:abstractNumId w:val="13"/>
   </w:num>
 </w:numbering>
 </file>

--- a/marl_note.docx
+++ b/marl_note.docx
@@ -4621,11 +4621,33 @@
       <w:r>
         <w:rPr>
           <w:rFonts w:hint="eastAsia" w:ascii="楷体" w:hAnsi="楷体" w:eastAsia="楷体" w:cs="楷体"/>
-          <w:sz w:val="24"/>
-          <w:szCs w:val="24"/>
-          <w:lang w:val="en-US" w:eastAsia="zh-CN"/>
-        </w:rPr>
-        <w:t>独热编码 (one-hot Encoding) 通常用于处理类别间不具有大小关系的特征。例如血型，一共有 4 个取值（A 型、B 型、AB 型、O 型），独热编码会把血型变成一个 4 维稀疏向量，A 型血表示为（1,0,0,0），B 型血表示为（0,1,0,0），AB 型会表示为（0,0,1,0），O 型血表示为（0,0,0,1）。</w:t>
+          <w:b/>
+          <w:bCs/>
+          <w:sz w:val="24"/>
+          <w:szCs w:val="24"/>
+          <w:lang w:val="en-US" w:eastAsia="zh-CN"/>
+        </w:rPr>
+        <w:t>独热编码 (</w:t>
+      </w:r>
+      <w:r>
+        <w:rPr>
+          <w:rFonts w:hint="default" w:ascii="Times New Roman" w:hAnsi="Times New Roman" w:eastAsia="楷体" w:cs="Times New Roman"/>
+          <w:b/>
+          <w:bCs/>
+          <w:sz w:val="24"/>
+          <w:szCs w:val="24"/>
+          <w:lang w:val="en-US" w:eastAsia="zh-CN"/>
+        </w:rPr>
+        <w:t>one-hot Encoding</w:t>
+      </w:r>
+      <w:r>
+        <w:rPr>
+          <w:rFonts w:hint="eastAsia" w:ascii="楷体" w:hAnsi="楷体" w:eastAsia="楷体" w:cs="楷体"/>
+          <w:sz w:val="24"/>
+          <w:szCs w:val="24"/>
+          <w:lang w:val="en-US" w:eastAsia="zh-CN"/>
+        </w:rPr>
+        <w:t>) 通常用于处理类别间不具有大小关系的特征。例如血型，一共有 4 个取值（A 型、B 型、AB 型、O 型），独热编码会把血型变成一个 4 维稀疏向量，A 型血表示为（1,0,0,0），B 型血表示为（0,1,0,0），AB 型会表示为（0,0,1,0），O 型血表示为（0,0,0,1）。</w:t>
       </w:r>
     </w:p>
     <w:p>
@@ -6931,14 +6953,25 @@
       </w:pPr>
       <w:r>
         <w:rPr>
-          <w:rFonts w:hint="eastAsia" w:ascii="楷体" w:hAnsi="楷体" w:eastAsia="楷体" w:cs="楷体"/>
-          <w:b w:val="0"/>
-          <w:bCs w:val="0"/>
-          <w:sz w:val="24"/>
-          <w:szCs w:val="24"/>
-          <w:lang w:val="en-US" w:eastAsia="zh-CN"/>
-        </w:rPr>
-        <w:t>DOUBLE DQN:</w:t>
+          <w:rFonts w:hint="default" w:ascii="Times New Roman" w:hAnsi="Times New Roman" w:eastAsia="楷体" w:cs="Times New Roman"/>
+          <w:b/>
+          <w:bCs/>
+          <w:sz w:val="24"/>
+          <w:szCs w:val="24"/>
+          <w:lang w:val="en-US" w:eastAsia="zh-CN"/>
+        </w:rPr>
+        <w:t>DOUBLE DQN</w:t>
+      </w:r>
+      <w:r>
+        <w:rPr>
+          <w:rFonts w:hint="eastAsia" w:ascii="楷体" w:hAnsi="楷体" w:eastAsia="楷体" w:cs="楷体"/>
+          <w:b w:val="0"/>
+          <w:bCs w:val="0"/>
+          <w:sz w:val="24"/>
+          <w:szCs w:val="24"/>
+          <w:lang w:val="en-US" w:eastAsia="zh-CN"/>
+        </w:rPr>
+        <w:t>:</w:t>
       </w:r>
     </w:p>
     <w:p>
@@ -7150,14 +7183,25 @@
       </w:pPr>
       <w:r>
         <w:rPr>
-          <w:rFonts w:hint="eastAsia" w:ascii="楷体" w:hAnsi="楷体" w:eastAsia="楷体" w:cs="楷体"/>
-          <w:b w:val="0"/>
-          <w:bCs w:val="0"/>
-          <w:sz w:val="24"/>
-          <w:szCs w:val="24"/>
-          <w:lang w:val="en-US" w:eastAsia="zh-CN"/>
-        </w:rPr>
-        <w:t>Dueling DQN：</w:t>
+          <w:rFonts w:hint="default" w:ascii="Times New Roman" w:hAnsi="Times New Roman" w:eastAsia="楷体" w:cs="Times New Roman"/>
+          <w:b/>
+          <w:bCs/>
+          <w:sz w:val="24"/>
+          <w:szCs w:val="24"/>
+          <w:lang w:val="en-US" w:eastAsia="zh-CN"/>
+        </w:rPr>
+        <w:t>Dueling DQN</w:t>
+      </w:r>
+      <w:r>
+        <w:rPr>
+          <w:rFonts w:hint="eastAsia" w:ascii="楷体" w:hAnsi="楷体" w:eastAsia="楷体" w:cs="楷体"/>
+          <w:b w:val="0"/>
+          <w:bCs w:val="0"/>
+          <w:sz w:val="24"/>
+          <w:szCs w:val="24"/>
+          <w:lang w:val="en-US" w:eastAsia="zh-CN"/>
+        </w:rPr>
+        <w:t>：</w:t>
       </w:r>
     </w:p>
     <w:p>
@@ -7653,7 +7697,7 @@
       </w:pPr>
       <w:r>
         <w:rPr>
-          <w:rFonts w:hint="default" w:ascii="楷体" w:hAnsi="楷体" w:eastAsia="楷体" w:cs="楷体"/>
+          <w:rFonts w:hint="default" w:ascii="Times New Roman" w:hAnsi="Times New Roman" w:eastAsia="楷体" w:cs="Times New Roman"/>
           <w:b/>
           <w:bCs/>
           <w:sz w:val="24"/>
@@ -7661,6 +7705,17 @@
           <w:lang w:val="en-US" w:eastAsia="zh-CN"/>
         </w:rPr>
         <w:t>Prioritized Experience Replay</w:t>
+      </w:r>
+      <w:r>
+        <w:rPr>
+          <w:rFonts w:hint="eastAsia" w:ascii="Times New Roman" w:hAnsi="Times New Roman" w:eastAsia="楷体" w:cs="Times New Roman"/>
+          <w:b/>
+          <w:bCs/>
+          <w:sz w:val="24"/>
+          <w:szCs w:val="24"/>
+          <w:lang w:val="en-US" w:eastAsia="zh-CN"/>
+        </w:rPr>
+        <w:t>（优先级经验回放）</w:t>
       </w:r>
       <w:r>
         <w:rPr>
@@ -8643,14 +8698,14 @@
       </w:pPr>
       <w:r>
         <w:rPr>
-          <w:rFonts w:hint="default" w:ascii="楷体" w:hAnsi="楷体" w:eastAsia="楷体" w:cs="楷体"/>
+          <w:rFonts w:hint="default" w:ascii="Times New Roman" w:hAnsi="Times New Roman" w:eastAsia="楷体" w:cs="Times New Roman"/>
           <w:b/>
           <w:bCs/>
           <w:sz w:val="24"/>
           <w:szCs w:val="24"/>
           <w:lang w:val="en-US" w:eastAsia="zh-CN"/>
         </w:rPr>
-        <w:t>Q-</w:t>
+        <w:t>Q-learning</w:t>
       </w:r>
       <w:r>
         <w:rPr>
@@ -8661,7 +8716,7 @@
           <w:szCs w:val="24"/>
           <w:lang w:val="en-US" w:eastAsia="zh-CN"/>
         </w:rPr>
-        <w:t>learning处理不了连续动作：</w:t>
+        <w:t>处理不了连续动作：</w:t>
       </w:r>
     </w:p>
     <w:p>
@@ -8983,7 +9038,6 @@
         <w:bidi w:val="0"/>
         <w:adjustRightInd/>
         <w:snapToGrid/>
-        <w:ind w:firstLine="562" w:firstLineChars="200"/>
         <w:jc w:val="left"/>
         <w:textAlignment w:val="auto"/>
         <w:rPr>
@@ -8997,14 +9051,25 @@
       </w:pPr>
       <w:r>
         <w:rPr>
-          <w:rFonts w:hint="eastAsia" w:ascii="楷体" w:hAnsi="楷体" w:eastAsia="楷体" w:cs="楷体"/>
+          <w:rFonts w:hint="default" w:ascii="Times New Roman" w:hAnsi="Times New Roman" w:eastAsia="楷体" w:cs="Times New Roman"/>
           <w:b/>
           <w:bCs/>
           <w:sz w:val="28"/>
           <w:szCs w:val="28"/>
           <w:lang w:val="en-US" w:eastAsia="zh-CN"/>
         </w:rPr>
-        <w:t>Actor-Critic（演员-评论家算法）</w:t>
+        <w:t>Actor-Critic</w:t>
+      </w:r>
+      <w:r>
+        <w:rPr>
+          <w:rFonts w:hint="eastAsia" w:ascii="楷体" w:hAnsi="楷体" w:eastAsia="楷体" w:cs="楷体"/>
+          <w:b/>
+          <w:bCs/>
+          <w:sz w:val="28"/>
+          <w:szCs w:val="28"/>
+          <w:lang w:val="en-US" w:eastAsia="zh-CN"/>
+        </w:rPr>
+        <w:t>（演员-评论家算法）</w:t>
       </w:r>
     </w:p>
     <w:p>
@@ -9186,6 +9251,7 @@
         <w:pageBreakBefore w:val="0"/>
         <w:widowControl w:val="0"/>
         <w:numPr>
+          <w:ilvl w:val="0"/>
           <w:numId w:val="0"/>
         </w:numPr>
         <w:kinsoku/>
@@ -9217,6 +9283,7 @@
         <w:pageBreakBefore w:val="0"/>
         <w:widowControl w:val="0"/>
         <w:numPr>
+          <w:ilvl w:val="0"/>
           <w:numId w:val="0"/>
         </w:numPr>
         <w:kinsoku/>
@@ -9394,7 +9461,6 @@
         <w:bidi w:val="0"/>
         <w:adjustRightInd/>
         <w:snapToGrid/>
-        <w:ind w:firstLine="482" w:firstLineChars="200"/>
         <w:jc w:val="left"/>
         <w:textAlignment w:val="auto"/>
         <w:rPr>
@@ -9491,7 +9557,6 @@
         <w:bidi w:val="0"/>
         <w:adjustRightInd/>
         <w:snapToGrid/>
-        <w:ind w:firstLine="482" w:firstLineChars="200"/>
         <w:jc w:val="left"/>
         <w:textAlignment w:val="auto"/>
         <w:rPr>
@@ -9658,6 +9723,137 @@
       <w:pPr>
         <w:keepNext w:val="0"/>
         <w:keepLines w:val="0"/>
+        <w:widowControl/>
+        <w:suppressLineNumbers w:val="0"/>
+        <w:jc w:val="left"/>
+        <w:rPr>
+          <w:rFonts w:hint="default" w:ascii="Times New Roman" w:hAnsi="Times New Roman" w:cs="Times New Roman"/>
+          <w:sz w:val="22"/>
+          <w:szCs w:val="28"/>
+          <w:lang w:val="en-US"/>
+        </w:rPr>
+      </w:pPr>
+      <w:r>
+        <w:rPr>
+          <w:rFonts w:hint="default" w:ascii="Times New Roman" w:hAnsi="Times New Roman" w:eastAsia="LMRoman12-Bold" w:cs="Times New Roman"/>
+          <w:b/>
+          <w:bCs/>
+          <w:color w:val="000000"/>
+          <w:kern w:val="0"/>
+          <w:sz w:val="32"/>
+          <w:szCs w:val="32"/>
+          <w:lang w:val="en-US" w:eastAsia="zh-CN" w:bidi="ar"/>
+        </w:rPr>
+        <w:t>Sparse Reward</w:t>
+      </w:r>
+      <w:r>
+        <w:rPr>
+          <w:rFonts w:hint="eastAsia" w:ascii="Times New Roman" w:hAnsi="Times New Roman" w:eastAsia="LMRoman12-Bold" w:cs="Times New Roman"/>
+          <w:b/>
+          <w:bCs/>
+          <w:color w:val="000000"/>
+          <w:kern w:val="0"/>
+          <w:sz w:val="32"/>
+          <w:szCs w:val="32"/>
+          <w:lang w:val="en-US" w:eastAsia="zh-CN" w:bidi="ar"/>
+        </w:rPr>
+        <w:t>(</w:t>
+      </w:r>
+      <w:r>
+        <w:rPr>
+          <w:rFonts w:hint="eastAsia" w:ascii="楷体" w:hAnsi="楷体" w:eastAsia="楷体" w:cs="楷体"/>
+          <w:b/>
+          <w:bCs/>
+          <w:color w:val="000000"/>
+          <w:kern w:val="0"/>
+          <w:sz w:val="32"/>
+          <w:szCs w:val="32"/>
+          <w:lang w:val="en-US" w:eastAsia="zh-CN" w:bidi="ar"/>
+        </w:rPr>
+        <w:t>稀疏奖励</w:t>
+      </w:r>
+      <w:r>
+        <w:rPr>
+          <w:rFonts w:hint="eastAsia" w:ascii="Times New Roman" w:hAnsi="Times New Roman" w:eastAsia="LMRoman12-Bold" w:cs="Times New Roman"/>
+          <w:b/>
+          <w:bCs/>
+          <w:color w:val="000000"/>
+          <w:kern w:val="0"/>
+          <w:sz w:val="32"/>
+          <w:szCs w:val="32"/>
+          <w:lang w:val="en-US" w:eastAsia="zh-CN" w:bidi="ar"/>
+        </w:rPr>
+        <w:t>）</w:t>
+      </w:r>
+    </w:p>
+    <w:p>
+      <w:pPr>
+        <w:keepNext w:val="0"/>
+        <w:keepLines w:val="0"/>
+        <w:pageBreakBefore w:val="0"/>
+        <w:widowControl w:val="0"/>
+        <w:numPr>
+          <w:ilvl w:val="0"/>
+          <w:numId w:val="0"/>
+        </w:numPr>
+        <w:kinsoku/>
+        <w:wordWrap/>
+        <w:overflowPunct/>
+        <w:topLinePunct w:val="0"/>
+        <w:autoSpaceDE/>
+        <w:autoSpaceDN/>
+        <w:bidi w:val="0"/>
+        <w:adjustRightInd/>
+        <w:snapToGrid/>
+        <w:jc w:val="left"/>
+        <w:textAlignment w:val="auto"/>
+        <w:rPr>
+          <w:rFonts w:hint="default" w:ascii="Times New Roman" w:hAnsi="Times New Roman" w:eastAsia="楷体" w:cs="Times New Roman"/>
+          <w:b/>
+          <w:bCs/>
+          <w:sz w:val="24"/>
+          <w:szCs w:val="24"/>
+          <w:lang w:val="en-US" w:eastAsia="zh-CN"/>
+        </w:rPr>
+      </w:pPr>
+      <w:r>
+        <w:rPr>
+          <w:rFonts w:hint="default" w:ascii="Times New Roman" w:hAnsi="Times New Roman" w:eastAsia="楷体" w:cs="Times New Roman"/>
+          <w:b/>
+          <w:bCs/>
+          <w:sz w:val="24"/>
+          <w:szCs w:val="24"/>
+          <w:lang w:val="en-US" w:eastAsia="zh-CN"/>
+        </w:rPr>
+        <w:t>ICM(intrinsic curiosity module</w:t>
+      </w:r>
+      <w:r>
+        <w:rPr>
+          <w:rFonts w:hint="eastAsia" w:ascii="Times New Roman" w:hAnsi="Times New Roman" w:eastAsia="楷体" w:cs="Times New Roman"/>
+          <w:b/>
+          <w:bCs/>
+          <w:sz w:val="24"/>
+          <w:szCs w:val="24"/>
+          <w:lang w:val="en-US" w:eastAsia="zh-CN"/>
+        </w:rPr>
+        <w:t>，好奇驱动模型</w:t>
+      </w:r>
+      <w:r>
+        <w:rPr>
+          <w:rFonts w:hint="default" w:ascii="Times New Roman" w:hAnsi="Times New Roman" w:eastAsia="楷体" w:cs="Times New Roman"/>
+          <w:b/>
+          <w:bCs/>
+          <w:sz w:val="24"/>
+          <w:szCs w:val="24"/>
+          <w:lang w:val="en-US" w:eastAsia="zh-CN"/>
+        </w:rPr>
+        <w:t>)</w:t>
+      </w:r>
+    </w:p>
+    <w:p>
+      <w:pPr>
+        <w:keepNext w:val="0"/>
+        <w:keepLines w:val="0"/>
         <w:pageBreakBefore w:val="0"/>
         <w:widowControl w:val="0"/>
         <w:numPr>
@@ -9677,7 +9873,2057 @@
         <w:jc w:val="left"/>
         <w:textAlignment w:val="auto"/>
         <w:rPr>
-          <w:rFonts w:hint="default" w:ascii="楷体" w:hAnsi="楷体" w:eastAsia="楷体" w:cs="楷体"/>
+          <w:rFonts w:hint="default" w:ascii="Times New Roman" w:hAnsi="Times New Roman" w:eastAsia="楷体" w:cs="Times New Roman"/>
+          <w:b w:val="0"/>
+          <w:bCs w:val="0"/>
+          <w:sz w:val="24"/>
+          <w:szCs w:val="24"/>
+          <w:lang w:val="en-US" w:eastAsia="zh-CN"/>
+        </w:rPr>
+      </w:pPr>
+      <w:r>
+        <w:rPr>
+          <w:rFonts w:hint="default" w:ascii="Times New Roman" w:hAnsi="Times New Roman" w:eastAsia="楷体" w:cs="Times New Roman"/>
+          <w:b w:val="0"/>
+          <w:bCs w:val="0"/>
+          <w:sz w:val="24"/>
+          <w:szCs w:val="24"/>
+          <w:lang w:val="en-US" w:eastAsia="zh-CN"/>
+        </w:rPr>
+        <w:t>ICM 会吃 3 个东西，它会吃 state</w:t>
+      </w:r>
+      <w:r>
+        <w:rPr>
+          <w:rFonts w:hint="eastAsia" w:ascii="Times New Roman" w:hAnsi="Times New Roman" w:eastAsia="楷体" w:cs="Times New Roman"/>
+          <w:b w:val="0"/>
+          <w:bCs w:val="0"/>
+          <w:sz w:val="24"/>
+          <w:szCs w:val="24"/>
+          <w:lang w:val="en-US" w:eastAsia="zh-CN"/>
+        </w:rPr>
+        <w:t xml:space="preserve"> </w:t>
+      </w:r>
+      <w:r>
+        <w:rPr>
+          <w:rFonts w:hint="default" w:ascii="Times New Roman" w:hAnsi="Times New Roman" w:eastAsia="楷体" w:cs="Times New Roman"/>
+          <w:b w:val="0"/>
+          <w:bCs w:val="0"/>
+          <w:sz w:val="24"/>
+          <w:szCs w:val="24"/>
+          <w:lang w:val="en-US" w:eastAsia="zh-CN"/>
+        </w:rPr>
+        <w:t>s1、action a1 和 state s2。根据 s1 、a1、s2，它会 output 另外一个 reward r</w:t>
+      </w:r>
+      <w:r>
+        <w:rPr>
+          <w:rFonts w:hint="default" w:ascii="Times New Roman" w:hAnsi="Times New Roman" w:eastAsia="楷体" w:cs="Times New Roman"/>
+          <w:b w:val="0"/>
+          <w:bCs w:val="0"/>
+          <w:sz w:val="24"/>
+          <w:szCs w:val="24"/>
+          <w:vertAlign w:val="subscript"/>
+          <w:lang w:val="en-US" w:eastAsia="zh-CN"/>
+        </w:rPr>
+        <w:t>1</w:t>
+      </w:r>
+      <w:r>
+        <w:rPr>
+          <w:rFonts w:hint="default" w:ascii="Times New Roman" w:hAnsi="Times New Roman" w:eastAsia="楷体" w:cs="Times New Roman"/>
+          <w:b w:val="0"/>
+          <w:bCs w:val="0"/>
+          <w:sz w:val="24"/>
+          <w:szCs w:val="24"/>
+          <w:vertAlign w:val="superscript"/>
+          <w:lang w:val="en-US" w:eastAsia="zh-CN"/>
+        </w:rPr>
+        <w:t>i</w:t>
+      </w:r>
+      <w:r>
+        <w:rPr>
+          <w:rFonts w:hint="default" w:ascii="Times New Roman" w:hAnsi="Times New Roman" w:eastAsia="楷体" w:cs="Times New Roman"/>
+          <w:b w:val="0"/>
+          <w:bCs w:val="0"/>
+          <w:sz w:val="24"/>
+          <w:szCs w:val="24"/>
+          <w:lang w:val="en-US" w:eastAsia="zh-CN"/>
+        </w:rPr>
+        <w:t>。</w:t>
+      </w:r>
+    </w:p>
+    <w:p>
+      <w:pPr>
+        <w:keepNext w:val="0"/>
+        <w:keepLines w:val="0"/>
+        <w:pageBreakBefore w:val="0"/>
+        <w:widowControl w:val="0"/>
+        <w:numPr>
+          <w:ilvl w:val="0"/>
+          <w:numId w:val="0"/>
+        </w:numPr>
+        <w:kinsoku/>
+        <w:wordWrap/>
+        <w:overflowPunct/>
+        <w:topLinePunct w:val="0"/>
+        <w:autoSpaceDE/>
+        <w:autoSpaceDN/>
+        <w:bidi w:val="0"/>
+        <w:adjustRightInd/>
+        <w:snapToGrid/>
+        <w:ind w:firstLine="480" w:firstLineChars="200"/>
+        <w:jc w:val="left"/>
+        <w:textAlignment w:val="auto"/>
+        <w:rPr>
+          <w:rFonts w:hint="eastAsia" w:ascii="Times New Roman" w:hAnsi="Times New Roman" w:eastAsia="楷体" w:cs="Times New Roman"/>
+          <w:b w:val="0"/>
+          <w:bCs w:val="0"/>
+          <w:sz w:val="24"/>
+          <w:szCs w:val="24"/>
+          <w:lang w:val="en-US" w:eastAsia="zh-CN"/>
+        </w:rPr>
+      </w:pPr>
+      <w:r>
+        <w:rPr>
+          <w:rFonts w:hint="default" w:ascii="Times New Roman" w:hAnsi="Times New Roman" w:eastAsia="楷体" w:cs="Times New Roman"/>
+          <w:b w:val="0"/>
+          <w:bCs w:val="0"/>
+          <w:sz w:val="24"/>
+          <w:szCs w:val="24"/>
+          <w:lang w:val="en-US" w:eastAsia="zh-CN"/>
+        </w:rPr>
+        <w:t>在 ICM 里面，你有一个 network，这个 network 会 take</w:t>
+      </w:r>
+      <w:r>
+        <w:rPr>
+          <w:rFonts w:hint="eastAsia" w:ascii="Times New Roman" w:hAnsi="Times New Roman" w:eastAsia="楷体" w:cs="Times New Roman"/>
+          <w:b w:val="0"/>
+          <w:bCs w:val="0"/>
+          <w:sz w:val="24"/>
+          <w:szCs w:val="24"/>
+          <w:lang w:val="en-US" w:eastAsia="zh-CN"/>
+        </w:rPr>
+        <w:t xml:space="preserve"> </w:t>
+      </w:r>
+      <w:r>
+        <w:rPr>
+          <w:rFonts w:hint="default" w:ascii="Times New Roman" w:hAnsi="Times New Roman" w:eastAsia="楷体" w:cs="Times New Roman"/>
+          <w:b w:val="0"/>
+          <w:bCs w:val="0"/>
+          <w:sz w:val="24"/>
+          <w:szCs w:val="24"/>
+          <w:lang w:val="en-US" w:eastAsia="zh-CN"/>
+        </w:rPr>
+        <w:t>at 跟 st，然后去 output sˆ</w:t>
+      </w:r>
+      <w:r>
+        <w:rPr>
+          <w:rFonts w:hint="default" w:ascii="Times New Roman" w:hAnsi="Times New Roman" w:eastAsia="楷体" w:cs="Times New Roman"/>
+          <w:b w:val="0"/>
+          <w:bCs w:val="0"/>
+          <w:sz w:val="24"/>
+          <w:szCs w:val="24"/>
+          <w:vertAlign w:val="superscript"/>
+          <w:lang w:val="en-US" w:eastAsia="zh-CN"/>
+        </w:rPr>
+        <w:t>t+1</w:t>
+      </w:r>
+      <w:r>
+        <w:rPr>
+          <w:rFonts w:hint="default" w:ascii="Times New Roman" w:hAnsi="Times New Roman" w:eastAsia="楷体" w:cs="Times New Roman"/>
+          <w:b w:val="0"/>
+          <w:bCs w:val="0"/>
+          <w:sz w:val="24"/>
+          <w:szCs w:val="24"/>
+          <w:lang w:val="en-US" w:eastAsia="zh-CN"/>
+        </w:rPr>
+        <w:t>，也就是这个 network 根据 at 和 st 去 predict sˆ</w:t>
+      </w:r>
+      <w:r>
+        <w:rPr>
+          <w:rFonts w:hint="default" w:ascii="Times New Roman" w:hAnsi="Times New Roman" w:eastAsia="楷体" w:cs="Times New Roman"/>
+          <w:b w:val="0"/>
+          <w:bCs w:val="0"/>
+          <w:sz w:val="24"/>
+          <w:szCs w:val="24"/>
+          <w:vertAlign w:val="superscript"/>
+          <w:lang w:val="en-US" w:eastAsia="zh-CN"/>
+        </w:rPr>
+        <w:t>t+1</w:t>
+      </w:r>
+      <w:r>
+        <w:rPr>
+          <w:rFonts w:hint="default" w:ascii="Times New Roman" w:hAnsi="Times New Roman" w:eastAsia="楷体" w:cs="Times New Roman"/>
+          <w:b w:val="0"/>
+          <w:bCs w:val="0"/>
+          <w:sz w:val="24"/>
+          <w:szCs w:val="24"/>
+          <w:lang w:val="en-US" w:eastAsia="zh-CN"/>
+        </w:rPr>
+        <w:t xml:space="preserve"> 。接下来再看说，这个 network 的预测 sˆ</w:t>
+      </w:r>
+      <w:r>
+        <w:rPr>
+          <w:rFonts w:hint="default" w:ascii="Times New Roman" w:hAnsi="Times New Roman" w:eastAsia="楷体" w:cs="Times New Roman"/>
+          <w:b w:val="0"/>
+          <w:bCs w:val="0"/>
+          <w:sz w:val="24"/>
+          <w:szCs w:val="24"/>
+          <w:vertAlign w:val="superscript"/>
+          <w:lang w:val="en-US" w:eastAsia="zh-CN"/>
+        </w:rPr>
+        <w:t>t+1</w:t>
+      </w:r>
+      <w:r>
+        <w:rPr>
+          <w:rFonts w:hint="default" w:ascii="Times New Roman" w:hAnsi="Times New Roman" w:eastAsia="楷体" w:cs="Times New Roman"/>
+          <w:b w:val="0"/>
+          <w:bCs w:val="0"/>
+          <w:sz w:val="24"/>
+          <w:szCs w:val="24"/>
+          <w:lang w:val="en-US" w:eastAsia="zh-CN"/>
+        </w:rPr>
+        <w:t xml:space="preserve"> 跟真实的情况 s</w:t>
+      </w:r>
+      <w:r>
+        <w:rPr>
+          <w:rFonts w:hint="default" w:ascii="Times New Roman" w:hAnsi="Times New Roman" w:eastAsia="楷体" w:cs="Times New Roman"/>
+          <w:b w:val="0"/>
+          <w:bCs w:val="0"/>
+          <w:sz w:val="24"/>
+          <w:szCs w:val="24"/>
+          <w:vertAlign w:val="superscript"/>
+          <w:lang w:val="en-US" w:eastAsia="zh-CN"/>
+        </w:rPr>
+        <w:t>t+1</w:t>
+      </w:r>
+      <w:r>
+        <w:rPr>
+          <w:rFonts w:hint="default" w:ascii="Times New Roman" w:hAnsi="Times New Roman" w:eastAsia="楷体" w:cs="Times New Roman"/>
+          <w:b w:val="0"/>
+          <w:bCs w:val="0"/>
+          <w:sz w:val="24"/>
+          <w:szCs w:val="24"/>
+          <w:lang w:val="en-US" w:eastAsia="zh-CN"/>
+        </w:rPr>
+        <w:t xml:space="preserve"> 像不像，越不像那得到的 reward 就越大。所以这个 rewardrit 的意思是说，如果未来的 state 越难被预测的话，那得到的 reward 就越大。</w:t>
+      </w:r>
+      <w:r>
+        <w:rPr>
+          <w:rFonts w:hint="eastAsia" w:ascii="Times New Roman" w:hAnsi="Times New Roman" w:eastAsia="楷体" w:cs="Times New Roman"/>
+          <w:b w:val="0"/>
+          <w:bCs w:val="0"/>
+          <w:sz w:val="24"/>
+          <w:szCs w:val="24"/>
+          <w:lang w:val="en-US" w:eastAsia="zh-CN"/>
+        </w:rPr>
+        <w:t>（鼓励探索未知）</w:t>
+      </w:r>
+    </w:p>
+    <w:p>
+      <w:pPr>
+        <w:keepNext w:val="0"/>
+        <w:keepLines w:val="0"/>
+        <w:pageBreakBefore w:val="0"/>
+        <w:widowControl w:val="0"/>
+        <w:numPr>
+          <w:ilvl w:val="0"/>
+          <w:numId w:val="0"/>
+        </w:numPr>
+        <w:kinsoku/>
+        <w:wordWrap/>
+        <w:overflowPunct/>
+        <w:topLinePunct w:val="0"/>
+        <w:autoSpaceDE/>
+        <w:autoSpaceDN/>
+        <w:bidi w:val="0"/>
+        <w:adjustRightInd/>
+        <w:snapToGrid/>
+        <w:ind w:firstLine="480" w:firstLineChars="200"/>
+        <w:jc w:val="left"/>
+        <w:textAlignment w:val="auto"/>
+        <w:rPr>
+          <w:rFonts w:hint="eastAsia" w:ascii="Times New Roman" w:hAnsi="Times New Roman" w:eastAsia="楷体" w:cs="Times New Roman"/>
+          <w:b w:val="0"/>
+          <w:bCs w:val="0"/>
+          <w:sz w:val="24"/>
+          <w:szCs w:val="24"/>
+          <w:lang w:val="en-US" w:eastAsia="zh-CN"/>
+        </w:rPr>
+      </w:pPr>
+      <w:r>
+        <w:rPr>
+          <w:rFonts w:hint="eastAsia" w:ascii="Times New Roman" w:hAnsi="Times New Roman" w:eastAsia="楷体" w:cs="Times New Roman"/>
+          <w:b w:val="0"/>
+          <w:bCs w:val="0"/>
+          <w:sz w:val="24"/>
+          <w:szCs w:val="24"/>
+          <w:lang w:val="en-US" w:eastAsia="zh-CN"/>
+        </w:rPr>
+        <w:t>光是有好奇心是不够的，还要让它知道说，什么事情是真正重要的。(因为环境中还有许多很难预测但不重要的东西，比如风吹草动、落叶飘零，智能体可能一直在观测这些东西来获得“不确定性”奖励，但耗费大量时间还没啥用）</w:t>
+      </w:r>
+    </w:p>
+    <w:p>
+      <w:pPr>
+        <w:keepNext w:val="0"/>
+        <w:keepLines w:val="0"/>
+        <w:pageBreakBefore w:val="0"/>
+        <w:widowControl w:val="0"/>
+        <w:numPr>
+          <w:ilvl w:val="0"/>
+          <w:numId w:val="0"/>
+        </w:numPr>
+        <w:kinsoku/>
+        <w:wordWrap/>
+        <w:overflowPunct/>
+        <w:topLinePunct w:val="0"/>
+        <w:autoSpaceDE/>
+        <w:autoSpaceDN/>
+        <w:bidi w:val="0"/>
+        <w:adjustRightInd/>
+        <w:snapToGrid/>
+        <w:ind w:firstLine="480" w:firstLineChars="200"/>
+        <w:jc w:val="left"/>
+        <w:textAlignment w:val="auto"/>
+        <w:rPr>
+          <w:rFonts w:hint="eastAsia" w:ascii="Times New Roman" w:hAnsi="Times New Roman" w:eastAsia="楷体" w:cs="Times New Roman"/>
+          <w:b w:val="0"/>
+          <w:bCs w:val="0"/>
+          <w:sz w:val="24"/>
+          <w:szCs w:val="24"/>
+          <w:lang w:val="en-US" w:eastAsia="zh-CN"/>
+        </w:rPr>
+      </w:pPr>
+      <w:r>
+        <w:rPr>
+          <w:rFonts w:hint="eastAsia" w:ascii="Times New Roman" w:hAnsi="Times New Roman" w:eastAsia="楷体" w:cs="Times New Roman"/>
+          <w:b w:val="0"/>
+          <w:bCs w:val="0"/>
+          <w:sz w:val="24"/>
+          <w:szCs w:val="24"/>
+          <w:lang w:val="en-US" w:eastAsia="zh-CN"/>
+        </w:rPr>
+        <w:t>把无关紧要的事情过滤，训练另外一个网络，输入是s1,s2，输出是a，我们希望预测的a和真实的a越接近越好。抽出来的 feature 跟预测 action 这件事情是有关的。所以风吹草动等与 machine 要采取的 action 无关的东西就会被滤掉.就不会被放在抽出来的 vector representation 里面。</w:t>
+      </w:r>
+    </w:p>
+    <w:p>
+      <w:pPr>
+        <w:keepNext w:val="0"/>
+        <w:keepLines w:val="0"/>
+        <w:pageBreakBefore w:val="0"/>
+        <w:widowControl w:val="0"/>
+        <w:numPr>
+          <w:ilvl w:val="0"/>
+          <w:numId w:val="0"/>
+        </w:numPr>
+        <w:kinsoku/>
+        <w:wordWrap/>
+        <w:overflowPunct/>
+        <w:topLinePunct w:val="0"/>
+        <w:autoSpaceDE/>
+        <w:autoSpaceDN/>
+        <w:bidi w:val="0"/>
+        <w:adjustRightInd/>
+        <w:snapToGrid/>
+        <w:ind w:firstLine="480" w:firstLineChars="200"/>
+        <w:jc w:val="left"/>
+        <w:textAlignment w:val="auto"/>
+        <w:rPr>
+          <w:rFonts w:hint="eastAsia" w:ascii="Times New Roman" w:hAnsi="Times New Roman" w:eastAsia="楷体" w:cs="Times New Roman"/>
+          <w:b w:val="0"/>
+          <w:bCs w:val="0"/>
+          <w:sz w:val="24"/>
+          <w:szCs w:val="24"/>
+          <w:lang w:val="en-US" w:eastAsia="zh-CN"/>
+        </w:rPr>
+      </w:pPr>
+    </w:p>
+    <w:p>
+      <w:pPr>
+        <w:keepNext w:val="0"/>
+        <w:keepLines w:val="0"/>
+        <w:pageBreakBefore w:val="0"/>
+        <w:widowControl w:val="0"/>
+        <w:numPr>
+          <w:ilvl w:val="0"/>
+          <w:numId w:val="0"/>
+        </w:numPr>
+        <w:kinsoku/>
+        <w:wordWrap/>
+        <w:overflowPunct/>
+        <w:topLinePunct w:val="0"/>
+        <w:autoSpaceDE/>
+        <w:autoSpaceDN/>
+        <w:bidi w:val="0"/>
+        <w:adjustRightInd/>
+        <w:snapToGrid/>
+        <w:ind w:firstLine="480" w:firstLineChars="200"/>
+        <w:jc w:val="left"/>
+        <w:textAlignment w:val="auto"/>
+        <w:rPr>
+          <w:rFonts w:hint="eastAsia" w:ascii="Times New Roman" w:hAnsi="Times New Roman" w:eastAsia="楷体" w:cs="Times New Roman"/>
+          <w:b w:val="0"/>
+          <w:bCs w:val="0"/>
+          <w:sz w:val="24"/>
+          <w:szCs w:val="24"/>
+          <w:lang w:val="en-US" w:eastAsia="zh-CN"/>
+        </w:rPr>
+      </w:pPr>
+    </w:p>
+    <w:p>
+      <w:pPr>
+        <w:keepNext w:val="0"/>
+        <w:keepLines w:val="0"/>
+        <w:pageBreakBefore w:val="0"/>
+        <w:widowControl w:val="0"/>
+        <w:numPr>
+          <w:ilvl w:val="0"/>
+          <w:numId w:val="0"/>
+        </w:numPr>
+        <w:kinsoku/>
+        <w:wordWrap/>
+        <w:overflowPunct/>
+        <w:topLinePunct w:val="0"/>
+        <w:autoSpaceDE/>
+        <w:autoSpaceDN/>
+        <w:bidi w:val="0"/>
+        <w:adjustRightInd/>
+        <w:snapToGrid/>
+        <w:jc w:val="left"/>
+        <w:textAlignment w:val="auto"/>
+        <w:rPr>
+          <w:rFonts w:hint="eastAsia" w:ascii="Times New Roman" w:hAnsi="Times New Roman" w:eastAsia="楷体" w:cs="Times New Roman"/>
+          <w:b/>
+          <w:bCs/>
+          <w:sz w:val="24"/>
+          <w:szCs w:val="24"/>
+          <w:lang w:val="en-US" w:eastAsia="zh-CN"/>
+        </w:rPr>
+      </w:pPr>
+      <w:r>
+        <w:rPr>
+          <w:rFonts w:hint="eastAsia" w:ascii="Times New Roman" w:hAnsi="Times New Roman" w:eastAsia="楷体" w:cs="Times New Roman"/>
+          <w:b/>
+          <w:bCs/>
+          <w:sz w:val="24"/>
+          <w:szCs w:val="24"/>
+          <w:lang w:val="en-US" w:eastAsia="zh-CN"/>
+        </w:rPr>
+        <w:t>Curriculum Learning（课程学习）</w:t>
+      </w:r>
+    </w:p>
+    <w:p>
+      <w:pPr>
+        <w:keepNext w:val="0"/>
+        <w:keepLines w:val="0"/>
+        <w:pageBreakBefore w:val="0"/>
+        <w:widowControl w:val="0"/>
+        <w:numPr>
+          <w:ilvl w:val="0"/>
+          <w:numId w:val="0"/>
+        </w:numPr>
+        <w:kinsoku/>
+        <w:wordWrap/>
+        <w:overflowPunct/>
+        <w:topLinePunct w:val="0"/>
+        <w:autoSpaceDE/>
+        <w:autoSpaceDN/>
+        <w:bidi w:val="0"/>
+        <w:adjustRightInd/>
+        <w:snapToGrid/>
+        <w:ind w:firstLine="480" w:firstLineChars="200"/>
+        <w:jc w:val="left"/>
+        <w:textAlignment w:val="auto"/>
+        <w:rPr>
+          <w:rFonts w:hint="eastAsia" w:ascii="Times New Roman" w:hAnsi="Times New Roman" w:eastAsia="楷体" w:cs="Times New Roman"/>
+          <w:b w:val="0"/>
+          <w:bCs w:val="0"/>
+          <w:sz w:val="24"/>
+          <w:szCs w:val="24"/>
+          <w:lang w:val="en-US" w:eastAsia="zh-CN"/>
+        </w:rPr>
+      </w:pPr>
+      <w:r>
+        <w:rPr>
+          <w:rFonts w:hint="eastAsia" w:ascii="Times New Roman" w:hAnsi="Times New Roman" w:eastAsia="楷体" w:cs="Times New Roman"/>
+          <w:b w:val="0"/>
+          <w:bCs w:val="0"/>
+          <w:sz w:val="24"/>
+          <w:szCs w:val="24"/>
+          <w:lang w:val="en-US" w:eastAsia="zh-CN"/>
+        </w:rPr>
+        <w:t>从简单到复杂来学习。举例来说，在 train RNN 的时候，已经有很多的文献都 report说，你给机器先看短的 sequence，再慢慢给它长的 sequence，通常可以学得比较好。那用在 reinforcement learning 里面，你就是要帮机器规划一下它的课程，从最简单的到最难的。</w:t>
+      </w:r>
+    </w:p>
+    <w:p>
+      <w:pPr>
+        <w:keepNext w:val="0"/>
+        <w:keepLines w:val="0"/>
+        <w:pageBreakBefore w:val="0"/>
+        <w:widowControl w:val="0"/>
+        <w:numPr>
+          <w:ilvl w:val="0"/>
+          <w:numId w:val="0"/>
+        </w:numPr>
+        <w:kinsoku/>
+        <w:wordWrap/>
+        <w:overflowPunct/>
+        <w:topLinePunct w:val="0"/>
+        <w:autoSpaceDE/>
+        <w:autoSpaceDN/>
+        <w:bidi w:val="0"/>
+        <w:adjustRightInd/>
+        <w:snapToGrid/>
+        <w:ind w:firstLine="480" w:firstLineChars="200"/>
+        <w:jc w:val="left"/>
+        <w:textAlignment w:val="auto"/>
+        <w:rPr>
+          <w:rFonts w:hint="default" w:ascii="Times New Roman" w:hAnsi="Times New Roman" w:eastAsia="楷体" w:cs="Times New Roman"/>
+          <w:b w:val="0"/>
+          <w:bCs w:val="0"/>
+          <w:sz w:val="24"/>
+          <w:szCs w:val="24"/>
+          <w:lang w:val="en-US" w:eastAsia="zh-CN"/>
+        </w:rPr>
+      </w:pPr>
+    </w:p>
+    <w:p>
+      <w:pPr>
+        <w:keepNext w:val="0"/>
+        <w:keepLines w:val="0"/>
+        <w:pageBreakBefore w:val="0"/>
+        <w:widowControl w:val="0"/>
+        <w:numPr>
+          <w:ilvl w:val="0"/>
+          <w:numId w:val="0"/>
+        </w:numPr>
+        <w:kinsoku/>
+        <w:wordWrap/>
+        <w:overflowPunct/>
+        <w:topLinePunct w:val="0"/>
+        <w:autoSpaceDE/>
+        <w:autoSpaceDN/>
+        <w:bidi w:val="0"/>
+        <w:adjustRightInd/>
+        <w:snapToGrid/>
+        <w:jc w:val="left"/>
+        <w:textAlignment w:val="auto"/>
+        <w:rPr>
+          <w:rFonts w:hint="default" w:ascii="Times New Roman" w:hAnsi="Times New Roman" w:eastAsia="楷体" w:cs="Times New Roman"/>
+          <w:b w:val="0"/>
+          <w:bCs w:val="0"/>
+          <w:sz w:val="24"/>
+          <w:szCs w:val="24"/>
+          <w:lang w:val="en-US" w:eastAsia="zh-CN"/>
+        </w:rPr>
+      </w:pPr>
+      <w:r>
+        <w:rPr>
+          <w:rFonts w:hint="eastAsia" w:ascii="Times New Roman" w:hAnsi="Times New Roman" w:eastAsia="楷体" w:cs="Times New Roman"/>
+          <w:b/>
+          <w:bCs/>
+          <w:sz w:val="24"/>
+          <w:szCs w:val="24"/>
+          <w:lang w:val="en-US" w:eastAsia="zh-CN"/>
+        </w:rPr>
+        <w:t>Reverse Curriculum Generation（反向课程学习）</w:t>
+      </w:r>
+    </w:p>
+    <w:p>
+      <w:pPr>
+        <w:keepNext w:val="0"/>
+        <w:keepLines w:val="0"/>
+        <w:pageBreakBefore w:val="0"/>
+        <w:widowControl w:val="0"/>
+        <w:numPr>
+          <w:ilvl w:val="0"/>
+          <w:numId w:val="0"/>
+        </w:numPr>
+        <w:kinsoku/>
+        <w:wordWrap/>
+        <w:overflowPunct/>
+        <w:topLinePunct w:val="0"/>
+        <w:autoSpaceDE/>
+        <w:autoSpaceDN/>
+        <w:bidi w:val="0"/>
+        <w:adjustRightInd/>
+        <w:snapToGrid/>
+        <w:ind w:firstLine="480" w:firstLineChars="200"/>
+        <w:jc w:val="left"/>
+        <w:textAlignment w:val="auto"/>
+        <w:rPr>
+          <w:rFonts w:hint="eastAsia" w:ascii="Times New Roman" w:hAnsi="Times New Roman" w:eastAsia="楷体" w:cs="Times New Roman"/>
+          <w:b w:val="0"/>
+          <w:bCs w:val="0"/>
+          <w:sz w:val="24"/>
+          <w:szCs w:val="24"/>
+          <w:lang w:val="en-US" w:eastAsia="zh-CN"/>
+        </w:rPr>
+      </w:pPr>
+      <w:r>
+        <w:rPr>
+          <w:rFonts w:hint="eastAsia" w:ascii="Times New Roman" w:hAnsi="Times New Roman" w:eastAsia="楷体" w:cs="Times New Roman"/>
+          <w:b w:val="0"/>
+          <w:bCs w:val="0"/>
+          <w:sz w:val="24"/>
+          <w:szCs w:val="24"/>
+          <w:lang w:val="en-US" w:eastAsia="zh-CN"/>
+        </w:rPr>
+        <w:t>相对更 general 的方法。其从最终最理想的 state（我们称之为 gold state）开始，依次去寻找距离 gold state 最近的 state 作为想让agent 达到的阶段性的“理想”的 state，当然我们应该在此过程中有意的去掉一些极端的 case（太简单、太难的 case）。综上，reverse curriculum learning 是从 gold state 去反推，就是说你原来的目标是长这个样子，我们从我们的目标去反推。</w:t>
+      </w:r>
+    </w:p>
+    <w:p>
+      <w:pPr>
+        <w:keepNext w:val="0"/>
+        <w:keepLines w:val="0"/>
+        <w:pageBreakBefore w:val="0"/>
+        <w:widowControl w:val="0"/>
+        <w:numPr>
+          <w:ilvl w:val="0"/>
+          <w:numId w:val="0"/>
+        </w:numPr>
+        <w:kinsoku/>
+        <w:wordWrap/>
+        <w:overflowPunct/>
+        <w:topLinePunct w:val="0"/>
+        <w:autoSpaceDE/>
+        <w:autoSpaceDN/>
+        <w:bidi w:val="0"/>
+        <w:adjustRightInd/>
+        <w:snapToGrid/>
+        <w:ind w:firstLine="480" w:firstLineChars="200"/>
+        <w:jc w:val="left"/>
+        <w:textAlignment w:val="auto"/>
+        <w:rPr>
+          <w:rFonts w:hint="eastAsia" w:ascii="Times New Roman" w:hAnsi="Times New Roman" w:eastAsia="楷体" w:cs="Times New Roman"/>
+          <w:b w:val="0"/>
+          <w:bCs w:val="0"/>
+          <w:sz w:val="24"/>
+          <w:szCs w:val="24"/>
+          <w:lang w:val="en-US" w:eastAsia="zh-CN"/>
+        </w:rPr>
+      </w:pPr>
+    </w:p>
+    <w:p>
+      <w:pPr>
+        <w:keepNext w:val="0"/>
+        <w:keepLines w:val="0"/>
+        <w:pageBreakBefore w:val="0"/>
+        <w:widowControl w:val="0"/>
+        <w:numPr>
+          <w:ilvl w:val="0"/>
+          <w:numId w:val="0"/>
+        </w:numPr>
+        <w:kinsoku/>
+        <w:wordWrap/>
+        <w:overflowPunct/>
+        <w:topLinePunct w:val="0"/>
+        <w:autoSpaceDE/>
+        <w:autoSpaceDN/>
+        <w:bidi w:val="0"/>
+        <w:adjustRightInd/>
+        <w:snapToGrid/>
+        <w:jc w:val="left"/>
+        <w:textAlignment w:val="auto"/>
+        <w:rPr>
+          <w:rFonts w:hint="eastAsia" w:ascii="Times New Roman" w:hAnsi="Times New Roman" w:eastAsia="楷体" w:cs="Times New Roman"/>
+          <w:b/>
+          <w:bCs/>
+          <w:sz w:val="24"/>
+          <w:szCs w:val="24"/>
+          <w:lang w:val="en-US" w:eastAsia="zh-CN"/>
+        </w:rPr>
+      </w:pPr>
+      <w:r>
+        <w:rPr>
+          <w:rFonts w:hint="eastAsia" w:ascii="Times New Roman" w:hAnsi="Times New Roman" w:eastAsia="楷体" w:cs="Times New Roman"/>
+          <w:b/>
+          <w:bCs/>
+          <w:sz w:val="24"/>
+          <w:szCs w:val="24"/>
+          <w:lang w:val="en-US" w:eastAsia="zh-CN"/>
+        </w:rPr>
+        <w:t>Hierarchical RL（分层学习）</w:t>
+      </w:r>
+    </w:p>
+    <w:p>
+      <w:pPr>
+        <w:keepNext w:val="0"/>
+        <w:keepLines w:val="0"/>
+        <w:pageBreakBefore w:val="0"/>
+        <w:widowControl w:val="0"/>
+        <w:numPr>
+          <w:ilvl w:val="0"/>
+          <w:numId w:val="0"/>
+        </w:numPr>
+        <w:kinsoku/>
+        <w:wordWrap/>
+        <w:overflowPunct/>
+        <w:topLinePunct w:val="0"/>
+        <w:autoSpaceDE/>
+        <w:autoSpaceDN/>
+        <w:bidi w:val="0"/>
+        <w:adjustRightInd/>
+        <w:snapToGrid/>
+        <w:ind w:firstLine="480" w:firstLineChars="200"/>
+        <w:jc w:val="left"/>
+        <w:textAlignment w:val="auto"/>
+        <w:rPr>
+          <w:rFonts w:hint="eastAsia" w:ascii="Times New Roman" w:hAnsi="Times New Roman" w:eastAsia="楷体" w:cs="Times New Roman"/>
+          <w:b w:val="0"/>
+          <w:bCs w:val="0"/>
+          <w:sz w:val="24"/>
+          <w:szCs w:val="24"/>
+          <w:lang w:val="en-US" w:eastAsia="zh-CN"/>
+        </w:rPr>
+      </w:pPr>
+      <w:r>
+        <w:rPr>
+          <w:rFonts w:hint="eastAsia" w:ascii="Times New Roman" w:hAnsi="Times New Roman" w:eastAsia="楷体" w:cs="Times New Roman"/>
+          <w:b w:val="0"/>
+          <w:bCs w:val="0"/>
+          <w:sz w:val="24"/>
+          <w:szCs w:val="24"/>
+          <w:lang w:val="en-US" w:eastAsia="zh-CN"/>
+        </w:rPr>
+        <w:t>将一个大型的 task，横向或者纵向的拆解成多个 agent去执行。其中，有一些 agent 负责比较 high level 的东西，负责订目标，然后它订完目标以后，再分配给其他的 agent 把它执行完成。</w:t>
+      </w:r>
+    </w:p>
+    <w:p>
+      <w:pPr>
+        <w:keepNext w:val="0"/>
+        <w:keepLines w:val="0"/>
+        <w:pageBreakBefore w:val="0"/>
+        <w:widowControl w:val="0"/>
+        <w:numPr>
+          <w:ilvl w:val="0"/>
+          <w:numId w:val="0"/>
+        </w:numPr>
+        <w:kinsoku/>
+        <w:wordWrap/>
+        <w:overflowPunct/>
+        <w:topLinePunct w:val="0"/>
+        <w:autoSpaceDE/>
+        <w:autoSpaceDN/>
+        <w:bidi w:val="0"/>
+        <w:adjustRightInd/>
+        <w:snapToGrid/>
+        <w:ind w:firstLine="480" w:firstLineChars="200"/>
+        <w:jc w:val="left"/>
+        <w:textAlignment w:val="auto"/>
+        <w:rPr>
+          <w:rFonts w:hint="eastAsia" w:ascii="Times New Roman" w:hAnsi="Times New Roman" w:eastAsia="楷体" w:cs="Times New Roman"/>
+          <w:b w:val="0"/>
+          <w:bCs w:val="0"/>
+          <w:sz w:val="24"/>
+          <w:szCs w:val="24"/>
+          <w:lang w:val="en-US" w:eastAsia="zh-CN"/>
+        </w:rPr>
+      </w:pPr>
+    </w:p>
+    <w:p>
+      <w:pPr>
+        <w:keepNext w:val="0"/>
+        <w:keepLines w:val="0"/>
+        <w:pageBreakBefore w:val="0"/>
+        <w:widowControl w:val="0"/>
+        <w:numPr>
+          <w:ilvl w:val="0"/>
+          <w:numId w:val="0"/>
+        </w:numPr>
+        <w:kinsoku/>
+        <w:wordWrap/>
+        <w:overflowPunct/>
+        <w:topLinePunct w:val="0"/>
+        <w:autoSpaceDE/>
+        <w:autoSpaceDN/>
+        <w:bidi w:val="0"/>
+        <w:adjustRightInd/>
+        <w:snapToGrid/>
+        <w:ind w:firstLine="480" w:firstLineChars="200"/>
+        <w:jc w:val="left"/>
+        <w:textAlignment w:val="auto"/>
+        <w:rPr>
+          <w:rFonts w:hint="eastAsia" w:ascii="Times New Roman" w:hAnsi="Times New Roman" w:eastAsia="楷体" w:cs="Times New Roman"/>
+          <w:b w:val="0"/>
+          <w:bCs w:val="0"/>
+          <w:sz w:val="24"/>
+          <w:szCs w:val="24"/>
+          <w:lang w:val="en-US" w:eastAsia="zh-CN"/>
+        </w:rPr>
+      </w:pPr>
+    </w:p>
+    <w:p>
+      <w:pPr>
+        <w:keepNext w:val="0"/>
+        <w:keepLines w:val="0"/>
+        <w:pageBreakBefore w:val="0"/>
+        <w:widowControl w:val="0"/>
+        <w:numPr>
+          <w:ilvl w:val="0"/>
+          <w:numId w:val="0"/>
+        </w:numPr>
+        <w:kinsoku/>
+        <w:wordWrap/>
+        <w:overflowPunct/>
+        <w:topLinePunct w:val="0"/>
+        <w:autoSpaceDE/>
+        <w:autoSpaceDN/>
+        <w:bidi w:val="0"/>
+        <w:adjustRightInd/>
+        <w:snapToGrid/>
+        <w:ind w:firstLine="480" w:firstLineChars="200"/>
+        <w:jc w:val="left"/>
+        <w:textAlignment w:val="auto"/>
+        <w:rPr>
+          <w:rFonts w:hint="eastAsia" w:ascii="Times New Roman" w:hAnsi="Times New Roman" w:eastAsia="楷体" w:cs="Times New Roman"/>
+          <w:b w:val="0"/>
+          <w:bCs w:val="0"/>
+          <w:sz w:val="24"/>
+          <w:szCs w:val="24"/>
+          <w:lang w:val="en-US" w:eastAsia="zh-CN"/>
+        </w:rPr>
+      </w:pPr>
+    </w:p>
+    <w:p>
+      <w:pPr>
+        <w:keepNext w:val="0"/>
+        <w:keepLines w:val="0"/>
+        <w:pageBreakBefore w:val="0"/>
+        <w:widowControl w:val="0"/>
+        <w:numPr>
+          <w:ilvl w:val="0"/>
+          <w:numId w:val="0"/>
+        </w:numPr>
+        <w:kinsoku/>
+        <w:wordWrap/>
+        <w:overflowPunct/>
+        <w:topLinePunct w:val="0"/>
+        <w:autoSpaceDE/>
+        <w:autoSpaceDN/>
+        <w:bidi w:val="0"/>
+        <w:adjustRightInd/>
+        <w:snapToGrid/>
+        <w:ind w:firstLine="480" w:firstLineChars="200"/>
+        <w:jc w:val="left"/>
+        <w:textAlignment w:val="auto"/>
+        <w:rPr>
+          <w:rFonts w:hint="eastAsia" w:ascii="Times New Roman" w:hAnsi="Times New Roman" w:eastAsia="楷体" w:cs="Times New Roman"/>
+          <w:b w:val="0"/>
+          <w:bCs w:val="0"/>
+          <w:sz w:val="24"/>
+          <w:szCs w:val="24"/>
+          <w:lang w:val="en-US" w:eastAsia="zh-CN"/>
+        </w:rPr>
+      </w:pPr>
+    </w:p>
+    <w:p>
+      <w:pPr>
+        <w:keepNext w:val="0"/>
+        <w:keepLines w:val="0"/>
+        <w:pageBreakBefore w:val="0"/>
+        <w:widowControl w:val="0"/>
+        <w:numPr>
+          <w:ilvl w:val="0"/>
+          <w:numId w:val="0"/>
+        </w:numPr>
+        <w:kinsoku/>
+        <w:wordWrap/>
+        <w:overflowPunct/>
+        <w:topLinePunct w:val="0"/>
+        <w:autoSpaceDE/>
+        <w:autoSpaceDN/>
+        <w:bidi w:val="0"/>
+        <w:adjustRightInd/>
+        <w:snapToGrid/>
+        <w:ind w:firstLine="480" w:firstLineChars="200"/>
+        <w:jc w:val="left"/>
+        <w:textAlignment w:val="auto"/>
+        <w:rPr>
+          <w:rFonts w:hint="eastAsia" w:ascii="Times New Roman" w:hAnsi="Times New Roman" w:eastAsia="楷体" w:cs="Times New Roman"/>
+          <w:b w:val="0"/>
+          <w:bCs w:val="0"/>
+          <w:sz w:val="24"/>
+          <w:szCs w:val="24"/>
+          <w:lang w:val="en-US" w:eastAsia="zh-CN"/>
+        </w:rPr>
+      </w:pPr>
+    </w:p>
+    <w:p>
+      <w:pPr>
+        <w:keepNext w:val="0"/>
+        <w:keepLines w:val="0"/>
+        <w:pageBreakBefore w:val="0"/>
+        <w:widowControl w:val="0"/>
+        <w:numPr>
+          <w:ilvl w:val="0"/>
+          <w:numId w:val="0"/>
+        </w:numPr>
+        <w:kinsoku/>
+        <w:wordWrap/>
+        <w:overflowPunct/>
+        <w:topLinePunct w:val="0"/>
+        <w:autoSpaceDE/>
+        <w:autoSpaceDN/>
+        <w:bidi w:val="0"/>
+        <w:adjustRightInd/>
+        <w:snapToGrid/>
+        <w:ind w:firstLine="480" w:firstLineChars="200"/>
+        <w:jc w:val="left"/>
+        <w:textAlignment w:val="auto"/>
+        <w:rPr>
+          <w:rFonts w:hint="eastAsia" w:ascii="Times New Roman" w:hAnsi="Times New Roman" w:eastAsia="楷体" w:cs="Times New Roman"/>
+          <w:b w:val="0"/>
+          <w:bCs w:val="0"/>
+          <w:sz w:val="24"/>
+          <w:szCs w:val="24"/>
+          <w:lang w:val="en-US" w:eastAsia="zh-CN"/>
+        </w:rPr>
+      </w:pPr>
+    </w:p>
+    <w:p>
+      <w:pPr>
+        <w:keepNext w:val="0"/>
+        <w:keepLines w:val="0"/>
+        <w:pageBreakBefore w:val="0"/>
+        <w:widowControl w:val="0"/>
+        <w:numPr>
+          <w:ilvl w:val="0"/>
+          <w:numId w:val="0"/>
+        </w:numPr>
+        <w:kinsoku/>
+        <w:wordWrap/>
+        <w:overflowPunct/>
+        <w:topLinePunct w:val="0"/>
+        <w:autoSpaceDE/>
+        <w:autoSpaceDN/>
+        <w:bidi w:val="0"/>
+        <w:adjustRightInd/>
+        <w:snapToGrid/>
+        <w:ind w:firstLine="480" w:firstLineChars="200"/>
+        <w:jc w:val="left"/>
+        <w:textAlignment w:val="auto"/>
+        <w:rPr>
+          <w:rFonts w:hint="eastAsia" w:ascii="Times New Roman" w:hAnsi="Times New Roman" w:eastAsia="楷体" w:cs="Times New Roman"/>
+          <w:b w:val="0"/>
+          <w:bCs w:val="0"/>
+          <w:sz w:val="24"/>
+          <w:szCs w:val="24"/>
+          <w:lang w:val="en-US" w:eastAsia="zh-CN"/>
+        </w:rPr>
+      </w:pPr>
+    </w:p>
+    <w:p>
+      <w:pPr>
+        <w:keepNext w:val="0"/>
+        <w:keepLines w:val="0"/>
+        <w:pageBreakBefore w:val="0"/>
+        <w:widowControl w:val="0"/>
+        <w:numPr>
+          <w:ilvl w:val="0"/>
+          <w:numId w:val="0"/>
+        </w:numPr>
+        <w:kinsoku/>
+        <w:wordWrap/>
+        <w:overflowPunct/>
+        <w:topLinePunct w:val="0"/>
+        <w:autoSpaceDE/>
+        <w:autoSpaceDN/>
+        <w:bidi w:val="0"/>
+        <w:adjustRightInd/>
+        <w:snapToGrid/>
+        <w:jc w:val="left"/>
+        <w:textAlignment w:val="auto"/>
+        <w:rPr>
+          <w:rFonts w:hint="eastAsia" w:ascii="Times New Roman" w:hAnsi="Times New Roman" w:eastAsia="楷体" w:cs="Times New Roman"/>
+          <w:b/>
+          <w:bCs/>
+          <w:sz w:val="32"/>
+          <w:szCs w:val="32"/>
+          <w:lang w:val="en-US" w:eastAsia="zh-CN"/>
+        </w:rPr>
+      </w:pPr>
+      <w:r>
+        <w:rPr>
+          <w:rFonts w:hint="eastAsia" w:ascii="Times New Roman" w:hAnsi="Times New Roman" w:eastAsia="楷体" w:cs="Times New Roman"/>
+          <w:b/>
+          <w:bCs/>
+          <w:sz w:val="32"/>
+          <w:szCs w:val="32"/>
+          <w:lang w:val="en-US" w:eastAsia="zh-CN"/>
+        </w:rPr>
+        <w:t>Imitation learning（模仿学习）</w:t>
+      </w:r>
+    </w:p>
+    <w:p>
+      <w:pPr>
+        <w:keepNext w:val="0"/>
+        <w:keepLines w:val="0"/>
+        <w:widowControl/>
+        <w:suppressLineNumbers w:val="0"/>
+        <w:jc w:val="left"/>
+        <w:rPr>
+          <w:rFonts w:hint="eastAsia" w:ascii="Times New Roman" w:hAnsi="Times New Roman" w:eastAsia="楷体" w:cs="Times New Roman"/>
+          <w:b w:val="0"/>
+          <w:bCs w:val="0"/>
+          <w:sz w:val="24"/>
+          <w:szCs w:val="24"/>
+          <w:lang w:val="en-US" w:eastAsia="zh-CN"/>
+        </w:rPr>
+      </w:pPr>
+      <w:r>
+        <w:rPr>
+          <w:rFonts w:hint="eastAsia" w:ascii="Times New Roman" w:hAnsi="Times New Roman" w:eastAsia="楷体" w:cs="Times New Roman"/>
+          <w:b w:val="0"/>
+          <w:bCs w:val="0"/>
+          <w:sz w:val="24"/>
+          <w:szCs w:val="24"/>
+          <w:lang w:val="en-US" w:eastAsia="zh-CN"/>
+        </w:rPr>
+        <w:t>Imitation learning 讨论的问题是：假设我们连 reward 都没有，那要怎么办呢？虽然没有办法给出 reward，但是收集 expert 的 demonstration 是可以做到的。举例来说，</w:t>
+      </w:r>
+    </w:p>
+    <w:p>
+      <w:pPr>
+        <w:keepNext w:val="0"/>
+        <w:keepLines w:val="0"/>
+        <w:widowControl/>
+        <w:suppressLineNumbers w:val="0"/>
+        <w:jc w:val="left"/>
+        <w:rPr>
+          <w:rFonts w:hint="eastAsia" w:ascii="Times New Roman" w:hAnsi="Times New Roman" w:eastAsia="楷体" w:cs="Times New Roman"/>
+          <w:b w:val="0"/>
+          <w:bCs w:val="0"/>
+          <w:sz w:val="24"/>
+          <w:szCs w:val="24"/>
+          <w:lang w:val="en-US" w:eastAsia="zh-CN"/>
+        </w:rPr>
+      </w:pPr>
+      <w:r>
+        <w:rPr>
+          <w:rFonts w:hint="eastAsia" w:ascii="Times New Roman" w:hAnsi="Times New Roman" w:eastAsia="楷体" w:cs="Times New Roman"/>
+          <w:b w:val="0"/>
+          <w:bCs w:val="0"/>
+          <w:sz w:val="24"/>
+          <w:szCs w:val="24"/>
+          <w:lang w:val="en-US" w:eastAsia="zh-CN"/>
+        </w:rPr>
+        <w:t>• 在自动驾驶汽车里面，虽然你没有办法给出自动驾驶汽车的 reward，但你可以收集很多人类开车的纪录</w:t>
+      </w:r>
+    </w:p>
+    <w:p>
+      <w:pPr>
+        <w:keepNext w:val="0"/>
+        <w:keepLines w:val="0"/>
+        <w:pageBreakBefore w:val="0"/>
+        <w:widowControl w:val="0"/>
+        <w:numPr>
+          <w:ilvl w:val="0"/>
+          <w:numId w:val="0"/>
+        </w:numPr>
+        <w:kinsoku/>
+        <w:wordWrap/>
+        <w:overflowPunct/>
+        <w:topLinePunct w:val="0"/>
+        <w:autoSpaceDE/>
+        <w:autoSpaceDN/>
+        <w:bidi w:val="0"/>
+        <w:adjustRightInd/>
+        <w:snapToGrid/>
+        <w:ind w:firstLine="480" w:firstLineChars="200"/>
+        <w:jc w:val="left"/>
+        <w:textAlignment w:val="auto"/>
+        <w:rPr>
+          <w:rFonts w:hint="eastAsia" w:ascii="Times New Roman" w:hAnsi="Times New Roman" w:eastAsia="楷体" w:cs="Times New Roman"/>
+          <w:b w:val="0"/>
+          <w:bCs w:val="0"/>
+          <w:sz w:val="24"/>
+          <w:szCs w:val="24"/>
+          <w:lang w:val="en-US" w:eastAsia="zh-CN"/>
+        </w:rPr>
+      </w:pPr>
+    </w:p>
+    <w:p>
+      <w:pPr>
+        <w:keepNext w:val="0"/>
+        <w:keepLines w:val="0"/>
+        <w:widowControl/>
+        <w:suppressLineNumbers w:val="0"/>
+        <w:jc w:val="left"/>
+        <w:rPr>
+          <w:rFonts w:hint="default" w:ascii="Times New Roman" w:hAnsi="Times New Roman" w:cs="Times New Roman"/>
+        </w:rPr>
+      </w:pPr>
+      <w:r>
+        <w:rPr>
+          <w:rFonts w:hint="eastAsia" w:ascii="Times New Roman" w:hAnsi="Times New Roman" w:eastAsia="LMRoman12-Bold" w:cs="Times New Roman"/>
+          <w:b/>
+          <w:bCs/>
+          <w:color w:val="000000"/>
+          <w:kern w:val="0"/>
+          <w:sz w:val="24"/>
+          <w:szCs w:val="24"/>
+          <w:lang w:val="en-US" w:eastAsia="zh-CN" w:bidi="ar"/>
+        </w:rPr>
+        <w:t>方法一：</w:t>
+      </w:r>
+      <w:r>
+        <w:rPr>
+          <w:rFonts w:hint="default" w:ascii="Times New Roman" w:hAnsi="Times New Roman" w:eastAsia="LMRoman12-Bold" w:cs="Times New Roman"/>
+          <w:b/>
+          <w:bCs/>
+          <w:color w:val="000000"/>
+          <w:kern w:val="0"/>
+          <w:sz w:val="24"/>
+          <w:szCs w:val="24"/>
+          <w:lang w:val="en-US" w:eastAsia="zh-CN" w:bidi="ar"/>
+        </w:rPr>
+        <w:t>Behavior Cloning</w:t>
+      </w:r>
+      <w:r>
+        <w:rPr>
+          <w:rFonts w:hint="eastAsia" w:ascii="Times New Roman" w:hAnsi="Times New Roman" w:eastAsia="LMRoman12-Bold" w:cs="Times New Roman"/>
+          <w:b/>
+          <w:bCs/>
+          <w:color w:val="000000"/>
+          <w:kern w:val="0"/>
+          <w:sz w:val="24"/>
+          <w:szCs w:val="24"/>
+          <w:lang w:val="en-US" w:eastAsia="zh-CN" w:bidi="ar"/>
+        </w:rPr>
+        <w:t>（行为克隆）</w:t>
+      </w:r>
+    </w:p>
+    <w:p>
+      <w:pPr>
+        <w:keepNext w:val="0"/>
+        <w:keepLines w:val="0"/>
+        <w:pageBreakBefore w:val="0"/>
+        <w:widowControl w:val="0"/>
+        <w:numPr>
+          <w:ilvl w:val="0"/>
+          <w:numId w:val="0"/>
+        </w:numPr>
+        <w:kinsoku/>
+        <w:wordWrap/>
+        <w:overflowPunct/>
+        <w:topLinePunct w:val="0"/>
+        <w:autoSpaceDE/>
+        <w:autoSpaceDN/>
+        <w:bidi w:val="0"/>
+        <w:adjustRightInd/>
+        <w:snapToGrid/>
+        <w:ind w:firstLine="480" w:firstLineChars="200"/>
+        <w:jc w:val="left"/>
+        <w:textAlignment w:val="auto"/>
+        <w:rPr>
+          <w:rFonts w:hint="default" w:ascii="Times New Roman" w:hAnsi="Times New Roman" w:eastAsia="楷体" w:cs="Times New Roman"/>
+          <w:b w:val="0"/>
+          <w:bCs w:val="0"/>
+          <w:sz w:val="24"/>
+          <w:szCs w:val="24"/>
+          <w:lang w:val="en-US" w:eastAsia="zh-CN"/>
+        </w:rPr>
+      </w:pPr>
+      <w:r>
+        <w:rPr>
+          <w:rFonts w:hint="eastAsia" w:ascii="Times New Roman" w:hAnsi="Times New Roman" w:eastAsia="楷体" w:cs="Times New Roman"/>
+          <w:b w:val="0"/>
+          <w:bCs w:val="0"/>
+          <w:sz w:val="24"/>
+          <w:szCs w:val="24"/>
+          <w:lang w:val="en-US" w:eastAsia="zh-CN"/>
+        </w:rPr>
+        <w:t>收集专家数据训练机器（高度依赖训练集）类似于 ML 中的监督学习，通过收集 expert 的 state 与 action 的对应信息，训练我们的 network（actor）。在使用时 input state 时，得到对应的 output action。</w:t>
+      </w:r>
+    </w:p>
+    <w:p>
+      <w:pPr>
+        <w:keepNext w:val="0"/>
+        <w:keepLines w:val="0"/>
+        <w:pageBreakBefore w:val="0"/>
+        <w:widowControl w:val="0"/>
+        <w:numPr>
+          <w:ilvl w:val="0"/>
+          <w:numId w:val="0"/>
+        </w:numPr>
+        <w:kinsoku/>
+        <w:wordWrap/>
+        <w:overflowPunct/>
+        <w:topLinePunct w:val="0"/>
+        <w:autoSpaceDE/>
+        <w:autoSpaceDN/>
+        <w:bidi w:val="0"/>
+        <w:adjustRightInd/>
+        <w:snapToGrid/>
+        <w:ind w:firstLine="480" w:firstLineChars="200"/>
+        <w:jc w:val="left"/>
+        <w:textAlignment w:val="auto"/>
+        <w:rPr>
+          <w:rFonts w:hint="eastAsia" w:ascii="Times New Roman" w:hAnsi="Times New Roman" w:eastAsia="楷体" w:cs="Times New Roman"/>
+          <w:b w:val="0"/>
+          <w:bCs w:val="0"/>
+          <w:sz w:val="24"/>
+          <w:szCs w:val="24"/>
+          <w:lang w:val="en-US" w:eastAsia="zh-CN"/>
+        </w:rPr>
+      </w:pPr>
+    </w:p>
+    <w:p>
+      <w:pPr>
+        <w:keepNext w:val="0"/>
+        <w:keepLines w:val="0"/>
+        <w:pageBreakBefore w:val="0"/>
+        <w:widowControl w:val="0"/>
+        <w:numPr>
+          <w:ilvl w:val="0"/>
+          <w:numId w:val="0"/>
+        </w:numPr>
+        <w:kinsoku/>
+        <w:wordWrap/>
+        <w:overflowPunct/>
+        <w:topLinePunct w:val="0"/>
+        <w:autoSpaceDE/>
+        <w:autoSpaceDN/>
+        <w:bidi w:val="0"/>
+        <w:adjustRightInd/>
+        <w:snapToGrid/>
+        <w:jc w:val="left"/>
+        <w:textAlignment w:val="auto"/>
+        <w:rPr>
+          <w:rFonts w:hint="eastAsia" w:ascii="Times New Roman" w:hAnsi="Times New Roman" w:eastAsia="楷体" w:cs="Times New Roman"/>
+          <w:b w:val="0"/>
+          <w:bCs w:val="0"/>
+          <w:sz w:val="24"/>
+          <w:szCs w:val="24"/>
+          <w:lang w:val="en-US" w:eastAsia="zh-CN"/>
+        </w:rPr>
+      </w:pPr>
+      <w:r>
+        <w:rPr>
+          <w:rFonts w:hint="eastAsia" w:ascii="Times New Roman" w:hAnsi="Times New Roman" w:eastAsia="LMRoman12-Bold" w:cs="Times New Roman"/>
+          <w:b/>
+          <w:bCs/>
+          <w:color w:val="000000"/>
+          <w:kern w:val="0"/>
+          <w:sz w:val="24"/>
+          <w:szCs w:val="24"/>
+          <w:lang w:val="en-US" w:eastAsia="zh-CN" w:bidi="ar"/>
+        </w:rPr>
+        <w:t>方法二：</w:t>
+      </w:r>
+      <w:r>
+        <w:rPr>
+          <w:rFonts w:hint="default" w:ascii="Times New Roman" w:hAnsi="Times New Roman" w:eastAsia="LMRoman12-Bold" w:cs="Times New Roman"/>
+          <w:b/>
+          <w:bCs/>
+          <w:color w:val="000000"/>
+          <w:kern w:val="0"/>
+          <w:sz w:val="24"/>
+          <w:szCs w:val="24"/>
+          <w:lang w:val="en-US" w:eastAsia="zh-CN" w:bidi="ar"/>
+        </w:rPr>
+        <w:t xml:space="preserve"> Inverse RL</w:t>
+      </w:r>
+    </w:p>
+    <w:p>
+      <w:pPr>
+        <w:keepNext w:val="0"/>
+        <w:keepLines w:val="0"/>
+        <w:pageBreakBefore w:val="0"/>
+        <w:widowControl w:val="0"/>
+        <w:numPr>
+          <w:ilvl w:val="0"/>
+          <w:numId w:val="0"/>
+        </w:numPr>
+        <w:kinsoku/>
+        <w:wordWrap/>
+        <w:overflowPunct/>
+        <w:topLinePunct w:val="0"/>
+        <w:autoSpaceDE/>
+        <w:autoSpaceDN/>
+        <w:bidi w:val="0"/>
+        <w:adjustRightInd/>
+        <w:snapToGrid/>
+        <w:ind w:firstLine="480" w:firstLineChars="200"/>
+        <w:jc w:val="left"/>
+        <w:textAlignment w:val="auto"/>
+        <w:rPr>
+          <w:rFonts w:hint="eastAsia" w:ascii="Times New Roman" w:hAnsi="Times New Roman" w:eastAsia="楷体" w:cs="Times New Roman"/>
+          <w:b w:val="0"/>
+          <w:bCs w:val="0"/>
+          <w:sz w:val="24"/>
+          <w:szCs w:val="24"/>
+          <w:lang w:val="en-US" w:eastAsia="zh-CN"/>
+        </w:rPr>
+      </w:pPr>
+      <w:r>
+        <w:rPr>
+          <w:rFonts w:hint="eastAsia" w:ascii="楷体" w:hAnsi="楷体" w:eastAsia="楷体" w:cs="楷体"/>
+          <w:b w:val="0"/>
+          <w:bCs w:val="0"/>
+          <w:sz w:val="24"/>
+          <w:szCs w:val="24"/>
+          <w:lang w:val="en-US" w:eastAsia="zh-CN"/>
+        </w:rPr>
+        <w:t>通过专家数据反推奖励函数</w:t>
+      </w:r>
+      <w:r>
+        <w:rPr>
+          <w:rFonts w:hint="default" w:ascii="Times New Roman" w:hAnsi="Times New Roman" w:eastAsia="楷体" w:cs="Times New Roman"/>
+          <w:b w:val="0"/>
+          <w:bCs w:val="0"/>
+          <w:sz w:val="24"/>
+          <w:szCs w:val="24"/>
+          <w:lang w:val="en-US" w:eastAsia="zh-CN"/>
+        </w:rPr>
+        <w:t>reward function</w:t>
+      </w:r>
+      <w:r>
+        <w:rPr>
+          <w:rFonts w:hint="eastAsia" w:ascii="Times New Roman" w:hAnsi="Times New Roman" w:eastAsia="楷体" w:cs="Times New Roman"/>
+          <w:b w:val="0"/>
+          <w:bCs w:val="0"/>
+          <w:sz w:val="24"/>
+          <w:szCs w:val="24"/>
+          <w:lang w:val="en-US" w:eastAsia="zh-CN"/>
+        </w:rPr>
+        <w:t>（类似生成式对抗网络GAN, Generative Adversarial Networks ）。</w:t>
+      </w:r>
+    </w:p>
+    <w:p>
+      <w:pPr>
+        <w:keepNext w:val="0"/>
+        <w:keepLines w:val="0"/>
+        <w:pageBreakBefore w:val="0"/>
+        <w:widowControl w:val="0"/>
+        <w:numPr>
+          <w:ilvl w:val="0"/>
+          <w:numId w:val="0"/>
+        </w:numPr>
+        <w:kinsoku/>
+        <w:wordWrap/>
+        <w:overflowPunct/>
+        <w:topLinePunct w:val="0"/>
+        <w:autoSpaceDE/>
+        <w:autoSpaceDN/>
+        <w:bidi w:val="0"/>
+        <w:adjustRightInd/>
+        <w:snapToGrid/>
+        <w:ind w:firstLine="480" w:firstLineChars="200"/>
+        <w:jc w:val="left"/>
+        <w:textAlignment w:val="auto"/>
+        <w:rPr>
+          <w:rFonts w:hint="eastAsia" w:ascii="Times New Roman" w:hAnsi="Times New Roman" w:eastAsia="楷体" w:cs="Times New Roman"/>
+          <w:b w:val="0"/>
+          <w:bCs w:val="0"/>
+          <w:sz w:val="24"/>
+          <w:szCs w:val="24"/>
+          <w:lang w:val="en-US" w:eastAsia="zh-CN"/>
+        </w:rPr>
+      </w:pPr>
+      <w:r>
+        <w:rPr>
+          <w:rFonts w:hint="eastAsia" w:ascii="Times New Roman" w:hAnsi="Times New Roman" w:eastAsia="楷体" w:cs="Times New Roman"/>
+          <w:b w:val="0"/>
+          <w:bCs w:val="0"/>
+          <w:sz w:val="24"/>
+          <w:szCs w:val="24"/>
+          <w:lang w:val="en-US" w:eastAsia="zh-CN"/>
+        </w:rPr>
+        <w:t>Inverse Reinforcement Learning 是先找出 reward function，再去用Reinforcement Learning 找出 optimal actor。这么做是因为我们没有环境中reward，但是我们有 expert 的 demonstration，使用 IRL，我们可以推断 expert 是因为什么样的 reward function 才会采取这些 action。有了 reward function 以后，接下来，就可以套用一般的 reinforcement learning的方法去找出 optimal actor。</w:t>
+      </w:r>
+    </w:p>
+    <w:p>
+      <w:pPr>
+        <w:keepNext w:val="0"/>
+        <w:keepLines w:val="0"/>
+        <w:pageBreakBefore w:val="0"/>
+        <w:widowControl w:val="0"/>
+        <w:numPr>
+          <w:ilvl w:val="0"/>
+          <w:numId w:val="0"/>
+        </w:numPr>
+        <w:kinsoku/>
+        <w:wordWrap/>
+        <w:overflowPunct/>
+        <w:topLinePunct w:val="0"/>
+        <w:autoSpaceDE/>
+        <w:autoSpaceDN/>
+        <w:bidi w:val="0"/>
+        <w:adjustRightInd/>
+        <w:snapToGrid/>
+        <w:ind w:firstLine="480" w:firstLineChars="200"/>
+        <w:jc w:val="left"/>
+        <w:textAlignment w:val="auto"/>
+        <w:rPr>
+          <w:rFonts w:hint="eastAsia" w:ascii="Times New Roman" w:hAnsi="Times New Roman" w:eastAsia="楷体" w:cs="Times New Roman"/>
+          <w:b w:val="0"/>
+          <w:bCs w:val="0"/>
+          <w:sz w:val="24"/>
+          <w:szCs w:val="24"/>
+          <w:lang w:val="en-US" w:eastAsia="zh-CN"/>
+        </w:rPr>
+      </w:pPr>
+    </w:p>
+    <w:p>
+      <w:pPr>
+        <w:keepNext w:val="0"/>
+        <w:keepLines w:val="0"/>
+        <w:pageBreakBefore w:val="0"/>
+        <w:widowControl w:val="0"/>
+        <w:numPr>
+          <w:ilvl w:val="0"/>
+          <w:numId w:val="0"/>
+        </w:numPr>
+        <w:kinsoku/>
+        <w:wordWrap/>
+        <w:overflowPunct/>
+        <w:topLinePunct w:val="0"/>
+        <w:autoSpaceDE/>
+        <w:autoSpaceDN/>
+        <w:bidi w:val="0"/>
+        <w:adjustRightInd/>
+        <w:snapToGrid/>
+        <w:jc w:val="left"/>
+        <w:textAlignment w:val="auto"/>
+        <w:rPr>
+          <w:rFonts w:hint="eastAsia" w:ascii="Times New Roman" w:hAnsi="Times New Roman" w:eastAsia="楷体" w:cs="Times New Roman"/>
+          <w:b w:val="0"/>
+          <w:bCs w:val="0"/>
+          <w:sz w:val="24"/>
+          <w:szCs w:val="24"/>
+          <w:lang w:val="en-US" w:eastAsia="zh-CN"/>
+        </w:rPr>
+      </w:pPr>
+    </w:p>
+    <w:p>
+      <w:pPr>
+        <w:keepNext w:val="0"/>
+        <w:keepLines w:val="0"/>
+        <w:pageBreakBefore w:val="0"/>
+        <w:widowControl w:val="0"/>
+        <w:numPr>
+          <w:ilvl w:val="0"/>
+          <w:numId w:val="0"/>
+        </w:numPr>
+        <w:kinsoku/>
+        <w:wordWrap/>
+        <w:overflowPunct/>
+        <w:topLinePunct w:val="0"/>
+        <w:autoSpaceDE/>
+        <w:autoSpaceDN/>
+        <w:bidi w:val="0"/>
+        <w:adjustRightInd/>
+        <w:snapToGrid/>
+        <w:jc w:val="left"/>
+        <w:textAlignment w:val="auto"/>
+        <w:rPr>
+          <w:rFonts w:hint="eastAsia" w:ascii="Times New Roman" w:hAnsi="Times New Roman" w:eastAsia="楷体" w:cs="Times New Roman"/>
+          <w:b w:val="0"/>
+          <w:bCs w:val="0"/>
+          <w:sz w:val="24"/>
+          <w:szCs w:val="24"/>
+          <w:lang w:val="en-US" w:eastAsia="zh-CN"/>
+        </w:rPr>
+      </w:pPr>
+    </w:p>
+    <w:p>
+      <w:pPr>
+        <w:keepNext w:val="0"/>
+        <w:keepLines w:val="0"/>
+        <w:pageBreakBefore w:val="0"/>
+        <w:widowControl w:val="0"/>
+        <w:numPr>
+          <w:ilvl w:val="0"/>
+          <w:numId w:val="0"/>
+        </w:numPr>
+        <w:kinsoku/>
+        <w:wordWrap/>
+        <w:overflowPunct/>
+        <w:topLinePunct w:val="0"/>
+        <w:autoSpaceDE/>
+        <w:autoSpaceDN/>
+        <w:bidi w:val="0"/>
+        <w:adjustRightInd/>
+        <w:snapToGrid/>
+        <w:jc w:val="left"/>
+        <w:textAlignment w:val="auto"/>
+        <w:rPr>
+          <w:rFonts w:hint="eastAsia" w:ascii="Times New Roman" w:hAnsi="Times New Roman" w:eastAsia="楷体" w:cs="Times New Roman"/>
+          <w:b w:val="0"/>
+          <w:bCs w:val="0"/>
+          <w:sz w:val="24"/>
+          <w:szCs w:val="24"/>
+          <w:lang w:val="en-US" w:eastAsia="zh-CN"/>
+        </w:rPr>
+      </w:pPr>
+    </w:p>
+    <w:p>
+      <w:pPr>
+        <w:keepNext w:val="0"/>
+        <w:keepLines w:val="0"/>
+        <w:pageBreakBefore w:val="0"/>
+        <w:widowControl w:val="0"/>
+        <w:numPr>
+          <w:ilvl w:val="0"/>
+          <w:numId w:val="0"/>
+        </w:numPr>
+        <w:kinsoku/>
+        <w:wordWrap/>
+        <w:overflowPunct/>
+        <w:topLinePunct w:val="0"/>
+        <w:autoSpaceDE/>
+        <w:autoSpaceDN/>
+        <w:bidi w:val="0"/>
+        <w:adjustRightInd/>
+        <w:snapToGrid/>
+        <w:jc w:val="left"/>
+        <w:textAlignment w:val="auto"/>
+        <w:rPr>
+          <w:rFonts w:hint="eastAsia" w:ascii="Times New Roman" w:hAnsi="Times New Roman" w:eastAsia="楷体" w:cs="Times New Roman"/>
+          <w:b w:val="0"/>
+          <w:bCs w:val="0"/>
+          <w:sz w:val="24"/>
+          <w:szCs w:val="24"/>
+          <w:lang w:val="en-US" w:eastAsia="zh-CN"/>
+        </w:rPr>
+      </w:pPr>
+    </w:p>
+    <w:p>
+      <w:pPr>
+        <w:keepNext w:val="0"/>
+        <w:keepLines w:val="0"/>
+        <w:pageBreakBefore w:val="0"/>
+        <w:widowControl w:val="0"/>
+        <w:numPr>
+          <w:ilvl w:val="0"/>
+          <w:numId w:val="0"/>
+        </w:numPr>
+        <w:kinsoku/>
+        <w:wordWrap/>
+        <w:overflowPunct/>
+        <w:topLinePunct w:val="0"/>
+        <w:autoSpaceDE/>
+        <w:autoSpaceDN/>
+        <w:bidi w:val="0"/>
+        <w:adjustRightInd/>
+        <w:snapToGrid/>
+        <w:jc w:val="left"/>
+        <w:textAlignment w:val="auto"/>
+        <w:rPr>
+          <w:rFonts w:hint="default" w:ascii="Times New Roman" w:hAnsi="Times New Roman" w:eastAsia="楷体" w:cs="Times New Roman"/>
+          <w:b/>
+          <w:bCs/>
+          <w:sz w:val="24"/>
+          <w:szCs w:val="24"/>
+          <w:lang w:val="en-US" w:eastAsia="zh-CN"/>
+        </w:rPr>
+      </w:pPr>
+      <w:r>
+        <w:rPr>
+          <w:rFonts w:hint="default" w:ascii="Times New Roman" w:hAnsi="Times New Roman" w:eastAsia="楷体" w:cs="Times New Roman"/>
+          <w:b/>
+          <w:bCs/>
+          <w:sz w:val="24"/>
+          <w:szCs w:val="24"/>
+          <w:lang w:val="en-US" w:eastAsia="zh-CN"/>
+        </w:rPr>
+        <w:t>随机性策略跟确定性策略</w:t>
+      </w:r>
+    </w:p>
+    <w:p>
+      <w:pPr>
+        <w:keepNext w:val="0"/>
+        <w:keepLines w:val="0"/>
+        <w:pageBreakBefore w:val="0"/>
+        <w:widowControl w:val="0"/>
+        <w:numPr>
+          <w:ilvl w:val="0"/>
+          <w:numId w:val="0"/>
+        </w:numPr>
+        <w:kinsoku/>
+        <w:wordWrap/>
+        <w:overflowPunct/>
+        <w:topLinePunct w:val="0"/>
+        <w:autoSpaceDE/>
+        <w:autoSpaceDN/>
+        <w:bidi w:val="0"/>
+        <w:adjustRightInd/>
+        <w:snapToGrid/>
+        <w:ind w:firstLine="480" w:firstLineChars="200"/>
+        <w:jc w:val="left"/>
+        <w:textAlignment w:val="auto"/>
+        <w:rPr>
+          <w:rFonts w:hint="default" w:ascii="Times New Roman" w:hAnsi="Times New Roman" w:eastAsia="楷体" w:cs="Times New Roman"/>
+          <w:b w:val="0"/>
+          <w:bCs w:val="0"/>
+          <w:sz w:val="24"/>
+          <w:szCs w:val="24"/>
+          <w:lang w:val="en-US" w:eastAsia="zh-CN"/>
+        </w:rPr>
+      </w:pPr>
+      <w:r>
+        <w:rPr>
+          <w:rFonts w:hint="default" w:ascii="Times New Roman" w:hAnsi="Times New Roman" w:eastAsia="楷体" w:cs="Times New Roman"/>
+          <w:b w:val="0"/>
+          <w:bCs w:val="0"/>
+          <w:sz w:val="24"/>
+          <w:szCs w:val="24"/>
+          <w:lang w:val="en-US" w:eastAsia="zh-CN"/>
+        </w:rPr>
+        <w:t>对随机性的策略来说，输入某一个状态 s，采取某一个 action 的可能性并不是百分之百，而是有一个概率 P 的，就好像抽奖一样，根据概率随机抽取一个动作。</w:t>
+      </w:r>
+    </w:p>
+    <w:p>
+      <w:pPr>
+        <w:keepNext w:val="0"/>
+        <w:keepLines w:val="0"/>
+        <w:pageBreakBefore w:val="0"/>
+        <w:widowControl w:val="0"/>
+        <w:numPr>
+          <w:ilvl w:val="0"/>
+          <w:numId w:val="0"/>
+        </w:numPr>
+        <w:kinsoku/>
+        <w:wordWrap/>
+        <w:overflowPunct/>
+        <w:topLinePunct w:val="0"/>
+        <w:autoSpaceDE/>
+        <w:autoSpaceDN/>
+        <w:bidi w:val="0"/>
+        <w:adjustRightInd/>
+        <w:snapToGrid/>
+        <w:ind w:firstLine="480" w:firstLineChars="200"/>
+        <w:jc w:val="left"/>
+        <w:textAlignment w:val="auto"/>
+        <w:rPr>
+          <w:rFonts w:hint="default" w:ascii="Times New Roman" w:hAnsi="Times New Roman" w:eastAsia="楷体" w:cs="Times New Roman"/>
+          <w:b w:val="0"/>
+          <w:bCs w:val="0"/>
+          <w:sz w:val="24"/>
+          <w:szCs w:val="24"/>
+          <w:lang w:val="en-US" w:eastAsia="zh-CN"/>
+        </w:rPr>
+      </w:pPr>
+      <w:r>
+        <w:rPr>
+          <w:rFonts w:hint="default" w:ascii="Times New Roman" w:hAnsi="Times New Roman" w:eastAsia="楷体" w:cs="Times New Roman"/>
+          <w:b w:val="0"/>
+          <w:bCs w:val="0"/>
+          <w:sz w:val="24"/>
+          <w:szCs w:val="24"/>
+          <w:lang w:val="en-US" w:eastAsia="zh-CN"/>
+        </w:rPr>
+        <w:t>对于确定性的策略来说，它没有概率的影响。当神经网络的参数固定下来了之后，输入同样的 state，必然输出同样的 action，这就是确定性的策略。</w:t>
+      </w:r>
+    </w:p>
+    <w:p>
+      <w:pPr>
+        <w:keepNext w:val="0"/>
+        <w:keepLines w:val="0"/>
+        <w:pageBreakBefore w:val="0"/>
+        <w:widowControl w:val="0"/>
+        <w:numPr>
+          <w:ilvl w:val="0"/>
+          <w:numId w:val="0"/>
+        </w:numPr>
+        <w:kinsoku/>
+        <w:wordWrap/>
+        <w:overflowPunct/>
+        <w:topLinePunct w:val="0"/>
+        <w:autoSpaceDE/>
+        <w:autoSpaceDN/>
+        <w:bidi w:val="0"/>
+        <w:adjustRightInd/>
+        <w:snapToGrid/>
+        <w:ind w:firstLine="420" w:firstLineChars="200"/>
+        <w:jc w:val="center"/>
+        <w:textAlignment w:val="auto"/>
+        <w:rPr>
+          <w:rFonts w:hint="default" w:ascii="Times New Roman" w:hAnsi="Times New Roman" w:eastAsia="楷体" w:cs="Times New Roman"/>
+          <w:b w:val="0"/>
+          <w:bCs w:val="0"/>
+          <w:sz w:val="24"/>
+          <w:szCs w:val="24"/>
+          <w:lang w:val="en-US" w:eastAsia="zh-CN"/>
+        </w:rPr>
+      </w:pPr>
+      <w:r>
+        <w:drawing>
+          <wp:inline distT="0" distB="0" distL="114300" distR="114300">
+            <wp:extent cx="4240530" cy="1981835"/>
+            <wp:effectExtent l="0" t="0" r="7620" b="18415"/>
+            <wp:docPr id="13" name="图片 1"/>
+            <wp:cNvGraphicFramePr>
+              <a:graphicFrameLocks xmlns:a="http://schemas.openxmlformats.org/drawingml/2006/main" noChangeAspect="1"/>
+            </wp:cNvGraphicFramePr>
+            <a:graphic xmlns:a="http://schemas.openxmlformats.org/drawingml/2006/main">
+              <a:graphicData uri="http://schemas.openxmlformats.org/drawingml/2006/picture">
+                <pic:pic xmlns:pic="http://schemas.openxmlformats.org/drawingml/2006/picture">
+                  <pic:nvPicPr>
+                    <pic:cNvPr id="13" name="图片 1"/>
+                    <pic:cNvPicPr>
+                      <a:picLocks noChangeAspect="1"/>
+                    </pic:cNvPicPr>
+                  </pic:nvPicPr>
+                  <pic:blipFill>
+                    <a:blip r:embed="rId17"/>
+                    <a:stretch>
+                      <a:fillRect/>
+                    </a:stretch>
+                  </pic:blipFill>
+                  <pic:spPr>
+                    <a:xfrm>
+                      <a:off x="0" y="0"/>
+                      <a:ext cx="4240530" cy="1981835"/>
+                    </a:xfrm>
+                    <a:prstGeom prst="rect">
+                      <a:avLst/>
+                    </a:prstGeom>
+                    <a:noFill/>
+                    <a:ln>
+                      <a:noFill/>
+                    </a:ln>
+                  </pic:spPr>
+                </pic:pic>
+              </a:graphicData>
+            </a:graphic>
+          </wp:inline>
+        </w:drawing>
+      </w:r>
+    </w:p>
+    <w:p>
+      <w:pPr>
+        <w:keepNext w:val="0"/>
+        <w:keepLines w:val="0"/>
+        <w:pageBreakBefore w:val="0"/>
+        <w:widowControl w:val="0"/>
+        <w:numPr>
+          <w:ilvl w:val="0"/>
+          <w:numId w:val="0"/>
+        </w:numPr>
+        <w:kinsoku/>
+        <w:wordWrap/>
+        <w:overflowPunct/>
+        <w:topLinePunct w:val="0"/>
+        <w:autoSpaceDE/>
+        <w:autoSpaceDN/>
+        <w:bidi w:val="0"/>
+        <w:adjustRightInd/>
+        <w:snapToGrid/>
+        <w:ind w:firstLine="480" w:firstLineChars="200"/>
+        <w:jc w:val="left"/>
+        <w:textAlignment w:val="auto"/>
+        <w:rPr>
+          <w:rFonts w:hint="default" w:ascii="Times New Roman" w:hAnsi="Times New Roman" w:eastAsia="楷体" w:cs="Times New Roman"/>
+          <w:b w:val="0"/>
+          <w:bCs w:val="0"/>
+          <w:sz w:val="24"/>
+          <w:szCs w:val="24"/>
+          <w:lang w:val="en-US" w:eastAsia="zh-CN"/>
+        </w:rPr>
+      </w:pPr>
+    </w:p>
+    <w:p>
+      <w:pPr>
+        <w:keepNext w:val="0"/>
+        <w:keepLines w:val="0"/>
+        <w:widowControl/>
+        <w:suppressLineNumbers w:val="0"/>
+        <w:jc w:val="left"/>
+        <w:rPr>
+          <w:rFonts w:hint="default" w:ascii="Times New Roman" w:hAnsi="Times New Roman" w:eastAsia="楷体" w:cs="Times New Roman"/>
+          <w:sz w:val="28"/>
+          <w:szCs w:val="28"/>
+          <w:lang w:val="en-US"/>
+        </w:rPr>
+      </w:pPr>
+      <w:r>
+        <w:rPr>
+          <w:rFonts w:hint="default" w:ascii="Times New Roman" w:hAnsi="Times New Roman" w:eastAsia="楷体" w:cs="Times New Roman"/>
+          <w:b/>
+          <w:bCs/>
+          <w:color w:val="000000"/>
+          <w:kern w:val="0"/>
+          <w:sz w:val="28"/>
+          <w:szCs w:val="28"/>
+          <w:lang w:val="en-US" w:eastAsia="zh-CN" w:bidi="ar"/>
+        </w:rPr>
+        <w:t>DDPG</w:t>
+      </w:r>
+      <w:r>
+        <w:rPr>
+          <w:rFonts w:hint="eastAsia" w:ascii="Times New Roman" w:hAnsi="Times New Roman" w:eastAsia="楷体" w:cs="Times New Roman"/>
+          <w:b/>
+          <w:bCs/>
+          <w:color w:val="000000"/>
+          <w:kern w:val="0"/>
+          <w:sz w:val="28"/>
+          <w:szCs w:val="28"/>
+          <w:lang w:val="en-US" w:eastAsia="zh-CN" w:bidi="ar"/>
+        </w:rPr>
+        <w:t>(Deep Deterministic Policy Gradient,深度确定性策略梯度)</w:t>
+      </w:r>
+    </w:p>
+    <w:p>
+      <w:pPr>
+        <w:keepNext w:val="0"/>
+        <w:keepLines w:val="0"/>
+        <w:pageBreakBefore w:val="0"/>
+        <w:widowControl w:val="0"/>
+        <w:numPr>
+          <w:ilvl w:val="0"/>
+          <w:numId w:val="0"/>
+        </w:numPr>
+        <w:kinsoku/>
+        <w:wordWrap/>
+        <w:overflowPunct/>
+        <w:topLinePunct w:val="0"/>
+        <w:autoSpaceDE/>
+        <w:autoSpaceDN/>
+        <w:bidi w:val="0"/>
+        <w:adjustRightInd/>
+        <w:snapToGrid/>
+        <w:ind w:firstLine="480" w:firstLineChars="200"/>
+        <w:jc w:val="left"/>
+        <w:textAlignment w:val="auto"/>
+        <w:rPr>
+          <w:rFonts w:hint="default" w:ascii="Times New Roman" w:hAnsi="Times New Roman" w:eastAsia="楷体" w:cs="Times New Roman"/>
+          <w:b w:val="0"/>
+          <w:bCs w:val="0"/>
+          <w:sz w:val="24"/>
+          <w:szCs w:val="24"/>
+          <w:lang w:val="en-US" w:eastAsia="zh-CN"/>
+        </w:rPr>
+      </w:pPr>
+      <w:r>
+        <w:rPr>
+          <w:rFonts w:hint="default" w:ascii="Times New Roman" w:hAnsi="Times New Roman" w:eastAsia="楷体" w:cs="Times New Roman"/>
+          <w:b w:val="0"/>
+          <w:bCs w:val="0"/>
+          <w:sz w:val="24"/>
+          <w:szCs w:val="24"/>
+          <w:lang w:val="en-US" w:eastAsia="zh-CN"/>
+        </w:rPr>
+        <w:t>• Deep 是因为用了神经网络；</w:t>
+      </w:r>
+    </w:p>
+    <w:p>
+      <w:pPr>
+        <w:keepNext w:val="0"/>
+        <w:keepLines w:val="0"/>
+        <w:pageBreakBefore w:val="0"/>
+        <w:widowControl w:val="0"/>
+        <w:numPr>
+          <w:ilvl w:val="0"/>
+          <w:numId w:val="0"/>
+        </w:numPr>
+        <w:kinsoku/>
+        <w:wordWrap/>
+        <w:overflowPunct/>
+        <w:topLinePunct w:val="0"/>
+        <w:autoSpaceDE/>
+        <w:autoSpaceDN/>
+        <w:bidi w:val="0"/>
+        <w:adjustRightInd/>
+        <w:snapToGrid/>
+        <w:ind w:firstLine="480" w:firstLineChars="200"/>
+        <w:jc w:val="left"/>
+        <w:textAlignment w:val="auto"/>
+        <w:rPr>
+          <w:rFonts w:hint="default" w:ascii="Times New Roman" w:hAnsi="Times New Roman" w:eastAsia="楷体" w:cs="Times New Roman"/>
+          <w:b w:val="0"/>
+          <w:bCs w:val="0"/>
+          <w:sz w:val="24"/>
+          <w:szCs w:val="24"/>
+          <w:lang w:val="en-US" w:eastAsia="zh-CN"/>
+        </w:rPr>
+      </w:pPr>
+      <w:r>
+        <w:rPr>
+          <w:rFonts w:hint="default" w:ascii="Times New Roman" w:hAnsi="Times New Roman" w:eastAsia="楷体" w:cs="Times New Roman"/>
+          <w:b w:val="0"/>
+          <w:bCs w:val="0"/>
+          <w:sz w:val="24"/>
+          <w:szCs w:val="24"/>
+          <w:lang w:val="en-US" w:eastAsia="zh-CN"/>
+        </w:rPr>
+        <w:t>• Deterministic 表示 DDPG 输出的是一个确定性的动作，可以用于连续动作的一个环境；</w:t>
+      </w:r>
+    </w:p>
+    <w:p>
+      <w:pPr>
+        <w:keepNext w:val="0"/>
+        <w:keepLines w:val="0"/>
+        <w:pageBreakBefore w:val="0"/>
+        <w:widowControl w:val="0"/>
+        <w:numPr>
+          <w:ilvl w:val="0"/>
+          <w:numId w:val="0"/>
+        </w:numPr>
+        <w:kinsoku/>
+        <w:wordWrap/>
+        <w:overflowPunct/>
+        <w:topLinePunct w:val="0"/>
+        <w:autoSpaceDE/>
+        <w:autoSpaceDN/>
+        <w:bidi w:val="0"/>
+        <w:adjustRightInd/>
+        <w:snapToGrid/>
+        <w:ind w:firstLine="480" w:firstLineChars="200"/>
+        <w:jc w:val="left"/>
+        <w:textAlignment w:val="auto"/>
+        <w:rPr>
+          <w:rFonts w:hint="default" w:ascii="Times New Roman" w:hAnsi="Times New Roman" w:eastAsia="楷体" w:cs="Times New Roman"/>
+          <w:b w:val="0"/>
+          <w:bCs w:val="0"/>
+          <w:sz w:val="24"/>
+          <w:szCs w:val="24"/>
+          <w:lang w:val="en-US" w:eastAsia="zh-CN"/>
+        </w:rPr>
+      </w:pPr>
+      <w:r>
+        <w:rPr>
+          <w:rFonts w:hint="default" w:ascii="Times New Roman" w:hAnsi="Times New Roman" w:eastAsia="楷体" w:cs="Times New Roman"/>
+          <w:b w:val="0"/>
+          <w:bCs w:val="0"/>
+          <w:sz w:val="24"/>
+          <w:szCs w:val="24"/>
+          <w:lang w:val="en-US" w:eastAsia="zh-CN"/>
+        </w:rPr>
+        <w:t>• Policy Gradient 代表的是它用到的是策略网络。REINFORCE 算法每隔一个 episode 就更新一次，但 DDPG 网络是每个 step 都会更新一次 policy 网络，也就是说它是一个单步更新的 policy 网络。DDPG 是 DQN 的一个扩展的版本。</w:t>
+      </w:r>
+    </w:p>
+    <w:p>
+      <w:pPr>
+        <w:keepNext w:val="0"/>
+        <w:keepLines w:val="0"/>
+        <w:pageBreakBefore w:val="0"/>
+        <w:widowControl w:val="0"/>
+        <w:numPr>
+          <w:ilvl w:val="0"/>
+          <w:numId w:val="0"/>
+        </w:numPr>
+        <w:kinsoku/>
+        <w:wordWrap/>
+        <w:overflowPunct/>
+        <w:topLinePunct w:val="0"/>
+        <w:autoSpaceDE/>
+        <w:autoSpaceDN/>
+        <w:bidi w:val="0"/>
+        <w:adjustRightInd/>
+        <w:snapToGrid/>
+        <w:ind w:firstLine="480" w:firstLineChars="200"/>
+        <w:jc w:val="left"/>
+        <w:textAlignment w:val="auto"/>
+        <w:rPr>
+          <w:rFonts w:hint="default" w:ascii="Times New Roman" w:hAnsi="Times New Roman" w:eastAsia="楷体" w:cs="Times New Roman"/>
+          <w:b w:val="0"/>
+          <w:bCs w:val="0"/>
+          <w:sz w:val="24"/>
+          <w:szCs w:val="24"/>
+          <w:lang w:val="en-US" w:eastAsia="zh-CN"/>
+        </w:rPr>
+      </w:pPr>
+      <w:r>
+        <w:rPr>
+          <w:rFonts w:hint="default" w:ascii="Times New Roman" w:hAnsi="Times New Roman" w:eastAsia="楷体" w:cs="Times New Roman"/>
+          <w:b w:val="0"/>
+          <w:bCs w:val="0"/>
+          <w:sz w:val="24"/>
+          <w:szCs w:val="24"/>
+          <w:lang w:val="en-US" w:eastAsia="zh-CN"/>
+        </w:rPr>
+        <w:t>• 在 DDPG 的训练中，它借鉴了 DQN 的技巧：目标网络和经验回放。</w:t>
+      </w:r>
+    </w:p>
+    <w:p>
+      <w:pPr>
+        <w:keepNext w:val="0"/>
+        <w:keepLines w:val="0"/>
+        <w:pageBreakBefore w:val="0"/>
+        <w:widowControl w:val="0"/>
+        <w:numPr>
+          <w:ilvl w:val="0"/>
+          <w:numId w:val="0"/>
+        </w:numPr>
+        <w:kinsoku/>
+        <w:wordWrap/>
+        <w:overflowPunct/>
+        <w:topLinePunct w:val="0"/>
+        <w:autoSpaceDE/>
+        <w:autoSpaceDN/>
+        <w:bidi w:val="0"/>
+        <w:adjustRightInd/>
+        <w:snapToGrid/>
+        <w:ind w:firstLine="480" w:firstLineChars="200"/>
+        <w:jc w:val="left"/>
+        <w:textAlignment w:val="auto"/>
+        <w:rPr>
+          <w:rFonts w:hint="default" w:ascii="Times New Roman" w:hAnsi="Times New Roman" w:eastAsia="楷体" w:cs="Times New Roman"/>
+          <w:b w:val="0"/>
+          <w:bCs w:val="0"/>
+          <w:sz w:val="24"/>
+          <w:szCs w:val="24"/>
+          <w:lang w:val="en-US" w:eastAsia="zh-CN"/>
+        </w:rPr>
+      </w:pPr>
+    </w:p>
+    <w:p>
+      <w:pPr>
+        <w:keepNext w:val="0"/>
+        <w:keepLines w:val="0"/>
+        <w:pageBreakBefore w:val="0"/>
+        <w:widowControl w:val="0"/>
+        <w:numPr>
+          <w:ilvl w:val="0"/>
+          <w:numId w:val="0"/>
+        </w:numPr>
+        <w:kinsoku/>
+        <w:wordWrap/>
+        <w:overflowPunct/>
+        <w:topLinePunct w:val="0"/>
+        <w:autoSpaceDE/>
+        <w:autoSpaceDN/>
+        <w:bidi w:val="0"/>
+        <w:adjustRightInd/>
+        <w:snapToGrid/>
+        <w:ind w:firstLine="480" w:firstLineChars="200"/>
+        <w:jc w:val="left"/>
+        <w:textAlignment w:val="auto"/>
+        <w:rPr>
+          <w:rFonts w:hint="default" w:ascii="Times New Roman" w:hAnsi="Times New Roman" w:eastAsia="楷体" w:cs="Times New Roman"/>
+          <w:b w:val="0"/>
+          <w:bCs w:val="0"/>
+          <w:sz w:val="24"/>
+          <w:szCs w:val="24"/>
+          <w:lang w:val="en-US" w:eastAsia="zh-CN"/>
+        </w:rPr>
+      </w:pPr>
+    </w:p>
+    <w:p>
+      <w:pPr>
+        <w:keepNext w:val="0"/>
+        <w:keepLines w:val="0"/>
+        <w:pageBreakBefore w:val="0"/>
+        <w:widowControl w:val="0"/>
+        <w:numPr>
+          <w:ilvl w:val="0"/>
+          <w:numId w:val="0"/>
+        </w:numPr>
+        <w:kinsoku/>
+        <w:wordWrap/>
+        <w:overflowPunct/>
+        <w:topLinePunct w:val="0"/>
+        <w:autoSpaceDE/>
+        <w:autoSpaceDN/>
+        <w:bidi w:val="0"/>
+        <w:adjustRightInd/>
+        <w:snapToGrid/>
+        <w:ind w:firstLine="480" w:firstLineChars="200"/>
+        <w:jc w:val="left"/>
+        <w:textAlignment w:val="auto"/>
+        <w:rPr>
+          <w:rFonts w:hint="default" w:ascii="Times New Roman" w:hAnsi="Times New Roman" w:eastAsia="楷体" w:cs="Times New Roman"/>
           <w:b w:val="0"/>
           <w:bCs w:val="0"/>
           <w:sz w:val="24"/>
@@ -9687,6 +11933,294 @@
       </w:pPr>
       <w:bookmarkStart w:id="0" w:name="_GoBack"/>
       <w:bookmarkEnd w:id="0"/>
+    </w:p>
+    <w:p>
+      <w:pPr>
+        <w:keepNext w:val="0"/>
+        <w:keepLines w:val="0"/>
+        <w:pageBreakBefore w:val="0"/>
+        <w:widowControl w:val="0"/>
+        <w:numPr>
+          <w:ilvl w:val="0"/>
+          <w:numId w:val="0"/>
+        </w:numPr>
+        <w:kinsoku/>
+        <w:wordWrap/>
+        <w:overflowPunct/>
+        <w:topLinePunct w:val="0"/>
+        <w:autoSpaceDE/>
+        <w:autoSpaceDN/>
+        <w:bidi w:val="0"/>
+        <w:adjustRightInd/>
+        <w:snapToGrid/>
+        <w:ind w:firstLine="480" w:firstLineChars="200"/>
+        <w:jc w:val="left"/>
+        <w:textAlignment w:val="auto"/>
+        <w:rPr>
+          <w:rFonts w:hint="default" w:ascii="Times New Roman" w:hAnsi="Times New Roman" w:eastAsia="楷体" w:cs="Times New Roman"/>
+          <w:b w:val="0"/>
+          <w:bCs w:val="0"/>
+          <w:sz w:val="24"/>
+          <w:szCs w:val="24"/>
+          <w:lang w:val="en-US" w:eastAsia="zh-CN"/>
+        </w:rPr>
+      </w:pPr>
+    </w:p>
+    <w:p>
+      <w:pPr>
+        <w:keepNext w:val="0"/>
+        <w:keepLines w:val="0"/>
+        <w:pageBreakBefore w:val="0"/>
+        <w:widowControl w:val="0"/>
+        <w:numPr>
+          <w:ilvl w:val="0"/>
+          <w:numId w:val="0"/>
+        </w:numPr>
+        <w:kinsoku/>
+        <w:wordWrap/>
+        <w:overflowPunct/>
+        <w:topLinePunct w:val="0"/>
+        <w:autoSpaceDE/>
+        <w:autoSpaceDN/>
+        <w:bidi w:val="0"/>
+        <w:adjustRightInd/>
+        <w:snapToGrid/>
+        <w:ind w:firstLine="480" w:firstLineChars="200"/>
+        <w:jc w:val="left"/>
+        <w:textAlignment w:val="auto"/>
+        <w:rPr>
+          <w:rFonts w:hint="default" w:ascii="Times New Roman" w:hAnsi="Times New Roman" w:eastAsia="楷体" w:cs="Times New Roman"/>
+          <w:b w:val="0"/>
+          <w:bCs w:val="0"/>
+          <w:sz w:val="24"/>
+          <w:szCs w:val="24"/>
+          <w:lang w:val="en-US" w:eastAsia="zh-CN"/>
+        </w:rPr>
+      </w:pPr>
+    </w:p>
+    <w:p>
+      <w:pPr>
+        <w:keepNext w:val="0"/>
+        <w:keepLines w:val="0"/>
+        <w:pageBreakBefore w:val="0"/>
+        <w:widowControl w:val="0"/>
+        <w:numPr>
+          <w:ilvl w:val="0"/>
+          <w:numId w:val="0"/>
+        </w:numPr>
+        <w:kinsoku/>
+        <w:wordWrap/>
+        <w:overflowPunct/>
+        <w:topLinePunct w:val="0"/>
+        <w:autoSpaceDE/>
+        <w:autoSpaceDN/>
+        <w:bidi w:val="0"/>
+        <w:adjustRightInd/>
+        <w:snapToGrid/>
+        <w:ind w:firstLine="480" w:firstLineChars="200"/>
+        <w:jc w:val="left"/>
+        <w:textAlignment w:val="auto"/>
+        <w:rPr>
+          <w:rFonts w:hint="default" w:ascii="Times New Roman" w:hAnsi="Times New Roman" w:eastAsia="楷体" w:cs="Times New Roman"/>
+          <w:b w:val="0"/>
+          <w:bCs w:val="0"/>
+          <w:sz w:val="24"/>
+          <w:szCs w:val="24"/>
+          <w:lang w:val="en-US" w:eastAsia="zh-CN"/>
+        </w:rPr>
+      </w:pPr>
+    </w:p>
+    <w:p>
+      <w:pPr>
+        <w:keepNext w:val="0"/>
+        <w:keepLines w:val="0"/>
+        <w:pageBreakBefore w:val="0"/>
+        <w:widowControl w:val="0"/>
+        <w:numPr>
+          <w:ilvl w:val="0"/>
+          <w:numId w:val="0"/>
+        </w:numPr>
+        <w:kinsoku/>
+        <w:wordWrap/>
+        <w:overflowPunct/>
+        <w:topLinePunct w:val="0"/>
+        <w:autoSpaceDE/>
+        <w:autoSpaceDN/>
+        <w:bidi w:val="0"/>
+        <w:adjustRightInd/>
+        <w:snapToGrid/>
+        <w:ind w:firstLine="480" w:firstLineChars="200"/>
+        <w:jc w:val="left"/>
+        <w:textAlignment w:val="auto"/>
+        <w:rPr>
+          <w:rFonts w:hint="default" w:ascii="Times New Roman" w:hAnsi="Times New Roman" w:eastAsia="楷体" w:cs="Times New Roman"/>
+          <w:b w:val="0"/>
+          <w:bCs w:val="0"/>
+          <w:sz w:val="24"/>
+          <w:szCs w:val="24"/>
+          <w:lang w:val="en-US" w:eastAsia="zh-CN"/>
+        </w:rPr>
+      </w:pPr>
+    </w:p>
+    <w:p>
+      <w:pPr>
+        <w:keepNext w:val="0"/>
+        <w:keepLines w:val="0"/>
+        <w:pageBreakBefore w:val="0"/>
+        <w:widowControl w:val="0"/>
+        <w:numPr>
+          <w:ilvl w:val="0"/>
+          <w:numId w:val="0"/>
+        </w:numPr>
+        <w:kinsoku/>
+        <w:wordWrap/>
+        <w:overflowPunct/>
+        <w:topLinePunct w:val="0"/>
+        <w:autoSpaceDE/>
+        <w:autoSpaceDN/>
+        <w:bidi w:val="0"/>
+        <w:adjustRightInd/>
+        <w:snapToGrid/>
+        <w:ind w:firstLine="480" w:firstLineChars="200"/>
+        <w:jc w:val="left"/>
+        <w:textAlignment w:val="auto"/>
+        <w:rPr>
+          <w:rFonts w:hint="default" w:ascii="Times New Roman" w:hAnsi="Times New Roman" w:eastAsia="楷体" w:cs="Times New Roman"/>
+          <w:b w:val="0"/>
+          <w:bCs w:val="0"/>
+          <w:sz w:val="24"/>
+          <w:szCs w:val="24"/>
+          <w:lang w:val="en-US" w:eastAsia="zh-CN"/>
+        </w:rPr>
+      </w:pPr>
+    </w:p>
+    <w:p>
+      <w:pPr>
+        <w:keepNext w:val="0"/>
+        <w:keepLines w:val="0"/>
+        <w:pageBreakBefore w:val="0"/>
+        <w:widowControl w:val="0"/>
+        <w:numPr>
+          <w:ilvl w:val="0"/>
+          <w:numId w:val="0"/>
+        </w:numPr>
+        <w:kinsoku/>
+        <w:wordWrap/>
+        <w:overflowPunct/>
+        <w:topLinePunct w:val="0"/>
+        <w:autoSpaceDE/>
+        <w:autoSpaceDN/>
+        <w:bidi w:val="0"/>
+        <w:adjustRightInd/>
+        <w:snapToGrid/>
+        <w:ind w:firstLine="480" w:firstLineChars="200"/>
+        <w:jc w:val="left"/>
+        <w:textAlignment w:val="auto"/>
+        <w:rPr>
+          <w:rFonts w:hint="default" w:ascii="Times New Roman" w:hAnsi="Times New Roman" w:eastAsia="楷体" w:cs="Times New Roman"/>
+          <w:b w:val="0"/>
+          <w:bCs w:val="0"/>
+          <w:sz w:val="24"/>
+          <w:szCs w:val="24"/>
+          <w:lang w:val="en-US" w:eastAsia="zh-CN"/>
+        </w:rPr>
+      </w:pPr>
+    </w:p>
+    <w:p>
+      <w:pPr>
+        <w:keepNext w:val="0"/>
+        <w:keepLines w:val="0"/>
+        <w:pageBreakBefore w:val="0"/>
+        <w:widowControl w:val="0"/>
+        <w:numPr>
+          <w:ilvl w:val="0"/>
+          <w:numId w:val="0"/>
+        </w:numPr>
+        <w:kinsoku/>
+        <w:wordWrap/>
+        <w:overflowPunct/>
+        <w:topLinePunct w:val="0"/>
+        <w:autoSpaceDE/>
+        <w:autoSpaceDN/>
+        <w:bidi w:val="0"/>
+        <w:adjustRightInd/>
+        <w:snapToGrid/>
+        <w:ind w:firstLine="480" w:firstLineChars="200"/>
+        <w:jc w:val="left"/>
+        <w:textAlignment w:val="auto"/>
+        <w:rPr>
+          <w:rFonts w:hint="default" w:ascii="Times New Roman" w:hAnsi="Times New Roman" w:eastAsia="楷体" w:cs="Times New Roman"/>
+          <w:b w:val="0"/>
+          <w:bCs w:val="0"/>
+          <w:sz w:val="24"/>
+          <w:szCs w:val="24"/>
+          <w:lang w:val="en-US" w:eastAsia="zh-CN"/>
+        </w:rPr>
+      </w:pPr>
+    </w:p>
+    <w:p>
+      <w:pPr>
+        <w:keepNext w:val="0"/>
+        <w:keepLines w:val="0"/>
+        <w:pageBreakBefore w:val="0"/>
+        <w:widowControl w:val="0"/>
+        <w:numPr>
+          <w:ilvl w:val="0"/>
+          <w:numId w:val="0"/>
+        </w:numPr>
+        <w:kinsoku/>
+        <w:wordWrap/>
+        <w:overflowPunct/>
+        <w:topLinePunct w:val="0"/>
+        <w:autoSpaceDE/>
+        <w:autoSpaceDN/>
+        <w:bidi w:val="0"/>
+        <w:adjustRightInd/>
+        <w:snapToGrid/>
+        <w:ind w:firstLine="480" w:firstLineChars="200"/>
+        <w:jc w:val="left"/>
+        <w:textAlignment w:val="auto"/>
+        <w:rPr>
+          <w:rFonts w:hint="default" w:ascii="Times New Roman" w:hAnsi="Times New Roman" w:eastAsia="楷体" w:cs="Times New Roman"/>
+          <w:b w:val="0"/>
+          <w:bCs w:val="0"/>
+          <w:sz w:val="24"/>
+          <w:szCs w:val="24"/>
+          <w:lang w:val="en-US" w:eastAsia="zh-CN"/>
+        </w:rPr>
+      </w:pPr>
+    </w:p>
+    <w:p>
+      <w:pPr>
+        <w:keepNext w:val="0"/>
+        <w:keepLines w:val="0"/>
+        <w:pageBreakBefore w:val="0"/>
+        <w:widowControl w:val="0"/>
+        <w:numPr>
+          <w:ilvl w:val="0"/>
+          <w:numId w:val="0"/>
+        </w:numPr>
+        <w:kinsoku/>
+        <w:wordWrap/>
+        <w:overflowPunct/>
+        <w:topLinePunct w:val="0"/>
+        <w:autoSpaceDE/>
+        <w:autoSpaceDN/>
+        <w:bidi w:val="0"/>
+        <w:adjustRightInd/>
+        <w:snapToGrid/>
+        <w:ind w:firstLine="480" w:firstLineChars="200"/>
+        <w:jc w:val="left"/>
+        <w:textAlignment w:val="auto"/>
+        <w:rPr>
+          <w:rFonts w:hint="default" w:ascii="Times New Roman" w:hAnsi="Times New Roman" w:eastAsia="楷体" w:cs="Times New Roman"/>
+          <w:b w:val="0"/>
+          <w:bCs w:val="0"/>
+          <w:sz w:val="24"/>
+          <w:szCs w:val="24"/>
+          <w:lang w:val="en-US" w:eastAsia="zh-CN"/>
+        </w:rPr>
+      </w:pPr>
     </w:p>
     <w:sectPr>
       <w:pgSz w:w="11906" w:h="16838"/>

--- a/marl_note.docx
+++ b/marl_note.docx
@@ -11887,6 +11887,48 @@
         <w:bidi w:val="0"/>
         <w:adjustRightInd/>
         <w:snapToGrid/>
+        <w:jc w:val="left"/>
+        <w:textAlignment w:val="auto"/>
+        <w:rPr>
+          <w:rFonts w:hint="default" w:ascii="Times New Roman" w:hAnsi="Times New Roman" w:eastAsia="楷体" w:cs="Times New Roman"/>
+          <w:b/>
+          <w:bCs/>
+          <w:sz w:val="22"/>
+          <w:szCs w:val="22"/>
+          <w:lang w:val="en-US" w:eastAsia="zh-CN"/>
+        </w:rPr>
+      </w:pPr>
+      <w:r>
+        <w:rPr>
+          <w:rFonts w:hint="default" w:ascii="Times New Roman" w:hAnsi="Times New Roman" w:eastAsia="楷体" w:cs="Times New Roman"/>
+          <w:b/>
+          <w:bCs/>
+          <w:sz w:val="24"/>
+          <w:szCs w:val="24"/>
+          <w:lang w:val="en-US" w:eastAsia="zh-CN"/>
+        </w:rPr>
+        <w:t>Exploration vs. Exploitation</w:t>
+      </w:r>
+    </w:p>
+    <w:p>
+      <w:pPr>
+        <w:keepNext w:val="0"/>
+        <w:keepLines w:val="0"/>
+        <w:pageBreakBefore w:val="0"/>
+        <w:widowControl w:val="0"/>
+        <w:numPr>
+          <w:ilvl w:val="0"/>
+          <w:numId w:val="0"/>
+        </w:numPr>
+        <w:kinsoku/>
+        <w:wordWrap/>
+        <w:overflowPunct/>
+        <w:topLinePunct w:val="0"/>
+        <w:autoSpaceDE/>
+        <w:autoSpaceDN/>
+        <w:bidi w:val="0"/>
+        <w:adjustRightInd/>
+        <w:snapToGrid/>
         <w:ind w:firstLine="480" w:firstLineChars="200"/>
         <w:jc w:val="left"/>
         <w:textAlignment w:val="auto"/>
@@ -11899,29 +11941,7 @@
           <w:lang w:val="en-US" w:eastAsia="zh-CN"/>
         </w:rPr>
       </w:pPr>
-    </w:p>
-    <w:p>
-      <w:pPr>
-        <w:keepNext w:val="0"/>
-        <w:keepLines w:val="0"/>
-        <w:pageBreakBefore w:val="0"/>
-        <w:widowControl w:val="0"/>
-        <w:numPr>
-          <w:ilvl w:val="0"/>
-          <w:numId w:val="0"/>
-        </w:numPr>
-        <w:kinsoku/>
-        <w:wordWrap/>
-        <w:overflowPunct/>
-        <w:topLinePunct w:val="0"/>
-        <w:autoSpaceDE/>
-        <w:autoSpaceDN/>
-        <w:bidi w:val="0"/>
-        <w:adjustRightInd/>
-        <w:snapToGrid/>
-        <w:ind w:firstLine="480" w:firstLineChars="200"/>
-        <w:jc w:val="left"/>
-        <w:textAlignment w:val="auto"/>
+      <w:r>
         <w:rPr>
           <w:rFonts w:hint="default" w:ascii="Times New Roman" w:hAnsi="Times New Roman" w:eastAsia="楷体" w:cs="Times New Roman"/>
           <w:b w:val="0"/>
@@ -11930,9 +11950,21 @@
           <w:szCs w:val="24"/>
           <w:lang w:val="en-US" w:eastAsia="zh-CN"/>
         </w:rPr>
-      </w:pPr>
+        <w:t xml:space="preserve">DDPG </w:t>
+      </w:r>
       <w:bookmarkStart w:id="0" w:name="_GoBack"/>
       <w:bookmarkEnd w:id="0"/>
+      <w:r>
+        <w:rPr>
+          <w:rFonts w:hint="default" w:ascii="Times New Roman" w:hAnsi="Times New Roman" w:eastAsia="楷体" w:cs="Times New Roman"/>
+          <w:b w:val="0"/>
+          <w:bCs w:val="0"/>
+          <w:sz w:val="24"/>
+          <w:szCs w:val="24"/>
+          <w:lang w:val="en-US" w:eastAsia="zh-CN"/>
+        </w:rPr>
+        <w:t>通过 off-policy 的方式来训练一个确定性策略。因为策略是确定的，如果 agent 使用同策略来探索，在一开始的时候，它会很可能不会尝试足够多的 action 来找到有用的学习信号。</w:t>
+      </w:r>
     </w:p>
     <w:p>
       <w:pPr>
@@ -11965,6 +11997,17 @@
           <w:lang w:val="en-US" w:eastAsia="zh-CN"/>
         </w:rPr>
       </w:pPr>
+      <w:r>
+        <w:rPr>
+          <w:rFonts w:hint="default" w:ascii="Times New Roman" w:hAnsi="Times New Roman" w:eastAsia="楷体" w:cs="Times New Roman"/>
+          <w:b w:val="0"/>
+          <w:bCs w:val="0"/>
+          <w:sz w:val="24"/>
+          <w:szCs w:val="24"/>
+          <w:lang w:val="en-US" w:eastAsia="zh-CN"/>
+        </w:rPr>
+        <w:t>为了让 DDPG的策略更好地探索，我们在训练的时候给它们的 action 加了噪音。DDPG 的原作者推荐使用时间相关的OU noise，但最近的结果表明不相关的、均值为 0 的 Gaussian noise 的效果非常好。由于后者更简单，因此我们更喜欢使用它。为了便于获得更高质量的训练数据，你可以在训练过程中把噪声变小。</w:t>
+      </w:r>
     </w:p>
     <w:p>
       <w:pPr>
@@ -11997,6 +12040,527 @@
           <w:lang w:val="en-US" w:eastAsia="zh-CN"/>
         </w:rPr>
       </w:pPr>
+      <w:r>
+        <w:rPr>
+          <w:rFonts w:hint="default" w:ascii="Times New Roman" w:hAnsi="Times New Roman" w:eastAsia="楷体" w:cs="Times New Roman"/>
+          <w:b w:val="0"/>
+          <w:bCs w:val="0"/>
+          <w:sz w:val="24"/>
+          <w:szCs w:val="24"/>
+          <w:lang w:val="en-US" w:eastAsia="zh-CN"/>
+        </w:rPr>
+        <w:t>在测试的时候，为了查看策略利用它学到的东西的表现，我们不会在 action 中加噪音。</w:t>
+      </w:r>
+    </w:p>
+    <w:p>
+      <w:pPr>
+        <w:keepNext w:val="0"/>
+        <w:keepLines w:val="0"/>
+        <w:pageBreakBefore w:val="0"/>
+        <w:widowControl w:val="0"/>
+        <w:numPr>
+          <w:ilvl w:val="0"/>
+          <w:numId w:val="0"/>
+        </w:numPr>
+        <w:kinsoku/>
+        <w:wordWrap/>
+        <w:overflowPunct/>
+        <w:topLinePunct w:val="0"/>
+        <w:autoSpaceDE/>
+        <w:autoSpaceDN/>
+        <w:bidi w:val="0"/>
+        <w:adjustRightInd/>
+        <w:snapToGrid/>
+        <w:ind w:firstLine="480" w:firstLineChars="200"/>
+        <w:jc w:val="left"/>
+        <w:textAlignment w:val="auto"/>
+        <w:rPr>
+          <w:rFonts w:hint="default" w:ascii="Times New Roman" w:hAnsi="Times New Roman" w:eastAsia="楷体" w:cs="Times New Roman"/>
+          <w:b w:val="0"/>
+          <w:bCs w:val="0"/>
+          <w:sz w:val="24"/>
+          <w:szCs w:val="24"/>
+          <w:lang w:val="en-US" w:eastAsia="zh-CN"/>
+        </w:rPr>
+      </w:pPr>
+    </w:p>
+    <w:p>
+      <w:pPr>
+        <w:keepNext w:val="0"/>
+        <w:keepLines w:val="0"/>
+        <w:pageBreakBefore w:val="0"/>
+        <w:widowControl w:val="0"/>
+        <w:numPr>
+          <w:ilvl w:val="0"/>
+          <w:numId w:val="0"/>
+        </w:numPr>
+        <w:kinsoku/>
+        <w:wordWrap/>
+        <w:overflowPunct/>
+        <w:topLinePunct w:val="0"/>
+        <w:autoSpaceDE/>
+        <w:autoSpaceDN/>
+        <w:bidi w:val="0"/>
+        <w:adjustRightInd/>
+        <w:snapToGrid/>
+        <w:jc w:val="left"/>
+        <w:textAlignment w:val="auto"/>
+        <w:rPr>
+          <w:rFonts w:hint="default" w:ascii="Times New Roman" w:hAnsi="Times New Roman" w:eastAsia="楷体" w:cs="Times New Roman"/>
+          <w:b w:val="0"/>
+          <w:bCs w:val="0"/>
+          <w:sz w:val="24"/>
+          <w:szCs w:val="24"/>
+          <w:lang w:val="en-US" w:eastAsia="zh-CN"/>
+        </w:rPr>
+      </w:pPr>
+      <w:r>
+        <w:rPr>
+          <w:rFonts w:hint="default" w:ascii="Times New Roman" w:hAnsi="Times New Roman" w:eastAsia="楷体" w:cs="Times New Roman"/>
+          <w:b/>
+          <w:bCs/>
+          <w:sz w:val="28"/>
+          <w:szCs w:val="28"/>
+          <w:lang w:val="en-US" w:eastAsia="zh-CN"/>
+        </w:rPr>
+        <w:t>Twin Delayed DDPG(双延迟深度确定性策略梯度</w:t>
+      </w:r>
+      <w:r>
+        <w:rPr>
+          <w:rFonts w:hint="eastAsia" w:ascii="Times New Roman" w:hAnsi="Times New Roman" w:eastAsia="楷体" w:cs="Times New Roman"/>
+          <w:b/>
+          <w:bCs/>
+          <w:sz w:val="28"/>
+          <w:szCs w:val="28"/>
+          <w:lang w:val="en-US" w:eastAsia="zh-CN"/>
+        </w:rPr>
+        <w:t>,</w:t>
+      </w:r>
+      <w:r>
+        <w:rPr>
+          <w:rFonts w:hint="default" w:ascii="Times New Roman" w:hAnsi="Times New Roman" w:eastAsia="楷体" w:cs="Times New Roman"/>
+          <w:b/>
+          <w:bCs/>
+          <w:sz w:val="28"/>
+          <w:szCs w:val="28"/>
+          <w:lang w:val="en-US" w:eastAsia="zh-CN"/>
+        </w:rPr>
+        <w:t>TD3)</w:t>
+      </w:r>
+    </w:p>
+    <w:p>
+      <w:pPr>
+        <w:keepNext w:val="0"/>
+        <w:keepLines w:val="0"/>
+        <w:pageBreakBefore w:val="0"/>
+        <w:widowControl w:val="0"/>
+        <w:numPr>
+          <w:ilvl w:val="0"/>
+          <w:numId w:val="0"/>
+        </w:numPr>
+        <w:kinsoku/>
+        <w:wordWrap/>
+        <w:overflowPunct/>
+        <w:topLinePunct w:val="0"/>
+        <w:autoSpaceDE/>
+        <w:autoSpaceDN/>
+        <w:bidi w:val="0"/>
+        <w:adjustRightInd/>
+        <w:snapToGrid/>
+        <w:ind w:firstLine="480" w:firstLineChars="200"/>
+        <w:jc w:val="left"/>
+        <w:textAlignment w:val="auto"/>
+        <w:rPr>
+          <w:rFonts w:hint="default" w:ascii="Times New Roman" w:hAnsi="Times New Roman" w:eastAsia="楷体" w:cs="Times New Roman"/>
+          <w:b w:val="0"/>
+          <w:bCs w:val="0"/>
+          <w:sz w:val="24"/>
+          <w:szCs w:val="24"/>
+          <w:lang w:val="en-US" w:eastAsia="zh-CN"/>
+        </w:rPr>
+      </w:pPr>
+      <w:r>
+        <w:rPr>
+          <w:rFonts w:hint="default" w:ascii="Times New Roman" w:hAnsi="Times New Roman" w:eastAsia="楷体" w:cs="Times New Roman"/>
+          <w:b w:val="0"/>
+          <w:bCs w:val="0"/>
+          <w:sz w:val="24"/>
+          <w:szCs w:val="24"/>
+          <w:lang w:val="en-US" w:eastAsia="zh-CN"/>
+        </w:rPr>
+        <w:t>虽然 DDPG 有时表现很好，但它在超参数和其他类型的调整方面经常很敏感。DDPG 常见的问题是已经学习好的 Q 函数开始显著地高估 Q 值，然后导致策略被破坏了，因为它利用了 Q 函数中的误差。</w:t>
+      </w:r>
+    </w:p>
+    <w:p>
+      <w:pPr>
+        <w:keepNext w:val="0"/>
+        <w:keepLines w:val="0"/>
+        <w:pageBreakBefore w:val="0"/>
+        <w:widowControl w:val="0"/>
+        <w:numPr>
+          <w:ilvl w:val="0"/>
+          <w:numId w:val="0"/>
+        </w:numPr>
+        <w:kinsoku/>
+        <w:wordWrap/>
+        <w:overflowPunct/>
+        <w:topLinePunct w:val="0"/>
+        <w:autoSpaceDE/>
+        <w:autoSpaceDN/>
+        <w:bidi w:val="0"/>
+        <w:adjustRightInd/>
+        <w:snapToGrid/>
+        <w:ind w:firstLine="480" w:firstLineChars="200"/>
+        <w:jc w:val="left"/>
+        <w:textAlignment w:val="auto"/>
+        <w:rPr>
+          <w:rFonts w:hint="default" w:ascii="Times New Roman" w:hAnsi="Times New Roman" w:eastAsia="楷体" w:cs="Times New Roman"/>
+          <w:b w:val="0"/>
+          <w:bCs w:val="0"/>
+          <w:sz w:val="24"/>
+          <w:szCs w:val="24"/>
+          <w:lang w:val="en-US" w:eastAsia="zh-CN"/>
+        </w:rPr>
+      </w:pPr>
+      <w:r>
+        <w:rPr>
+          <w:rFonts w:hint="default" w:ascii="Times New Roman" w:hAnsi="Times New Roman" w:eastAsia="楷体" w:cs="Times New Roman"/>
+          <w:b w:val="0"/>
+          <w:bCs w:val="0"/>
+          <w:sz w:val="24"/>
+          <w:szCs w:val="24"/>
+          <w:lang w:val="en-US" w:eastAsia="zh-CN"/>
+        </w:rPr>
+        <w:t>我们可以拿实际的 Q 值跟这个 Q-network 输出的 Q 值进行对比。实际的 Q 值可以用 MC 来算。根据当前的 policy 采样 1000 条轨迹，得到 G 后取平均，得到实际的 Q 值。</w:t>
+      </w:r>
+    </w:p>
+    <w:p>
+      <w:pPr>
+        <w:keepNext w:val="0"/>
+        <w:keepLines w:val="0"/>
+        <w:pageBreakBefore w:val="0"/>
+        <w:widowControl w:val="0"/>
+        <w:numPr>
+          <w:ilvl w:val="0"/>
+          <w:numId w:val="0"/>
+        </w:numPr>
+        <w:kinsoku/>
+        <w:wordWrap/>
+        <w:overflowPunct/>
+        <w:topLinePunct w:val="0"/>
+        <w:autoSpaceDE/>
+        <w:autoSpaceDN/>
+        <w:bidi w:val="0"/>
+        <w:adjustRightInd/>
+        <w:snapToGrid/>
+        <w:ind w:firstLine="480" w:firstLineChars="200"/>
+        <w:jc w:val="left"/>
+        <w:textAlignment w:val="auto"/>
+        <w:rPr>
+          <w:rFonts w:hint="default" w:ascii="Times New Roman" w:hAnsi="Times New Roman" w:eastAsia="楷体" w:cs="Times New Roman"/>
+          <w:b w:val="0"/>
+          <w:bCs w:val="0"/>
+          <w:sz w:val="24"/>
+          <w:szCs w:val="24"/>
+          <w:lang w:val="en-US" w:eastAsia="zh-CN"/>
+        </w:rPr>
+      </w:pPr>
+    </w:p>
+    <w:p>
+      <w:pPr>
+        <w:keepNext w:val="0"/>
+        <w:keepLines w:val="0"/>
+        <w:pageBreakBefore w:val="0"/>
+        <w:widowControl w:val="0"/>
+        <w:numPr>
+          <w:ilvl w:val="0"/>
+          <w:numId w:val="19"/>
+        </w:numPr>
+        <w:kinsoku/>
+        <w:wordWrap/>
+        <w:overflowPunct/>
+        <w:topLinePunct w:val="0"/>
+        <w:autoSpaceDE/>
+        <w:autoSpaceDN/>
+        <w:bidi w:val="0"/>
+        <w:adjustRightInd/>
+        <w:snapToGrid/>
+        <w:ind w:left="425" w:leftChars="0" w:hanging="425" w:firstLineChars="0"/>
+        <w:jc w:val="left"/>
+        <w:textAlignment w:val="auto"/>
+        <w:rPr>
+          <w:rFonts w:hint="default" w:ascii="Times New Roman" w:hAnsi="Times New Roman" w:eastAsia="楷体" w:cs="Times New Roman"/>
+          <w:b w:val="0"/>
+          <w:bCs w:val="0"/>
+          <w:sz w:val="24"/>
+          <w:szCs w:val="24"/>
+          <w:lang w:val="en-US" w:eastAsia="zh-CN"/>
+        </w:rPr>
+      </w:pPr>
+      <w:r>
+        <w:rPr>
+          <w:rFonts w:hint="default" w:ascii="Times New Roman" w:hAnsi="Times New Roman" w:eastAsia="楷体" w:cs="Times New Roman"/>
+          <w:b w:val="0"/>
+          <w:bCs w:val="0"/>
+          <w:sz w:val="24"/>
+          <w:szCs w:val="24"/>
+          <w:lang w:val="en-US" w:eastAsia="zh-CN"/>
+        </w:rPr>
+        <w:t>截断的双 Q 学习 (Clipped Dobule Q-learning) 。TD3 学习两个 Q-function（因此名字中有“twin”）。TD3 通过最小化均方差来同时学习两个Q-function：Q</w:t>
+      </w:r>
+      <w:r>
+        <w:rPr>
+          <w:rFonts w:hint="default" w:ascii="Times New Roman" w:hAnsi="Times New Roman" w:eastAsia="楷体" w:cs="Times New Roman"/>
+          <w:b w:val="0"/>
+          <w:bCs w:val="0"/>
+          <w:sz w:val="24"/>
+          <w:szCs w:val="24"/>
+          <w:vertAlign w:val="subscript"/>
+          <w:lang w:val="en-US" w:eastAsia="zh-CN"/>
+        </w:rPr>
+        <w:t>ϕ1</w:t>
+      </w:r>
+      <w:r>
+        <w:rPr>
+          <w:rFonts w:hint="default" w:ascii="Times New Roman" w:hAnsi="Times New Roman" w:eastAsia="楷体" w:cs="Times New Roman"/>
+          <w:b w:val="0"/>
+          <w:bCs w:val="0"/>
+          <w:sz w:val="24"/>
+          <w:szCs w:val="24"/>
+          <w:lang w:val="en-US" w:eastAsia="zh-CN"/>
+        </w:rPr>
+        <w:t xml:space="preserve"> 和 Q</w:t>
+      </w:r>
+      <w:r>
+        <w:rPr>
+          <w:rFonts w:hint="default" w:ascii="Times New Roman" w:hAnsi="Times New Roman" w:eastAsia="楷体" w:cs="Times New Roman"/>
+          <w:b w:val="0"/>
+          <w:bCs w:val="0"/>
+          <w:sz w:val="24"/>
+          <w:szCs w:val="24"/>
+          <w:vertAlign w:val="subscript"/>
+          <w:lang w:val="en-US" w:eastAsia="zh-CN"/>
+        </w:rPr>
+        <w:t>ϕ2</w:t>
+      </w:r>
+      <w:r>
+        <w:rPr>
+          <w:rFonts w:hint="default" w:ascii="Times New Roman" w:hAnsi="Times New Roman" w:eastAsia="楷体" w:cs="Times New Roman"/>
+          <w:b w:val="0"/>
+          <w:bCs w:val="0"/>
+          <w:sz w:val="24"/>
+          <w:szCs w:val="24"/>
+          <w:lang w:val="en-US" w:eastAsia="zh-CN"/>
+        </w:rPr>
+        <w:t>。两个 Q-function 都使用一个目标，两个 Q-function 中给出较小的值会被作为如下的 Q-target：</w:t>
+      </w:r>
+    </w:p>
+    <w:p>
+      <w:pPr>
+        <w:keepNext w:val="0"/>
+        <w:keepLines w:val="0"/>
+        <w:pageBreakBefore w:val="0"/>
+        <w:widowControl w:val="0"/>
+        <w:numPr>
+          <w:numId w:val="0"/>
+        </w:numPr>
+        <w:kinsoku/>
+        <w:wordWrap/>
+        <w:overflowPunct/>
+        <w:topLinePunct w:val="0"/>
+        <w:autoSpaceDE/>
+        <w:autoSpaceDN/>
+        <w:bidi w:val="0"/>
+        <w:adjustRightInd/>
+        <w:snapToGrid/>
+        <w:ind w:leftChars="0"/>
+        <w:jc w:val="left"/>
+        <w:textAlignment w:val="auto"/>
+        <w:rPr>
+          <w:rFonts w:hint="default" w:ascii="Times New Roman" w:hAnsi="Times New Roman" w:eastAsia="楷体" w:cs="Times New Roman"/>
+          <w:b w:val="0"/>
+          <w:bCs w:val="0"/>
+          <w:sz w:val="24"/>
+          <w:szCs w:val="24"/>
+          <w:lang w:val="en-US" w:eastAsia="zh-CN"/>
+        </w:rPr>
+      </w:pPr>
+    </w:p>
+    <w:p>
+      <w:pPr>
+        <w:keepNext w:val="0"/>
+        <w:keepLines w:val="0"/>
+        <w:pageBreakBefore w:val="0"/>
+        <w:widowControl w:val="0"/>
+        <w:numPr>
+          <w:ilvl w:val="0"/>
+          <w:numId w:val="19"/>
+        </w:numPr>
+        <w:kinsoku/>
+        <w:wordWrap/>
+        <w:overflowPunct/>
+        <w:topLinePunct w:val="0"/>
+        <w:autoSpaceDE/>
+        <w:autoSpaceDN/>
+        <w:bidi w:val="0"/>
+        <w:adjustRightInd/>
+        <w:snapToGrid/>
+        <w:ind w:left="425" w:leftChars="0" w:hanging="425" w:firstLineChars="0"/>
+        <w:jc w:val="left"/>
+        <w:textAlignment w:val="auto"/>
+        <w:rPr>
+          <w:rFonts w:hint="default" w:ascii="Times New Roman" w:hAnsi="Times New Roman" w:eastAsia="楷体" w:cs="Times New Roman"/>
+          <w:b w:val="0"/>
+          <w:bCs w:val="0"/>
+          <w:sz w:val="24"/>
+          <w:szCs w:val="24"/>
+          <w:lang w:val="en-US" w:eastAsia="zh-CN"/>
+        </w:rPr>
+      </w:pPr>
+      <w:r>
+        <w:rPr>
+          <w:rFonts w:hint="default" w:ascii="Times New Roman" w:hAnsi="Times New Roman" w:eastAsia="楷体" w:cs="Times New Roman"/>
+          <w:b w:val="0"/>
+          <w:bCs w:val="0"/>
+          <w:sz w:val="24"/>
+          <w:szCs w:val="24"/>
+          <w:lang w:val="en-US" w:eastAsia="zh-CN"/>
+        </w:rPr>
+        <w:t>延迟的策略更新 (“Delayed”Policy Updates) 。相关实验结果表明，同步训练动作网络和评价网络，却不使用目标网络，会导致训练过程不稳定；但是仅固定动作网络时，评价网络往往能够收敛到正确的结果。因此 TD3 算法以较低的频率更新动作网络，较高频率更新评价网络，通常每更新两次评价网络就更新一次策略。</w:t>
+      </w:r>
+    </w:p>
+    <w:p>
+      <w:pPr>
+        <w:keepNext w:val="0"/>
+        <w:keepLines w:val="0"/>
+        <w:pageBreakBefore w:val="0"/>
+        <w:widowControl w:val="0"/>
+        <w:numPr>
+          <w:numId w:val="0"/>
+        </w:numPr>
+        <w:kinsoku/>
+        <w:wordWrap/>
+        <w:overflowPunct/>
+        <w:topLinePunct w:val="0"/>
+        <w:autoSpaceDE/>
+        <w:autoSpaceDN/>
+        <w:bidi w:val="0"/>
+        <w:adjustRightInd/>
+        <w:snapToGrid/>
+        <w:jc w:val="left"/>
+        <w:textAlignment w:val="auto"/>
+        <w:rPr>
+          <w:rFonts w:hint="default" w:ascii="Times New Roman" w:hAnsi="Times New Roman" w:eastAsia="楷体" w:cs="Times New Roman"/>
+          <w:b w:val="0"/>
+          <w:bCs w:val="0"/>
+          <w:sz w:val="24"/>
+          <w:szCs w:val="24"/>
+          <w:lang w:val="en-US" w:eastAsia="zh-CN"/>
+        </w:rPr>
+      </w:pPr>
+    </w:p>
+    <w:p>
+      <w:pPr>
+        <w:keepNext w:val="0"/>
+        <w:keepLines w:val="0"/>
+        <w:pageBreakBefore w:val="0"/>
+        <w:widowControl w:val="0"/>
+        <w:numPr>
+          <w:numId w:val="0"/>
+        </w:numPr>
+        <w:kinsoku/>
+        <w:wordWrap/>
+        <w:overflowPunct/>
+        <w:topLinePunct w:val="0"/>
+        <w:autoSpaceDE/>
+        <w:autoSpaceDN/>
+        <w:bidi w:val="0"/>
+        <w:adjustRightInd/>
+        <w:snapToGrid/>
+        <w:jc w:val="left"/>
+        <w:textAlignment w:val="auto"/>
+        <w:rPr>
+          <w:rFonts w:hint="default" w:ascii="Times New Roman" w:hAnsi="Times New Roman" w:eastAsia="楷体" w:cs="Times New Roman"/>
+          <w:b w:val="0"/>
+          <w:bCs w:val="0"/>
+          <w:sz w:val="24"/>
+          <w:szCs w:val="24"/>
+          <w:lang w:val="en-US" w:eastAsia="zh-CN"/>
+        </w:rPr>
+      </w:pPr>
+    </w:p>
+    <w:p>
+      <w:pPr>
+        <w:keepNext w:val="0"/>
+        <w:keepLines w:val="0"/>
+        <w:pageBreakBefore w:val="0"/>
+        <w:widowControl w:val="0"/>
+        <w:numPr>
+          <w:numId w:val="0"/>
+        </w:numPr>
+        <w:kinsoku/>
+        <w:wordWrap/>
+        <w:overflowPunct/>
+        <w:topLinePunct w:val="0"/>
+        <w:autoSpaceDE/>
+        <w:autoSpaceDN/>
+        <w:bidi w:val="0"/>
+        <w:adjustRightInd/>
+        <w:snapToGrid/>
+        <w:jc w:val="left"/>
+        <w:textAlignment w:val="auto"/>
+        <w:rPr>
+          <w:rFonts w:hint="default" w:ascii="Times New Roman" w:hAnsi="Times New Roman" w:eastAsia="楷体" w:cs="Times New Roman"/>
+          <w:b w:val="0"/>
+          <w:bCs w:val="0"/>
+          <w:sz w:val="24"/>
+          <w:szCs w:val="24"/>
+          <w:lang w:val="en-US" w:eastAsia="zh-CN"/>
+        </w:rPr>
+      </w:pPr>
+    </w:p>
+    <w:p>
+      <w:pPr>
+        <w:keepNext w:val="0"/>
+        <w:keepLines w:val="0"/>
+        <w:pageBreakBefore w:val="0"/>
+        <w:widowControl w:val="0"/>
+        <w:numPr>
+          <w:ilvl w:val="0"/>
+          <w:numId w:val="19"/>
+        </w:numPr>
+        <w:kinsoku/>
+        <w:wordWrap/>
+        <w:overflowPunct/>
+        <w:topLinePunct w:val="0"/>
+        <w:autoSpaceDE/>
+        <w:autoSpaceDN/>
+        <w:bidi w:val="0"/>
+        <w:adjustRightInd/>
+        <w:snapToGrid/>
+        <w:ind w:left="425" w:leftChars="0" w:hanging="425" w:firstLineChars="0"/>
+        <w:jc w:val="left"/>
+        <w:textAlignment w:val="auto"/>
+        <w:rPr>
+          <w:rFonts w:hint="default" w:ascii="Times New Roman" w:hAnsi="Times New Roman" w:eastAsia="楷体" w:cs="Times New Roman"/>
+          <w:b w:val="0"/>
+          <w:bCs w:val="0"/>
+          <w:sz w:val="24"/>
+          <w:szCs w:val="24"/>
+          <w:lang w:val="en-US" w:eastAsia="zh-CN"/>
+        </w:rPr>
+      </w:pPr>
+      <w:r>
+        <w:rPr>
+          <w:rFonts w:hint="default" w:ascii="Times New Roman" w:hAnsi="Times New Roman" w:eastAsia="楷体" w:cs="Times New Roman"/>
+          <w:b w:val="0"/>
+          <w:bCs w:val="0"/>
+          <w:sz w:val="24"/>
+          <w:szCs w:val="24"/>
+          <w:lang w:val="en-US" w:eastAsia="zh-CN"/>
+        </w:rPr>
+        <w:t>目标策略平滑 (Target Policy smoothing)。TD3 引入了 smoothing 的思想。TD3 在目标动作中加入噪音，通过平滑 Q 沿动作的变化，使策略更难利用 Q 函数的误差。</w:t>
+      </w:r>
     </w:p>
     <w:p>
       <w:pPr>
@@ -12504,6 +13068,23 @@
     </w:lvl>
   </w:abstractNum>
   <w:abstractNum w:abstractNumId="16">
+    <w:nsid w:val="41E78049"/>
+    <w:multiLevelType w:val="singleLevel"/>
+    <w:tmpl w:val="41E78049"/>
+    <w:lvl w:ilvl="0" w:tentative="0">
+      <w:start w:val="1"/>
+      <w:numFmt w:val="decimal"/>
+      <w:lvlText w:val="(%1)"/>
+      <w:lvlJc w:val="left"/>
+      <w:pPr>
+        <w:ind w:left="425" w:hanging="425"/>
+      </w:pPr>
+      <w:rPr>
+        <w:rFonts w:hint="default"/>
+      </w:rPr>
+    </w:lvl>
+  </w:abstractNum>
+  <w:abstractNum w:abstractNumId="17">
     <w:nsid w:val="494E57ED"/>
     <w:multiLevelType w:val="singleLevel"/>
     <w:tmpl w:val="494E57ED"/>
@@ -12520,7 +13101,7 @@
       </w:rPr>
     </w:lvl>
   </w:abstractNum>
-  <w:abstractNum w:abstractNumId="17">
+  <w:abstractNum w:abstractNumId="18">
     <w:nsid w:val="4A200185"/>
     <w:multiLevelType w:val="singleLevel"/>
     <w:tmpl w:val="4A200185"/>
@@ -12547,7 +13128,7 @@
     <w:abstractNumId w:val="8"/>
   </w:num>
   <w:num w:numId="4">
-    <w:abstractNumId w:val="16"/>
+    <w:abstractNumId w:val="17"/>
   </w:num>
   <w:num w:numId="5">
     <w:abstractNumId w:val="7"/>
@@ -12562,7 +13143,7 @@
     <w:abstractNumId w:val="3"/>
   </w:num>
   <w:num w:numId="9">
-    <w:abstractNumId w:val="17"/>
+    <w:abstractNumId w:val="18"/>
   </w:num>
   <w:num w:numId="10">
     <w:abstractNumId w:val="9"/>
@@ -12590,6 +13171,9 @@
   </w:num>
   <w:num w:numId="18">
     <w:abstractNumId w:val="13"/>
+  </w:num>
+  <w:num w:numId="19">
+    <w:abstractNumId w:val="16"/>
   </w:num>
 </w:numbering>
 </file>
